--- a/WAT/WAT_Insight.docx
+++ b/WAT/WAT_Insight.docx
@@ -1,6 +1,6 @@
 
 <file path=word/document.xml><?xml version="1.0" encoding="utf-8"?>
-<w:document xmlns:wpc="http://schemas.microsoft.com/office/word/2010/wordprocessingCanvas" xmlns:cx="http://schemas.microsoft.com/office/drawing/2014/chartex" xmlns:cx1="http://schemas.microsoft.com/office/drawing/2015/9/8/chartex" xmlns:cx2="http://schemas.microsoft.com/office/drawing/2015/10/21/chartex" xmlns:cx3="http://schemas.microsoft.com/office/drawing/2016/5/9/chartex" xmlns:cx4="http://schemas.microsoft.com/office/drawing/2016/5/10/chartex" xmlns:cx5="http://schemas.microsoft.com/office/drawing/2016/5/11/chartex" xmlns:cx6="http://schemas.microsoft.com/office/drawing/2016/5/12/chartex" xmlns:cx7="http://schemas.microsoft.com/office/drawing/2016/5/13/chartex" xmlns:cx8="http://schemas.microsoft.com/office/drawing/2016/5/14/chartex" xmlns:mc="http://schemas.openxmlformats.org/markup-compatibility/2006" xmlns:aink="http://schemas.microsoft.com/office/drawing/2016/ink" xmlns:am3d="http://schemas.microsoft.com/office/drawing/2017/model3d" xmlns:o="urn:schemas-microsoft-com:office:office" xmlns:r="http://schemas.openxmlformats.org/officeDocument/2006/relationships" xmlns:m="http://schemas.openxmlformats.org/officeDocument/2006/math" xmlns:v="urn:schemas-microsoft-com:vml" xmlns:wp14="http://schemas.microsoft.com/office/word/2010/wordprocessingDrawing" xmlns:wp="http://schemas.openxmlformats.org/drawingml/2006/wordprocessingDrawing" xmlns:w10="urn:schemas-microsoft-com:office:word" xmlns:w="http://schemas.openxmlformats.org/wordprocessingml/2006/main" xmlns:w14="http://schemas.microsoft.com/office/word/2010/wordml" xmlns:w15="http://schemas.microsoft.com/office/word/2012/wordml" xmlns:w16cex="http://schemas.microsoft.com/office/word/2018/wordml/cex" xmlns:w16cid="http://schemas.microsoft.com/office/word/2016/wordml/cid" xmlns:w16="http://schemas.microsoft.com/office/word/2018/wordml" xmlns:w16se="http://schemas.microsoft.com/office/word/2015/wordml/symex" xmlns:wpg="http://schemas.microsoft.com/office/word/2010/wordprocessingGroup" xmlns:wpi="http://schemas.microsoft.com/office/word/2010/wordprocessingInk" xmlns:wne="http://schemas.microsoft.com/office/word/2006/wordml" xmlns:wps="http://schemas.microsoft.com/office/word/2010/wordprocessingShape" mc:Ignorable="w14 w15 w16se w16cid w16 w16cex wp14">
+<w:document xmlns:wpc="http://schemas.microsoft.com/office/word/2010/wordprocessingCanvas" xmlns:cx="http://schemas.microsoft.com/office/drawing/2014/chartex" xmlns:cx1="http://schemas.microsoft.com/office/drawing/2015/9/8/chartex" xmlns:cx2="http://schemas.microsoft.com/office/drawing/2015/10/21/chartex" xmlns:cx3="http://schemas.microsoft.com/office/drawing/2016/5/9/chartex" xmlns:cx4="http://schemas.microsoft.com/office/drawing/2016/5/10/chartex" xmlns:cx5="http://schemas.microsoft.com/office/drawing/2016/5/11/chartex" xmlns:cx6="http://schemas.microsoft.com/office/drawing/2016/5/12/chartex" xmlns:cx7="http://schemas.microsoft.com/office/drawing/2016/5/13/chartex" xmlns:cx8="http://schemas.microsoft.com/office/drawing/2016/5/14/chartex" xmlns:mc="http://schemas.openxmlformats.org/markup-compatibility/2006" xmlns:aink="http://schemas.microsoft.com/office/drawing/2016/ink" xmlns:am3d="http://schemas.microsoft.com/office/drawing/2017/model3d" xmlns:o="urn:schemas-microsoft-com:office:office" xmlns:oel="http://schemas.microsoft.com/office/2019/extlst" xmlns:r="http://schemas.openxmlformats.org/officeDocument/2006/relationships" xmlns:m="http://schemas.openxmlformats.org/officeDocument/2006/math" xmlns:v="urn:schemas-microsoft-com:vml" xmlns:wp14="http://schemas.microsoft.com/office/word/2010/wordprocessingDrawing" xmlns:wp="http://schemas.openxmlformats.org/drawingml/2006/wordprocessingDrawing" xmlns:w10="urn:schemas-microsoft-com:office:word" xmlns:w="http://schemas.openxmlformats.org/wordprocessingml/2006/main" xmlns:w14="http://schemas.microsoft.com/office/word/2010/wordml" xmlns:w15="http://schemas.microsoft.com/office/word/2012/wordml" xmlns:w16cex="http://schemas.microsoft.com/office/word/2018/wordml/cex" xmlns:w16cid="http://schemas.microsoft.com/office/word/2016/wordml/cid" xmlns:w16="http://schemas.microsoft.com/office/word/2018/wordml" xmlns:w16sdtdh="http://schemas.microsoft.com/office/word/2020/wordml/sdtdatahash" xmlns:w16se="http://schemas.microsoft.com/office/word/2015/wordml/symex" xmlns:wpg="http://schemas.microsoft.com/office/word/2010/wordprocessingGroup" xmlns:wpi="http://schemas.microsoft.com/office/word/2010/wordprocessingInk" xmlns:wne="http://schemas.microsoft.com/office/word/2006/wordml" xmlns:wps="http://schemas.microsoft.com/office/word/2010/wordprocessingShape" mc:Ignorable="w14 w15 w16se w16cid w16 w16cex w16sdtdh wp14">
   <w:body>
     <w:p>
       <w:pPr>
@@ -53,47 +53,7 @@
           <w:color w:val="000000" w:themeColor="text1"/>
           <w:u w:val="single"/>
         </w:rPr>
-        <w:t>To enable Activity Tracker for users, “</w:t>
-      </w:r>
-      <w:proofErr w:type="spellStart"/>
-      <w:r>
-        <w:rPr>
-          <w:rFonts w:asciiTheme="minorHAnsi" w:hAnsiTheme="minorHAnsi"/>
-          <w:i/>
-          <w:color w:val="000000" w:themeColor="text1"/>
-          <w:u w:val="single"/>
-        </w:rPr>
-        <w:t>ActivityTrackerAccess</w:t>
-      </w:r>
-      <w:proofErr w:type="spellEnd"/>
-      <w:r>
-        <w:rPr>
-          <w:rFonts w:asciiTheme="minorHAnsi" w:hAnsiTheme="minorHAnsi"/>
-          <w:i/>
-          <w:color w:val="000000" w:themeColor="text1"/>
-          <w:u w:val="single"/>
-        </w:rPr>
-        <w:t>” should be 1 in “</w:t>
-      </w:r>
-      <w:proofErr w:type="spellStart"/>
-      <w:r>
-        <w:rPr>
-          <w:rFonts w:asciiTheme="minorHAnsi" w:hAnsiTheme="minorHAnsi"/>
-          <w:i/>
-          <w:color w:val="000000" w:themeColor="text1"/>
-          <w:u w:val="single"/>
-        </w:rPr>
-        <w:t>LoginMaster</w:t>
-      </w:r>
-      <w:proofErr w:type="spellEnd"/>
-      <w:r>
-        <w:rPr>
-          <w:rFonts w:asciiTheme="minorHAnsi" w:hAnsiTheme="minorHAnsi"/>
-          <w:i/>
-          <w:color w:val="000000" w:themeColor="text1"/>
-          <w:u w:val="single"/>
-        </w:rPr>
-        <w:t>” table.</w:t>
+        <w:t>To enable Activity Tracker for users, “ActivityTrackerAccess” should be 1 in “LoginMaster” table.</w:t>
       </w:r>
     </w:p>
     <w:p>
@@ -145,7 +105,6 @@
           <w:color w:val="auto"/>
         </w:rPr>
       </w:pPr>
-      <w:proofErr w:type="spellStart"/>
       <w:r>
         <w:rPr>
           <w:rFonts w:asciiTheme="minorHAnsi" w:hAnsiTheme="minorHAnsi" w:cs="Consolas"/>
@@ -153,7 +112,6 @@
         </w:rPr>
         <w:t>WAT_</w:t>
       </w:r>
-      <w:proofErr w:type="gramStart"/>
       <w:r>
         <w:rPr>
           <w:rFonts w:asciiTheme="minorHAnsi" w:hAnsiTheme="minorHAnsi" w:cs="Consolas"/>
@@ -161,7 +119,6 @@
         </w:rPr>
         <w:t>WorkGroupMaster</w:t>
       </w:r>
-      <w:proofErr w:type="spellEnd"/>
       <w:r>
         <w:rPr>
           <w:rFonts w:asciiTheme="minorHAnsi" w:hAnsiTheme="minorHAnsi" w:cs="Consolas"/>
@@ -176,7 +133,6 @@
         </w:rPr>
         <w:t xml:space="preserve"> -</w:t>
       </w:r>
-      <w:proofErr w:type="gramEnd"/>
       <w:r>
         <w:rPr>
           <w:rFonts w:asciiTheme="minorHAnsi" w:hAnsiTheme="minorHAnsi" w:cs="Consolas"/>
@@ -313,7 +269,6 @@
                 <w:color w:val="000000"/>
               </w:rPr>
             </w:pPr>
-            <w:proofErr w:type="spellStart"/>
             <w:r>
               <w:rPr>
                 <w:rFonts w:ascii="Calibri" w:eastAsia="Times New Roman" w:hAnsi="Calibri" w:cs="Times New Roman"/>
@@ -323,7 +278,6 @@
               </w:rPr>
               <w:t>TableName</w:t>
             </w:r>
-            <w:proofErr w:type="spellEnd"/>
           </w:p>
         </w:tc>
         <w:tc>
@@ -350,7 +304,6 @@
                 <w:color w:val="000000"/>
               </w:rPr>
             </w:pPr>
-            <w:proofErr w:type="spellStart"/>
             <w:r>
               <w:rPr>
                 <w:rFonts w:ascii="Calibri" w:eastAsia="Times New Roman" w:hAnsi="Calibri" w:cs="Times New Roman"/>
@@ -360,7 +313,6 @@
               </w:rPr>
               <w:t>ColumnName</w:t>
             </w:r>
-            <w:proofErr w:type="spellEnd"/>
           </w:p>
         </w:tc>
         <w:tc>
@@ -425,7 +377,6 @@
                 <w:color w:val="000000"/>
               </w:rPr>
             </w:pPr>
-            <w:proofErr w:type="spellStart"/>
             <w:r>
               <w:rPr>
                 <w:rFonts w:ascii="Calibri" w:eastAsia="Times New Roman" w:hAnsi="Calibri" w:cs="Times New Roman"/>
@@ -433,7 +384,6 @@
               </w:rPr>
               <w:t>WAT_WorkGroupMaster</w:t>
             </w:r>
-            <w:proofErr w:type="spellEnd"/>
           </w:p>
         </w:tc>
         <w:tc>
@@ -458,7 +408,6 @@
                 <w:color w:val="000000"/>
               </w:rPr>
             </w:pPr>
-            <w:proofErr w:type="spellStart"/>
             <w:r>
               <w:rPr>
                 <w:rFonts w:ascii="Calibri" w:eastAsia="Times New Roman" w:hAnsi="Calibri" w:cs="Times New Roman"/>
@@ -466,7 +415,6 @@
               </w:rPr>
               <w:t>WorkGMID</w:t>
             </w:r>
-            <w:proofErr w:type="spellEnd"/>
           </w:p>
         </w:tc>
         <w:tc>
@@ -565,7 +513,6 @@
                 <w:color w:val="000000"/>
               </w:rPr>
             </w:pPr>
-            <w:proofErr w:type="spellStart"/>
             <w:r>
               <w:rPr>
                 <w:rFonts w:ascii="Calibri" w:eastAsia="Times New Roman" w:hAnsi="Calibri" w:cs="Times New Roman"/>
@@ -573,7 +520,6 @@
               </w:rPr>
               <w:t>WorkGroupName</w:t>
             </w:r>
-            <w:proofErr w:type="spellEnd"/>
           </w:p>
         </w:tc>
         <w:tc>
@@ -665,7 +611,6 @@
                 <w:color w:val="000000"/>
               </w:rPr>
             </w:pPr>
-            <w:proofErr w:type="spellStart"/>
             <w:r>
               <w:rPr>
                 <w:rFonts w:ascii="Calibri" w:eastAsia="Times New Roman" w:hAnsi="Calibri" w:cs="Times New Roman"/>
@@ -673,7 +618,6 @@
               </w:rPr>
               <w:t>WorkDivision</w:t>
             </w:r>
-            <w:proofErr w:type="spellEnd"/>
           </w:p>
         </w:tc>
         <w:tc>
@@ -702,23 +646,7 @@
                 <w:rFonts w:ascii="Calibri" w:eastAsia="Times New Roman" w:hAnsi="Calibri" w:cs="Times New Roman"/>
                 <w:color w:val="000000"/>
               </w:rPr>
-              <w:t xml:space="preserve">Will the division be mapped against work group or </w:t>
-            </w:r>
-            <w:proofErr w:type="gramStart"/>
-            <w:r>
-              <w:rPr>
-                <w:rFonts w:ascii="Calibri" w:eastAsia="Times New Roman" w:hAnsi="Calibri" w:cs="Times New Roman"/>
-                <w:color w:val="000000"/>
-              </w:rPr>
-              <w:t>not(</w:t>
-            </w:r>
-            <w:proofErr w:type="gramEnd"/>
-            <w:r>
-              <w:rPr>
-                <w:rFonts w:ascii="Calibri" w:eastAsia="Times New Roman" w:hAnsi="Calibri" w:cs="Times New Roman"/>
-                <w:color w:val="000000"/>
-              </w:rPr>
-              <w:t>Yes-0/No-1)</w:t>
+              <w:t>Will the division be mapped against work group or not(Yes-0/No-1)</w:t>
             </w:r>
           </w:p>
         </w:tc>
@@ -1237,7 +1165,6 @@
         </w:rPr>
         <w:t>The mapping of Agent with work group is maintained in “</w:t>
       </w:r>
-      <w:proofErr w:type="spellStart"/>
       <w:r>
         <w:rPr>
           <w:rFonts w:asciiTheme="minorHAnsi" w:hAnsiTheme="minorHAnsi" w:cs="Consolas"/>
@@ -1247,7 +1174,6 @@
         </w:rPr>
         <w:t>WAT_WorkGroupAgentDetail</w:t>
       </w:r>
-      <w:proofErr w:type="spellEnd"/>
       <w:r>
         <w:rPr>
           <w:rFonts w:asciiTheme="minorHAnsi" w:hAnsiTheme="minorHAnsi" w:cs="Consolas"/>
@@ -1538,7 +1464,6 @@
         </w:rPr>
         <w:t xml:space="preserve"> with work group is maintained in “</w:t>
       </w:r>
-      <w:proofErr w:type="spellStart"/>
       <w:r>
         <w:rPr>
           <w:rFonts w:asciiTheme="minorHAnsi" w:hAnsiTheme="minorHAnsi" w:cs="Consolas"/>
@@ -1557,7 +1482,6 @@
         </w:rPr>
         <w:t>Detail</w:t>
       </w:r>
-      <w:proofErr w:type="spellEnd"/>
       <w:r>
         <w:rPr>
           <w:rFonts w:asciiTheme="minorHAnsi" w:hAnsiTheme="minorHAnsi" w:cs="Consolas"/>
@@ -1622,77 +1546,46 @@
           <w:sz w:val="24"/>
           <w:szCs w:val="24"/>
         </w:rPr>
-        <w:t xml:space="preserve">Now let us understand the scenario. Suppose a TL wants only those messages to be visible to the users who are aligned or mapped under that </w:t>
-      </w:r>
-      <w:proofErr w:type="gramStart"/>
-      <w:r>
+        <w:t>Now let us understand the scenario. Suppose a TL wants only those messages to be visible to the users who are aligned or mapped under that particular TL.</w:t>
+      </w:r>
+    </w:p>
+    <w:p>
+      <w:pPr>
+        <w:pStyle w:val="ListParagraph"/>
+        <w:autoSpaceDE w:val="0"/>
+        <w:autoSpaceDN w:val="0"/>
+        <w:adjustRightInd w:val="0"/>
+        <w:spacing w:before="0" w:after="0" w:line="240" w:lineRule="auto"/>
         <w:rPr>
           <w:rFonts w:asciiTheme="minorHAnsi" w:hAnsiTheme="minorHAnsi" w:cs="Consolas"/>
           <w:color w:val="auto"/>
           <w:sz w:val="24"/>
           <w:szCs w:val="24"/>
         </w:rPr>
-        <w:t>particular TL</w:t>
-      </w:r>
-      <w:proofErr w:type="gramEnd"/>
-      <w:r>
+      </w:pPr>
+    </w:p>
+    <w:p>
+      <w:pPr>
+        <w:pStyle w:val="ListParagraph"/>
+        <w:autoSpaceDE w:val="0"/>
+        <w:autoSpaceDN w:val="0"/>
+        <w:adjustRightInd w:val="0"/>
+        <w:spacing w:before="0" w:after="0" w:line="240" w:lineRule="auto"/>
         <w:rPr>
           <w:rFonts w:asciiTheme="minorHAnsi" w:hAnsiTheme="minorHAnsi" w:cs="Consolas"/>
           <w:color w:val="auto"/>
           <w:sz w:val="24"/>
           <w:szCs w:val="24"/>
         </w:rPr>
-        <w:t>.</w:t>
-      </w:r>
-    </w:p>
-    <w:p>
-      <w:pPr>
-        <w:pStyle w:val="ListParagraph"/>
-        <w:autoSpaceDE w:val="0"/>
-        <w:autoSpaceDN w:val="0"/>
-        <w:adjustRightInd w:val="0"/>
-        <w:spacing w:before="0" w:after="0" w:line="240" w:lineRule="auto"/>
+      </w:pPr>
+      <w:r>
         <w:rPr>
           <w:rFonts w:asciiTheme="minorHAnsi" w:hAnsiTheme="minorHAnsi" w:cs="Consolas"/>
           <w:color w:val="auto"/>
           <w:sz w:val="24"/>
           <w:szCs w:val="24"/>
         </w:rPr>
-      </w:pPr>
-    </w:p>
-    <w:p>
-      <w:pPr>
-        <w:pStyle w:val="ListParagraph"/>
-        <w:autoSpaceDE w:val="0"/>
-        <w:autoSpaceDN w:val="0"/>
-        <w:adjustRightInd w:val="0"/>
-        <w:spacing w:before="0" w:after="0" w:line="240" w:lineRule="auto"/>
-        <w:rPr>
-          <w:rFonts w:asciiTheme="minorHAnsi" w:hAnsiTheme="minorHAnsi" w:cs="Consolas"/>
-          <w:color w:val="auto"/>
-          <w:sz w:val="24"/>
-          <w:szCs w:val="24"/>
-        </w:rPr>
-      </w:pPr>
-      <w:proofErr w:type="gramStart"/>
-      <w:r>
-        <w:rPr>
-          <w:rFonts w:asciiTheme="minorHAnsi" w:hAnsiTheme="minorHAnsi" w:cs="Consolas"/>
-          <w:color w:val="auto"/>
-          <w:sz w:val="24"/>
-          <w:szCs w:val="24"/>
-        </w:rPr>
-        <w:t>So as to</w:t>
-      </w:r>
-      <w:proofErr w:type="gramEnd"/>
-      <w:r>
-        <w:rPr>
-          <w:rFonts w:asciiTheme="minorHAnsi" w:hAnsiTheme="minorHAnsi" w:cs="Consolas"/>
-          <w:color w:val="auto"/>
-          <w:sz w:val="24"/>
-          <w:szCs w:val="24"/>
-        </w:rPr>
-        <w:t xml:space="preserve"> meet this requirement we have added TL mapping.</w:t>
+        <w:t>So as to meet this requirement we have added TL mapping.</w:t>
       </w:r>
     </w:p>
     <w:p>
@@ -1708,6 +1601,29 @@
           <w:szCs w:val="28"/>
         </w:rPr>
       </w:pPr>
+    </w:p>
+    <w:p>
+      <w:pPr>
+        <w:autoSpaceDE w:val="0"/>
+        <w:autoSpaceDN w:val="0"/>
+        <w:adjustRightInd w:val="0"/>
+        <w:spacing w:before="0" w:after="0" w:line="240" w:lineRule="auto"/>
+        <w:rPr>
+          <w:rFonts w:asciiTheme="minorHAnsi" w:hAnsiTheme="minorHAnsi" w:cs="Consolas"/>
+          <w:color w:val="FF0000"/>
+          <w:sz w:val="28"/>
+          <w:szCs w:val="28"/>
+        </w:rPr>
+      </w:pPr>
+      <w:r>
+        <w:rPr>
+          <w:rFonts w:asciiTheme="minorHAnsi" w:hAnsiTheme="minorHAnsi" w:cs="Consolas"/>
+          <w:color w:val="FF0000"/>
+          <w:sz w:val="28"/>
+          <w:szCs w:val="28"/>
+        </w:rPr>
+        <w:t xml:space="preserve">        And changes done</w:t>
+      </w:r>
     </w:p>
     <w:p>
       <w:pPr>
@@ -1752,7 +1668,6 @@
           <w:color w:val="auto"/>
         </w:rPr>
       </w:pPr>
-      <w:proofErr w:type="spellStart"/>
       <w:r>
         <w:rPr>
           <w:rFonts w:asciiTheme="minorHAnsi" w:hAnsiTheme="minorHAnsi" w:cs="Consolas"/>
@@ -1760,7 +1675,6 @@
         </w:rPr>
         <w:t>WAT_WorkDivisionMaster</w:t>
       </w:r>
-      <w:proofErr w:type="spellEnd"/>
       <w:r>
         <w:rPr>
           <w:rFonts w:asciiTheme="minorHAnsi" w:hAnsiTheme="minorHAnsi" w:cs="Consolas"/>
@@ -1909,7 +1823,6 @@
                 <w:color w:val="000000"/>
               </w:rPr>
             </w:pPr>
-            <w:proofErr w:type="spellStart"/>
             <w:r>
               <w:rPr>
                 <w:rFonts w:ascii="Calibri" w:eastAsia="Times New Roman" w:hAnsi="Calibri" w:cs="Times New Roman"/>
@@ -1919,7 +1832,6 @@
               </w:rPr>
               <w:t>TableName</w:t>
             </w:r>
-            <w:proofErr w:type="spellEnd"/>
           </w:p>
         </w:tc>
         <w:tc>
@@ -1946,7 +1858,6 @@
                 <w:color w:val="000000"/>
               </w:rPr>
             </w:pPr>
-            <w:proofErr w:type="spellStart"/>
             <w:r>
               <w:rPr>
                 <w:rFonts w:ascii="Calibri" w:eastAsia="Times New Roman" w:hAnsi="Calibri" w:cs="Times New Roman"/>
@@ -1956,7 +1867,6 @@
               </w:rPr>
               <w:t>ColumnName</w:t>
             </w:r>
-            <w:proofErr w:type="spellEnd"/>
           </w:p>
         </w:tc>
         <w:tc>
@@ -2021,7 +1931,6 @@
                 <w:color w:val="000000"/>
               </w:rPr>
             </w:pPr>
-            <w:proofErr w:type="spellStart"/>
             <w:r>
               <w:rPr>
                 <w:rFonts w:ascii="Calibri" w:eastAsia="Times New Roman" w:hAnsi="Calibri" w:cs="Times New Roman"/>
@@ -2029,7 +1938,6 @@
               </w:rPr>
               <w:t>WAT_WorkDivisionMaster</w:t>
             </w:r>
-            <w:proofErr w:type="spellEnd"/>
           </w:p>
         </w:tc>
         <w:tc>
@@ -2054,7 +1962,6 @@
                 <w:color w:val="000000"/>
               </w:rPr>
             </w:pPr>
-            <w:proofErr w:type="spellStart"/>
             <w:r>
               <w:rPr>
                 <w:rFonts w:ascii="Calibri" w:eastAsia="Times New Roman" w:hAnsi="Calibri" w:cs="Times New Roman"/>
@@ -2062,7 +1969,6 @@
               </w:rPr>
               <w:t>WorkDMID</w:t>
             </w:r>
-            <w:proofErr w:type="spellEnd"/>
           </w:p>
         </w:tc>
         <w:tc>
@@ -2175,7 +2081,6 @@
                 <w:color w:val="000000"/>
               </w:rPr>
             </w:pPr>
-            <w:proofErr w:type="spellStart"/>
             <w:r>
               <w:rPr>
                 <w:rFonts w:ascii="Calibri" w:eastAsia="Times New Roman" w:hAnsi="Calibri" w:cs="Times New Roman"/>
@@ -2183,7 +2088,6 @@
               </w:rPr>
               <w:t>WorkDivisionName</w:t>
             </w:r>
-            <w:proofErr w:type="spellEnd"/>
           </w:p>
         </w:tc>
         <w:tc>
@@ -2275,7 +2179,6 @@
                 <w:color w:val="000000"/>
               </w:rPr>
             </w:pPr>
-            <w:proofErr w:type="spellStart"/>
             <w:r>
               <w:rPr>
                 <w:rFonts w:ascii="Calibri" w:eastAsia="Times New Roman" w:hAnsi="Calibri" w:cs="Times New Roman"/>
@@ -2283,7 +2186,6 @@
               </w:rPr>
               <w:t>WorkItem</w:t>
             </w:r>
-            <w:proofErr w:type="spellEnd"/>
           </w:p>
         </w:tc>
         <w:tc>
@@ -2312,46 +2214,14 @@
                 <w:rFonts w:ascii="Calibri" w:eastAsia="Times New Roman" w:hAnsi="Calibri" w:cs="Times New Roman"/>
                 <w:color w:val="000000"/>
               </w:rPr>
-              <w:t xml:space="preserve">Will the item get be mapped against work group or </w:t>
-            </w:r>
-            <w:proofErr w:type="gramStart"/>
-            <w:r>
-              <w:rPr>
-                <w:rFonts w:ascii="Calibri" w:eastAsia="Times New Roman" w:hAnsi="Calibri" w:cs="Times New Roman"/>
-                <w:color w:val="000000"/>
-              </w:rPr>
-              <w:t>not(</w:t>
-            </w:r>
-            <w:proofErr w:type="gramEnd"/>
-            <w:r>
-              <w:rPr>
-                <w:rFonts w:ascii="Calibri" w:eastAsia="Times New Roman" w:hAnsi="Calibri" w:cs="Times New Roman"/>
-                <w:color w:val="000000"/>
-              </w:rPr>
-              <w:t>Yes-0/No-1)</w:t>
-            </w:r>
-            <w:r>
-              <w:rPr>
-                <w:rFonts w:ascii="Calibri" w:eastAsia="Times New Roman" w:hAnsi="Calibri" w:cs="Times New Roman"/>
-                <w:color w:val="000000"/>
-              </w:rPr>
-              <w:t>**</w:t>
-            </w:r>
-            <w:proofErr w:type="spellStart"/>
-            <w:r>
-              <w:rPr>
-                <w:rFonts w:ascii="Calibri" w:eastAsia="Times New Roman" w:hAnsi="Calibri" w:cs="Times New Roman"/>
-                <w:color w:val="000000"/>
-              </w:rPr>
-              <w:t>pooina</w:t>
-            </w:r>
-            <w:proofErr w:type="spellEnd"/>
-            <w:r>
-              <w:rPr>
-                <w:rFonts w:ascii="Calibri" w:eastAsia="Times New Roman" w:hAnsi="Calibri" w:cs="Times New Roman"/>
-                <w:color w:val="000000"/>
-              </w:rPr>
-              <w:t>**</w:t>
+              <w:t>Will the item get be mapped against work group or not(Yes-0/No-1)</w:t>
+            </w:r>
+            <w:r>
+              <w:rPr>
+                <w:rFonts w:ascii="Calibri" w:eastAsia="Times New Roman" w:hAnsi="Calibri" w:cs="Times New Roman"/>
+                <w:color w:val="000000"/>
+              </w:rPr>
+              <w:t>**pooina**</w:t>
             </w:r>
           </w:p>
         </w:tc>
@@ -2870,17 +2740,8 @@
           <w:rFonts w:asciiTheme="minorHAnsi" w:hAnsiTheme="minorHAnsi" w:cs="Consolas"/>
           <w:color w:val="800669"/>
         </w:rPr>
-        <w:t xml:space="preserve"> </w:t>
-      </w:r>
-      <w:proofErr w:type="spellStart"/>
-      <w:r>
-        <w:rPr>
-          <w:rFonts w:asciiTheme="minorHAnsi" w:hAnsiTheme="minorHAnsi" w:cs="Consolas"/>
-          <w:color w:val="800669"/>
-        </w:rPr>
-        <w:t>WorkItemMaster</w:t>
-      </w:r>
-      <w:proofErr w:type="spellEnd"/>
+        <w:t xml:space="preserve"> WorkItemMaster</w:t>
+      </w:r>
       <w:r>
         <w:rPr>
           <w:rFonts w:asciiTheme="minorHAnsi" w:hAnsiTheme="minorHAnsi" w:cs="Consolas"/>
@@ -3040,7 +2901,6 @@
                 <w:color w:val="000000"/>
               </w:rPr>
             </w:pPr>
-            <w:proofErr w:type="spellStart"/>
             <w:r>
               <w:rPr>
                 <w:rFonts w:ascii="Calibri" w:eastAsia="Times New Roman" w:hAnsi="Calibri" w:cs="Times New Roman"/>
@@ -3050,7 +2910,6 @@
               </w:rPr>
               <w:t>TableName</w:t>
             </w:r>
-            <w:proofErr w:type="spellEnd"/>
           </w:p>
         </w:tc>
         <w:tc>
@@ -3077,7 +2936,6 @@
                 <w:color w:val="000000"/>
               </w:rPr>
             </w:pPr>
-            <w:proofErr w:type="spellStart"/>
             <w:r>
               <w:rPr>
                 <w:rFonts w:ascii="Calibri" w:eastAsia="Times New Roman" w:hAnsi="Calibri" w:cs="Times New Roman"/>
@@ -3087,7 +2945,6 @@
               </w:rPr>
               <w:t>ColumnName</w:t>
             </w:r>
-            <w:proofErr w:type="spellEnd"/>
           </w:p>
         </w:tc>
         <w:tc>
@@ -3152,7 +3009,6 @@
                 <w:color w:val="000000"/>
               </w:rPr>
             </w:pPr>
-            <w:proofErr w:type="spellStart"/>
             <w:r>
               <w:rPr>
                 <w:rFonts w:ascii="Calibri" w:eastAsia="Times New Roman" w:hAnsi="Calibri" w:cs="Times New Roman"/>
@@ -3160,7 +3016,6 @@
               </w:rPr>
               <w:t>WAT_WorkItemMaster</w:t>
             </w:r>
-            <w:proofErr w:type="spellEnd"/>
           </w:p>
         </w:tc>
         <w:tc>
@@ -3185,7 +3040,6 @@
                 <w:color w:val="000000"/>
               </w:rPr>
             </w:pPr>
-            <w:proofErr w:type="spellStart"/>
             <w:r>
               <w:rPr>
                 <w:rFonts w:ascii="Calibri" w:eastAsia="Times New Roman" w:hAnsi="Calibri" w:cs="Times New Roman"/>
@@ -3193,7 +3047,6 @@
               </w:rPr>
               <w:t>WorkIMID</w:t>
             </w:r>
-            <w:proofErr w:type="spellEnd"/>
           </w:p>
         </w:tc>
         <w:tc>
@@ -3306,7 +3159,6 @@
                 <w:color w:val="000000"/>
               </w:rPr>
             </w:pPr>
-            <w:proofErr w:type="spellStart"/>
             <w:r>
               <w:rPr>
                 <w:rFonts w:ascii="Calibri" w:eastAsia="Times New Roman" w:hAnsi="Calibri" w:cs="Times New Roman"/>
@@ -3314,7 +3166,6 @@
               </w:rPr>
               <w:t>WorkItemName</w:t>
             </w:r>
-            <w:proofErr w:type="spellEnd"/>
           </w:p>
         </w:tc>
         <w:tc>
@@ -3406,7 +3257,6 @@
                 <w:color w:val="000000"/>
               </w:rPr>
             </w:pPr>
-            <w:proofErr w:type="spellStart"/>
             <w:r>
               <w:rPr>
                 <w:rFonts w:ascii="Calibri" w:eastAsia="Times New Roman" w:hAnsi="Calibri" w:cs="Times New Roman"/>
@@ -3414,7 +3264,6 @@
               </w:rPr>
               <w:t>WorkItemIMID</w:t>
             </w:r>
-            <w:proofErr w:type="spellEnd"/>
           </w:p>
         </w:tc>
         <w:tc>
@@ -3536,21 +3385,12 @@
                 <w:color w:val="000000"/>
               </w:rPr>
             </w:pPr>
-            <w:proofErr w:type="spellStart"/>
-            <w:r>
-              <w:rPr>
-                <w:rFonts w:ascii="Calibri" w:eastAsia="Times New Roman" w:hAnsi="Calibri" w:cs="Times New Roman"/>
-                <w:color w:val="000000"/>
-              </w:rPr>
-              <w:t>ClientId</w:t>
-            </w:r>
-            <w:proofErr w:type="spellEnd"/>
-            <w:r>
-              <w:rPr>
-                <w:rFonts w:ascii="Calibri" w:eastAsia="Times New Roman" w:hAnsi="Calibri" w:cs="Times New Roman"/>
-                <w:color w:val="000000"/>
-              </w:rPr>
-              <w:t xml:space="preserve"> against which work item needs to get mapped</w:t>
+            <w:r>
+              <w:rPr>
+                <w:rFonts w:ascii="Calibri" w:eastAsia="Times New Roman" w:hAnsi="Calibri" w:cs="Times New Roman"/>
+                <w:color w:val="000000"/>
+              </w:rPr>
+              <w:t>ClientId against which work item needs to get mapped</w:t>
             </w:r>
           </w:p>
         </w:tc>
@@ -4208,6 +4048,7 @@
           <w:sz w:val="28"/>
           <w:szCs w:val="28"/>
         </w:rPr>
+        <w:lastRenderedPageBreak/>
         <w:drawing>
           <wp:inline distT="0" distB="0" distL="0" distR="0" wp14:anchorId="4B8F601B" wp14:editId="5666CEDD">
             <wp:extent cx="5724525" cy="1562100"/>
@@ -4346,37 +4187,19 @@
           <w:color w:val="auto"/>
         </w:rPr>
       </w:pPr>
-      <w:proofErr w:type="spellStart"/>
       <w:r>
         <w:rPr>
           <w:rFonts w:asciiTheme="minorHAnsi" w:hAnsiTheme="minorHAnsi" w:cs="Consolas"/>
           <w:color w:val="800669"/>
         </w:rPr>
-        <w:t>WAT_</w:t>
-      </w:r>
-      <w:proofErr w:type="gramStart"/>
-      <w:r>
-        <w:rPr>
-          <w:rFonts w:asciiTheme="minorHAnsi" w:hAnsiTheme="minorHAnsi" w:cs="Consolas"/>
-          <w:color w:val="800669"/>
-        </w:rPr>
-        <w:t>WorkGroupWorkDivisionDetail</w:t>
-      </w:r>
-      <w:proofErr w:type="spellEnd"/>
-      <w:r>
-        <w:rPr>
-          <w:rFonts w:asciiTheme="minorHAnsi" w:hAnsiTheme="minorHAnsi" w:cs="Consolas"/>
-          <w:color w:val="auto"/>
-        </w:rPr>
-        <w:t xml:space="preserve">  -</w:t>
-      </w:r>
-      <w:proofErr w:type="gramEnd"/>
-      <w:r>
-        <w:rPr>
-          <w:rFonts w:asciiTheme="minorHAnsi" w:hAnsiTheme="minorHAnsi" w:cs="Consolas"/>
-          <w:color w:val="auto"/>
-        </w:rPr>
-        <w:t xml:space="preserve">  </w:t>
+        <w:t>WAT_WorkGroupWorkDivisionDetail</w:t>
+      </w:r>
+      <w:r>
+        <w:rPr>
+          <w:rFonts w:asciiTheme="minorHAnsi" w:hAnsiTheme="minorHAnsi" w:cs="Consolas"/>
+          <w:color w:val="auto"/>
+        </w:rPr>
+        <w:t xml:space="preserve">  -  </w:t>
       </w:r>
       <w:r>
         <w:rPr>
@@ -4502,7 +4325,6 @@
                 <w:color w:val="000000"/>
               </w:rPr>
             </w:pPr>
-            <w:proofErr w:type="spellStart"/>
             <w:r>
               <w:rPr>
                 <w:rFonts w:ascii="Calibri" w:eastAsia="Times New Roman" w:hAnsi="Calibri" w:cs="Times New Roman"/>
@@ -4512,7 +4334,6 @@
               </w:rPr>
               <w:t>TableName</w:t>
             </w:r>
-            <w:proofErr w:type="spellEnd"/>
           </w:p>
         </w:tc>
         <w:tc>
@@ -4539,7 +4360,6 @@
                 <w:color w:val="000000"/>
               </w:rPr>
             </w:pPr>
-            <w:proofErr w:type="spellStart"/>
             <w:r>
               <w:rPr>
                 <w:rFonts w:ascii="Calibri" w:eastAsia="Times New Roman" w:hAnsi="Calibri" w:cs="Times New Roman"/>
@@ -4549,7 +4369,6 @@
               </w:rPr>
               <w:t>ColumnName</w:t>
             </w:r>
-            <w:proofErr w:type="spellEnd"/>
           </w:p>
         </w:tc>
         <w:tc>
@@ -4614,7 +4433,6 @@
                 <w:color w:val="000000"/>
               </w:rPr>
             </w:pPr>
-            <w:proofErr w:type="spellStart"/>
             <w:r>
               <w:rPr>
                 <w:rFonts w:ascii="Calibri" w:eastAsia="Times New Roman" w:hAnsi="Calibri" w:cs="Times New Roman"/>
@@ -4622,7 +4440,6 @@
               </w:rPr>
               <w:t>WAT_WorkGroupWorkDivisionDetail</w:t>
             </w:r>
-            <w:proofErr w:type="spellEnd"/>
           </w:p>
         </w:tc>
         <w:tc>
@@ -4647,7 +4464,6 @@
                 <w:color w:val="000000"/>
               </w:rPr>
             </w:pPr>
-            <w:proofErr w:type="spellStart"/>
             <w:r>
               <w:rPr>
                 <w:rFonts w:ascii="Calibri" w:eastAsia="Times New Roman" w:hAnsi="Calibri" w:cs="Times New Roman"/>
@@ -4655,7 +4471,6 @@
               </w:rPr>
               <w:t>WorkGWDDID</w:t>
             </w:r>
-            <w:proofErr w:type="spellEnd"/>
           </w:p>
         </w:tc>
         <w:tc>
@@ -4761,7 +4576,6 @@
                 <w:color w:val="000000"/>
               </w:rPr>
             </w:pPr>
-            <w:proofErr w:type="spellStart"/>
             <w:r>
               <w:rPr>
                 <w:rFonts w:ascii="Calibri" w:eastAsia="Times New Roman" w:hAnsi="Calibri" w:cs="Times New Roman"/>
@@ -4769,7 +4583,6 @@
               </w:rPr>
               <w:t>WorkGMID</w:t>
             </w:r>
-            <w:proofErr w:type="spellEnd"/>
           </w:p>
         </w:tc>
         <w:tc>
@@ -4868,7 +4681,6 @@
                 <w:color w:val="000000"/>
               </w:rPr>
             </w:pPr>
-            <w:proofErr w:type="spellStart"/>
             <w:r>
               <w:rPr>
                 <w:rFonts w:ascii="Calibri" w:eastAsia="Times New Roman" w:hAnsi="Calibri" w:cs="Times New Roman"/>
@@ -4876,7 +4688,6 @@
               </w:rPr>
               <w:t>WorkDMID</w:t>
             </w:r>
-            <w:proofErr w:type="spellEnd"/>
           </w:p>
         </w:tc>
         <w:tc>
@@ -4959,37 +4770,19 @@
           <w:color w:val="auto"/>
         </w:rPr>
       </w:pPr>
-      <w:proofErr w:type="spellStart"/>
       <w:r>
         <w:rPr>
           <w:rFonts w:asciiTheme="minorHAnsi" w:hAnsiTheme="minorHAnsi" w:cs="Consolas"/>
           <w:color w:val="800669"/>
         </w:rPr>
-        <w:t>WAT_</w:t>
-      </w:r>
-      <w:proofErr w:type="gramStart"/>
-      <w:r>
-        <w:rPr>
-          <w:rFonts w:asciiTheme="minorHAnsi" w:hAnsiTheme="minorHAnsi" w:cs="Consolas"/>
-          <w:color w:val="800669"/>
-        </w:rPr>
-        <w:t>WorkGroupCampaignDetail</w:t>
-      </w:r>
-      <w:proofErr w:type="spellEnd"/>
-      <w:r>
-        <w:rPr>
-          <w:rFonts w:asciiTheme="minorHAnsi" w:hAnsiTheme="minorHAnsi" w:cs="Consolas"/>
-          <w:color w:val="auto"/>
-        </w:rPr>
-        <w:t xml:space="preserve">  -</w:t>
-      </w:r>
-      <w:proofErr w:type="gramEnd"/>
-      <w:r>
-        <w:rPr>
-          <w:rFonts w:asciiTheme="minorHAnsi" w:hAnsiTheme="minorHAnsi" w:cs="Consolas"/>
-          <w:color w:val="auto"/>
-        </w:rPr>
-        <w:t xml:space="preserve">  </w:t>
+        <w:t>WAT_WorkGroupCampaignDetail</w:t>
+      </w:r>
+      <w:r>
+        <w:rPr>
+          <w:rFonts w:asciiTheme="minorHAnsi" w:hAnsiTheme="minorHAnsi" w:cs="Consolas"/>
+          <w:color w:val="auto"/>
+        </w:rPr>
+        <w:t xml:space="preserve">  -  </w:t>
       </w:r>
       <w:r>
         <w:rPr>
@@ -5112,7 +4905,6 @@
                 <w:color w:val="000000"/>
               </w:rPr>
             </w:pPr>
-            <w:proofErr w:type="spellStart"/>
             <w:r>
               <w:rPr>
                 <w:rFonts w:ascii="Calibri" w:eastAsia="Times New Roman" w:hAnsi="Calibri" w:cs="Times New Roman"/>
@@ -5122,7 +4914,6 @@
               </w:rPr>
               <w:t>TableName</w:t>
             </w:r>
-            <w:proofErr w:type="spellEnd"/>
           </w:p>
         </w:tc>
         <w:tc>
@@ -5149,7 +4940,6 @@
                 <w:color w:val="000000"/>
               </w:rPr>
             </w:pPr>
-            <w:proofErr w:type="spellStart"/>
             <w:r>
               <w:rPr>
                 <w:rFonts w:ascii="Calibri" w:eastAsia="Times New Roman" w:hAnsi="Calibri" w:cs="Times New Roman"/>
@@ -5159,7 +4949,6 @@
               </w:rPr>
               <w:t>ColumnName</w:t>
             </w:r>
-            <w:proofErr w:type="spellEnd"/>
           </w:p>
         </w:tc>
         <w:tc>
@@ -5224,7 +5013,6 @@
                 <w:color w:val="000000"/>
               </w:rPr>
             </w:pPr>
-            <w:proofErr w:type="spellStart"/>
             <w:r>
               <w:rPr>
                 <w:rFonts w:ascii="Calibri" w:eastAsia="Times New Roman" w:hAnsi="Calibri" w:cs="Times New Roman"/>
@@ -5232,7 +5020,6 @@
               </w:rPr>
               <w:t>WAT_WorkGroupCampaignDetail</w:t>
             </w:r>
-            <w:proofErr w:type="spellEnd"/>
           </w:p>
         </w:tc>
         <w:tc>
@@ -5257,7 +5044,6 @@
                 <w:color w:val="000000"/>
               </w:rPr>
             </w:pPr>
-            <w:proofErr w:type="spellStart"/>
             <w:r>
               <w:rPr>
                 <w:rFonts w:ascii="Calibri" w:eastAsia="Times New Roman" w:hAnsi="Calibri" w:cs="Times New Roman"/>
@@ -5265,7 +5051,6 @@
               </w:rPr>
               <w:t>WorkGCDID</w:t>
             </w:r>
-            <w:proofErr w:type="spellEnd"/>
           </w:p>
         </w:tc>
         <w:tc>
@@ -5371,7 +5156,6 @@
                 <w:color w:val="000000"/>
               </w:rPr>
             </w:pPr>
-            <w:proofErr w:type="spellStart"/>
             <w:r>
               <w:rPr>
                 <w:rFonts w:ascii="Calibri" w:eastAsia="Times New Roman" w:hAnsi="Calibri" w:cs="Times New Roman"/>
@@ -5379,7 +5163,6 @@
               </w:rPr>
               <w:t>WorkGMID</w:t>
             </w:r>
-            <w:proofErr w:type="spellEnd"/>
           </w:p>
         </w:tc>
         <w:tc>
@@ -5471,7 +5254,6 @@
                 <w:color w:val="000000"/>
               </w:rPr>
             </w:pPr>
-            <w:proofErr w:type="spellStart"/>
             <w:r>
               <w:rPr>
                 <w:rFonts w:ascii="Calibri" w:eastAsia="Times New Roman" w:hAnsi="Calibri" w:cs="Times New Roman"/>
@@ -5479,7 +5261,6 @@
               </w:rPr>
               <w:t>CampaignID</w:t>
             </w:r>
-            <w:proofErr w:type="spellEnd"/>
           </w:p>
         </w:tc>
         <w:tc>
@@ -5558,37 +5339,19 @@
           <w:color w:val="auto"/>
         </w:rPr>
       </w:pPr>
-      <w:proofErr w:type="spellStart"/>
       <w:r>
         <w:rPr>
           <w:rFonts w:asciiTheme="minorHAnsi" w:hAnsiTheme="minorHAnsi" w:cs="Consolas"/>
           <w:color w:val="800669"/>
         </w:rPr>
-        <w:t>WAT_</w:t>
-      </w:r>
-      <w:proofErr w:type="gramStart"/>
-      <w:r>
-        <w:rPr>
-          <w:rFonts w:asciiTheme="minorHAnsi" w:hAnsiTheme="minorHAnsi" w:cs="Consolas"/>
-          <w:color w:val="800669"/>
-        </w:rPr>
-        <w:t>WorkGroupAgentDetail</w:t>
-      </w:r>
-      <w:proofErr w:type="spellEnd"/>
-      <w:r>
-        <w:rPr>
-          <w:rFonts w:asciiTheme="minorHAnsi" w:hAnsiTheme="minorHAnsi" w:cs="Consolas"/>
-          <w:color w:val="auto"/>
-        </w:rPr>
-        <w:t xml:space="preserve">  -</w:t>
-      </w:r>
-      <w:proofErr w:type="gramEnd"/>
-      <w:r>
-        <w:rPr>
-          <w:rFonts w:asciiTheme="minorHAnsi" w:hAnsiTheme="minorHAnsi" w:cs="Consolas"/>
-          <w:color w:val="auto"/>
-        </w:rPr>
-        <w:t xml:space="preserve">  </w:t>
+        <w:t>WAT_WorkGroupAgentDetail</w:t>
+      </w:r>
+      <w:r>
+        <w:rPr>
+          <w:rFonts w:asciiTheme="minorHAnsi" w:hAnsiTheme="minorHAnsi" w:cs="Consolas"/>
+          <w:color w:val="auto"/>
+        </w:rPr>
+        <w:t xml:space="preserve">  -  </w:t>
       </w:r>
       <w:r>
         <w:rPr>
@@ -5637,33 +5400,8 @@
           <w:rFonts w:asciiTheme="minorHAnsi" w:hAnsiTheme="minorHAnsi" w:cs="Consolas"/>
           <w:color w:val="auto"/>
         </w:rPr>
-        <w:t xml:space="preserve"> </w:t>
-      </w:r>
-      <w:proofErr w:type="spellStart"/>
-      <w:r>
-        <w:rPr>
-          <w:rFonts w:asciiTheme="minorHAnsi" w:hAnsiTheme="minorHAnsi" w:cs="Consolas"/>
-          <w:color w:val="auto"/>
-        </w:rPr>
-        <w:t>LoginId</w:t>
-      </w:r>
-      <w:proofErr w:type="spellEnd"/>
-      <w:r>
-        <w:rPr>
-          <w:rFonts w:asciiTheme="minorHAnsi" w:hAnsiTheme="minorHAnsi" w:cs="Consolas"/>
-          <w:color w:val="auto"/>
-        </w:rPr>
-        <w:t xml:space="preserve"> &amp; </w:t>
-      </w:r>
-      <w:proofErr w:type="spellStart"/>
-      <w:r>
-        <w:rPr>
-          <w:rFonts w:asciiTheme="minorHAnsi" w:hAnsiTheme="minorHAnsi" w:cs="Consolas"/>
-          <w:color w:val="auto"/>
-        </w:rPr>
-        <w:t>GlobalUserId</w:t>
-      </w:r>
-      <w:proofErr w:type="spellEnd"/>
+        <w:t xml:space="preserve"> LoginId &amp; GlobalUserId</w:t>
+      </w:r>
     </w:p>
     <w:p>
       <w:pPr>
@@ -5750,7 +5488,6 @@
                 <w:color w:val="000000"/>
               </w:rPr>
             </w:pPr>
-            <w:proofErr w:type="spellStart"/>
             <w:r>
               <w:rPr>
                 <w:rFonts w:ascii="Calibri" w:eastAsia="Times New Roman" w:hAnsi="Calibri" w:cs="Times New Roman"/>
@@ -5760,7 +5497,6 @@
               </w:rPr>
               <w:t>TableName</w:t>
             </w:r>
-            <w:proofErr w:type="spellEnd"/>
           </w:p>
         </w:tc>
         <w:tc>
@@ -5787,7 +5523,6 @@
                 <w:color w:val="000000"/>
               </w:rPr>
             </w:pPr>
-            <w:proofErr w:type="spellStart"/>
             <w:r>
               <w:rPr>
                 <w:rFonts w:ascii="Calibri" w:eastAsia="Times New Roman" w:hAnsi="Calibri" w:cs="Times New Roman"/>
@@ -5797,7 +5532,6 @@
               </w:rPr>
               <w:t>ColumnName</w:t>
             </w:r>
-            <w:proofErr w:type="spellEnd"/>
           </w:p>
         </w:tc>
         <w:tc>
@@ -5862,7 +5596,6 @@
                 <w:color w:val="000000"/>
               </w:rPr>
             </w:pPr>
-            <w:proofErr w:type="spellStart"/>
             <w:r>
               <w:rPr>
                 <w:rFonts w:ascii="Calibri" w:eastAsia="Times New Roman" w:hAnsi="Calibri" w:cs="Times New Roman"/>
@@ -5870,7 +5603,6 @@
               </w:rPr>
               <w:t>WAT_WorkGroupAgentDetail</w:t>
             </w:r>
-            <w:proofErr w:type="spellEnd"/>
           </w:p>
         </w:tc>
         <w:tc>
@@ -5895,7 +5627,6 @@
                 <w:color w:val="000000"/>
               </w:rPr>
             </w:pPr>
-            <w:proofErr w:type="spellStart"/>
             <w:r>
               <w:rPr>
                 <w:rFonts w:ascii="Calibri" w:eastAsia="Times New Roman" w:hAnsi="Calibri" w:cs="Times New Roman"/>
@@ -5903,7 +5634,6 @@
               </w:rPr>
               <w:t>WorkGADID</w:t>
             </w:r>
-            <w:proofErr w:type="spellEnd"/>
           </w:p>
         </w:tc>
         <w:tc>
@@ -6009,7 +5739,6 @@
                 <w:color w:val="000000"/>
               </w:rPr>
             </w:pPr>
-            <w:proofErr w:type="spellStart"/>
             <w:r>
               <w:rPr>
                 <w:rFonts w:ascii="Calibri" w:eastAsia="Times New Roman" w:hAnsi="Calibri" w:cs="Times New Roman"/>
@@ -6017,7 +5746,6 @@
               </w:rPr>
               <w:t>WorkGMID</w:t>
             </w:r>
-            <w:proofErr w:type="spellEnd"/>
           </w:p>
         </w:tc>
         <w:tc>
@@ -6116,7 +5844,6 @@
                 <w:color w:val="000000"/>
               </w:rPr>
             </w:pPr>
-            <w:proofErr w:type="spellStart"/>
             <w:r>
               <w:rPr>
                 <w:rFonts w:ascii="Calibri" w:eastAsia="Times New Roman" w:hAnsi="Calibri" w:cs="Times New Roman"/>
@@ -6124,7 +5851,6 @@
               </w:rPr>
               <w:t>LoginMID</w:t>
             </w:r>
-            <w:proofErr w:type="spellEnd"/>
           </w:p>
         </w:tc>
         <w:tc>
@@ -6189,6 +5915,7 @@
                 <w:rFonts w:ascii="Calibri" w:eastAsia="Times New Roman" w:hAnsi="Calibri" w:cs="Times New Roman"/>
                 <w:color w:val="000000"/>
               </w:rPr>
+              <w:lastRenderedPageBreak/>
               <w:t> </w:t>
             </w:r>
           </w:p>
@@ -6215,7 +5942,6 @@
                 <w:color w:val="000000"/>
               </w:rPr>
             </w:pPr>
-            <w:proofErr w:type="spellStart"/>
             <w:r>
               <w:rPr>
                 <w:rFonts w:ascii="Calibri" w:eastAsia="Times New Roman" w:hAnsi="Calibri" w:cs="Times New Roman"/>
@@ -6223,7 +5949,6 @@
               </w:rPr>
               <w:t>GlobalUserID</w:t>
             </w:r>
-            <w:proofErr w:type="spellEnd"/>
           </w:p>
         </w:tc>
         <w:tc>
@@ -6442,37 +6167,19 @@
           <w:color w:val="auto"/>
         </w:rPr>
       </w:pPr>
-      <w:proofErr w:type="spellStart"/>
       <w:r>
         <w:rPr>
           <w:rFonts w:asciiTheme="minorHAnsi" w:hAnsiTheme="minorHAnsi" w:cs="Consolas"/>
           <w:color w:val="800669"/>
         </w:rPr>
-        <w:t>WAT_</w:t>
-      </w:r>
-      <w:proofErr w:type="gramStart"/>
-      <w:r>
-        <w:rPr>
-          <w:rFonts w:asciiTheme="minorHAnsi" w:hAnsiTheme="minorHAnsi" w:cs="Consolas"/>
-          <w:color w:val="800669"/>
-        </w:rPr>
-        <w:t>WorkGroupTLDetail</w:t>
-      </w:r>
-      <w:proofErr w:type="spellEnd"/>
-      <w:r>
-        <w:rPr>
-          <w:rFonts w:asciiTheme="minorHAnsi" w:hAnsiTheme="minorHAnsi" w:cs="Consolas"/>
-          <w:color w:val="auto"/>
-        </w:rPr>
-        <w:t xml:space="preserve">  -</w:t>
-      </w:r>
-      <w:proofErr w:type="gramEnd"/>
-      <w:r>
-        <w:rPr>
-          <w:rFonts w:asciiTheme="minorHAnsi" w:hAnsiTheme="minorHAnsi" w:cs="Consolas"/>
-          <w:color w:val="auto"/>
-        </w:rPr>
-        <w:t xml:space="preserve">  </w:t>
+        <w:t>WAT_WorkGroupTLDetail</w:t>
+      </w:r>
+      <w:r>
+        <w:rPr>
+          <w:rFonts w:asciiTheme="minorHAnsi" w:hAnsiTheme="minorHAnsi" w:cs="Consolas"/>
+          <w:color w:val="auto"/>
+        </w:rPr>
+        <w:t xml:space="preserve">  -  </w:t>
       </w:r>
       <w:r>
         <w:rPr>
@@ -6507,33 +6214,8 @@
           <w:rFonts w:asciiTheme="minorHAnsi" w:hAnsiTheme="minorHAnsi" w:cs="Consolas"/>
           <w:color w:val="auto"/>
         </w:rPr>
-        <w:t xml:space="preserve"> </w:t>
-      </w:r>
-      <w:proofErr w:type="spellStart"/>
-      <w:r>
-        <w:rPr>
-          <w:rFonts w:asciiTheme="minorHAnsi" w:hAnsiTheme="minorHAnsi" w:cs="Consolas"/>
-          <w:color w:val="auto"/>
-        </w:rPr>
-        <w:t>LoginId</w:t>
-      </w:r>
-      <w:proofErr w:type="spellEnd"/>
-      <w:r>
-        <w:rPr>
-          <w:rFonts w:asciiTheme="minorHAnsi" w:hAnsiTheme="minorHAnsi" w:cs="Consolas"/>
-          <w:color w:val="auto"/>
-        </w:rPr>
-        <w:t xml:space="preserve"> &amp; </w:t>
-      </w:r>
-      <w:proofErr w:type="spellStart"/>
-      <w:r>
-        <w:rPr>
-          <w:rFonts w:asciiTheme="minorHAnsi" w:hAnsiTheme="minorHAnsi" w:cs="Consolas"/>
-          <w:color w:val="auto"/>
-        </w:rPr>
-        <w:t>GlobalUserId</w:t>
-      </w:r>
-      <w:proofErr w:type="spellEnd"/>
+        <w:t xml:space="preserve"> LoginId &amp; GlobalUserId</w:t>
+      </w:r>
     </w:p>
     <w:p>
       <w:pPr>
@@ -6616,7 +6298,6 @@
                 <w:color w:val="000000"/>
               </w:rPr>
             </w:pPr>
-            <w:proofErr w:type="spellStart"/>
             <w:r>
               <w:rPr>
                 <w:rFonts w:ascii="Calibri" w:eastAsia="Times New Roman" w:hAnsi="Calibri" w:cs="Times New Roman"/>
@@ -6626,7 +6307,6 @@
               </w:rPr>
               <w:t>TableName</w:t>
             </w:r>
-            <w:proofErr w:type="spellEnd"/>
           </w:p>
         </w:tc>
         <w:tc>
@@ -6653,7 +6333,6 @@
                 <w:color w:val="000000"/>
               </w:rPr>
             </w:pPr>
-            <w:proofErr w:type="spellStart"/>
             <w:r>
               <w:rPr>
                 <w:rFonts w:ascii="Calibri" w:eastAsia="Times New Roman" w:hAnsi="Calibri" w:cs="Times New Roman"/>
@@ -6663,7 +6342,6 @@
               </w:rPr>
               <w:t>ColumnName</w:t>
             </w:r>
-            <w:proofErr w:type="spellEnd"/>
           </w:p>
         </w:tc>
         <w:tc>
@@ -6728,7 +6406,6 @@
                 <w:color w:val="000000"/>
               </w:rPr>
             </w:pPr>
-            <w:proofErr w:type="spellStart"/>
             <w:r>
               <w:rPr>
                 <w:rFonts w:ascii="Calibri" w:eastAsia="Times New Roman" w:hAnsi="Calibri" w:cs="Times New Roman"/>
@@ -6736,7 +6413,6 @@
               </w:rPr>
               <w:t>WAT_WorkGroupTLDetail</w:t>
             </w:r>
-            <w:proofErr w:type="spellEnd"/>
           </w:p>
         </w:tc>
         <w:tc>
@@ -6761,7 +6437,6 @@
                 <w:color w:val="000000"/>
               </w:rPr>
             </w:pPr>
-            <w:proofErr w:type="spellStart"/>
             <w:r>
               <w:rPr>
                 <w:rFonts w:ascii="Calibri" w:eastAsia="Times New Roman" w:hAnsi="Calibri" w:cs="Times New Roman"/>
@@ -6769,7 +6444,6 @@
               </w:rPr>
               <w:t>WorkGTLID</w:t>
             </w:r>
-            <w:proofErr w:type="spellEnd"/>
           </w:p>
         </w:tc>
         <w:tc>
@@ -6875,7 +6549,6 @@
                 <w:color w:val="000000"/>
               </w:rPr>
             </w:pPr>
-            <w:proofErr w:type="spellStart"/>
             <w:r>
               <w:rPr>
                 <w:rFonts w:ascii="Calibri" w:eastAsia="Times New Roman" w:hAnsi="Calibri" w:cs="Times New Roman"/>
@@ -6883,7 +6556,6 @@
               </w:rPr>
               <w:t>WorkGMID</w:t>
             </w:r>
-            <w:proofErr w:type="spellEnd"/>
           </w:p>
         </w:tc>
         <w:tc>
@@ -6975,7 +6647,6 @@
                 <w:color w:val="000000"/>
               </w:rPr>
             </w:pPr>
-            <w:proofErr w:type="spellStart"/>
             <w:r>
               <w:rPr>
                 <w:rFonts w:ascii="Calibri" w:eastAsia="Times New Roman" w:hAnsi="Calibri" w:cs="Times New Roman"/>
@@ -6983,7 +6654,6 @@
               </w:rPr>
               <w:t>LoginMID</w:t>
             </w:r>
-            <w:proofErr w:type="spellEnd"/>
           </w:p>
         </w:tc>
         <w:tc>
@@ -7074,7 +6744,6 @@
                 <w:color w:val="000000"/>
               </w:rPr>
             </w:pPr>
-            <w:proofErr w:type="spellStart"/>
             <w:r>
               <w:rPr>
                 <w:rFonts w:ascii="Calibri" w:eastAsia="Times New Roman" w:hAnsi="Calibri" w:cs="Times New Roman"/>
@@ -7082,7 +6751,6 @@
               </w:rPr>
               <w:t>GlobalUserID</w:t>
             </w:r>
-            <w:proofErr w:type="spellEnd"/>
           </w:p>
         </w:tc>
         <w:tc>
@@ -7157,23 +6825,13 @@
           <w:color w:val="auto"/>
         </w:rPr>
       </w:pPr>
-      <w:proofErr w:type="spellStart"/>
       <w:r>
         <w:rPr>
           <w:rFonts w:asciiTheme="minorHAnsi" w:hAnsiTheme="minorHAnsi" w:cs="Consolas"/>
           <w:color w:val="800669"/>
         </w:rPr>
-        <w:t>WAT_</w:t>
-      </w:r>
-      <w:proofErr w:type="gramStart"/>
-      <w:r>
-        <w:rPr>
-          <w:rFonts w:asciiTheme="minorHAnsi" w:hAnsiTheme="minorHAnsi" w:cs="Consolas"/>
-          <w:color w:val="800669"/>
-        </w:rPr>
-        <w:t>WorkDivisionWorkItemDetail</w:t>
-      </w:r>
-      <w:proofErr w:type="spellEnd"/>
+        <w:t>WAT_WorkDivisionWorkItemDetail</w:t>
+      </w:r>
       <w:r>
         <w:rPr>
           <w:rFonts w:asciiTheme="minorHAnsi" w:hAnsiTheme="minorHAnsi" w:cs="Consolas"/>
@@ -7186,15 +6844,7 @@
           <w:rFonts w:asciiTheme="minorHAnsi" w:hAnsiTheme="minorHAnsi" w:cs="Consolas"/>
           <w:color w:val="auto"/>
         </w:rPr>
-        <w:t xml:space="preserve"> -</w:t>
-      </w:r>
-      <w:proofErr w:type="gramEnd"/>
-      <w:r>
-        <w:rPr>
-          <w:rFonts w:asciiTheme="minorHAnsi" w:hAnsiTheme="minorHAnsi" w:cs="Consolas"/>
-          <w:color w:val="auto"/>
-        </w:rPr>
-        <w:t xml:space="preserve"> </w:t>
+        <w:t xml:space="preserve"> - </w:t>
       </w:r>
       <w:r>
         <w:rPr>
@@ -7324,7 +6974,6 @@
                 <w:color w:val="000000"/>
               </w:rPr>
             </w:pPr>
-            <w:proofErr w:type="spellStart"/>
             <w:r>
               <w:rPr>
                 <w:rFonts w:ascii="Calibri" w:eastAsia="Times New Roman" w:hAnsi="Calibri" w:cs="Times New Roman"/>
@@ -7334,7 +6983,6 @@
               </w:rPr>
               <w:t>TableName</w:t>
             </w:r>
-            <w:proofErr w:type="spellEnd"/>
           </w:p>
         </w:tc>
         <w:tc>
@@ -7361,7 +7009,6 @@
                 <w:color w:val="000000"/>
               </w:rPr>
             </w:pPr>
-            <w:proofErr w:type="spellStart"/>
             <w:r>
               <w:rPr>
                 <w:rFonts w:ascii="Calibri" w:eastAsia="Times New Roman" w:hAnsi="Calibri" w:cs="Times New Roman"/>
@@ -7371,7 +7018,6 @@
               </w:rPr>
               <w:t>ColumnName</w:t>
             </w:r>
-            <w:proofErr w:type="spellEnd"/>
           </w:p>
         </w:tc>
         <w:tc>
@@ -7436,7 +7082,6 @@
                 <w:color w:val="000000"/>
               </w:rPr>
             </w:pPr>
-            <w:proofErr w:type="spellStart"/>
             <w:r>
               <w:rPr>
                 <w:rFonts w:ascii="Calibri" w:eastAsia="Times New Roman" w:hAnsi="Calibri" w:cs="Times New Roman"/>
@@ -7444,7 +7089,6 @@
               </w:rPr>
               <w:t>WAT_WorkDivisionWorkItemDetail</w:t>
             </w:r>
-            <w:proofErr w:type="spellEnd"/>
           </w:p>
         </w:tc>
         <w:tc>
@@ -7469,7 +7113,6 @@
                 <w:color w:val="000000"/>
               </w:rPr>
             </w:pPr>
-            <w:proofErr w:type="spellStart"/>
             <w:r>
               <w:rPr>
                 <w:rFonts w:ascii="Calibri" w:eastAsia="Times New Roman" w:hAnsi="Calibri" w:cs="Times New Roman"/>
@@ -7477,7 +7120,6 @@
               </w:rPr>
               <w:t>WorkDWIDID</w:t>
             </w:r>
-            <w:proofErr w:type="spellEnd"/>
           </w:p>
         </w:tc>
         <w:tc>
@@ -7583,7 +7225,6 @@
                 <w:color w:val="000000"/>
               </w:rPr>
             </w:pPr>
-            <w:proofErr w:type="spellStart"/>
             <w:r>
               <w:rPr>
                 <w:rFonts w:ascii="Calibri" w:eastAsia="Times New Roman" w:hAnsi="Calibri" w:cs="Times New Roman"/>
@@ -7591,7 +7232,6 @@
               </w:rPr>
               <w:t>WorkDMID</w:t>
             </w:r>
-            <w:proofErr w:type="spellEnd"/>
           </w:p>
         </w:tc>
         <w:tc>
@@ -7690,7 +7330,6 @@
                 <w:color w:val="000000"/>
               </w:rPr>
             </w:pPr>
-            <w:proofErr w:type="spellStart"/>
             <w:r>
               <w:rPr>
                 <w:rFonts w:ascii="Calibri" w:eastAsia="Times New Roman" w:hAnsi="Calibri" w:cs="Times New Roman"/>
@@ -7698,7 +7337,6 @@
               </w:rPr>
               <w:t>WorkIMID</w:t>
             </w:r>
-            <w:proofErr w:type="spellEnd"/>
           </w:p>
         </w:tc>
         <w:tc>
@@ -7882,38 +7520,1297 @@
           <w:sz w:val="24"/>
           <w:szCs w:val="24"/>
         </w:rPr>
-        <w:t xml:space="preserve"> &amp; Configuration </w:t>
-      </w:r>
-      <w:proofErr w:type="gramStart"/>
-      <w:r>
+        <w:t xml:space="preserve"> &amp; Configuration Steps:-</w:t>
+      </w:r>
+    </w:p>
+    <w:p>
+      <w:pPr>
+        <w:pStyle w:val="ListParagraph"/>
+        <w:autoSpaceDE w:val="0"/>
+        <w:autoSpaceDN w:val="0"/>
+        <w:adjustRightInd w:val="0"/>
+        <w:spacing w:before="0" w:after="0" w:line="240" w:lineRule="auto"/>
+        <w:rPr>
+          <w:rFonts w:ascii="Consolas" w:hAnsi="Consolas" w:cs="Consolas"/>
+          <w:color w:val="008000"/>
+          <w:sz w:val="19"/>
+          <w:szCs w:val="19"/>
+        </w:rPr>
+      </w:pPr>
+    </w:p>
+    <w:p>
+      <w:pPr>
+        <w:pStyle w:val="ListParagraph"/>
+        <w:autoSpaceDE w:val="0"/>
+        <w:autoSpaceDN w:val="0"/>
+        <w:adjustRightInd w:val="0"/>
+        <w:spacing w:before="0" w:after="0" w:line="240" w:lineRule="auto"/>
+        <w:rPr>
+          <w:rFonts w:ascii="Consolas" w:hAnsi="Consolas" w:cs="Consolas"/>
+          <w:color w:val="008000"/>
+          <w:sz w:val="19"/>
+          <w:szCs w:val="19"/>
+        </w:rPr>
+      </w:pPr>
+      <w:r>
+        <w:rPr>
+          <w:rFonts w:asciiTheme="minorHAnsi" w:hAnsiTheme="minorHAnsi" w:cs="Consolas"/>
+          <w:b/>
+          <w:color w:val="auto"/>
+        </w:rPr>
+        <w:t xml:space="preserve">Note : </w:t>
+      </w:r>
+    </w:p>
+    <w:p>
+      <w:pPr>
+        <w:pStyle w:val="ListParagraph"/>
+        <w:autoSpaceDE w:val="0"/>
+        <w:autoSpaceDN w:val="0"/>
+        <w:adjustRightInd w:val="0"/>
+        <w:spacing w:before="0" w:after="0" w:line="240" w:lineRule="auto"/>
+        <w:rPr>
+          <w:rFonts w:ascii="Calibri" w:eastAsia="Times New Roman" w:hAnsi="Calibri" w:cs="Times New Roman"/>
+          <w:color w:val="000000"/>
+          <w:sz w:val="24"/>
+        </w:rPr>
+      </w:pPr>
+      <w:r>
+        <w:rPr>
+          <w:rFonts w:ascii="Calibri" w:eastAsia="Times New Roman" w:hAnsi="Calibri" w:cs="Times New Roman"/>
+          <w:color w:val="000000"/>
+          <w:sz w:val="24"/>
+        </w:rPr>
+        <w:t xml:space="preserve">Add one column  </w:t>
+      </w:r>
+      <w:r>
+        <w:rPr>
+          <w:rFonts w:ascii="Calibri" w:eastAsia="Times New Roman" w:hAnsi="Calibri" w:cs="Times New Roman"/>
+          <w:i/>
+          <w:color w:val="000000"/>
+          <w:sz w:val="24"/>
+        </w:rPr>
+        <w:t>WATType</w:t>
+      </w:r>
+      <w:r>
+        <w:rPr>
+          <w:rFonts w:ascii="Calibri" w:eastAsia="Times New Roman" w:hAnsi="Calibri" w:cs="Times New Roman"/>
+          <w:color w:val="000000"/>
+          <w:sz w:val="24"/>
+        </w:rPr>
+        <w:t xml:space="preserve"> INT NULL in </w:t>
+      </w:r>
+      <w:r>
+        <w:rPr>
+          <w:rFonts w:ascii="Calibri" w:eastAsia="Times New Roman" w:hAnsi="Calibri" w:cs="Times New Roman"/>
+          <w:color w:val="000000"/>
+          <w:sz w:val="24"/>
+        </w:rPr>
+        <w:t xml:space="preserve"> </w:t>
+      </w:r>
+      <w:r>
+        <w:rPr>
+          <w:rFonts w:ascii="Calibri" w:eastAsia="Times New Roman" w:hAnsi="Calibri" w:cs="Times New Roman"/>
+          <w:color w:val="000000"/>
+          <w:sz w:val="24"/>
+        </w:rPr>
+        <w:t>E</w:t>
+      </w:r>
+      <w:r>
+        <w:rPr>
+          <w:rFonts w:ascii="Calibri" w:eastAsia="Times New Roman" w:hAnsi="Calibri" w:cs="Times New Roman"/>
+          <w:i/>
+          <w:color w:val="000000"/>
+          <w:sz w:val="24"/>
+        </w:rPr>
+        <w:t>meraldHierarchies_NewInstance.dbo.clients</w:t>
+      </w:r>
+      <w:r>
+        <w:rPr>
+          <w:rFonts w:ascii="Calibri" w:eastAsia="Times New Roman" w:hAnsi="Calibri" w:cs="Times New Roman"/>
+          <w:color w:val="000000"/>
+          <w:sz w:val="24"/>
+        </w:rPr>
+        <w:t>.</w:t>
+      </w:r>
+    </w:p>
+    <w:p>
+      <w:pPr>
+        <w:pStyle w:val="ListParagraph"/>
+        <w:autoSpaceDE w:val="0"/>
+        <w:autoSpaceDN w:val="0"/>
+        <w:adjustRightInd w:val="0"/>
+        <w:spacing w:before="0" w:after="0" w:line="240" w:lineRule="auto"/>
+        <w:rPr>
+          <w:rFonts w:ascii="Calibri" w:eastAsia="Times New Roman" w:hAnsi="Calibri" w:cs="Times New Roman"/>
+          <w:color w:val="000000"/>
+          <w:sz w:val="24"/>
+        </w:rPr>
+      </w:pPr>
+      <w:r>
+        <w:rPr>
+          <w:rFonts w:ascii="Calibri" w:eastAsia="Times New Roman" w:hAnsi="Calibri" w:cs="Times New Roman"/>
+          <w:color w:val="000000"/>
+          <w:sz w:val="24"/>
+        </w:rPr>
+        <w:t>Set WorkTracker Activity for client wise.</w:t>
+      </w:r>
+      <w:r>
+        <w:rPr>
+          <w:rFonts w:ascii="Calibri" w:eastAsia="Times New Roman" w:hAnsi="Calibri" w:cs="Times New Roman"/>
+          <w:color w:val="000000"/>
+          <w:sz w:val="24"/>
+        </w:rPr>
+        <w:t xml:space="preserve"> </w:t>
+      </w:r>
+    </w:p>
+    <w:p>
+      <w:pPr>
+        <w:pStyle w:val="ListParagraph"/>
+        <w:autoSpaceDE w:val="0"/>
+        <w:autoSpaceDN w:val="0"/>
+        <w:adjustRightInd w:val="0"/>
+        <w:spacing w:before="0" w:after="0" w:line="240" w:lineRule="auto"/>
+        <w:rPr>
+          <w:rFonts w:ascii="Calibri" w:eastAsia="Times New Roman" w:hAnsi="Calibri" w:cs="Times New Roman"/>
+          <w:color w:val="000000"/>
+          <w:sz w:val="24"/>
+        </w:rPr>
+      </w:pPr>
+    </w:p>
+    <w:p>
+      <w:pPr>
+        <w:pStyle w:val="ListParagraph"/>
+        <w:autoSpaceDE w:val="0"/>
+        <w:autoSpaceDN w:val="0"/>
+        <w:adjustRightInd w:val="0"/>
+        <w:spacing w:before="0" w:after="0" w:line="240" w:lineRule="auto"/>
+        <w:rPr>
+          <w:rFonts w:ascii="Calibri" w:eastAsia="Times New Roman" w:hAnsi="Calibri" w:cs="Times New Roman"/>
+          <w:i/>
+          <w:color w:val="000000"/>
+          <w:sz w:val="24"/>
+        </w:rPr>
+      </w:pPr>
+      <w:r>
+        <w:rPr>
+          <w:rFonts w:ascii="Calibri" w:eastAsia="Times New Roman" w:hAnsi="Calibri" w:cs="Times New Roman"/>
+          <w:i/>
+          <w:color w:val="000000"/>
+          <w:sz w:val="24"/>
+        </w:rPr>
+        <w:t>WATType</w:t>
+      </w:r>
+      <w:r>
+        <w:rPr>
+          <w:rFonts w:ascii="Calibri" w:eastAsia="Times New Roman" w:hAnsi="Calibri" w:cs="Times New Roman"/>
+          <w:i/>
+          <w:color w:val="000000"/>
+          <w:sz w:val="24"/>
+        </w:rPr>
+        <w:t>- 1 - Client</w:t>
+      </w:r>
+    </w:p>
+    <w:p>
+      <w:pPr>
+        <w:pStyle w:val="ListParagraph"/>
+        <w:autoSpaceDE w:val="0"/>
+        <w:autoSpaceDN w:val="0"/>
+        <w:adjustRightInd w:val="0"/>
+        <w:spacing w:before="0" w:after="0" w:line="240" w:lineRule="auto"/>
+        <w:rPr>
+          <w:rFonts w:ascii="Calibri" w:eastAsia="Times New Roman" w:hAnsi="Calibri" w:cs="Times New Roman"/>
+          <w:i/>
+          <w:color w:val="000000"/>
+          <w:sz w:val="24"/>
+        </w:rPr>
+      </w:pPr>
+      <w:r>
+        <w:rPr>
+          <w:rFonts w:ascii="Calibri" w:eastAsia="Times New Roman" w:hAnsi="Calibri" w:cs="Times New Roman"/>
+          <w:i/>
+          <w:color w:val="000000"/>
+          <w:sz w:val="24"/>
+        </w:rPr>
+        <w:lastRenderedPageBreak/>
+        <w:t>WATType</w:t>
+      </w:r>
+      <w:r>
+        <w:rPr>
+          <w:rFonts w:ascii="Calibri" w:eastAsia="Times New Roman" w:hAnsi="Calibri" w:cs="Times New Roman"/>
+          <w:i/>
+          <w:color w:val="000000"/>
+          <w:sz w:val="24"/>
+        </w:rPr>
+        <w:t>- 2 - Project</w:t>
+      </w:r>
+    </w:p>
+    <w:p>
+      <w:pPr>
+        <w:pStyle w:val="ListParagraph"/>
+        <w:autoSpaceDE w:val="0"/>
+        <w:autoSpaceDN w:val="0"/>
+        <w:adjustRightInd w:val="0"/>
+        <w:spacing w:before="0" w:after="0" w:line="240" w:lineRule="auto"/>
+        <w:rPr>
+          <w:rFonts w:asciiTheme="minorHAnsi" w:hAnsiTheme="minorHAnsi" w:cs="Consolas"/>
+          <w:color w:val="auto"/>
+        </w:rPr>
+      </w:pPr>
+      <w:r>
+        <w:rPr>
+          <w:rFonts w:ascii="Calibri" w:eastAsia="Times New Roman" w:hAnsi="Calibri" w:cs="Times New Roman"/>
+          <w:i/>
+          <w:color w:val="000000"/>
+          <w:sz w:val="24"/>
+        </w:rPr>
+        <w:t xml:space="preserve"> </w:t>
+      </w:r>
+    </w:p>
+    <w:p>
+      <w:pPr>
+        <w:autoSpaceDE w:val="0"/>
+        <w:autoSpaceDN w:val="0"/>
+        <w:adjustRightInd w:val="0"/>
+        <w:spacing w:before="0" w:after="0" w:line="240" w:lineRule="auto"/>
         <w:rPr>
           <w:b/>
           <w:color w:val="1F4E79" w:themeColor="accent1" w:themeShade="80"/>
           <w:sz w:val="24"/>
           <w:szCs w:val="24"/>
         </w:rPr>
-        <w:t>Steps:-</w:t>
-      </w:r>
-      <w:proofErr w:type="gramEnd"/>
-    </w:p>
-    <w:p>
-      <w:pPr>
-        <w:pStyle w:val="ListParagraph"/>
-        <w:autoSpaceDE w:val="0"/>
-        <w:autoSpaceDN w:val="0"/>
-        <w:adjustRightInd w:val="0"/>
-        <w:spacing w:before="0" w:after="0" w:line="240" w:lineRule="auto"/>
+      </w:pPr>
+      <w:r>
         <w:rPr>
           <w:rFonts w:ascii="Consolas" w:hAnsi="Consolas" w:cs="Consolas"/>
           <w:color w:val="008000"/>
           <w:sz w:val="19"/>
           <w:szCs w:val="19"/>
         </w:rPr>
-      </w:pPr>
-    </w:p>
-    <w:p>
-      <w:pPr>
-        <w:pStyle w:val="ListParagraph"/>
+        <w:t xml:space="preserve">    </w:t>
+      </w:r>
+      <w:r>
+        <w:rPr>
+          <w:b/>
+          <w:color w:val="1F4E79" w:themeColor="accent1" w:themeShade="80"/>
+          <w:sz w:val="24"/>
+          <w:szCs w:val="24"/>
+        </w:rPr>
+        <w:t>1. Redirection for Activity Tracker:</w:t>
+      </w:r>
+    </w:p>
+    <w:p>
+      <w:pPr>
+        <w:autoSpaceDE w:val="0"/>
+        <w:autoSpaceDN w:val="0"/>
+        <w:adjustRightInd w:val="0"/>
+        <w:spacing w:before="0" w:after="0" w:line="240" w:lineRule="auto"/>
+        <w:rPr>
+          <w:rFonts w:asciiTheme="minorHAnsi" w:hAnsiTheme="minorHAnsi" w:cs="Consolas"/>
+          <w:color w:val="auto"/>
+        </w:rPr>
+      </w:pPr>
+      <w:r>
+        <w:rPr>
+          <w:rFonts w:asciiTheme="minorHAnsi" w:hAnsiTheme="minorHAnsi" w:cs="Consolas"/>
+          <w:color w:val="auto"/>
+        </w:rPr>
+        <w:tab/>
+        <w:t>We have maintained the redirection as per the client against a particular LoginMID.</w:t>
+      </w:r>
+    </w:p>
+    <w:p>
+      <w:pPr>
+        <w:autoSpaceDE w:val="0"/>
+        <w:autoSpaceDN w:val="0"/>
+        <w:adjustRightInd w:val="0"/>
+        <w:spacing w:before="0" w:after="0" w:line="240" w:lineRule="auto"/>
+        <w:rPr>
+          <w:rFonts w:asciiTheme="minorHAnsi" w:hAnsiTheme="minorHAnsi" w:cs="Consolas"/>
+          <w:color w:val="auto"/>
+        </w:rPr>
+      </w:pPr>
+      <w:r>
+        <w:rPr>
+          <w:rFonts w:asciiTheme="minorHAnsi" w:hAnsiTheme="minorHAnsi" w:cs="Consolas"/>
+          <w:color w:val="auto"/>
+        </w:rPr>
+        <w:tab/>
+        <w:t xml:space="preserve">Table is </w:t>
+      </w:r>
+      <w:r>
+        <w:rPr>
+          <w:rFonts w:asciiTheme="minorHAnsi" w:hAnsiTheme="minorHAnsi" w:cs="Consolas"/>
+          <w:color w:val="auto"/>
+        </w:rPr>
+        <w:t>WAT_ActivityTrackerScreen</w:t>
+      </w:r>
+      <w:r>
+        <w:rPr>
+          <w:rFonts w:asciiTheme="minorHAnsi" w:hAnsiTheme="minorHAnsi" w:cs="Consolas"/>
+          <w:color w:val="auto"/>
+        </w:rPr>
+        <w:t>.</w:t>
+      </w:r>
+    </w:p>
+    <w:p>
+      <w:pPr>
+        <w:autoSpaceDE w:val="0"/>
+        <w:autoSpaceDN w:val="0"/>
+        <w:adjustRightInd w:val="0"/>
+        <w:spacing w:before="0" w:after="0" w:line="240" w:lineRule="auto"/>
+        <w:rPr>
+          <w:rFonts w:asciiTheme="minorHAnsi" w:hAnsiTheme="minorHAnsi" w:cs="Consolas"/>
+          <w:color w:val="auto"/>
+        </w:rPr>
+      </w:pPr>
+    </w:p>
+    <w:p>
+      <w:pPr>
+        <w:autoSpaceDE w:val="0"/>
+        <w:autoSpaceDN w:val="0"/>
+        <w:adjustRightInd w:val="0"/>
+        <w:spacing w:before="0" w:after="0" w:line="240" w:lineRule="auto"/>
+        <w:rPr>
+          <w:rFonts w:asciiTheme="minorHAnsi" w:hAnsiTheme="minorHAnsi" w:cs="Consolas"/>
+          <w:b/>
+          <w:color w:val="auto"/>
+        </w:rPr>
+      </w:pPr>
+      <w:r>
+        <w:rPr>
+          <w:rFonts w:asciiTheme="minorHAnsi" w:hAnsiTheme="minorHAnsi" w:cs="Consolas"/>
+          <w:color w:val="auto"/>
+        </w:rPr>
+        <w:tab/>
+      </w:r>
+      <w:r>
+        <w:rPr>
+          <w:rFonts w:asciiTheme="minorHAnsi" w:hAnsiTheme="minorHAnsi" w:cs="Consolas"/>
+          <w:b/>
+          <w:color w:val="auto"/>
+        </w:rPr>
+        <w:t>Description:</w:t>
+      </w:r>
+    </w:p>
+    <w:p>
+      <w:pPr>
+        <w:autoSpaceDE w:val="0"/>
+        <w:autoSpaceDN w:val="0"/>
+        <w:adjustRightInd w:val="0"/>
+        <w:spacing w:before="0" w:after="0" w:line="240" w:lineRule="auto"/>
+        <w:rPr>
+          <w:rFonts w:asciiTheme="minorHAnsi" w:hAnsiTheme="minorHAnsi" w:cs="Consolas"/>
+          <w:color w:val="auto"/>
+        </w:rPr>
+      </w:pPr>
+    </w:p>
+    <w:p>
+      <w:pPr>
+        <w:autoSpaceDE w:val="0"/>
+        <w:autoSpaceDN w:val="0"/>
+        <w:adjustRightInd w:val="0"/>
+        <w:spacing w:before="0" w:after="0" w:line="240" w:lineRule="auto"/>
+        <w:rPr>
+          <w:rFonts w:asciiTheme="minorHAnsi" w:hAnsiTheme="minorHAnsi" w:cs="Consolas"/>
+          <w:color w:val="auto"/>
+        </w:rPr>
+      </w:pPr>
+      <w:r>
+        <w:rPr>
+          <w:rFonts w:asciiTheme="minorHAnsi" w:hAnsiTheme="minorHAnsi" w:cs="Consolas"/>
+          <w:color w:val="auto"/>
+        </w:rPr>
+        <w:tab/>
+        <w:t xml:space="preserve">Table </w:t>
+      </w:r>
+      <w:r>
+        <w:rPr>
+          <w:rFonts w:asciiTheme="minorHAnsi" w:hAnsiTheme="minorHAnsi" w:cs="Consolas"/>
+          <w:i/>
+          <w:color w:val="auto"/>
+        </w:rPr>
+        <w:t>WAT_ActivityTrackerScreen</w:t>
+      </w:r>
+      <w:r>
+        <w:rPr>
+          <w:rFonts w:asciiTheme="minorHAnsi" w:hAnsiTheme="minorHAnsi" w:cs="Consolas"/>
+          <w:color w:val="auto"/>
+        </w:rPr>
+        <w:t xml:space="preserve">  added two columns they are  as given below.</w:t>
+      </w:r>
+    </w:p>
+    <w:p>
+      <w:pPr>
+        <w:autoSpaceDE w:val="0"/>
+        <w:autoSpaceDN w:val="0"/>
+        <w:adjustRightInd w:val="0"/>
+        <w:spacing w:before="0" w:after="0" w:line="240" w:lineRule="auto"/>
+        <w:rPr>
+          <w:rFonts w:asciiTheme="minorHAnsi" w:hAnsiTheme="minorHAnsi" w:cs="Consolas"/>
+          <w:color w:val="auto"/>
+        </w:rPr>
+      </w:pPr>
+      <w:r>
+        <w:rPr>
+          <w:rFonts w:asciiTheme="minorHAnsi" w:hAnsiTheme="minorHAnsi" w:cs="Consolas"/>
+          <w:b/>
+          <w:color w:val="auto"/>
+          <w:sz w:val="24"/>
+        </w:rPr>
+        <w:tab/>
+      </w:r>
+      <w:r>
+        <w:rPr>
+          <w:rFonts w:asciiTheme="minorHAnsi" w:hAnsiTheme="minorHAnsi" w:cs="Consolas"/>
+          <w:b/>
+          <w:color w:val="auto"/>
+          <w:sz w:val="24"/>
+        </w:rPr>
+        <w:t>1.  ProjectID :</w:t>
+      </w:r>
+      <w:r>
+        <w:rPr>
+          <w:rFonts w:asciiTheme="minorHAnsi" w:hAnsiTheme="minorHAnsi" w:cs="Consolas"/>
+          <w:color w:val="auto"/>
+        </w:rPr>
+        <w:t xml:space="preserve">  It store projects  on the behalf of client. It is required when  single client has </w:t>
+      </w:r>
+      <w:r>
+        <w:rPr>
+          <w:rFonts w:asciiTheme="minorHAnsi" w:hAnsiTheme="minorHAnsi" w:cs="Consolas"/>
+          <w:color w:val="auto"/>
+        </w:rPr>
+        <w:tab/>
+      </w:r>
+      <w:r>
+        <w:rPr>
+          <w:rFonts w:asciiTheme="minorHAnsi" w:hAnsiTheme="minorHAnsi" w:cs="Consolas"/>
+          <w:color w:val="auto"/>
+        </w:rPr>
+        <w:tab/>
+      </w:r>
+      <w:r>
+        <w:rPr>
+          <w:rFonts w:asciiTheme="minorHAnsi" w:hAnsiTheme="minorHAnsi" w:cs="Consolas"/>
+          <w:color w:val="auto"/>
+        </w:rPr>
+        <w:tab/>
+        <w:t xml:space="preserve">multiple project but tracker is different .  Whenever  try to get RedirectURL </w:t>
+      </w:r>
+      <w:r>
+        <w:rPr>
+          <w:rFonts w:asciiTheme="minorHAnsi" w:hAnsiTheme="minorHAnsi" w:cs="Consolas"/>
+          <w:color w:val="auto"/>
+        </w:rPr>
+        <w:tab/>
+      </w:r>
+      <w:r>
+        <w:rPr>
+          <w:rFonts w:asciiTheme="minorHAnsi" w:hAnsiTheme="minorHAnsi" w:cs="Consolas"/>
+          <w:color w:val="auto"/>
+        </w:rPr>
+        <w:tab/>
+      </w:r>
+      <w:r>
+        <w:rPr>
+          <w:rFonts w:asciiTheme="minorHAnsi" w:hAnsiTheme="minorHAnsi" w:cs="Consolas"/>
+          <w:color w:val="auto"/>
+        </w:rPr>
+        <w:tab/>
+        <w:t xml:space="preserve">then is </w:t>
+      </w:r>
+      <w:r>
+        <w:rPr>
+          <w:rFonts w:asciiTheme="minorHAnsi" w:hAnsiTheme="minorHAnsi" w:cs="Consolas"/>
+          <w:color w:val="auto"/>
+        </w:rPr>
+        <w:tab/>
+        <w:t xml:space="preserve">show same tracker which is wrong. Due to this reason we need to </w:t>
+      </w:r>
+      <w:r>
+        <w:rPr>
+          <w:rFonts w:asciiTheme="minorHAnsi" w:hAnsiTheme="minorHAnsi" w:cs="Consolas"/>
+          <w:color w:val="auto"/>
+        </w:rPr>
+        <w:tab/>
+      </w:r>
+      <w:r>
+        <w:rPr>
+          <w:rFonts w:asciiTheme="minorHAnsi" w:hAnsiTheme="minorHAnsi" w:cs="Consolas"/>
+          <w:color w:val="auto"/>
+        </w:rPr>
+        <w:tab/>
+      </w:r>
+      <w:r>
+        <w:rPr>
+          <w:rFonts w:asciiTheme="minorHAnsi" w:hAnsiTheme="minorHAnsi" w:cs="Consolas"/>
+          <w:color w:val="auto"/>
+        </w:rPr>
+        <w:tab/>
+        <w:t>Add ProjectID.</w:t>
+      </w:r>
+    </w:p>
+    <w:p>
+      <w:pPr>
+        <w:autoSpaceDE w:val="0"/>
+        <w:autoSpaceDN w:val="0"/>
+        <w:adjustRightInd w:val="0"/>
+        <w:spacing w:before="0" w:after="0" w:line="240" w:lineRule="auto"/>
+        <w:rPr>
+          <w:rFonts w:ascii="Consolas" w:hAnsi="Consolas" w:cs="Consolas"/>
+          <w:color w:val="auto"/>
+          <w:sz w:val="19"/>
+          <w:szCs w:val="19"/>
+        </w:rPr>
+      </w:pPr>
+      <w:r>
+        <w:rPr>
+          <w:rFonts w:asciiTheme="minorHAnsi" w:hAnsiTheme="minorHAnsi" w:cs="Consolas"/>
+          <w:b/>
+          <w:color w:val="auto"/>
+          <w:sz w:val="24"/>
+        </w:rPr>
+        <w:tab/>
+      </w:r>
+      <w:r>
+        <w:rPr>
+          <w:rFonts w:asciiTheme="minorHAnsi" w:hAnsiTheme="minorHAnsi" w:cs="Consolas"/>
+          <w:b/>
+          <w:color w:val="auto"/>
+          <w:sz w:val="24"/>
+        </w:rPr>
+        <w:t xml:space="preserve">2. Category </w:t>
+      </w:r>
+      <w:r>
+        <w:rPr>
+          <w:rFonts w:asciiTheme="minorHAnsi" w:hAnsiTheme="minorHAnsi" w:cs="Consolas"/>
+          <w:color w:val="auto"/>
+        </w:rPr>
+        <w:t>: Show RedirectURL on the behalf of Category now not showing client basis.</w:t>
+      </w:r>
+    </w:p>
+    <w:p>
+      <w:pPr>
+        <w:autoSpaceDE w:val="0"/>
+        <w:autoSpaceDN w:val="0"/>
+        <w:adjustRightInd w:val="0"/>
+        <w:spacing w:before="0" w:after="0" w:line="240" w:lineRule="auto"/>
+      </w:pPr>
+    </w:p>
+    <w:p>
+      <w:pPr>
+        <w:autoSpaceDE w:val="0"/>
+        <w:autoSpaceDN w:val="0"/>
+        <w:adjustRightInd w:val="0"/>
+        <w:spacing w:before="0" w:after="0" w:line="240" w:lineRule="auto"/>
+        <w:rPr>
+          <w:rFonts w:asciiTheme="minorHAnsi" w:hAnsiTheme="minorHAnsi" w:cs="Consolas"/>
+          <w:color w:val="auto"/>
+        </w:rPr>
+      </w:pPr>
+    </w:p>
+    <w:p>
+      <w:pPr>
+        <w:autoSpaceDE w:val="0"/>
+        <w:autoSpaceDN w:val="0"/>
+        <w:adjustRightInd w:val="0"/>
+        <w:spacing w:before="0" w:after="0" w:line="240" w:lineRule="auto"/>
+        <w:rPr>
+          <w:rFonts w:asciiTheme="minorHAnsi" w:hAnsiTheme="minorHAnsi" w:cs="Consolas"/>
+          <w:color w:val="auto"/>
+        </w:rPr>
+      </w:pPr>
+    </w:p>
+    <w:p>
+      <w:pPr>
+        <w:autoSpaceDE w:val="0"/>
+        <w:autoSpaceDN w:val="0"/>
+        <w:adjustRightInd w:val="0"/>
+        <w:spacing w:before="0" w:after="0" w:line="240" w:lineRule="auto"/>
+        <w:rPr>
+          <w:rFonts w:asciiTheme="minorHAnsi" w:hAnsiTheme="minorHAnsi" w:cs="Consolas"/>
+          <w:color w:val="auto"/>
+        </w:rPr>
+      </w:pPr>
+    </w:p>
+    <w:p>
+      <w:pPr>
+        <w:autoSpaceDE w:val="0"/>
+        <w:autoSpaceDN w:val="0"/>
+        <w:adjustRightInd w:val="0"/>
+        <w:spacing w:before="0" w:after="0" w:line="240" w:lineRule="auto"/>
+        <w:rPr>
+          <w:rFonts w:asciiTheme="minorHAnsi" w:hAnsiTheme="minorHAnsi" w:cs="Consolas"/>
+          <w:color w:val="auto"/>
+        </w:rPr>
+      </w:pPr>
+      <w:r>
+        <w:rPr>
+          <w:rFonts w:asciiTheme="minorHAnsi" w:hAnsiTheme="minorHAnsi" w:cs="Consolas"/>
+          <w:color w:val="auto"/>
+        </w:rPr>
+        <w:t>To insert data using  following query.</w:t>
+      </w:r>
+    </w:p>
+    <w:p>
+      <w:pPr>
+        <w:autoSpaceDE w:val="0"/>
+        <w:autoSpaceDN w:val="0"/>
+        <w:adjustRightInd w:val="0"/>
+        <w:spacing w:before="0" w:after="0" w:line="240" w:lineRule="auto"/>
+        <w:rPr>
+          <w:rFonts w:asciiTheme="minorHAnsi" w:hAnsiTheme="minorHAnsi" w:cs="Consolas"/>
+          <w:color w:val="auto"/>
+        </w:rPr>
+      </w:pPr>
+    </w:p>
+    <w:p>
+      <w:pPr>
+        <w:autoSpaceDE w:val="0"/>
+        <w:autoSpaceDN w:val="0"/>
+        <w:adjustRightInd w:val="0"/>
+        <w:spacing w:before="0" w:after="0" w:line="240" w:lineRule="auto"/>
+        <w:rPr>
+          <w:rFonts w:ascii="Consolas" w:hAnsi="Consolas" w:cs="Consolas"/>
+          <w:color w:val="auto"/>
+          <w:sz w:val="19"/>
+          <w:szCs w:val="19"/>
+        </w:rPr>
+      </w:pPr>
+      <w:r>
+        <w:rPr>
+          <w:rFonts w:ascii="Consolas" w:hAnsi="Consolas" w:cs="Consolas"/>
+          <w:color w:val="0000FF"/>
+          <w:sz w:val="19"/>
+          <w:szCs w:val="19"/>
+        </w:rPr>
+        <w:t>INSERT</w:t>
+      </w:r>
+      <w:r>
+        <w:rPr>
+          <w:rFonts w:ascii="Consolas" w:hAnsi="Consolas" w:cs="Consolas"/>
+          <w:color w:val="auto"/>
+          <w:sz w:val="19"/>
+          <w:szCs w:val="19"/>
+        </w:rPr>
+        <w:t xml:space="preserve"> </w:t>
+      </w:r>
+      <w:r>
+        <w:rPr>
+          <w:rFonts w:ascii="Consolas" w:hAnsi="Consolas" w:cs="Consolas"/>
+          <w:color w:val="0000FF"/>
+          <w:sz w:val="19"/>
+          <w:szCs w:val="19"/>
+        </w:rPr>
+        <w:t>INTO</w:t>
+      </w:r>
+      <w:r>
+        <w:rPr>
+          <w:rFonts w:ascii="Consolas" w:hAnsi="Consolas" w:cs="Consolas"/>
+          <w:color w:val="auto"/>
+          <w:sz w:val="19"/>
+          <w:szCs w:val="19"/>
+        </w:rPr>
+        <w:t xml:space="preserve"> dbo</w:t>
+      </w:r>
+      <w:r>
+        <w:rPr>
+          <w:rFonts w:ascii="Consolas" w:hAnsi="Consolas" w:cs="Consolas"/>
+          <w:color w:val="808080"/>
+          <w:sz w:val="19"/>
+          <w:szCs w:val="19"/>
+        </w:rPr>
+        <w:t>.</w:t>
+      </w:r>
+      <w:r>
+        <w:rPr>
+          <w:rFonts w:ascii="Consolas" w:hAnsi="Consolas" w:cs="Consolas"/>
+          <w:color w:val="auto"/>
+          <w:sz w:val="19"/>
+          <w:szCs w:val="19"/>
+        </w:rPr>
+        <w:t>WAT_ActivityTrackerScreen</w:t>
+      </w:r>
+    </w:p>
+    <w:p>
+      <w:pPr>
+        <w:autoSpaceDE w:val="0"/>
+        <w:autoSpaceDN w:val="0"/>
+        <w:adjustRightInd w:val="0"/>
+        <w:spacing w:before="0" w:after="0" w:line="240" w:lineRule="auto"/>
+        <w:rPr>
+          <w:rFonts w:ascii="Consolas" w:hAnsi="Consolas" w:cs="Consolas"/>
+          <w:color w:val="808080"/>
+          <w:sz w:val="19"/>
+          <w:szCs w:val="19"/>
+        </w:rPr>
+      </w:pPr>
+      <w:r>
+        <w:rPr>
+          <w:rFonts w:ascii="Consolas" w:hAnsi="Consolas" w:cs="Consolas"/>
+          <w:color w:val="0000FF"/>
+          <w:sz w:val="19"/>
+          <w:szCs w:val="19"/>
+        </w:rPr>
+        <w:t xml:space="preserve">        </w:t>
+      </w:r>
+      <w:r>
+        <w:rPr>
+          <w:rFonts w:ascii="Consolas" w:hAnsi="Consolas" w:cs="Consolas"/>
+          <w:color w:val="808080"/>
+          <w:sz w:val="19"/>
+          <w:szCs w:val="19"/>
+        </w:rPr>
+        <w:t>(</w:t>
+      </w:r>
+      <w:r>
+        <w:rPr>
+          <w:rFonts w:ascii="Consolas" w:hAnsi="Consolas" w:cs="Consolas"/>
+          <w:color w:val="auto"/>
+          <w:sz w:val="19"/>
+          <w:szCs w:val="19"/>
+        </w:rPr>
+        <w:t xml:space="preserve"> ClientMID </w:t>
+      </w:r>
+      <w:r>
+        <w:rPr>
+          <w:rFonts w:ascii="Consolas" w:hAnsi="Consolas" w:cs="Consolas"/>
+          <w:color w:val="808080"/>
+          <w:sz w:val="19"/>
+          <w:szCs w:val="19"/>
+        </w:rPr>
+        <w:t>,</w:t>
+      </w:r>
+    </w:p>
+    <w:p>
+      <w:pPr>
+        <w:autoSpaceDE w:val="0"/>
+        <w:autoSpaceDN w:val="0"/>
+        <w:adjustRightInd w:val="0"/>
+        <w:spacing w:before="0" w:after="0" w:line="240" w:lineRule="auto"/>
+        <w:rPr>
+          <w:rFonts w:ascii="Consolas" w:hAnsi="Consolas" w:cs="Consolas"/>
+          <w:color w:val="auto"/>
+          <w:sz w:val="19"/>
+          <w:szCs w:val="19"/>
+        </w:rPr>
+      </w:pPr>
+      <w:r>
+        <w:rPr>
+          <w:rFonts w:ascii="Consolas" w:hAnsi="Consolas" w:cs="Consolas"/>
+          <w:color w:val="auto"/>
+          <w:sz w:val="19"/>
+          <w:szCs w:val="19"/>
+        </w:rPr>
+        <w:tab/>
+        <w:t xml:space="preserve">   </w:t>
+      </w:r>
+      <w:r>
+        <w:rPr>
+          <w:rFonts w:ascii="Consolas" w:hAnsi="Consolas" w:cs="Consolas"/>
+          <w:color w:val="auto"/>
+          <w:sz w:val="19"/>
+          <w:szCs w:val="19"/>
+        </w:rPr>
+        <w:t>ProjectID</w:t>
+      </w:r>
+      <w:r>
+        <w:rPr>
+          <w:rFonts w:ascii="Consolas" w:hAnsi="Consolas" w:cs="Consolas"/>
+          <w:color w:val="auto"/>
+          <w:sz w:val="19"/>
+          <w:szCs w:val="19"/>
+        </w:rPr>
+        <w:t>,</w:t>
+      </w:r>
+    </w:p>
+    <w:p>
+      <w:pPr>
+        <w:autoSpaceDE w:val="0"/>
+        <w:autoSpaceDN w:val="0"/>
+        <w:adjustRightInd w:val="0"/>
+        <w:spacing w:before="0" w:after="0" w:line="240" w:lineRule="auto"/>
+        <w:rPr>
+          <w:rFonts w:ascii="Consolas" w:hAnsi="Consolas" w:cs="Consolas"/>
+          <w:color w:val="auto"/>
+          <w:sz w:val="19"/>
+          <w:szCs w:val="19"/>
+        </w:rPr>
+      </w:pPr>
+      <w:r>
+        <w:rPr>
+          <w:rFonts w:ascii="Consolas" w:hAnsi="Consolas" w:cs="Consolas"/>
+          <w:color w:val="auto"/>
+          <w:sz w:val="19"/>
+          <w:szCs w:val="19"/>
+        </w:rPr>
+        <w:t xml:space="preserve">          AccessLevel </w:t>
+      </w:r>
+      <w:r>
+        <w:rPr>
+          <w:rFonts w:ascii="Consolas" w:hAnsi="Consolas" w:cs="Consolas"/>
+          <w:color w:val="808080"/>
+          <w:sz w:val="19"/>
+          <w:szCs w:val="19"/>
+        </w:rPr>
+        <w:t>,</w:t>
+      </w:r>
+    </w:p>
+    <w:p>
+      <w:pPr>
+        <w:autoSpaceDE w:val="0"/>
+        <w:autoSpaceDN w:val="0"/>
+        <w:adjustRightInd w:val="0"/>
+        <w:spacing w:before="0" w:after="0" w:line="240" w:lineRule="auto"/>
+        <w:rPr>
+          <w:rFonts w:ascii="Consolas" w:hAnsi="Consolas" w:cs="Consolas"/>
+          <w:color w:val="auto"/>
+          <w:sz w:val="19"/>
+          <w:szCs w:val="19"/>
+        </w:rPr>
+      </w:pPr>
+      <w:r>
+        <w:rPr>
+          <w:rFonts w:ascii="Consolas" w:hAnsi="Consolas" w:cs="Consolas"/>
+          <w:color w:val="auto"/>
+          <w:sz w:val="19"/>
+          <w:szCs w:val="19"/>
+        </w:rPr>
+        <w:t xml:space="preserve">          RedirectURL </w:t>
+      </w:r>
+      <w:r>
+        <w:rPr>
+          <w:rFonts w:ascii="Consolas" w:hAnsi="Consolas" w:cs="Consolas"/>
+          <w:color w:val="808080"/>
+          <w:sz w:val="19"/>
+          <w:szCs w:val="19"/>
+        </w:rPr>
+        <w:t>,</w:t>
+      </w:r>
+    </w:p>
+    <w:p>
+      <w:pPr>
+        <w:autoSpaceDE w:val="0"/>
+        <w:autoSpaceDN w:val="0"/>
+        <w:adjustRightInd w:val="0"/>
+        <w:spacing w:before="0" w:after="0" w:line="240" w:lineRule="auto"/>
+        <w:rPr>
+          <w:rFonts w:ascii="Consolas" w:hAnsi="Consolas" w:cs="Consolas"/>
+          <w:color w:val="auto"/>
+          <w:sz w:val="19"/>
+          <w:szCs w:val="19"/>
+        </w:rPr>
+      </w:pPr>
+      <w:r>
+        <w:rPr>
+          <w:rFonts w:ascii="Consolas" w:hAnsi="Consolas" w:cs="Consolas"/>
+          <w:color w:val="auto"/>
+          <w:sz w:val="19"/>
+          <w:szCs w:val="19"/>
+        </w:rPr>
+        <w:t xml:space="preserve">          LinkType </w:t>
+      </w:r>
+      <w:r>
+        <w:rPr>
+          <w:rFonts w:ascii="Consolas" w:hAnsi="Consolas" w:cs="Consolas"/>
+          <w:color w:val="808080"/>
+          <w:sz w:val="19"/>
+          <w:szCs w:val="19"/>
+        </w:rPr>
+        <w:t>,</w:t>
+      </w:r>
+    </w:p>
+    <w:p>
+      <w:pPr>
+        <w:autoSpaceDE w:val="0"/>
+        <w:autoSpaceDN w:val="0"/>
+        <w:adjustRightInd w:val="0"/>
+        <w:spacing w:before="0" w:after="0" w:line="240" w:lineRule="auto"/>
+        <w:rPr>
+          <w:rFonts w:ascii="Consolas" w:hAnsi="Consolas" w:cs="Consolas"/>
+          <w:color w:val="auto"/>
+          <w:sz w:val="19"/>
+          <w:szCs w:val="19"/>
+        </w:rPr>
+      </w:pPr>
+      <w:r>
+        <w:rPr>
+          <w:rFonts w:ascii="Consolas" w:hAnsi="Consolas" w:cs="Consolas"/>
+          <w:color w:val="auto"/>
+          <w:sz w:val="19"/>
+          <w:szCs w:val="19"/>
+        </w:rPr>
+        <w:t xml:space="preserve">          PageName,</w:t>
+      </w:r>
+    </w:p>
+    <w:p>
+      <w:pPr>
+        <w:autoSpaceDE w:val="0"/>
+        <w:autoSpaceDN w:val="0"/>
+        <w:adjustRightInd w:val="0"/>
+        <w:spacing w:before="0" w:after="0" w:line="240" w:lineRule="auto"/>
+        <w:rPr>
+          <w:rFonts w:ascii="Consolas" w:hAnsi="Consolas" w:cs="Consolas"/>
+          <w:color w:val="auto"/>
+          <w:sz w:val="19"/>
+          <w:szCs w:val="19"/>
+        </w:rPr>
+      </w:pPr>
+      <w:r>
+        <w:rPr>
+          <w:rFonts w:ascii="Consolas" w:hAnsi="Consolas" w:cs="Consolas"/>
+          <w:color w:val="auto"/>
+          <w:sz w:val="19"/>
+          <w:szCs w:val="19"/>
+        </w:rPr>
+        <w:tab/>
+        <w:t xml:space="preserve">   </w:t>
+      </w:r>
+      <w:r>
+        <w:rPr>
+          <w:rFonts w:ascii="Consolas" w:hAnsi="Consolas" w:cs="Consolas"/>
+          <w:color w:val="auto"/>
+          <w:sz w:val="19"/>
+          <w:szCs w:val="19"/>
+        </w:rPr>
+        <w:t>Category</w:t>
+      </w:r>
+    </w:p>
+    <w:p>
+      <w:pPr>
+        <w:autoSpaceDE w:val="0"/>
+        <w:autoSpaceDN w:val="0"/>
+        <w:adjustRightInd w:val="0"/>
+        <w:spacing w:before="0" w:after="0" w:line="240" w:lineRule="auto"/>
+        <w:rPr>
+          <w:rFonts w:ascii="Consolas" w:hAnsi="Consolas" w:cs="Consolas"/>
+          <w:color w:val="auto"/>
+          <w:sz w:val="19"/>
+          <w:szCs w:val="19"/>
+        </w:rPr>
+      </w:pPr>
+      <w:r>
+        <w:rPr>
+          <w:rFonts w:ascii="Consolas" w:hAnsi="Consolas" w:cs="Consolas"/>
+          <w:color w:val="auto"/>
+          <w:sz w:val="19"/>
+          <w:szCs w:val="19"/>
+        </w:rPr>
+        <w:t xml:space="preserve">        </w:t>
+      </w:r>
+      <w:r>
+        <w:rPr>
+          <w:rFonts w:ascii="Consolas" w:hAnsi="Consolas" w:cs="Consolas"/>
+          <w:color w:val="808080"/>
+          <w:sz w:val="19"/>
+          <w:szCs w:val="19"/>
+        </w:rPr>
+        <w:t>)</w:t>
+      </w:r>
+    </w:p>
+    <w:p>
+      <w:pPr>
+        <w:autoSpaceDE w:val="0"/>
+        <w:autoSpaceDN w:val="0"/>
+        <w:adjustRightInd w:val="0"/>
+        <w:spacing w:before="0" w:after="0" w:line="240" w:lineRule="auto"/>
+        <w:rPr>
+          <w:rFonts w:ascii="Consolas" w:hAnsi="Consolas" w:cs="Consolas"/>
+          <w:color w:val="808080"/>
+          <w:sz w:val="19"/>
+          <w:szCs w:val="19"/>
+        </w:rPr>
+      </w:pPr>
+      <w:r>
+        <w:rPr>
+          <w:rFonts w:ascii="Consolas" w:hAnsi="Consolas" w:cs="Consolas"/>
+          <w:color w:val="0000FF"/>
+          <w:sz w:val="19"/>
+          <w:szCs w:val="19"/>
+        </w:rPr>
+        <w:t xml:space="preserve">VALUES  </w:t>
+      </w:r>
+      <w:r>
+        <w:rPr>
+          <w:rFonts w:ascii="Consolas" w:hAnsi="Consolas" w:cs="Consolas"/>
+          <w:color w:val="808080"/>
+          <w:sz w:val="19"/>
+          <w:szCs w:val="19"/>
+        </w:rPr>
+        <w:t>(</w:t>
+      </w:r>
+      <w:r>
+        <w:rPr>
+          <w:rFonts w:ascii="Consolas" w:hAnsi="Consolas" w:cs="Consolas"/>
+          <w:color w:val="auto"/>
+          <w:sz w:val="19"/>
+          <w:szCs w:val="19"/>
+        </w:rPr>
+        <w:t xml:space="preserve"> 1 </w:t>
+      </w:r>
+      <w:r>
+        <w:rPr>
+          <w:rFonts w:ascii="Consolas" w:hAnsi="Consolas" w:cs="Consolas"/>
+          <w:color w:val="808080"/>
+          <w:sz w:val="19"/>
+          <w:szCs w:val="19"/>
+        </w:rPr>
+        <w:t>,</w:t>
+      </w:r>
+    </w:p>
+    <w:p>
+      <w:pPr>
+        <w:autoSpaceDE w:val="0"/>
+        <w:autoSpaceDN w:val="0"/>
+        <w:adjustRightInd w:val="0"/>
+        <w:spacing w:before="0" w:after="0" w:line="240" w:lineRule="auto"/>
+        <w:rPr>
+          <w:rFonts w:ascii="Consolas" w:hAnsi="Consolas" w:cs="Consolas"/>
+          <w:color w:val="808080"/>
+          <w:sz w:val="19"/>
+          <w:szCs w:val="19"/>
+        </w:rPr>
+      </w:pPr>
+      <w:r>
+        <w:rPr>
+          <w:rFonts w:ascii="Consolas" w:hAnsi="Consolas" w:cs="Consolas"/>
+          <w:color w:val="808080"/>
+          <w:sz w:val="19"/>
+          <w:szCs w:val="19"/>
+        </w:rPr>
+        <w:t xml:space="preserve">          203</w:t>
+      </w:r>
+    </w:p>
+    <w:p>
+      <w:pPr>
+        <w:autoSpaceDE w:val="0"/>
+        <w:autoSpaceDN w:val="0"/>
+        <w:adjustRightInd w:val="0"/>
+        <w:spacing w:before="0" w:after="0" w:line="240" w:lineRule="auto"/>
+        <w:rPr>
+          <w:rFonts w:ascii="Consolas" w:hAnsi="Consolas" w:cs="Consolas"/>
+          <w:color w:val="808080"/>
+          <w:sz w:val="19"/>
+          <w:szCs w:val="19"/>
+        </w:rPr>
+      </w:pPr>
+      <w:r>
+        <w:rPr>
+          <w:rFonts w:ascii="Consolas" w:hAnsi="Consolas" w:cs="Consolas"/>
+          <w:color w:val="auto"/>
+          <w:sz w:val="19"/>
+          <w:szCs w:val="19"/>
+        </w:rPr>
+        <w:t xml:space="preserve">          11 </w:t>
+      </w:r>
+      <w:r>
+        <w:rPr>
+          <w:rFonts w:ascii="Consolas" w:hAnsi="Consolas" w:cs="Consolas"/>
+          <w:color w:val="808080"/>
+          <w:sz w:val="19"/>
+          <w:szCs w:val="19"/>
+        </w:rPr>
+        <w:t>,</w:t>
+      </w:r>
+    </w:p>
+    <w:p>
+      <w:pPr>
+        <w:autoSpaceDE w:val="0"/>
+        <w:autoSpaceDN w:val="0"/>
+        <w:adjustRightInd w:val="0"/>
+        <w:spacing w:before="0" w:after="0" w:line="240" w:lineRule="auto"/>
+        <w:rPr>
+          <w:rFonts w:ascii="Consolas" w:hAnsi="Consolas" w:cs="Consolas"/>
+          <w:color w:val="808080"/>
+          <w:sz w:val="19"/>
+          <w:szCs w:val="19"/>
+        </w:rPr>
+      </w:pPr>
+      <w:r>
+        <w:rPr>
+          <w:rFonts w:ascii="Consolas" w:hAnsi="Consolas" w:cs="Consolas"/>
+          <w:color w:val="auto"/>
+          <w:sz w:val="19"/>
+          <w:szCs w:val="19"/>
+        </w:rPr>
+        <w:t xml:space="preserve">          </w:t>
+      </w:r>
+      <w:r>
+        <w:rPr>
+          <w:rFonts w:ascii="Consolas" w:hAnsi="Consolas" w:cs="Consolas"/>
+          <w:color w:val="FF0000"/>
+          <w:sz w:val="19"/>
+          <w:szCs w:val="19"/>
+        </w:rPr>
+        <w:t>'/Controller/ActionMethod/'</w:t>
+      </w:r>
+      <w:r>
+        <w:rPr>
+          <w:rFonts w:ascii="Consolas" w:hAnsi="Consolas" w:cs="Consolas"/>
+          <w:color w:val="auto"/>
+          <w:sz w:val="19"/>
+          <w:szCs w:val="19"/>
+        </w:rPr>
+        <w:t xml:space="preserve"> </w:t>
+      </w:r>
+      <w:r>
+        <w:rPr>
+          <w:rFonts w:ascii="Consolas" w:hAnsi="Consolas" w:cs="Consolas"/>
+          <w:color w:val="808080"/>
+          <w:sz w:val="19"/>
+          <w:szCs w:val="19"/>
+        </w:rPr>
+        <w:t>,</w:t>
+      </w:r>
+    </w:p>
+    <w:p>
+      <w:pPr>
+        <w:autoSpaceDE w:val="0"/>
+        <w:autoSpaceDN w:val="0"/>
+        <w:adjustRightInd w:val="0"/>
+        <w:spacing w:before="0" w:after="0" w:line="240" w:lineRule="auto"/>
+        <w:rPr>
+          <w:rFonts w:ascii="Consolas" w:hAnsi="Consolas" w:cs="Consolas"/>
+          <w:color w:val="808080"/>
+          <w:sz w:val="19"/>
+          <w:szCs w:val="19"/>
+        </w:rPr>
+      </w:pPr>
+      <w:r>
+        <w:rPr>
+          <w:rFonts w:ascii="Consolas" w:hAnsi="Consolas" w:cs="Consolas"/>
+          <w:color w:val="auto"/>
+          <w:sz w:val="19"/>
+          <w:szCs w:val="19"/>
+        </w:rPr>
+        <w:t xml:space="preserve">          1 </w:t>
+      </w:r>
+      <w:r>
+        <w:rPr>
+          <w:rFonts w:ascii="Consolas" w:hAnsi="Consolas" w:cs="Consolas"/>
+          <w:color w:val="808080"/>
+          <w:sz w:val="19"/>
+          <w:szCs w:val="19"/>
+        </w:rPr>
+        <w:t>,</w:t>
+      </w:r>
+    </w:p>
+    <w:p>
+      <w:pPr>
+        <w:autoSpaceDE w:val="0"/>
+        <w:autoSpaceDN w:val="0"/>
+        <w:adjustRightInd w:val="0"/>
+        <w:spacing w:before="0" w:after="0" w:line="240" w:lineRule="auto"/>
+        <w:rPr>
+          <w:rFonts w:ascii="Consolas" w:hAnsi="Consolas" w:cs="Consolas"/>
+          <w:color w:val="auto"/>
+          <w:sz w:val="19"/>
+          <w:szCs w:val="19"/>
+        </w:rPr>
+      </w:pPr>
+      <w:r>
+        <w:rPr>
+          <w:rFonts w:ascii="Consolas" w:hAnsi="Consolas" w:cs="Consolas"/>
+          <w:color w:val="auto"/>
+          <w:sz w:val="19"/>
+          <w:szCs w:val="19"/>
+        </w:rPr>
+        <w:t xml:space="preserve">          </w:t>
+      </w:r>
+      <w:r>
+        <w:rPr>
+          <w:rFonts w:ascii="Consolas" w:hAnsi="Consolas" w:cs="Consolas"/>
+          <w:color w:val="FF0000"/>
+          <w:sz w:val="19"/>
+          <w:szCs w:val="19"/>
+        </w:rPr>
+        <w:t>'Page Name'</w:t>
+      </w:r>
+      <w:r>
+        <w:rPr>
+          <w:rFonts w:ascii="Consolas" w:hAnsi="Consolas" w:cs="Consolas"/>
+          <w:color w:val="auto"/>
+          <w:sz w:val="19"/>
+          <w:szCs w:val="19"/>
+        </w:rPr>
+        <w:t xml:space="preserve"> ,</w:t>
+      </w:r>
+    </w:p>
+    <w:p>
+      <w:pPr>
+        <w:autoSpaceDE w:val="0"/>
+        <w:autoSpaceDN w:val="0"/>
+        <w:adjustRightInd w:val="0"/>
+        <w:spacing w:before="0" w:after="0" w:line="240" w:lineRule="auto"/>
+        <w:rPr>
+          <w:rFonts w:ascii="Consolas" w:hAnsi="Consolas" w:cs="Consolas"/>
+          <w:color w:val="auto"/>
+          <w:sz w:val="19"/>
+          <w:szCs w:val="19"/>
+        </w:rPr>
+      </w:pPr>
+      <w:r>
+        <w:rPr>
+          <w:rFonts w:ascii="Consolas" w:hAnsi="Consolas" w:cs="Consolas"/>
+          <w:color w:val="auto"/>
+          <w:sz w:val="19"/>
+          <w:szCs w:val="19"/>
+        </w:rPr>
+        <w:tab/>
+      </w:r>
+      <w:r>
+        <w:rPr>
+          <w:rFonts w:ascii="Consolas" w:hAnsi="Consolas" w:cs="Consolas"/>
+          <w:color w:val="auto"/>
+          <w:sz w:val="19"/>
+          <w:szCs w:val="19"/>
+        </w:rPr>
+        <w:t xml:space="preserve">   </w:t>
+      </w:r>
+      <w:r>
+        <w:rPr>
+          <w:rFonts w:ascii="Consolas" w:hAnsi="Consolas" w:cs="Consolas"/>
+          <w:color w:val="auto"/>
+          <w:sz w:val="19"/>
+          <w:szCs w:val="19"/>
+        </w:rPr>
+        <w:t xml:space="preserve">1 </w:t>
+      </w:r>
+    </w:p>
+    <w:p>
+      <w:pPr>
+        <w:autoSpaceDE w:val="0"/>
+        <w:autoSpaceDN w:val="0"/>
+        <w:adjustRightInd w:val="0"/>
+        <w:spacing w:before="0" w:after="0" w:line="240" w:lineRule="auto"/>
+        <w:rPr>
+          <w:rFonts w:ascii="Consolas" w:hAnsi="Consolas" w:cs="Consolas"/>
+          <w:color w:val="808080"/>
+          <w:sz w:val="19"/>
+          <w:szCs w:val="19"/>
+        </w:rPr>
+      </w:pPr>
+      <w:r>
+        <w:rPr>
+          <w:rFonts w:ascii="Consolas" w:hAnsi="Consolas" w:cs="Consolas"/>
+          <w:color w:val="auto"/>
+          <w:sz w:val="19"/>
+          <w:szCs w:val="19"/>
+        </w:rPr>
+        <w:t xml:space="preserve">        </w:t>
+      </w:r>
+      <w:r>
+        <w:rPr>
+          <w:rFonts w:ascii="Consolas" w:hAnsi="Consolas" w:cs="Consolas"/>
+          <w:color w:val="808080"/>
+          <w:sz w:val="19"/>
+          <w:szCs w:val="19"/>
+        </w:rPr>
+        <w:t>)</w:t>
+      </w:r>
+    </w:p>
+    <w:p>
+      <w:pPr>
         <w:autoSpaceDE w:val="0"/>
         <w:autoSpaceDN w:val="0"/>
         <w:adjustRightInd w:val="0"/>
@@ -7925,264 +8822,6 @@
           <w:szCs w:val="19"/>
         </w:rPr>
       </w:pPr>
-      <w:proofErr w:type="gramStart"/>
-      <w:r>
-        <w:rPr>
-          <w:rFonts w:asciiTheme="minorHAnsi" w:hAnsiTheme="minorHAnsi" w:cs="Consolas"/>
-          <w:b/>
-          <w:color w:val="auto"/>
-        </w:rPr>
-        <w:t>Note :</w:t>
-      </w:r>
-      <w:proofErr w:type="gramEnd"/>
-      <w:r>
-        <w:rPr>
-          <w:rFonts w:asciiTheme="minorHAnsi" w:hAnsiTheme="minorHAnsi" w:cs="Consolas"/>
-          <w:b/>
-          <w:color w:val="auto"/>
-        </w:rPr>
-        <w:t xml:space="preserve"> </w:t>
-      </w:r>
-    </w:p>
-    <w:p>
-      <w:pPr>
-        <w:pStyle w:val="ListParagraph"/>
-        <w:autoSpaceDE w:val="0"/>
-        <w:autoSpaceDN w:val="0"/>
-        <w:adjustRightInd w:val="0"/>
-        <w:spacing w:before="0" w:after="0" w:line="240" w:lineRule="auto"/>
-        <w:rPr>
-          <w:rFonts w:ascii="Calibri" w:eastAsia="Times New Roman" w:hAnsi="Calibri" w:cs="Times New Roman"/>
-          <w:color w:val="000000"/>
-          <w:sz w:val="24"/>
-        </w:rPr>
-      </w:pPr>
-      <w:r>
-        <w:rPr>
-          <w:rFonts w:ascii="Calibri" w:eastAsia="Times New Roman" w:hAnsi="Calibri" w:cs="Times New Roman"/>
-          <w:color w:val="000000"/>
-          <w:sz w:val="24"/>
-        </w:rPr>
-        <w:t xml:space="preserve">Add one </w:t>
-      </w:r>
-      <w:proofErr w:type="gramStart"/>
-      <w:r>
-        <w:rPr>
-          <w:rFonts w:ascii="Calibri" w:eastAsia="Times New Roman" w:hAnsi="Calibri" w:cs="Times New Roman"/>
-          <w:color w:val="000000"/>
-          <w:sz w:val="24"/>
-        </w:rPr>
-        <w:t xml:space="preserve">column  </w:t>
-      </w:r>
-      <w:proofErr w:type="spellStart"/>
-      <w:r>
-        <w:rPr>
-          <w:rFonts w:ascii="Calibri" w:eastAsia="Times New Roman" w:hAnsi="Calibri" w:cs="Times New Roman"/>
-          <w:i/>
-          <w:color w:val="000000"/>
-          <w:sz w:val="24"/>
-        </w:rPr>
-        <w:t>WATType</w:t>
-      </w:r>
-      <w:proofErr w:type="spellEnd"/>
-      <w:proofErr w:type="gramEnd"/>
-      <w:r>
-        <w:rPr>
-          <w:rFonts w:ascii="Calibri" w:eastAsia="Times New Roman" w:hAnsi="Calibri" w:cs="Times New Roman"/>
-          <w:color w:val="000000"/>
-          <w:sz w:val="24"/>
-        </w:rPr>
-        <w:t xml:space="preserve"> INT NULL in </w:t>
-      </w:r>
-      <w:r>
-        <w:rPr>
-          <w:rFonts w:ascii="Calibri" w:eastAsia="Times New Roman" w:hAnsi="Calibri" w:cs="Times New Roman"/>
-          <w:color w:val="000000"/>
-          <w:sz w:val="24"/>
-        </w:rPr>
-        <w:t xml:space="preserve"> </w:t>
-      </w:r>
-      <w:proofErr w:type="spellStart"/>
-      <w:r>
-        <w:rPr>
-          <w:rFonts w:ascii="Calibri" w:eastAsia="Times New Roman" w:hAnsi="Calibri" w:cs="Times New Roman"/>
-          <w:color w:val="000000"/>
-          <w:sz w:val="24"/>
-        </w:rPr>
-        <w:t>E</w:t>
-      </w:r>
-      <w:r>
-        <w:rPr>
-          <w:rFonts w:ascii="Calibri" w:eastAsia="Times New Roman" w:hAnsi="Calibri" w:cs="Times New Roman"/>
-          <w:i/>
-          <w:color w:val="000000"/>
-          <w:sz w:val="24"/>
-        </w:rPr>
-        <w:t>meraldHierarchies_NewInstance.dbo.clients</w:t>
-      </w:r>
-      <w:proofErr w:type="spellEnd"/>
-      <w:r>
-        <w:rPr>
-          <w:rFonts w:ascii="Calibri" w:eastAsia="Times New Roman" w:hAnsi="Calibri" w:cs="Times New Roman"/>
-          <w:color w:val="000000"/>
-          <w:sz w:val="24"/>
-        </w:rPr>
-        <w:t>.</w:t>
-      </w:r>
-    </w:p>
-    <w:p>
-      <w:pPr>
-        <w:pStyle w:val="ListParagraph"/>
-        <w:autoSpaceDE w:val="0"/>
-        <w:autoSpaceDN w:val="0"/>
-        <w:adjustRightInd w:val="0"/>
-        <w:spacing w:before="0" w:after="0" w:line="240" w:lineRule="auto"/>
-        <w:rPr>
-          <w:rFonts w:ascii="Calibri" w:eastAsia="Times New Roman" w:hAnsi="Calibri" w:cs="Times New Roman"/>
-          <w:color w:val="000000"/>
-          <w:sz w:val="24"/>
-        </w:rPr>
-      </w:pPr>
-      <w:r>
-        <w:rPr>
-          <w:rFonts w:ascii="Calibri" w:eastAsia="Times New Roman" w:hAnsi="Calibri" w:cs="Times New Roman"/>
-          <w:color w:val="000000"/>
-          <w:sz w:val="24"/>
-        </w:rPr>
-        <w:t xml:space="preserve">Set </w:t>
-      </w:r>
-      <w:proofErr w:type="spellStart"/>
-      <w:r>
-        <w:rPr>
-          <w:rFonts w:ascii="Calibri" w:eastAsia="Times New Roman" w:hAnsi="Calibri" w:cs="Times New Roman"/>
-          <w:color w:val="000000"/>
-          <w:sz w:val="24"/>
-        </w:rPr>
-        <w:t>WorkTracker</w:t>
-      </w:r>
-      <w:proofErr w:type="spellEnd"/>
-      <w:r>
-        <w:rPr>
-          <w:rFonts w:ascii="Calibri" w:eastAsia="Times New Roman" w:hAnsi="Calibri" w:cs="Times New Roman"/>
-          <w:color w:val="000000"/>
-          <w:sz w:val="24"/>
-        </w:rPr>
-        <w:t xml:space="preserve"> Activity for client wise.</w:t>
-      </w:r>
-      <w:r>
-        <w:rPr>
-          <w:rFonts w:ascii="Calibri" w:eastAsia="Times New Roman" w:hAnsi="Calibri" w:cs="Times New Roman"/>
-          <w:color w:val="000000"/>
-          <w:sz w:val="24"/>
-        </w:rPr>
-        <w:t xml:space="preserve"> </w:t>
-      </w:r>
-    </w:p>
-    <w:p>
-      <w:pPr>
-        <w:pStyle w:val="ListParagraph"/>
-        <w:autoSpaceDE w:val="0"/>
-        <w:autoSpaceDN w:val="0"/>
-        <w:adjustRightInd w:val="0"/>
-        <w:spacing w:before="0" w:after="0" w:line="240" w:lineRule="auto"/>
-        <w:rPr>
-          <w:rFonts w:ascii="Calibri" w:eastAsia="Times New Roman" w:hAnsi="Calibri" w:cs="Times New Roman"/>
-          <w:color w:val="000000"/>
-          <w:sz w:val="24"/>
-        </w:rPr>
-      </w:pPr>
-    </w:p>
-    <w:p>
-      <w:pPr>
-        <w:pStyle w:val="ListParagraph"/>
-        <w:autoSpaceDE w:val="0"/>
-        <w:autoSpaceDN w:val="0"/>
-        <w:adjustRightInd w:val="0"/>
-        <w:spacing w:before="0" w:after="0" w:line="240" w:lineRule="auto"/>
-        <w:rPr>
-          <w:rFonts w:ascii="Calibri" w:eastAsia="Times New Roman" w:hAnsi="Calibri" w:cs="Times New Roman"/>
-          <w:i/>
-          <w:color w:val="000000"/>
-          <w:sz w:val="24"/>
-        </w:rPr>
-      </w:pPr>
-      <w:proofErr w:type="spellStart"/>
-      <w:r>
-        <w:rPr>
-          <w:rFonts w:ascii="Calibri" w:eastAsia="Times New Roman" w:hAnsi="Calibri" w:cs="Times New Roman"/>
-          <w:i/>
-          <w:color w:val="000000"/>
-          <w:sz w:val="24"/>
-        </w:rPr>
-        <w:t>WATType</w:t>
-      </w:r>
-      <w:proofErr w:type="spellEnd"/>
-      <w:r>
-        <w:rPr>
-          <w:rFonts w:ascii="Calibri" w:eastAsia="Times New Roman" w:hAnsi="Calibri" w:cs="Times New Roman"/>
-          <w:i/>
-          <w:color w:val="000000"/>
-          <w:sz w:val="24"/>
-        </w:rPr>
-        <w:t>- 1 - Client</w:t>
-      </w:r>
-    </w:p>
-    <w:p>
-      <w:pPr>
-        <w:pStyle w:val="ListParagraph"/>
-        <w:autoSpaceDE w:val="0"/>
-        <w:autoSpaceDN w:val="0"/>
-        <w:adjustRightInd w:val="0"/>
-        <w:spacing w:before="0" w:after="0" w:line="240" w:lineRule="auto"/>
-        <w:rPr>
-          <w:rFonts w:ascii="Calibri" w:eastAsia="Times New Roman" w:hAnsi="Calibri" w:cs="Times New Roman"/>
-          <w:i/>
-          <w:color w:val="000000"/>
-          <w:sz w:val="24"/>
-        </w:rPr>
-      </w:pPr>
-      <w:proofErr w:type="spellStart"/>
-      <w:r>
-        <w:rPr>
-          <w:rFonts w:ascii="Calibri" w:eastAsia="Times New Roman" w:hAnsi="Calibri" w:cs="Times New Roman"/>
-          <w:i/>
-          <w:color w:val="000000"/>
-          <w:sz w:val="24"/>
-        </w:rPr>
-        <w:t>WATType</w:t>
-      </w:r>
-      <w:proofErr w:type="spellEnd"/>
-      <w:r>
-        <w:rPr>
-          <w:rFonts w:ascii="Calibri" w:eastAsia="Times New Roman" w:hAnsi="Calibri" w:cs="Times New Roman"/>
-          <w:i/>
-          <w:color w:val="000000"/>
-          <w:sz w:val="24"/>
-        </w:rPr>
-        <w:t>- 2 - Project</w:t>
-      </w:r>
-    </w:p>
-    <w:p>
-      <w:pPr>
-        <w:pStyle w:val="ListParagraph"/>
-        <w:autoSpaceDE w:val="0"/>
-        <w:autoSpaceDN w:val="0"/>
-        <w:adjustRightInd w:val="0"/>
-        <w:spacing w:before="0" w:after="0" w:line="240" w:lineRule="auto"/>
-        <w:rPr>
-          <w:rFonts w:asciiTheme="minorHAnsi" w:hAnsiTheme="minorHAnsi" w:cs="Consolas"/>
-          <w:color w:val="auto"/>
-        </w:rPr>
-      </w:pPr>
-      <w:r>
-        <w:rPr>
-          <w:rFonts w:ascii="Calibri" w:eastAsia="Times New Roman" w:hAnsi="Calibri" w:cs="Times New Roman"/>
-          <w:i/>
-          <w:color w:val="000000"/>
-          <w:sz w:val="24"/>
-        </w:rPr>
-        <w:t xml:space="preserve"> </w:t>
-      </w:r>
     </w:p>
     <w:p>
       <w:pPr>
@@ -8199,1396 +8838,777 @@
       </w:pPr>
       <w:r>
         <w:rPr>
+          <w:b/>
+          <w:color w:val="1F4E79" w:themeColor="accent1" w:themeShade="80"/>
+          <w:sz w:val="24"/>
+          <w:szCs w:val="24"/>
+        </w:rPr>
+        <w:t xml:space="preserve">2. </w:t>
+      </w:r>
+      <w:r>
+        <w:rPr>
+          <w:b/>
+          <w:color w:val="1F4E79" w:themeColor="accent1" w:themeShade="80"/>
+          <w:sz w:val="24"/>
+          <w:szCs w:val="24"/>
+        </w:rPr>
+        <w:t>AUX Mapping</w:t>
+      </w:r>
+      <w:r>
+        <w:rPr>
+          <w:b/>
+          <w:color w:val="1F4E79" w:themeColor="accent1" w:themeShade="80"/>
+          <w:sz w:val="24"/>
+          <w:szCs w:val="24"/>
+        </w:rPr>
+        <w:t>:</w:t>
+      </w:r>
+    </w:p>
+    <w:p>
+      <w:pPr>
+        <w:autoSpaceDE w:val="0"/>
+        <w:autoSpaceDN w:val="0"/>
+        <w:adjustRightInd w:val="0"/>
+        <w:spacing w:before="0" w:after="0" w:line="240" w:lineRule="auto"/>
+        <w:rPr>
+          <w:b/>
+          <w:color w:val="1F4E79" w:themeColor="accent1" w:themeShade="80"/>
+          <w:sz w:val="24"/>
+          <w:szCs w:val="24"/>
+        </w:rPr>
+      </w:pPr>
+    </w:p>
+    <w:p>
+      <w:pPr>
+        <w:autoSpaceDE w:val="0"/>
+        <w:autoSpaceDN w:val="0"/>
+        <w:adjustRightInd w:val="0"/>
+        <w:spacing w:before="0" w:after="0" w:line="240" w:lineRule="auto"/>
+        <w:rPr>
+          <w:rFonts w:asciiTheme="minorHAnsi" w:hAnsiTheme="minorHAnsi" w:cs="Consolas"/>
+          <w:color w:val="auto"/>
+        </w:rPr>
+      </w:pPr>
+      <w:r>
+        <w:rPr>
+          <w:rFonts w:asciiTheme="minorHAnsi" w:hAnsiTheme="minorHAnsi" w:cs="Consolas"/>
+          <w:color w:val="auto"/>
+        </w:rPr>
+        <w:t>We have maintained the aux mapping as per the client.</w:t>
+      </w:r>
+    </w:p>
+    <w:p>
+      <w:pPr>
+        <w:autoSpaceDE w:val="0"/>
+        <w:autoSpaceDN w:val="0"/>
+        <w:adjustRightInd w:val="0"/>
+        <w:spacing w:before="0" w:after="0" w:line="240" w:lineRule="auto"/>
+        <w:rPr>
+          <w:rFonts w:asciiTheme="minorHAnsi" w:hAnsiTheme="minorHAnsi" w:cs="Consolas"/>
+          <w:color w:val="auto"/>
+        </w:rPr>
+      </w:pPr>
+      <w:r>
+        <w:rPr>
+          <w:rFonts w:asciiTheme="minorHAnsi" w:hAnsiTheme="minorHAnsi" w:cs="Consolas"/>
+          <w:color w:val="auto"/>
+        </w:rPr>
+        <w:t xml:space="preserve">Table is </w:t>
+      </w:r>
+      <w:r>
+        <w:rPr>
+          <w:rFonts w:asciiTheme="minorHAnsi" w:hAnsiTheme="minorHAnsi" w:cs="Consolas"/>
+          <w:color w:val="auto"/>
+        </w:rPr>
+        <w:t>WAT_ActionStatusClientMapping</w:t>
+      </w:r>
+      <w:r>
+        <w:rPr>
+          <w:rFonts w:asciiTheme="minorHAnsi" w:hAnsiTheme="minorHAnsi" w:cs="Consolas"/>
+          <w:color w:val="auto"/>
+        </w:rPr>
+        <w:t xml:space="preserve">. </w:t>
+      </w:r>
+    </w:p>
+    <w:p>
+      <w:pPr>
+        <w:autoSpaceDE w:val="0"/>
+        <w:autoSpaceDN w:val="0"/>
+        <w:adjustRightInd w:val="0"/>
+        <w:spacing w:before="0" w:after="0" w:line="240" w:lineRule="auto"/>
+        <w:rPr>
+          <w:rFonts w:asciiTheme="minorHAnsi" w:hAnsiTheme="minorHAnsi" w:cs="Consolas"/>
+          <w:color w:val="auto"/>
+        </w:rPr>
+      </w:pPr>
+    </w:p>
+    <w:p>
+      <w:pPr>
+        <w:autoSpaceDE w:val="0"/>
+        <w:autoSpaceDN w:val="0"/>
+        <w:adjustRightInd w:val="0"/>
+        <w:spacing w:before="0" w:after="0" w:line="240" w:lineRule="auto"/>
+        <w:rPr>
+          <w:rFonts w:asciiTheme="minorHAnsi" w:hAnsiTheme="minorHAnsi" w:cs="Consolas"/>
+          <w:color w:val="auto"/>
+        </w:rPr>
+      </w:pPr>
+      <w:r>
+        <w:rPr>
+          <w:rFonts w:asciiTheme="minorHAnsi" w:hAnsiTheme="minorHAnsi" w:cs="Consolas"/>
+          <w:color w:val="auto"/>
+        </w:rPr>
+        <w:t xml:space="preserve">Now add one more column </w:t>
+      </w:r>
+      <w:r>
+        <w:rPr>
+          <w:rFonts w:asciiTheme="minorHAnsi" w:hAnsiTheme="minorHAnsi" w:cs="Consolas"/>
+          <w:color w:val="auto"/>
+        </w:rPr>
+        <w:t xml:space="preserve">in </w:t>
+      </w:r>
+      <w:r>
+        <w:rPr>
+          <w:rFonts w:asciiTheme="minorHAnsi" w:hAnsiTheme="minorHAnsi" w:cs="Consolas"/>
+          <w:i/>
+          <w:color w:val="auto"/>
+        </w:rPr>
+        <w:t>WAT_ActionStatusClientMapping</w:t>
+      </w:r>
+      <w:r>
+        <w:rPr>
+          <w:rFonts w:asciiTheme="minorHAnsi" w:hAnsiTheme="minorHAnsi" w:cs="Consolas"/>
+          <w:color w:val="auto"/>
+        </w:rPr>
+        <w:t xml:space="preserve">. </w:t>
+      </w:r>
+      <w:r>
+        <w:rPr>
+          <w:rFonts w:asciiTheme="minorHAnsi" w:hAnsiTheme="minorHAnsi" w:cs="Consolas"/>
+          <w:color w:val="auto"/>
+        </w:rPr>
+        <w:t xml:space="preserve">table, because for fetch the </w:t>
+      </w:r>
+      <w:r>
+        <w:rPr>
+          <w:rFonts w:asciiTheme="minorHAnsi" w:hAnsiTheme="minorHAnsi" w:cs="Consolas"/>
+          <w:i/>
+          <w:color w:val="auto"/>
+        </w:rPr>
+        <w:t>AuxName</w:t>
+      </w:r>
+      <w:r>
+        <w:rPr>
+          <w:rFonts w:asciiTheme="minorHAnsi" w:hAnsiTheme="minorHAnsi" w:cs="Consolas"/>
+          <w:color w:val="auto"/>
+        </w:rPr>
+        <w:t xml:space="preserve"> we will go to </w:t>
+      </w:r>
+      <w:r>
+        <w:rPr>
+          <w:rFonts w:asciiTheme="minorHAnsi" w:hAnsiTheme="minorHAnsi" w:cs="Consolas"/>
+          <w:i/>
+          <w:color w:val="auto"/>
+        </w:rPr>
+        <w:t>WAT_ActivityTrackerScreen</w:t>
+      </w:r>
+      <w:r>
+        <w:rPr>
+          <w:rFonts w:asciiTheme="minorHAnsi" w:hAnsiTheme="minorHAnsi" w:cs="Consolas"/>
+          <w:color w:val="auto"/>
+        </w:rPr>
+        <w:t xml:space="preserve"> and fetch </w:t>
+      </w:r>
+      <w:r>
+        <w:rPr>
+          <w:rFonts w:asciiTheme="minorHAnsi" w:hAnsiTheme="minorHAnsi" w:cs="Consolas"/>
+          <w:i/>
+          <w:color w:val="auto"/>
+        </w:rPr>
+        <w:t>RedirectMID</w:t>
+      </w:r>
+      <w:r>
+        <w:rPr>
+          <w:rFonts w:asciiTheme="minorHAnsi" w:hAnsiTheme="minorHAnsi" w:cs="Consolas"/>
+          <w:color w:val="auto"/>
+        </w:rPr>
+        <w:t xml:space="preserve"> a/c to client or project or both and get </w:t>
+      </w:r>
+      <w:r>
+        <w:rPr>
+          <w:rFonts w:asciiTheme="minorHAnsi" w:hAnsiTheme="minorHAnsi" w:cs="Consolas"/>
+          <w:i/>
+          <w:color w:val="auto"/>
+        </w:rPr>
+        <w:t>RedirectMID</w:t>
+      </w:r>
+      <w:r>
+        <w:rPr>
+          <w:rFonts w:asciiTheme="minorHAnsi" w:hAnsiTheme="minorHAnsi" w:cs="Consolas"/>
+          <w:color w:val="auto"/>
+        </w:rPr>
+        <w:t xml:space="preserve"> and then fetch </w:t>
+      </w:r>
+      <w:r>
+        <w:rPr>
+          <w:rFonts w:asciiTheme="minorHAnsi" w:hAnsiTheme="minorHAnsi" w:cs="Consolas"/>
+          <w:i/>
+          <w:color w:val="auto"/>
+        </w:rPr>
+        <w:t>AuxName</w:t>
+      </w:r>
+      <w:r>
+        <w:rPr>
+          <w:rFonts w:asciiTheme="minorHAnsi" w:hAnsiTheme="minorHAnsi" w:cs="Consolas"/>
+          <w:color w:val="auto"/>
+        </w:rPr>
+        <w:t xml:space="preserve"> form </w:t>
+      </w:r>
+      <w:r>
+        <w:rPr>
+          <w:rFonts w:asciiTheme="minorHAnsi" w:hAnsiTheme="minorHAnsi" w:cs="Consolas"/>
+          <w:i/>
+          <w:color w:val="auto"/>
+        </w:rPr>
+        <w:t>WAT_ActionStatusClientMapping</w:t>
+      </w:r>
+      <w:r>
+        <w:rPr>
+          <w:rFonts w:asciiTheme="minorHAnsi" w:hAnsiTheme="minorHAnsi" w:cs="Consolas"/>
+          <w:color w:val="auto"/>
+        </w:rPr>
+        <w:t xml:space="preserve">  on the behalf of  </w:t>
+      </w:r>
+      <w:r>
+        <w:rPr>
+          <w:rFonts w:asciiTheme="minorHAnsi" w:hAnsiTheme="minorHAnsi" w:cs="Consolas"/>
+          <w:i/>
+          <w:color w:val="auto"/>
+        </w:rPr>
+        <w:t>WAT_ActionStatusClientMapping</w:t>
+      </w:r>
+    </w:p>
+    <w:p>
+      <w:pPr>
+        <w:autoSpaceDE w:val="0"/>
+        <w:autoSpaceDN w:val="0"/>
+        <w:adjustRightInd w:val="0"/>
+        <w:spacing w:before="0" w:after="0" w:line="240" w:lineRule="auto"/>
+        <w:rPr>
+          <w:rFonts w:ascii="Consolas" w:hAnsi="Consolas" w:cs="Consolas"/>
+          <w:color w:val="auto"/>
+          <w:sz w:val="19"/>
+          <w:szCs w:val="19"/>
+        </w:rPr>
+      </w:pPr>
+    </w:p>
+    <w:p>
+      <w:pPr>
+        <w:autoSpaceDE w:val="0"/>
+        <w:autoSpaceDN w:val="0"/>
+        <w:adjustRightInd w:val="0"/>
+        <w:spacing w:before="0" w:after="0" w:line="240" w:lineRule="auto"/>
+        <w:rPr>
+          <w:rFonts w:asciiTheme="minorHAnsi" w:hAnsiTheme="minorHAnsi" w:cs="Consolas"/>
+          <w:color w:val="auto"/>
+        </w:rPr>
+      </w:pPr>
+      <w:r>
+        <w:rPr>
+          <w:rFonts w:asciiTheme="minorHAnsi" w:hAnsiTheme="minorHAnsi" w:cs="Consolas"/>
+          <w:b/>
+          <w:color w:val="auto"/>
+          <w:sz w:val="28"/>
+        </w:rPr>
+        <w:t>Note:</w:t>
+      </w:r>
+    </w:p>
+    <w:p>
+      <w:pPr>
+        <w:autoSpaceDE w:val="0"/>
+        <w:autoSpaceDN w:val="0"/>
+        <w:adjustRightInd w:val="0"/>
+        <w:spacing w:before="0" w:after="0" w:line="240" w:lineRule="auto"/>
+        <w:rPr>
+          <w:rFonts w:asciiTheme="minorHAnsi" w:hAnsiTheme="minorHAnsi" w:cs="Consolas"/>
+          <w:b/>
+          <w:color w:val="auto"/>
+        </w:rPr>
+      </w:pPr>
+      <w:r>
+        <w:rPr>
+          <w:rFonts w:asciiTheme="minorHAnsi" w:hAnsiTheme="minorHAnsi" w:cs="Consolas"/>
+          <w:b/>
+          <w:color w:val="auto"/>
+        </w:rPr>
+        <w:t xml:space="preserve">Insert </w:t>
+      </w:r>
+      <w:r>
+        <w:rPr>
+          <w:rFonts w:asciiTheme="minorHAnsi" w:hAnsiTheme="minorHAnsi" w:cs="Consolas"/>
+          <w:b/>
+          <w:i/>
+          <w:color w:val="auto"/>
+        </w:rPr>
+        <w:t xml:space="preserve">RedirectMID </w:t>
+      </w:r>
+      <w:r>
+        <w:rPr>
+          <w:rFonts w:asciiTheme="minorHAnsi" w:hAnsiTheme="minorHAnsi" w:cs="Consolas"/>
+          <w:b/>
+          <w:color w:val="auto"/>
+        </w:rPr>
+        <w:t>in</w:t>
+      </w:r>
+      <w:r>
+        <w:rPr>
+          <w:rFonts w:asciiTheme="minorHAnsi" w:hAnsiTheme="minorHAnsi" w:cs="Consolas"/>
+          <w:b/>
+          <w:i/>
+          <w:color w:val="auto"/>
+        </w:rPr>
+        <w:t xml:space="preserve"> WAT_ActionStatusClientMapping </w:t>
+      </w:r>
+      <w:r>
+        <w:rPr>
+          <w:rFonts w:asciiTheme="minorHAnsi" w:hAnsiTheme="minorHAnsi" w:cs="Consolas"/>
+          <w:b/>
+          <w:color w:val="auto"/>
+        </w:rPr>
+        <w:t xml:space="preserve"> on the behalf of ClientId from </w:t>
+      </w:r>
+      <w:r>
+        <w:rPr>
+          <w:rFonts w:asciiTheme="minorHAnsi" w:hAnsiTheme="minorHAnsi" w:cs="Consolas"/>
+          <w:b/>
+          <w:i/>
+          <w:color w:val="auto"/>
+        </w:rPr>
+        <w:t>WAT_ActivityTrackerScreen</w:t>
+      </w:r>
+    </w:p>
+    <w:p>
+      <w:pPr>
+        <w:autoSpaceDE w:val="0"/>
+        <w:autoSpaceDN w:val="0"/>
+        <w:adjustRightInd w:val="0"/>
+        <w:spacing w:before="0" w:after="0" w:line="240" w:lineRule="auto"/>
+        <w:rPr>
+          <w:rFonts w:asciiTheme="minorHAnsi" w:hAnsiTheme="minorHAnsi" w:cs="Consolas"/>
+          <w:color w:val="auto"/>
+        </w:rPr>
+      </w:pPr>
+    </w:p>
+    <w:p>
+      <w:pPr>
+        <w:autoSpaceDE w:val="0"/>
+        <w:autoSpaceDN w:val="0"/>
+        <w:adjustRightInd w:val="0"/>
+        <w:spacing w:before="0" w:after="0" w:line="240" w:lineRule="auto"/>
+        <w:rPr>
+          <w:rFonts w:asciiTheme="minorHAnsi" w:hAnsiTheme="minorHAnsi" w:cs="Consolas"/>
+          <w:color w:val="auto"/>
+        </w:rPr>
+      </w:pPr>
+      <w:r>
+        <w:rPr>
+          <w:rFonts w:asciiTheme="minorHAnsi" w:hAnsiTheme="minorHAnsi" w:cs="Consolas"/>
+          <w:color w:val="auto"/>
+        </w:rPr>
+        <w:t>To insert multiple data we can refer to following query.</w:t>
+      </w:r>
+    </w:p>
+    <w:p>
+      <w:pPr>
+        <w:autoSpaceDE w:val="0"/>
+        <w:autoSpaceDN w:val="0"/>
+        <w:adjustRightInd w:val="0"/>
+        <w:spacing w:before="0" w:after="0" w:line="240" w:lineRule="auto"/>
+        <w:rPr>
+          <w:rFonts w:asciiTheme="minorHAnsi" w:hAnsiTheme="minorHAnsi" w:cs="Consolas"/>
+          <w:color w:val="auto"/>
+        </w:rPr>
+      </w:pPr>
+    </w:p>
+    <w:p>
+      <w:pPr>
+        <w:autoSpaceDE w:val="0"/>
+        <w:autoSpaceDN w:val="0"/>
+        <w:adjustRightInd w:val="0"/>
+        <w:spacing w:before="0" w:after="0" w:line="240" w:lineRule="auto"/>
+        <w:rPr>
+          <w:rFonts w:asciiTheme="minorHAnsi" w:hAnsiTheme="minorHAnsi" w:cs="Consolas"/>
+          <w:color w:val="auto"/>
+        </w:rPr>
+      </w:pPr>
+      <w:r>
+        <w:rPr>
+          <w:rFonts w:asciiTheme="minorHAnsi" w:hAnsiTheme="minorHAnsi" w:cs="Consolas"/>
+          <w:color w:val="auto"/>
+        </w:rPr>
+        <w:t>INSERT  INTO dbo.WAT_ActionStatusClientMapping</w:t>
+      </w:r>
+    </w:p>
+    <w:p>
+      <w:pPr>
+        <w:autoSpaceDE w:val="0"/>
+        <w:autoSpaceDN w:val="0"/>
+        <w:adjustRightInd w:val="0"/>
+        <w:spacing w:before="0" w:after="0" w:line="240" w:lineRule="auto"/>
+        <w:rPr>
+          <w:rFonts w:asciiTheme="minorHAnsi" w:hAnsiTheme="minorHAnsi" w:cs="Consolas"/>
+          <w:color w:val="auto"/>
+        </w:rPr>
+      </w:pPr>
+      <w:r>
+        <w:rPr>
+          <w:rFonts w:asciiTheme="minorHAnsi" w:hAnsiTheme="minorHAnsi" w:cs="Consolas"/>
+          <w:color w:val="auto"/>
+        </w:rPr>
+        <w:t xml:space="preserve">        SELECT  ActionSMID ,</w:t>
+      </w:r>
+    </w:p>
+    <w:p>
+      <w:pPr>
+        <w:autoSpaceDE w:val="0"/>
+        <w:autoSpaceDN w:val="0"/>
+        <w:adjustRightInd w:val="0"/>
+        <w:spacing w:before="0" w:after="0" w:line="240" w:lineRule="auto"/>
+        <w:rPr>
+          <w:rFonts w:asciiTheme="minorHAnsi" w:hAnsiTheme="minorHAnsi" w:cs="Consolas"/>
+          <w:color w:val="auto"/>
+        </w:rPr>
+      </w:pPr>
+      <w:r>
+        <w:rPr>
+          <w:rFonts w:asciiTheme="minorHAnsi" w:hAnsiTheme="minorHAnsi" w:cs="Consolas"/>
+          <w:color w:val="auto"/>
+        </w:rPr>
+        <w:t xml:space="preserve">                ClientMID ,</w:t>
+      </w:r>
+    </w:p>
+    <w:p>
+      <w:pPr>
+        <w:autoSpaceDE w:val="0"/>
+        <w:autoSpaceDN w:val="0"/>
+        <w:adjustRightInd w:val="0"/>
+        <w:spacing w:before="0" w:after="0" w:line="240" w:lineRule="auto"/>
+        <w:rPr>
+          <w:rFonts w:asciiTheme="minorHAnsi" w:hAnsiTheme="minorHAnsi" w:cs="Consolas"/>
+          <w:color w:val="auto"/>
+        </w:rPr>
+      </w:pPr>
+      <w:r>
+        <w:rPr>
+          <w:rFonts w:asciiTheme="minorHAnsi" w:hAnsiTheme="minorHAnsi" w:cs="Consolas"/>
+          <w:i/>
+          <w:color w:val="auto"/>
+        </w:rPr>
+        <w:t xml:space="preserve">                </w:t>
+      </w:r>
+      <w:r>
+        <w:rPr>
+          <w:rFonts w:asciiTheme="minorHAnsi" w:hAnsiTheme="minorHAnsi" w:cs="Consolas"/>
+          <w:color w:val="auto"/>
+        </w:rPr>
+        <w:t>RedirectMID</w:t>
+      </w:r>
+      <w:r>
+        <w:rPr>
+          <w:rFonts w:asciiTheme="minorHAnsi" w:hAnsiTheme="minorHAnsi" w:cs="Consolas"/>
+          <w:color w:val="auto"/>
+        </w:rPr>
+        <w:t>,</w:t>
+      </w:r>
+    </w:p>
+    <w:p>
+      <w:pPr>
+        <w:autoSpaceDE w:val="0"/>
+        <w:autoSpaceDN w:val="0"/>
+        <w:adjustRightInd w:val="0"/>
+        <w:spacing w:before="0" w:after="0" w:line="240" w:lineRule="auto"/>
+        <w:rPr>
+          <w:rFonts w:asciiTheme="minorHAnsi" w:hAnsiTheme="minorHAnsi" w:cs="Consolas"/>
+          <w:color w:val="auto"/>
+        </w:rPr>
+      </w:pPr>
+      <w:r>
+        <w:rPr>
+          <w:rFonts w:asciiTheme="minorHAnsi" w:hAnsiTheme="minorHAnsi" w:cs="Consolas"/>
+          <w:color w:val="auto"/>
+        </w:rPr>
+        <w:t xml:space="preserve">                FreezeStatus ,</w:t>
+      </w:r>
+    </w:p>
+    <w:p>
+      <w:pPr>
+        <w:autoSpaceDE w:val="0"/>
+        <w:autoSpaceDN w:val="0"/>
+        <w:adjustRightInd w:val="0"/>
+        <w:spacing w:before="0" w:after="0" w:line="240" w:lineRule="auto"/>
+        <w:rPr>
+          <w:rFonts w:asciiTheme="minorHAnsi" w:hAnsiTheme="minorHAnsi" w:cs="Consolas"/>
+          <w:color w:val="auto"/>
+        </w:rPr>
+      </w:pPr>
+      <w:r>
+        <w:rPr>
+          <w:rFonts w:asciiTheme="minorHAnsi" w:hAnsiTheme="minorHAnsi" w:cs="Consolas"/>
+          <w:color w:val="auto"/>
+        </w:rPr>
+        <w:t xml:space="preserve">                CreatedDateTime ,</w:t>
+      </w:r>
+    </w:p>
+    <w:p>
+      <w:pPr>
+        <w:autoSpaceDE w:val="0"/>
+        <w:autoSpaceDN w:val="0"/>
+        <w:adjustRightInd w:val="0"/>
+        <w:spacing w:before="0" w:after="0" w:line="240" w:lineRule="auto"/>
+        <w:rPr>
+          <w:rFonts w:asciiTheme="minorHAnsi" w:hAnsiTheme="minorHAnsi" w:cs="Consolas"/>
+          <w:color w:val="auto"/>
+        </w:rPr>
+      </w:pPr>
+      <w:r>
+        <w:rPr>
+          <w:rFonts w:asciiTheme="minorHAnsi" w:hAnsiTheme="minorHAnsi" w:cs="Consolas"/>
+          <w:color w:val="auto"/>
+        </w:rPr>
+        <w:t xml:space="preserve">                CreatedBy ,</w:t>
+      </w:r>
+    </w:p>
+    <w:p>
+      <w:pPr>
+        <w:autoSpaceDE w:val="0"/>
+        <w:autoSpaceDN w:val="0"/>
+        <w:adjustRightInd w:val="0"/>
+        <w:spacing w:before="0" w:after="0" w:line="240" w:lineRule="auto"/>
+        <w:rPr>
+          <w:rFonts w:asciiTheme="minorHAnsi" w:hAnsiTheme="minorHAnsi" w:cs="Consolas"/>
+          <w:color w:val="auto"/>
+        </w:rPr>
+      </w:pPr>
+      <w:r>
+        <w:rPr>
+          <w:rFonts w:asciiTheme="minorHAnsi" w:hAnsiTheme="minorHAnsi" w:cs="Consolas"/>
+          <w:color w:val="auto"/>
+        </w:rPr>
+        <w:t xml:space="preserve">                UpdatedDateTime ,</w:t>
+      </w:r>
+    </w:p>
+    <w:p>
+      <w:pPr>
+        <w:autoSpaceDE w:val="0"/>
+        <w:autoSpaceDN w:val="0"/>
+        <w:adjustRightInd w:val="0"/>
+        <w:spacing w:before="0" w:after="0" w:line="240" w:lineRule="auto"/>
+        <w:rPr>
+          <w:rFonts w:asciiTheme="minorHAnsi" w:hAnsiTheme="minorHAnsi" w:cs="Consolas"/>
+          <w:color w:val="auto"/>
+        </w:rPr>
+      </w:pPr>
+      <w:r>
+        <w:rPr>
+          <w:rFonts w:asciiTheme="minorHAnsi" w:hAnsiTheme="minorHAnsi" w:cs="Consolas"/>
+          <w:color w:val="auto"/>
+        </w:rPr>
+        <w:t xml:space="preserve">                UpdatedBy ,</w:t>
+      </w:r>
+    </w:p>
+    <w:p>
+      <w:pPr>
+        <w:autoSpaceDE w:val="0"/>
+        <w:autoSpaceDN w:val="0"/>
+        <w:adjustRightInd w:val="0"/>
+        <w:spacing w:before="0" w:after="0" w:line="240" w:lineRule="auto"/>
+        <w:rPr>
+          <w:rFonts w:asciiTheme="minorHAnsi" w:hAnsiTheme="minorHAnsi" w:cs="Consolas"/>
+          <w:color w:val="auto"/>
+        </w:rPr>
+      </w:pPr>
+      <w:r>
+        <w:rPr>
+          <w:rFonts w:asciiTheme="minorHAnsi" w:hAnsiTheme="minorHAnsi" w:cs="Consolas"/>
+          <w:color w:val="auto"/>
+        </w:rPr>
+        <w:t xml:space="preserve">                HostName ,</w:t>
+      </w:r>
+    </w:p>
+    <w:p>
+      <w:pPr>
+        <w:autoSpaceDE w:val="0"/>
+        <w:autoSpaceDN w:val="0"/>
+        <w:adjustRightInd w:val="0"/>
+        <w:spacing w:before="0" w:after="0" w:line="240" w:lineRule="auto"/>
+        <w:rPr>
+          <w:rFonts w:asciiTheme="minorHAnsi" w:hAnsiTheme="minorHAnsi" w:cs="Consolas"/>
+          <w:color w:val="auto"/>
+        </w:rPr>
+      </w:pPr>
+      <w:r>
+        <w:rPr>
+          <w:rFonts w:asciiTheme="minorHAnsi" w:hAnsiTheme="minorHAnsi" w:cs="Consolas"/>
+          <w:color w:val="auto"/>
+        </w:rPr>
+        <w:t xml:space="preserve">                AuxName ,</w:t>
+      </w:r>
+    </w:p>
+    <w:p>
+      <w:pPr>
+        <w:autoSpaceDE w:val="0"/>
+        <w:autoSpaceDN w:val="0"/>
+        <w:adjustRightInd w:val="0"/>
+        <w:spacing w:before="0" w:after="0" w:line="240" w:lineRule="auto"/>
+        <w:rPr>
+          <w:rFonts w:asciiTheme="minorHAnsi" w:hAnsiTheme="minorHAnsi" w:cs="Consolas"/>
+          <w:color w:val="auto"/>
+        </w:rPr>
+      </w:pPr>
+      <w:r>
+        <w:rPr>
+          <w:rFonts w:asciiTheme="minorHAnsi" w:hAnsiTheme="minorHAnsi" w:cs="Consolas"/>
+          <w:color w:val="auto"/>
+        </w:rPr>
+        <w:t xml:space="preserve">                ActionStatus ,</w:t>
+      </w:r>
+    </w:p>
+    <w:p>
+      <w:pPr>
+        <w:autoSpaceDE w:val="0"/>
+        <w:autoSpaceDN w:val="0"/>
+        <w:adjustRightInd w:val="0"/>
+        <w:spacing w:before="0" w:after="0" w:line="240" w:lineRule="auto"/>
+        <w:rPr>
+          <w:rFonts w:asciiTheme="minorHAnsi" w:hAnsiTheme="minorHAnsi" w:cs="Consolas"/>
+          <w:color w:val="auto"/>
+        </w:rPr>
+      </w:pPr>
+      <w:r>
+        <w:rPr>
+          <w:rFonts w:asciiTheme="minorHAnsi" w:hAnsiTheme="minorHAnsi" w:cs="Consolas"/>
+          <w:color w:val="auto"/>
+        </w:rPr>
+        <w:t xml:space="preserve">                ActionGroup ,</w:t>
+      </w:r>
+    </w:p>
+    <w:p>
+      <w:pPr>
+        <w:autoSpaceDE w:val="0"/>
+        <w:autoSpaceDN w:val="0"/>
+        <w:adjustRightInd w:val="0"/>
+        <w:spacing w:before="0" w:after="0" w:line="240" w:lineRule="auto"/>
+        <w:rPr>
+          <w:rFonts w:asciiTheme="minorHAnsi" w:hAnsiTheme="minorHAnsi" w:cs="Consolas"/>
+          <w:color w:val="auto"/>
+        </w:rPr>
+      </w:pPr>
+      <w:r>
+        <w:rPr>
+          <w:rFonts w:asciiTheme="minorHAnsi" w:hAnsiTheme="minorHAnsi" w:cs="Consolas"/>
+          <w:color w:val="auto"/>
+        </w:rPr>
+        <w:t xml:space="preserve">                StatusMessage ,</w:t>
+      </w:r>
+    </w:p>
+    <w:p>
+      <w:pPr>
+        <w:autoSpaceDE w:val="0"/>
+        <w:autoSpaceDN w:val="0"/>
+        <w:adjustRightInd w:val="0"/>
+        <w:spacing w:before="0" w:after="0" w:line="240" w:lineRule="auto"/>
+        <w:rPr>
+          <w:rFonts w:asciiTheme="minorHAnsi" w:hAnsiTheme="minorHAnsi" w:cs="Consolas"/>
+          <w:color w:val="auto"/>
+        </w:rPr>
+      </w:pPr>
+      <w:r>
+        <w:rPr>
+          <w:rFonts w:asciiTheme="minorHAnsi" w:hAnsiTheme="minorHAnsi" w:cs="Consolas"/>
+          <w:color w:val="auto"/>
+        </w:rPr>
+        <w:t xml:space="preserve">                SerialId</w:t>
+      </w:r>
+    </w:p>
+    <w:p>
+      <w:pPr>
+        <w:autoSpaceDE w:val="0"/>
+        <w:autoSpaceDN w:val="0"/>
+        <w:adjustRightInd w:val="0"/>
+        <w:spacing w:before="0" w:after="0" w:line="240" w:lineRule="auto"/>
+        <w:rPr>
+          <w:rFonts w:asciiTheme="minorHAnsi" w:hAnsiTheme="minorHAnsi" w:cs="Consolas"/>
+          <w:color w:val="auto"/>
+        </w:rPr>
+      </w:pPr>
+      <w:r>
+        <w:rPr>
+          <w:rFonts w:asciiTheme="minorHAnsi" w:hAnsiTheme="minorHAnsi" w:cs="Consolas"/>
+          <w:color w:val="auto"/>
+        </w:rPr>
+        <w:t xml:space="preserve">        FROM    WAT_ActionStatusClientMapping</w:t>
+      </w:r>
+    </w:p>
+    <w:p>
+      <w:pPr>
+        <w:autoSpaceDE w:val="0"/>
+        <w:autoSpaceDN w:val="0"/>
+        <w:adjustRightInd w:val="0"/>
+        <w:spacing w:before="0" w:after="0" w:line="240" w:lineRule="auto"/>
+        <w:rPr>
+          <w:rFonts w:asciiTheme="minorHAnsi" w:hAnsiTheme="minorHAnsi" w:cs="Consolas"/>
+          <w:color w:val="auto"/>
+        </w:rPr>
+      </w:pPr>
+      <w:r>
+        <w:rPr>
+          <w:rFonts w:asciiTheme="minorHAnsi" w:hAnsiTheme="minorHAnsi" w:cs="Consolas"/>
+          <w:color w:val="auto"/>
+        </w:rPr>
+        <w:t xml:space="preserve">        WHERE   ActionSCMID IN (1, 2, 3, 4, 5)</w:t>
+      </w:r>
+    </w:p>
+    <w:p>
+      <w:pPr>
+        <w:autoSpaceDE w:val="0"/>
+        <w:autoSpaceDN w:val="0"/>
+        <w:adjustRightInd w:val="0"/>
+        <w:spacing w:before="0" w:after="0" w:line="240" w:lineRule="auto"/>
+        <w:rPr>
+          <w:rFonts w:asciiTheme="minorHAnsi" w:hAnsiTheme="minorHAnsi" w:cs="Consolas"/>
+          <w:color w:val="auto"/>
+        </w:rPr>
+      </w:pPr>
+    </w:p>
+    <w:p>
+      <w:pPr>
+        <w:autoSpaceDE w:val="0"/>
+        <w:autoSpaceDN w:val="0"/>
+        <w:adjustRightInd w:val="0"/>
+        <w:spacing w:before="0" w:after="0" w:line="240" w:lineRule="auto"/>
+        <w:rPr>
+          <w:rFonts w:asciiTheme="minorHAnsi" w:hAnsiTheme="minorHAnsi" w:cs="Consolas"/>
+          <w:color w:val="auto"/>
+        </w:rPr>
+      </w:pPr>
+    </w:p>
+    <w:p>
+      <w:pPr>
+        <w:autoSpaceDE w:val="0"/>
+        <w:autoSpaceDN w:val="0"/>
+        <w:adjustRightInd w:val="0"/>
+        <w:spacing w:before="0" w:after="0" w:line="240" w:lineRule="auto"/>
+        <w:rPr>
           <w:rFonts w:ascii="Consolas" w:hAnsi="Consolas" w:cs="Consolas"/>
           <w:color w:val="008000"/>
           <w:sz w:val="19"/>
           <w:szCs w:val="19"/>
         </w:rPr>
-        <w:t xml:space="preserve">    </w:t>
-      </w:r>
-      <w:r>
-        <w:rPr>
-          <w:b/>
-          <w:color w:val="1F4E79" w:themeColor="accent1" w:themeShade="80"/>
-          <w:sz w:val="24"/>
-          <w:szCs w:val="24"/>
-        </w:rPr>
-        <w:t>1. Redirection for Activity Tracker:</w:t>
-      </w:r>
-    </w:p>
-    <w:p>
-      <w:pPr>
-        <w:autoSpaceDE w:val="0"/>
-        <w:autoSpaceDN w:val="0"/>
-        <w:adjustRightInd w:val="0"/>
-        <w:spacing w:before="0" w:after="0" w:line="240" w:lineRule="auto"/>
-        <w:rPr>
-          <w:rFonts w:asciiTheme="minorHAnsi" w:hAnsiTheme="minorHAnsi" w:cs="Consolas"/>
-          <w:color w:val="auto"/>
-        </w:rPr>
-      </w:pPr>
-      <w:r>
-        <w:rPr>
-          <w:rFonts w:asciiTheme="minorHAnsi" w:hAnsiTheme="minorHAnsi" w:cs="Consolas"/>
-          <w:color w:val="auto"/>
-        </w:rPr>
-        <w:tab/>
-        <w:t xml:space="preserve">We have maintained the redirection as per the client against a particular </w:t>
-      </w:r>
-      <w:proofErr w:type="spellStart"/>
-      <w:r>
-        <w:rPr>
-          <w:rFonts w:asciiTheme="minorHAnsi" w:hAnsiTheme="minorHAnsi" w:cs="Consolas"/>
-          <w:color w:val="auto"/>
-        </w:rPr>
-        <w:t>LoginMID</w:t>
-      </w:r>
-      <w:proofErr w:type="spellEnd"/>
-      <w:r>
-        <w:rPr>
-          <w:rFonts w:asciiTheme="minorHAnsi" w:hAnsiTheme="minorHAnsi" w:cs="Consolas"/>
-          <w:color w:val="auto"/>
-        </w:rPr>
-        <w:t>.</w:t>
-      </w:r>
-    </w:p>
-    <w:p>
-      <w:pPr>
-        <w:autoSpaceDE w:val="0"/>
-        <w:autoSpaceDN w:val="0"/>
-        <w:adjustRightInd w:val="0"/>
-        <w:spacing w:before="0" w:after="0" w:line="240" w:lineRule="auto"/>
-        <w:rPr>
-          <w:rFonts w:asciiTheme="minorHAnsi" w:hAnsiTheme="minorHAnsi" w:cs="Consolas"/>
-          <w:color w:val="auto"/>
-        </w:rPr>
-      </w:pPr>
-      <w:r>
-        <w:rPr>
-          <w:rFonts w:asciiTheme="minorHAnsi" w:hAnsiTheme="minorHAnsi" w:cs="Consolas"/>
-          <w:color w:val="auto"/>
-        </w:rPr>
-        <w:tab/>
-        <w:t xml:space="preserve">Table is </w:t>
-      </w:r>
-      <w:proofErr w:type="spellStart"/>
-      <w:r>
-        <w:rPr>
-          <w:rFonts w:asciiTheme="minorHAnsi" w:hAnsiTheme="minorHAnsi" w:cs="Consolas"/>
-          <w:color w:val="auto"/>
-        </w:rPr>
-        <w:t>WAT_ActivityTrackerScreen</w:t>
-      </w:r>
-      <w:proofErr w:type="spellEnd"/>
-      <w:r>
-        <w:rPr>
-          <w:rFonts w:asciiTheme="minorHAnsi" w:hAnsiTheme="minorHAnsi" w:cs="Consolas"/>
-          <w:color w:val="auto"/>
-        </w:rPr>
-        <w:t>.</w:t>
-      </w:r>
-    </w:p>
-    <w:p>
-      <w:pPr>
-        <w:autoSpaceDE w:val="0"/>
-        <w:autoSpaceDN w:val="0"/>
-        <w:adjustRightInd w:val="0"/>
-        <w:spacing w:before="0" w:after="0" w:line="240" w:lineRule="auto"/>
-        <w:rPr>
-          <w:rFonts w:asciiTheme="minorHAnsi" w:hAnsiTheme="minorHAnsi" w:cs="Consolas"/>
-          <w:color w:val="auto"/>
-        </w:rPr>
-      </w:pPr>
-    </w:p>
-    <w:p>
-      <w:pPr>
-        <w:autoSpaceDE w:val="0"/>
-        <w:autoSpaceDN w:val="0"/>
-        <w:adjustRightInd w:val="0"/>
-        <w:spacing w:before="0" w:after="0" w:line="240" w:lineRule="auto"/>
-        <w:rPr>
-          <w:rFonts w:asciiTheme="minorHAnsi" w:hAnsiTheme="minorHAnsi" w:cs="Consolas"/>
-          <w:b/>
-          <w:color w:val="auto"/>
-        </w:rPr>
-      </w:pPr>
-      <w:r>
-        <w:rPr>
-          <w:rFonts w:asciiTheme="minorHAnsi" w:hAnsiTheme="minorHAnsi" w:cs="Consolas"/>
-          <w:color w:val="auto"/>
-        </w:rPr>
-        <w:tab/>
-      </w:r>
-      <w:r>
-        <w:rPr>
-          <w:rFonts w:asciiTheme="minorHAnsi" w:hAnsiTheme="minorHAnsi" w:cs="Consolas"/>
-          <w:b/>
-          <w:color w:val="auto"/>
-        </w:rPr>
-        <w:t>Description:</w:t>
-      </w:r>
-    </w:p>
-    <w:p>
-      <w:pPr>
-        <w:autoSpaceDE w:val="0"/>
-        <w:autoSpaceDN w:val="0"/>
-        <w:adjustRightInd w:val="0"/>
-        <w:spacing w:before="0" w:after="0" w:line="240" w:lineRule="auto"/>
-        <w:rPr>
-          <w:rFonts w:asciiTheme="minorHAnsi" w:hAnsiTheme="minorHAnsi" w:cs="Consolas"/>
-          <w:color w:val="auto"/>
-        </w:rPr>
-      </w:pPr>
-    </w:p>
-    <w:p>
-      <w:pPr>
-        <w:autoSpaceDE w:val="0"/>
-        <w:autoSpaceDN w:val="0"/>
-        <w:adjustRightInd w:val="0"/>
-        <w:spacing w:before="0" w:after="0" w:line="240" w:lineRule="auto"/>
-        <w:rPr>
-          <w:rFonts w:asciiTheme="minorHAnsi" w:hAnsiTheme="minorHAnsi" w:cs="Consolas"/>
-          <w:color w:val="auto"/>
-        </w:rPr>
-      </w:pPr>
-      <w:r>
-        <w:rPr>
-          <w:rFonts w:asciiTheme="minorHAnsi" w:hAnsiTheme="minorHAnsi" w:cs="Consolas"/>
-          <w:color w:val="auto"/>
-        </w:rPr>
-        <w:tab/>
-        <w:t xml:space="preserve">Table </w:t>
-      </w:r>
-      <w:proofErr w:type="spellStart"/>
-      <w:r>
-        <w:rPr>
-          <w:rFonts w:asciiTheme="minorHAnsi" w:hAnsiTheme="minorHAnsi" w:cs="Consolas"/>
-          <w:i/>
-          <w:color w:val="auto"/>
-        </w:rPr>
-        <w:t>WAT_</w:t>
-      </w:r>
-      <w:proofErr w:type="gramStart"/>
-      <w:r>
-        <w:rPr>
-          <w:rFonts w:asciiTheme="minorHAnsi" w:hAnsiTheme="minorHAnsi" w:cs="Consolas"/>
-          <w:i/>
-          <w:color w:val="auto"/>
-        </w:rPr>
-        <w:t>ActivityTrackerScreen</w:t>
-      </w:r>
-      <w:proofErr w:type="spellEnd"/>
-      <w:r>
-        <w:rPr>
-          <w:rFonts w:asciiTheme="minorHAnsi" w:hAnsiTheme="minorHAnsi" w:cs="Consolas"/>
-          <w:color w:val="auto"/>
-        </w:rPr>
-        <w:t xml:space="preserve">  added</w:t>
-      </w:r>
-      <w:proofErr w:type="gramEnd"/>
-      <w:r>
-        <w:rPr>
-          <w:rFonts w:asciiTheme="minorHAnsi" w:hAnsiTheme="minorHAnsi" w:cs="Consolas"/>
-          <w:color w:val="auto"/>
-        </w:rPr>
-        <w:t xml:space="preserve"> two columns they are  as given below.</w:t>
-      </w:r>
-    </w:p>
-    <w:p>
-      <w:pPr>
-        <w:autoSpaceDE w:val="0"/>
-        <w:autoSpaceDN w:val="0"/>
-        <w:adjustRightInd w:val="0"/>
-        <w:spacing w:before="0" w:after="0" w:line="240" w:lineRule="auto"/>
-        <w:rPr>
-          <w:rFonts w:asciiTheme="minorHAnsi" w:hAnsiTheme="minorHAnsi" w:cs="Consolas"/>
-          <w:color w:val="auto"/>
-        </w:rPr>
-      </w:pPr>
-      <w:r>
-        <w:rPr>
-          <w:rFonts w:asciiTheme="minorHAnsi" w:hAnsiTheme="minorHAnsi" w:cs="Consolas"/>
-          <w:b/>
-          <w:color w:val="auto"/>
-          <w:sz w:val="24"/>
-        </w:rPr>
-        <w:tab/>
-      </w:r>
-      <w:r>
-        <w:rPr>
-          <w:rFonts w:asciiTheme="minorHAnsi" w:hAnsiTheme="minorHAnsi" w:cs="Consolas"/>
-          <w:b/>
-          <w:color w:val="auto"/>
-          <w:sz w:val="24"/>
-        </w:rPr>
-        <w:t xml:space="preserve">1.  </w:t>
-      </w:r>
-      <w:proofErr w:type="spellStart"/>
-      <w:proofErr w:type="gramStart"/>
-      <w:r>
-        <w:rPr>
-          <w:rFonts w:asciiTheme="minorHAnsi" w:hAnsiTheme="minorHAnsi" w:cs="Consolas"/>
-          <w:b/>
-          <w:color w:val="auto"/>
-          <w:sz w:val="24"/>
-        </w:rPr>
-        <w:t>ProjectID</w:t>
-      </w:r>
-      <w:proofErr w:type="spellEnd"/>
-      <w:r>
-        <w:rPr>
-          <w:rFonts w:asciiTheme="minorHAnsi" w:hAnsiTheme="minorHAnsi" w:cs="Consolas"/>
-          <w:b/>
-          <w:color w:val="auto"/>
-          <w:sz w:val="24"/>
-        </w:rPr>
-        <w:t xml:space="preserve"> :</w:t>
-      </w:r>
-      <w:proofErr w:type="gramEnd"/>
-      <w:r>
-        <w:rPr>
-          <w:rFonts w:asciiTheme="minorHAnsi" w:hAnsiTheme="minorHAnsi" w:cs="Consolas"/>
-          <w:color w:val="auto"/>
-        </w:rPr>
-        <w:t xml:space="preserve">  It store projects  on the behalf of client. It is required </w:t>
-      </w:r>
-      <w:proofErr w:type="gramStart"/>
-      <w:r>
-        <w:rPr>
-          <w:rFonts w:asciiTheme="minorHAnsi" w:hAnsiTheme="minorHAnsi" w:cs="Consolas"/>
-          <w:color w:val="auto"/>
-        </w:rPr>
-        <w:t>when  single</w:t>
-      </w:r>
-      <w:proofErr w:type="gramEnd"/>
-      <w:r>
-        <w:rPr>
-          <w:rFonts w:asciiTheme="minorHAnsi" w:hAnsiTheme="minorHAnsi" w:cs="Consolas"/>
-          <w:color w:val="auto"/>
-        </w:rPr>
-        <w:t xml:space="preserve"> client has </w:t>
-      </w:r>
-      <w:r>
-        <w:rPr>
-          <w:rFonts w:asciiTheme="minorHAnsi" w:hAnsiTheme="minorHAnsi" w:cs="Consolas"/>
-          <w:color w:val="auto"/>
-        </w:rPr>
-        <w:tab/>
-      </w:r>
-      <w:r>
-        <w:rPr>
-          <w:rFonts w:asciiTheme="minorHAnsi" w:hAnsiTheme="minorHAnsi" w:cs="Consolas"/>
-          <w:color w:val="auto"/>
-        </w:rPr>
-        <w:tab/>
-      </w:r>
-      <w:r>
-        <w:rPr>
-          <w:rFonts w:asciiTheme="minorHAnsi" w:hAnsiTheme="minorHAnsi" w:cs="Consolas"/>
-          <w:color w:val="auto"/>
-        </w:rPr>
-        <w:tab/>
-        <w:t xml:space="preserve">multiple project but tracker is different .  </w:t>
-      </w:r>
-      <w:proofErr w:type="gramStart"/>
-      <w:r>
-        <w:rPr>
-          <w:rFonts w:asciiTheme="minorHAnsi" w:hAnsiTheme="minorHAnsi" w:cs="Consolas"/>
-          <w:color w:val="auto"/>
-        </w:rPr>
-        <w:t>Whenever  try</w:t>
-      </w:r>
-      <w:proofErr w:type="gramEnd"/>
-      <w:r>
-        <w:rPr>
-          <w:rFonts w:asciiTheme="minorHAnsi" w:hAnsiTheme="minorHAnsi" w:cs="Consolas"/>
-          <w:color w:val="auto"/>
-        </w:rPr>
-        <w:t xml:space="preserve"> to get </w:t>
-      </w:r>
-      <w:proofErr w:type="spellStart"/>
-      <w:r>
-        <w:rPr>
-          <w:rFonts w:asciiTheme="minorHAnsi" w:hAnsiTheme="minorHAnsi" w:cs="Consolas"/>
-          <w:color w:val="auto"/>
-        </w:rPr>
-        <w:t>RedirectURL</w:t>
-      </w:r>
-      <w:proofErr w:type="spellEnd"/>
-      <w:r>
-        <w:rPr>
-          <w:rFonts w:asciiTheme="minorHAnsi" w:hAnsiTheme="minorHAnsi" w:cs="Consolas"/>
-          <w:color w:val="auto"/>
-        </w:rPr>
-        <w:t xml:space="preserve"> </w:t>
-      </w:r>
-      <w:r>
-        <w:rPr>
-          <w:rFonts w:asciiTheme="minorHAnsi" w:hAnsiTheme="minorHAnsi" w:cs="Consolas"/>
-          <w:color w:val="auto"/>
-        </w:rPr>
-        <w:tab/>
-      </w:r>
-      <w:r>
-        <w:rPr>
-          <w:rFonts w:asciiTheme="minorHAnsi" w:hAnsiTheme="minorHAnsi" w:cs="Consolas"/>
-          <w:color w:val="auto"/>
-        </w:rPr>
-        <w:tab/>
-      </w:r>
-      <w:r>
-        <w:rPr>
-          <w:rFonts w:asciiTheme="minorHAnsi" w:hAnsiTheme="minorHAnsi" w:cs="Consolas"/>
-          <w:color w:val="auto"/>
-        </w:rPr>
-        <w:tab/>
-        <w:t xml:space="preserve">then is </w:t>
-      </w:r>
-      <w:r>
-        <w:rPr>
-          <w:rFonts w:asciiTheme="minorHAnsi" w:hAnsiTheme="minorHAnsi" w:cs="Consolas"/>
-          <w:color w:val="auto"/>
-        </w:rPr>
-        <w:tab/>
-        <w:t xml:space="preserve">show same tracker which is wrong. Due to this reason we need to </w:t>
-      </w:r>
-      <w:r>
-        <w:rPr>
-          <w:rFonts w:asciiTheme="minorHAnsi" w:hAnsiTheme="minorHAnsi" w:cs="Consolas"/>
-          <w:color w:val="auto"/>
-        </w:rPr>
-        <w:tab/>
-      </w:r>
-      <w:r>
-        <w:rPr>
-          <w:rFonts w:asciiTheme="minorHAnsi" w:hAnsiTheme="minorHAnsi" w:cs="Consolas"/>
-          <w:color w:val="auto"/>
-        </w:rPr>
-        <w:tab/>
-      </w:r>
-      <w:r>
-        <w:rPr>
-          <w:rFonts w:asciiTheme="minorHAnsi" w:hAnsiTheme="minorHAnsi" w:cs="Consolas"/>
-          <w:color w:val="auto"/>
-        </w:rPr>
-        <w:tab/>
-        <w:t xml:space="preserve">Add </w:t>
-      </w:r>
-      <w:proofErr w:type="spellStart"/>
-      <w:r>
-        <w:rPr>
-          <w:rFonts w:asciiTheme="minorHAnsi" w:hAnsiTheme="minorHAnsi" w:cs="Consolas"/>
-          <w:color w:val="auto"/>
-        </w:rPr>
-        <w:t>ProjectID</w:t>
-      </w:r>
-      <w:proofErr w:type="spellEnd"/>
-      <w:r>
-        <w:rPr>
-          <w:rFonts w:asciiTheme="minorHAnsi" w:hAnsiTheme="minorHAnsi" w:cs="Consolas"/>
-          <w:color w:val="auto"/>
-        </w:rPr>
-        <w:t>.</w:t>
-      </w:r>
-    </w:p>
-    <w:p>
-      <w:pPr>
-        <w:autoSpaceDE w:val="0"/>
-        <w:autoSpaceDN w:val="0"/>
-        <w:adjustRightInd w:val="0"/>
-        <w:spacing w:before="0" w:after="0" w:line="240" w:lineRule="auto"/>
-        <w:rPr>
-          <w:rFonts w:ascii="Consolas" w:hAnsi="Consolas" w:cs="Consolas"/>
-          <w:color w:val="auto"/>
-          <w:sz w:val="19"/>
-          <w:szCs w:val="19"/>
-        </w:rPr>
-      </w:pPr>
-      <w:r>
-        <w:rPr>
-          <w:rFonts w:asciiTheme="minorHAnsi" w:hAnsiTheme="minorHAnsi" w:cs="Consolas"/>
-          <w:b/>
-          <w:color w:val="auto"/>
-          <w:sz w:val="24"/>
-        </w:rPr>
-        <w:tab/>
-      </w:r>
-      <w:r>
-        <w:rPr>
-          <w:rFonts w:asciiTheme="minorHAnsi" w:hAnsiTheme="minorHAnsi" w:cs="Consolas"/>
-          <w:b/>
-          <w:color w:val="auto"/>
-          <w:sz w:val="24"/>
-        </w:rPr>
-        <w:t xml:space="preserve">2. </w:t>
-      </w:r>
-      <w:proofErr w:type="gramStart"/>
-      <w:r>
-        <w:rPr>
-          <w:rFonts w:asciiTheme="minorHAnsi" w:hAnsiTheme="minorHAnsi" w:cs="Consolas"/>
-          <w:b/>
-          <w:color w:val="auto"/>
-          <w:sz w:val="24"/>
-        </w:rPr>
-        <w:t xml:space="preserve">Category </w:t>
-      </w:r>
-      <w:r>
-        <w:rPr>
-          <w:rFonts w:asciiTheme="minorHAnsi" w:hAnsiTheme="minorHAnsi" w:cs="Consolas"/>
-          <w:color w:val="auto"/>
-        </w:rPr>
-        <w:t>:</w:t>
-      </w:r>
-      <w:proofErr w:type="gramEnd"/>
-      <w:r>
-        <w:rPr>
-          <w:rFonts w:asciiTheme="minorHAnsi" w:hAnsiTheme="minorHAnsi" w:cs="Consolas"/>
-          <w:color w:val="auto"/>
-        </w:rPr>
-        <w:t xml:space="preserve"> Show </w:t>
-      </w:r>
-      <w:proofErr w:type="spellStart"/>
-      <w:r>
-        <w:rPr>
-          <w:rFonts w:asciiTheme="minorHAnsi" w:hAnsiTheme="minorHAnsi" w:cs="Consolas"/>
-          <w:color w:val="auto"/>
-        </w:rPr>
-        <w:t>RedirectURL</w:t>
-      </w:r>
-      <w:proofErr w:type="spellEnd"/>
-      <w:r>
-        <w:rPr>
-          <w:rFonts w:asciiTheme="minorHAnsi" w:hAnsiTheme="minorHAnsi" w:cs="Consolas"/>
-          <w:color w:val="auto"/>
-        </w:rPr>
-        <w:t xml:space="preserve"> on the behalf of Category now not showing client basis.</w:t>
-      </w:r>
-    </w:p>
-    <w:p>
-      <w:pPr>
-        <w:autoSpaceDE w:val="0"/>
-        <w:autoSpaceDN w:val="0"/>
-        <w:adjustRightInd w:val="0"/>
-        <w:spacing w:before="0" w:after="0" w:line="240" w:lineRule="auto"/>
-      </w:pPr>
-    </w:p>
-    <w:p>
-      <w:pPr>
-        <w:autoSpaceDE w:val="0"/>
-        <w:autoSpaceDN w:val="0"/>
-        <w:adjustRightInd w:val="0"/>
-        <w:spacing w:before="0" w:after="0" w:line="240" w:lineRule="auto"/>
-        <w:rPr>
-          <w:rFonts w:asciiTheme="minorHAnsi" w:hAnsiTheme="minorHAnsi" w:cs="Consolas"/>
-          <w:color w:val="auto"/>
-        </w:rPr>
-      </w:pPr>
-    </w:p>
-    <w:p>
-      <w:pPr>
-        <w:autoSpaceDE w:val="0"/>
-        <w:autoSpaceDN w:val="0"/>
-        <w:adjustRightInd w:val="0"/>
-        <w:spacing w:before="0" w:after="0" w:line="240" w:lineRule="auto"/>
-        <w:rPr>
-          <w:rFonts w:asciiTheme="minorHAnsi" w:hAnsiTheme="minorHAnsi" w:cs="Consolas"/>
-          <w:color w:val="auto"/>
-        </w:rPr>
-      </w:pPr>
-    </w:p>
-    <w:p>
-      <w:pPr>
-        <w:autoSpaceDE w:val="0"/>
-        <w:autoSpaceDN w:val="0"/>
-        <w:adjustRightInd w:val="0"/>
-        <w:spacing w:before="0" w:after="0" w:line="240" w:lineRule="auto"/>
-        <w:rPr>
-          <w:rFonts w:asciiTheme="minorHAnsi" w:hAnsiTheme="minorHAnsi" w:cs="Consolas"/>
-          <w:color w:val="auto"/>
-        </w:rPr>
-      </w:pPr>
-    </w:p>
-    <w:p>
-      <w:pPr>
-        <w:autoSpaceDE w:val="0"/>
-        <w:autoSpaceDN w:val="0"/>
-        <w:adjustRightInd w:val="0"/>
-        <w:spacing w:before="0" w:after="0" w:line="240" w:lineRule="auto"/>
-        <w:rPr>
-          <w:rFonts w:asciiTheme="minorHAnsi" w:hAnsiTheme="minorHAnsi" w:cs="Consolas"/>
-          <w:color w:val="auto"/>
-        </w:rPr>
-      </w:pPr>
-      <w:r>
-        <w:rPr>
-          <w:rFonts w:asciiTheme="minorHAnsi" w:hAnsiTheme="minorHAnsi" w:cs="Consolas"/>
-          <w:color w:val="auto"/>
-        </w:rPr>
-        <w:t xml:space="preserve">To insert data </w:t>
-      </w:r>
-      <w:proofErr w:type="gramStart"/>
-      <w:r>
-        <w:rPr>
-          <w:rFonts w:asciiTheme="minorHAnsi" w:hAnsiTheme="minorHAnsi" w:cs="Consolas"/>
-          <w:color w:val="auto"/>
-        </w:rPr>
-        <w:t>using  following</w:t>
-      </w:r>
-      <w:proofErr w:type="gramEnd"/>
-      <w:r>
-        <w:rPr>
-          <w:rFonts w:asciiTheme="minorHAnsi" w:hAnsiTheme="minorHAnsi" w:cs="Consolas"/>
-          <w:color w:val="auto"/>
-        </w:rPr>
-        <w:t xml:space="preserve"> query.</w:t>
-      </w:r>
-    </w:p>
-    <w:p>
-      <w:pPr>
-        <w:autoSpaceDE w:val="0"/>
-        <w:autoSpaceDN w:val="0"/>
-        <w:adjustRightInd w:val="0"/>
-        <w:spacing w:before="0" w:after="0" w:line="240" w:lineRule="auto"/>
-        <w:rPr>
-          <w:rFonts w:asciiTheme="minorHAnsi" w:hAnsiTheme="minorHAnsi" w:cs="Consolas"/>
-          <w:color w:val="auto"/>
-        </w:rPr>
-      </w:pPr>
-    </w:p>
-    <w:p>
-      <w:pPr>
-        <w:autoSpaceDE w:val="0"/>
-        <w:autoSpaceDN w:val="0"/>
-        <w:adjustRightInd w:val="0"/>
-        <w:spacing w:before="0" w:after="0" w:line="240" w:lineRule="auto"/>
-        <w:rPr>
-          <w:rFonts w:ascii="Consolas" w:hAnsi="Consolas" w:cs="Consolas"/>
-          <w:color w:val="auto"/>
-          <w:sz w:val="19"/>
-          <w:szCs w:val="19"/>
-        </w:rPr>
-      </w:pPr>
-      <w:r>
-        <w:rPr>
-          <w:rFonts w:ascii="Consolas" w:hAnsi="Consolas" w:cs="Consolas"/>
-          <w:color w:val="0000FF"/>
-          <w:sz w:val="19"/>
-          <w:szCs w:val="19"/>
-        </w:rPr>
-        <w:t>INSERT</w:t>
-      </w:r>
-      <w:r>
-        <w:rPr>
-          <w:rFonts w:ascii="Consolas" w:hAnsi="Consolas" w:cs="Consolas"/>
-          <w:color w:val="auto"/>
-          <w:sz w:val="19"/>
-          <w:szCs w:val="19"/>
-        </w:rPr>
-        <w:t xml:space="preserve"> </w:t>
-      </w:r>
-      <w:r>
-        <w:rPr>
-          <w:rFonts w:ascii="Consolas" w:hAnsi="Consolas" w:cs="Consolas"/>
-          <w:color w:val="0000FF"/>
-          <w:sz w:val="19"/>
-          <w:szCs w:val="19"/>
-        </w:rPr>
-        <w:t>INTO</w:t>
-      </w:r>
-      <w:r>
-        <w:rPr>
-          <w:rFonts w:ascii="Consolas" w:hAnsi="Consolas" w:cs="Consolas"/>
-          <w:color w:val="auto"/>
-          <w:sz w:val="19"/>
-          <w:szCs w:val="19"/>
-        </w:rPr>
-        <w:t xml:space="preserve"> </w:t>
-      </w:r>
-      <w:proofErr w:type="spellStart"/>
-      <w:r>
-        <w:rPr>
-          <w:rFonts w:ascii="Consolas" w:hAnsi="Consolas" w:cs="Consolas"/>
-          <w:color w:val="auto"/>
-          <w:sz w:val="19"/>
-          <w:szCs w:val="19"/>
-        </w:rPr>
-        <w:t>dbo</w:t>
-      </w:r>
-      <w:r>
-        <w:rPr>
-          <w:rFonts w:ascii="Consolas" w:hAnsi="Consolas" w:cs="Consolas"/>
-          <w:color w:val="808080"/>
-          <w:sz w:val="19"/>
-          <w:szCs w:val="19"/>
-        </w:rPr>
-        <w:t>.</w:t>
-      </w:r>
-      <w:r>
-        <w:rPr>
-          <w:rFonts w:ascii="Consolas" w:hAnsi="Consolas" w:cs="Consolas"/>
-          <w:color w:val="auto"/>
-          <w:sz w:val="19"/>
-          <w:szCs w:val="19"/>
-        </w:rPr>
-        <w:t>WAT_ActivityTrackerScreen</w:t>
-      </w:r>
-      <w:proofErr w:type="spellEnd"/>
-    </w:p>
-    <w:p>
-      <w:pPr>
-        <w:autoSpaceDE w:val="0"/>
-        <w:autoSpaceDN w:val="0"/>
-        <w:adjustRightInd w:val="0"/>
-        <w:spacing w:before="0" w:after="0" w:line="240" w:lineRule="auto"/>
-        <w:rPr>
-          <w:rFonts w:ascii="Consolas" w:hAnsi="Consolas" w:cs="Consolas"/>
-          <w:color w:val="808080"/>
-          <w:sz w:val="19"/>
-          <w:szCs w:val="19"/>
-        </w:rPr>
-      </w:pPr>
-      <w:r>
-        <w:rPr>
-          <w:rFonts w:ascii="Consolas" w:hAnsi="Consolas" w:cs="Consolas"/>
-          <w:color w:val="0000FF"/>
-          <w:sz w:val="19"/>
-          <w:szCs w:val="19"/>
-        </w:rPr>
-        <w:t xml:space="preserve">        </w:t>
-      </w:r>
-      <w:proofErr w:type="gramStart"/>
-      <w:r>
-        <w:rPr>
-          <w:rFonts w:ascii="Consolas" w:hAnsi="Consolas" w:cs="Consolas"/>
-          <w:color w:val="808080"/>
-          <w:sz w:val="19"/>
-          <w:szCs w:val="19"/>
-        </w:rPr>
-        <w:t>(</w:t>
-      </w:r>
-      <w:r>
-        <w:rPr>
-          <w:rFonts w:ascii="Consolas" w:hAnsi="Consolas" w:cs="Consolas"/>
-          <w:color w:val="auto"/>
-          <w:sz w:val="19"/>
-          <w:szCs w:val="19"/>
-        </w:rPr>
-        <w:t xml:space="preserve"> </w:t>
-      </w:r>
-      <w:proofErr w:type="spellStart"/>
-      <w:r>
-        <w:rPr>
-          <w:rFonts w:ascii="Consolas" w:hAnsi="Consolas" w:cs="Consolas"/>
-          <w:color w:val="auto"/>
-          <w:sz w:val="19"/>
-          <w:szCs w:val="19"/>
-        </w:rPr>
-        <w:t>ClientMID</w:t>
-      </w:r>
-      <w:proofErr w:type="spellEnd"/>
-      <w:proofErr w:type="gramEnd"/>
-      <w:r>
-        <w:rPr>
-          <w:rFonts w:ascii="Consolas" w:hAnsi="Consolas" w:cs="Consolas"/>
-          <w:color w:val="auto"/>
-          <w:sz w:val="19"/>
-          <w:szCs w:val="19"/>
-        </w:rPr>
-        <w:t xml:space="preserve"> </w:t>
-      </w:r>
-      <w:r>
-        <w:rPr>
-          <w:rFonts w:ascii="Consolas" w:hAnsi="Consolas" w:cs="Consolas"/>
-          <w:color w:val="808080"/>
-          <w:sz w:val="19"/>
-          <w:szCs w:val="19"/>
-        </w:rPr>
-        <w:t>,</w:t>
-      </w:r>
-    </w:p>
-    <w:p>
-      <w:pPr>
-        <w:autoSpaceDE w:val="0"/>
-        <w:autoSpaceDN w:val="0"/>
-        <w:adjustRightInd w:val="0"/>
-        <w:spacing w:before="0" w:after="0" w:line="240" w:lineRule="auto"/>
-        <w:rPr>
-          <w:rFonts w:ascii="Consolas" w:hAnsi="Consolas" w:cs="Consolas"/>
-          <w:color w:val="auto"/>
-          <w:sz w:val="19"/>
-          <w:szCs w:val="19"/>
-        </w:rPr>
-      </w:pPr>
-      <w:r>
-        <w:rPr>
-          <w:rFonts w:ascii="Consolas" w:hAnsi="Consolas" w:cs="Consolas"/>
-          <w:color w:val="auto"/>
-          <w:sz w:val="19"/>
-          <w:szCs w:val="19"/>
-        </w:rPr>
-        <w:tab/>
-        <w:t xml:space="preserve">   </w:t>
-      </w:r>
-      <w:proofErr w:type="spellStart"/>
-      <w:r>
-        <w:rPr>
-          <w:rFonts w:ascii="Consolas" w:hAnsi="Consolas" w:cs="Consolas"/>
-          <w:color w:val="auto"/>
-          <w:sz w:val="19"/>
-          <w:szCs w:val="19"/>
-        </w:rPr>
-        <w:t>ProjectID</w:t>
-      </w:r>
-      <w:proofErr w:type="spellEnd"/>
-      <w:r>
-        <w:rPr>
-          <w:rFonts w:ascii="Consolas" w:hAnsi="Consolas" w:cs="Consolas"/>
-          <w:color w:val="auto"/>
-          <w:sz w:val="19"/>
-          <w:szCs w:val="19"/>
-        </w:rPr>
-        <w:t>,</w:t>
-      </w:r>
-    </w:p>
-    <w:p>
-      <w:pPr>
-        <w:autoSpaceDE w:val="0"/>
-        <w:autoSpaceDN w:val="0"/>
-        <w:adjustRightInd w:val="0"/>
-        <w:spacing w:before="0" w:after="0" w:line="240" w:lineRule="auto"/>
-        <w:rPr>
-          <w:rFonts w:ascii="Consolas" w:hAnsi="Consolas" w:cs="Consolas"/>
-          <w:color w:val="auto"/>
-          <w:sz w:val="19"/>
-          <w:szCs w:val="19"/>
-        </w:rPr>
-      </w:pPr>
-      <w:r>
-        <w:rPr>
-          <w:rFonts w:ascii="Consolas" w:hAnsi="Consolas" w:cs="Consolas"/>
-          <w:color w:val="auto"/>
-          <w:sz w:val="19"/>
-          <w:szCs w:val="19"/>
-        </w:rPr>
-        <w:t xml:space="preserve">          </w:t>
-      </w:r>
-      <w:proofErr w:type="spellStart"/>
-      <w:proofErr w:type="gramStart"/>
-      <w:r>
-        <w:rPr>
-          <w:rFonts w:ascii="Consolas" w:hAnsi="Consolas" w:cs="Consolas"/>
-          <w:color w:val="auto"/>
-          <w:sz w:val="19"/>
-          <w:szCs w:val="19"/>
-        </w:rPr>
-        <w:t>AccessLevel</w:t>
-      </w:r>
-      <w:proofErr w:type="spellEnd"/>
-      <w:r>
-        <w:rPr>
-          <w:rFonts w:ascii="Consolas" w:hAnsi="Consolas" w:cs="Consolas"/>
-          <w:color w:val="auto"/>
-          <w:sz w:val="19"/>
-          <w:szCs w:val="19"/>
-        </w:rPr>
-        <w:t xml:space="preserve"> </w:t>
-      </w:r>
-      <w:r>
-        <w:rPr>
-          <w:rFonts w:ascii="Consolas" w:hAnsi="Consolas" w:cs="Consolas"/>
-          <w:color w:val="808080"/>
-          <w:sz w:val="19"/>
-          <w:szCs w:val="19"/>
-        </w:rPr>
-        <w:t>,</w:t>
-      </w:r>
-      <w:proofErr w:type="gramEnd"/>
-    </w:p>
-    <w:p>
-      <w:pPr>
-        <w:autoSpaceDE w:val="0"/>
-        <w:autoSpaceDN w:val="0"/>
-        <w:adjustRightInd w:val="0"/>
-        <w:spacing w:before="0" w:after="0" w:line="240" w:lineRule="auto"/>
-        <w:rPr>
-          <w:rFonts w:ascii="Consolas" w:hAnsi="Consolas" w:cs="Consolas"/>
-          <w:color w:val="auto"/>
-          <w:sz w:val="19"/>
-          <w:szCs w:val="19"/>
-        </w:rPr>
-      </w:pPr>
-      <w:r>
-        <w:rPr>
-          <w:rFonts w:ascii="Consolas" w:hAnsi="Consolas" w:cs="Consolas"/>
-          <w:color w:val="auto"/>
-          <w:sz w:val="19"/>
-          <w:szCs w:val="19"/>
-        </w:rPr>
-        <w:t xml:space="preserve">          </w:t>
-      </w:r>
-      <w:proofErr w:type="spellStart"/>
-      <w:proofErr w:type="gramStart"/>
-      <w:r>
-        <w:rPr>
-          <w:rFonts w:ascii="Consolas" w:hAnsi="Consolas" w:cs="Consolas"/>
-          <w:color w:val="auto"/>
-          <w:sz w:val="19"/>
-          <w:szCs w:val="19"/>
-        </w:rPr>
-        <w:t>RedirectURL</w:t>
-      </w:r>
-      <w:proofErr w:type="spellEnd"/>
-      <w:r>
-        <w:rPr>
-          <w:rFonts w:ascii="Consolas" w:hAnsi="Consolas" w:cs="Consolas"/>
-          <w:color w:val="auto"/>
-          <w:sz w:val="19"/>
-          <w:szCs w:val="19"/>
-        </w:rPr>
-        <w:t xml:space="preserve"> </w:t>
-      </w:r>
-      <w:r>
-        <w:rPr>
-          <w:rFonts w:ascii="Consolas" w:hAnsi="Consolas" w:cs="Consolas"/>
-          <w:color w:val="808080"/>
-          <w:sz w:val="19"/>
-          <w:szCs w:val="19"/>
-        </w:rPr>
-        <w:t>,</w:t>
-      </w:r>
-      <w:proofErr w:type="gramEnd"/>
-    </w:p>
-    <w:p>
-      <w:pPr>
-        <w:autoSpaceDE w:val="0"/>
-        <w:autoSpaceDN w:val="0"/>
-        <w:adjustRightInd w:val="0"/>
-        <w:spacing w:before="0" w:after="0" w:line="240" w:lineRule="auto"/>
-        <w:rPr>
-          <w:rFonts w:ascii="Consolas" w:hAnsi="Consolas" w:cs="Consolas"/>
-          <w:color w:val="auto"/>
-          <w:sz w:val="19"/>
-          <w:szCs w:val="19"/>
-        </w:rPr>
-      </w:pPr>
-      <w:r>
-        <w:rPr>
-          <w:rFonts w:ascii="Consolas" w:hAnsi="Consolas" w:cs="Consolas"/>
-          <w:color w:val="auto"/>
-          <w:sz w:val="19"/>
-          <w:szCs w:val="19"/>
-        </w:rPr>
-        <w:t xml:space="preserve">          </w:t>
-      </w:r>
-      <w:proofErr w:type="spellStart"/>
-      <w:proofErr w:type="gramStart"/>
-      <w:r>
-        <w:rPr>
-          <w:rFonts w:ascii="Consolas" w:hAnsi="Consolas" w:cs="Consolas"/>
-          <w:color w:val="auto"/>
-          <w:sz w:val="19"/>
-          <w:szCs w:val="19"/>
-        </w:rPr>
-        <w:t>LinkType</w:t>
-      </w:r>
-      <w:proofErr w:type="spellEnd"/>
-      <w:r>
-        <w:rPr>
-          <w:rFonts w:ascii="Consolas" w:hAnsi="Consolas" w:cs="Consolas"/>
-          <w:color w:val="auto"/>
-          <w:sz w:val="19"/>
-          <w:szCs w:val="19"/>
-        </w:rPr>
-        <w:t xml:space="preserve"> </w:t>
-      </w:r>
-      <w:r>
-        <w:rPr>
-          <w:rFonts w:ascii="Consolas" w:hAnsi="Consolas" w:cs="Consolas"/>
-          <w:color w:val="808080"/>
-          <w:sz w:val="19"/>
-          <w:szCs w:val="19"/>
-        </w:rPr>
-        <w:t>,</w:t>
-      </w:r>
-      <w:proofErr w:type="gramEnd"/>
-    </w:p>
-    <w:p>
-      <w:pPr>
-        <w:autoSpaceDE w:val="0"/>
-        <w:autoSpaceDN w:val="0"/>
-        <w:adjustRightInd w:val="0"/>
-        <w:spacing w:before="0" w:after="0" w:line="240" w:lineRule="auto"/>
-        <w:rPr>
-          <w:rFonts w:ascii="Consolas" w:hAnsi="Consolas" w:cs="Consolas"/>
-          <w:color w:val="auto"/>
-          <w:sz w:val="19"/>
-          <w:szCs w:val="19"/>
-        </w:rPr>
-      </w:pPr>
-      <w:r>
-        <w:rPr>
-          <w:rFonts w:ascii="Consolas" w:hAnsi="Consolas" w:cs="Consolas"/>
-          <w:color w:val="auto"/>
-          <w:sz w:val="19"/>
-          <w:szCs w:val="19"/>
-        </w:rPr>
-        <w:t xml:space="preserve">          </w:t>
-      </w:r>
-      <w:proofErr w:type="spellStart"/>
-      <w:r>
-        <w:rPr>
-          <w:rFonts w:ascii="Consolas" w:hAnsi="Consolas" w:cs="Consolas"/>
-          <w:color w:val="auto"/>
-          <w:sz w:val="19"/>
-          <w:szCs w:val="19"/>
-        </w:rPr>
-        <w:t>PageName</w:t>
-      </w:r>
-      <w:proofErr w:type="spellEnd"/>
-      <w:r>
-        <w:rPr>
-          <w:rFonts w:ascii="Consolas" w:hAnsi="Consolas" w:cs="Consolas"/>
-          <w:color w:val="auto"/>
-          <w:sz w:val="19"/>
-          <w:szCs w:val="19"/>
-        </w:rPr>
-        <w:t>,</w:t>
-      </w:r>
-    </w:p>
-    <w:p>
-      <w:pPr>
-        <w:autoSpaceDE w:val="0"/>
-        <w:autoSpaceDN w:val="0"/>
-        <w:adjustRightInd w:val="0"/>
-        <w:spacing w:before="0" w:after="0" w:line="240" w:lineRule="auto"/>
-        <w:rPr>
-          <w:rFonts w:ascii="Consolas" w:hAnsi="Consolas" w:cs="Consolas"/>
-          <w:color w:val="auto"/>
-          <w:sz w:val="19"/>
-          <w:szCs w:val="19"/>
-        </w:rPr>
-      </w:pPr>
-      <w:r>
-        <w:rPr>
-          <w:rFonts w:ascii="Consolas" w:hAnsi="Consolas" w:cs="Consolas"/>
-          <w:color w:val="auto"/>
-          <w:sz w:val="19"/>
-          <w:szCs w:val="19"/>
-        </w:rPr>
-        <w:tab/>
-        <w:t xml:space="preserve">   </w:t>
-      </w:r>
-      <w:r>
-        <w:rPr>
-          <w:rFonts w:ascii="Consolas" w:hAnsi="Consolas" w:cs="Consolas"/>
-          <w:color w:val="auto"/>
-          <w:sz w:val="19"/>
-          <w:szCs w:val="19"/>
-        </w:rPr>
-        <w:t>Category</w:t>
-      </w:r>
-    </w:p>
-    <w:p>
-      <w:pPr>
-        <w:autoSpaceDE w:val="0"/>
-        <w:autoSpaceDN w:val="0"/>
-        <w:adjustRightInd w:val="0"/>
-        <w:spacing w:before="0" w:after="0" w:line="240" w:lineRule="auto"/>
-        <w:rPr>
-          <w:rFonts w:ascii="Consolas" w:hAnsi="Consolas" w:cs="Consolas"/>
-          <w:color w:val="auto"/>
-          <w:sz w:val="19"/>
-          <w:szCs w:val="19"/>
-        </w:rPr>
-      </w:pPr>
-      <w:r>
-        <w:rPr>
-          <w:rFonts w:ascii="Consolas" w:hAnsi="Consolas" w:cs="Consolas"/>
-          <w:color w:val="auto"/>
-          <w:sz w:val="19"/>
-          <w:szCs w:val="19"/>
-        </w:rPr>
-        <w:t xml:space="preserve">        </w:t>
-      </w:r>
-      <w:r>
-        <w:rPr>
-          <w:rFonts w:ascii="Consolas" w:hAnsi="Consolas" w:cs="Consolas"/>
-          <w:color w:val="808080"/>
-          <w:sz w:val="19"/>
-          <w:szCs w:val="19"/>
-        </w:rPr>
-        <w:t>)</w:t>
-      </w:r>
-    </w:p>
-    <w:p>
-      <w:pPr>
-        <w:autoSpaceDE w:val="0"/>
-        <w:autoSpaceDN w:val="0"/>
-        <w:adjustRightInd w:val="0"/>
-        <w:spacing w:before="0" w:after="0" w:line="240" w:lineRule="auto"/>
-        <w:rPr>
-          <w:rFonts w:ascii="Consolas" w:hAnsi="Consolas" w:cs="Consolas"/>
-          <w:color w:val="808080"/>
-          <w:sz w:val="19"/>
-          <w:szCs w:val="19"/>
-        </w:rPr>
-      </w:pPr>
-      <w:proofErr w:type="gramStart"/>
-      <w:r>
-        <w:rPr>
-          <w:rFonts w:ascii="Consolas" w:hAnsi="Consolas" w:cs="Consolas"/>
-          <w:color w:val="0000FF"/>
-          <w:sz w:val="19"/>
-          <w:szCs w:val="19"/>
-        </w:rPr>
-        <w:t xml:space="preserve">VALUES  </w:t>
-      </w:r>
-      <w:r>
-        <w:rPr>
-          <w:rFonts w:ascii="Consolas" w:hAnsi="Consolas" w:cs="Consolas"/>
-          <w:color w:val="808080"/>
-          <w:sz w:val="19"/>
-          <w:szCs w:val="19"/>
-        </w:rPr>
-        <w:t>(</w:t>
-      </w:r>
-      <w:proofErr w:type="gramEnd"/>
-      <w:r>
-        <w:rPr>
-          <w:rFonts w:ascii="Consolas" w:hAnsi="Consolas" w:cs="Consolas"/>
-          <w:color w:val="auto"/>
-          <w:sz w:val="19"/>
-          <w:szCs w:val="19"/>
-        </w:rPr>
-        <w:t xml:space="preserve"> 1 </w:t>
-      </w:r>
-      <w:r>
-        <w:rPr>
-          <w:rFonts w:ascii="Consolas" w:hAnsi="Consolas" w:cs="Consolas"/>
-          <w:color w:val="808080"/>
-          <w:sz w:val="19"/>
-          <w:szCs w:val="19"/>
-        </w:rPr>
-        <w:t>,</w:t>
-      </w:r>
-    </w:p>
-    <w:p>
-      <w:pPr>
-        <w:autoSpaceDE w:val="0"/>
-        <w:autoSpaceDN w:val="0"/>
-        <w:adjustRightInd w:val="0"/>
-        <w:spacing w:before="0" w:after="0" w:line="240" w:lineRule="auto"/>
-        <w:rPr>
-          <w:rFonts w:ascii="Consolas" w:hAnsi="Consolas" w:cs="Consolas"/>
-          <w:color w:val="808080"/>
-          <w:sz w:val="19"/>
-          <w:szCs w:val="19"/>
-        </w:rPr>
-      </w:pPr>
-      <w:r>
-        <w:rPr>
-          <w:rFonts w:ascii="Consolas" w:hAnsi="Consolas" w:cs="Consolas"/>
-          <w:color w:val="808080"/>
-          <w:sz w:val="19"/>
-          <w:szCs w:val="19"/>
-        </w:rPr>
-        <w:t xml:space="preserve">          203</w:t>
-      </w:r>
-    </w:p>
-    <w:p>
-      <w:pPr>
-        <w:autoSpaceDE w:val="0"/>
-        <w:autoSpaceDN w:val="0"/>
-        <w:adjustRightInd w:val="0"/>
-        <w:spacing w:before="0" w:after="0" w:line="240" w:lineRule="auto"/>
-        <w:rPr>
-          <w:rFonts w:ascii="Consolas" w:hAnsi="Consolas" w:cs="Consolas"/>
-          <w:color w:val="808080"/>
-          <w:sz w:val="19"/>
-          <w:szCs w:val="19"/>
-        </w:rPr>
-      </w:pPr>
-      <w:r>
-        <w:rPr>
-          <w:rFonts w:ascii="Consolas" w:hAnsi="Consolas" w:cs="Consolas"/>
-          <w:color w:val="auto"/>
-          <w:sz w:val="19"/>
-          <w:szCs w:val="19"/>
-        </w:rPr>
-        <w:t xml:space="preserve">          </w:t>
-      </w:r>
-      <w:proofErr w:type="gramStart"/>
-      <w:r>
-        <w:rPr>
-          <w:rFonts w:ascii="Consolas" w:hAnsi="Consolas" w:cs="Consolas"/>
-          <w:color w:val="auto"/>
-          <w:sz w:val="19"/>
-          <w:szCs w:val="19"/>
-        </w:rPr>
-        <w:t xml:space="preserve">11 </w:t>
-      </w:r>
-      <w:r>
-        <w:rPr>
-          <w:rFonts w:ascii="Consolas" w:hAnsi="Consolas" w:cs="Consolas"/>
-          <w:color w:val="808080"/>
-          <w:sz w:val="19"/>
-          <w:szCs w:val="19"/>
-        </w:rPr>
-        <w:t>,</w:t>
-      </w:r>
-      <w:proofErr w:type="gramEnd"/>
-    </w:p>
-    <w:p>
-      <w:pPr>
-        <w:autoSpaceDE w:val="0"/>
-        <w:autoSpaceDN w:val="0"/>
-        <w:adjustRightInd w:val="0"/>
-        <w:spacing w:before="0" w:after="0" w:line="240" w:lineRule="auto"/>
-        <w:rPr>
-          <w:rFonts w:ascii="Consolas" w:hAnsi="Consolas" w:cs="Consolas"/>
-          <w:color w:val="808080"/>
-          <w:sz w:val="19"/>
-          <w:szCs w:val="19"/>
-        </w:rPr>
-      </w:pPr>
-      <w:r>
-        <w:rPr>
-          <w:rFonts w:ascii="Consolas" w:hAnsi="Consolas" w:cs="Consolas"/>
-          <w:color w:val="auto"/>
-          <w:sz w:val="19"/>
-          <w:szCs w:val="19"/>
-        </w:rPr>
-        <w:t xml:space="preserve">          </w:t>
-      </w:r>
-      <w:r>
-        <w:rPr>
-          <w:rFonts w:ascii="Consolas" w:hAnsi="Consolas" w:cs="Consolas"/>
-          <w:color w:val="FF0000"/>
-          <w:sz w:val="19"/>
-          <w:szCs w:val="19"/>
-        </w:rPr>
-        <w:t>'/Controller/</w:t>
-      </w:r>
-      <w:proofErr w:type="spellStart"/>
-      <w:r>
-        <w:rPr>
-          <w:rFonts w:ascii="Consolas" w:hAnsi="Consolas" w:cs="Consolas"/>
-          <w:color w:val="FF0000"/>
-          <w:sz w:val="19"/>
-          <w:szCs w:val="19"/>
-        </w:rPr>
-        <w:t>ActionMethod</w:t>
-      </w:r>
-      <w:proofErr w:type="spellEnd"/>
-      <w:r>
-        <w:rPr>
-          <w:rFonts w:ascii="Consolas" w:hAnsi="Consolas" w:cs="Consolas"/>
-          <w:color w:val="FF0000"/>
-          <w:sz w:val="19"/>
-          <w:szCs w:val="19"/>
-        </w:rPr>
-        <w:t>/</w:t>
-      </w:r>
-      <w:proofErr w:type="gramStart"/>
-      <w:r>
-        <w:rPr>
-          <w:rFonts w:ascii="Consolas" w:hAnsi="Consolas" w:cs="Consolas"/>
-          <w:color w:val="FF0000"/>
-          <w:sz w:val="19"/>
-          <w:szCs w:val="19"/>
-        </w:rPr>
-        <w:t>'</w:t>
-      </w:r>
-      <w:r>
-        <w:rPr>
-          <w:rFonts w:ascii="Consolas" w:hAnsi="Consolas" w:cs="Consolas"/>
-          <w:color w:val="auto"/>
-          <w:sz w:val="19"/>
-          <w:szCs w:val="19"/>
-        </w:rPr>
-        <w:t xml:space="preserve"> </w:t>
-      </w:r>
-      <w:r>
-        <w:rPr>
-          <w:rFonts w:ascii="Consolas" w:hAnsi="Consolas" w:cs="Consolas"/>
-          <w:color w:val="808080"/>
-          <w:sz w:val="19"/>
-          <w:szCs w:val="19"/>
-        </w:rPr>
-        <w:t>,</w:t>
-      </w:r>
-      <w:proofErr w:type="gramEnd"/>
-    </w:p>
-    <w:p>
-      <w:pPr>
-        <w:autoSpaceDE w:val="0"/>
-        <w:autoSpaceDN w:val="0"/>
-        <w:adjustRightInd w:val="0"/>
-        <w:spacing w:before="0" w:after="0" w:line="240" w:lineRule="auto"/>
-        <w:rPr>
-          <w:rFonts w:ascii="Consolas" w:hAnsi="Consolas" w:cs="Consolas"/>
-          <w:color w:val="808080"/>
-          <w:sz w:val="19"/>
-          <w:szCs w:val="19"/>
-        </w:rPr>
-      </w:pPr>
-      <w:r>
-        <w:rPr>
-          <w:rFonts w:ascii="Consolas" w:hAnsi="Consolas" w:cs="Consolas"/>
-          <w:color w:val="auto"/>
-          <w:sz w:val="19"/>
-          <w:szCs w:val="19"/>
-        </w:rPr>
-        <w:t xml:space="preserve">          </w:t>
-      </w:r>
-      <w:proofErr w:type="gramStart"/>
-      <w:r>
-        <w:rPr>
-          <w:rFonts w:ascii="Consolas" w:hAnsi="Consolas" w:cs="Consolas"/>
-          <w:color w:val="auto"/>
-          <w:sz w:val="19"/>
-          <w:szCs w:val="19"/>
-        </w:rPr>
-        <w:t xml:space="preserve">1 </w:t>
-      </w:r>
-      <w:r>
-        <w:rPr>
-          <w:rFonts w:ascii="Consolas" w:hAnsi="Consolas" w:cs="Consolas"/>
-          <w:color w:val="808080"/>
-          <w:sz w:val="19"/>
-          <w:szCs w:val="19"/>
-        </w:rPr>
-        <w:t>,</w:t>
-      </w:r>
-      <w:proofErr w:type="gramEnd"/>
-    </w:p>
-    <w:p>
-      <w:pPr>
-        <w:autoSpaceDE w:val="0"/>
-        <w:autoSpaceDN w:val="0"/>
-        <w:adjustRightInd w:val="0"/>
-        <w:spacing w:before="0" w:after="0" w:line="240" w:lineRule="auto"/>
-        <w:rPr>
-          <w:rFonts w:ascii="Consolas" w:hAnsi="Consolas" w:cs="Consolas"/>
-          <w:color w:val="auto"/>
-          <w:sz w:val="19"/>
-          <w:szCs w:val="19"/>
-        </w:rPr>
-      </w:pPr>
-      <w:r>
-        <w:rPr>
-          <w:rFonts w:ascii="Consolas" w:hAnsi="Consolas" w:cs="Consolas"/>
-          <w:color w:val="auto"/>
-          <w:sz w:val="19"/>
-          <w:szCs w:val="19"/>
-        </w:rPr>
-        <w:t xml:space="preserve">          </w:t>
-      </w:r>
-      <w:r>
-        <w:rPr>
-          <w:rFonts w:ascii="Consolas" w:hAnsi="Consolas" w:cs="Consolas"/>
-          <w:color w:val="FF0000"/>
-          <w:sz w:val="19"/>
-          <w:szCs w:val="19"/>
-        </w:rPr>
-        <w:t>'Page Name</w:t>
-      </w:r>
-      <w:proofErr w:type="gramStart"/>
-      <w:r>
-        <w:rPr>
-          <w:rFonts w:ascii="Consolas" w:hAnsi="Consolas" w:cs="Consolas"/>
-          <w:color w:val="FF0000"/>
-          <w:sz w:val="19"/>
-          <w:szCs w:val="19"/>
-        </w:rPr>
-        <w:t>'</w:t>
-      </w:r>
-      <w:r>
-        <w:rPr>
-          <w:rFonts w:ascii="Consolas" w:hAnsi="Consolas" w:cs="Consolas"/>
-          <w:color w:val="auto"/>
-          <w:sz w:val="19"/>
-          <w:szCs w:val="19"/>
-        </w:rPr>
-        <w:t xml:space="preserve"> ,</w:t>
-      </w:r>
-      <w:proofErr w:type="gramEnd"/>
-    </w:p>
-    <w:p>
-      <w:pPr>
-        <w:autoSpaceDE w:val="0"/>
-        <w:autoSpaceDN w:val="0"/>
-        <w:adjustRightInd w:val="0"/>
-        <w:spacing w:before="0" w:after="0" w:line="240" w:lineRule="auto"/>
-        <w:rPr>
-          <w:rFonts w:ascii="Consolas" w:hAnsi="Consolas" w:cs="Consolas"/>
-          <w:color w:val="auto"/>
-          <w:sz w:val="19"/>
-          <w:szCs w:val="19"/>
-        </w:rPr>
-      </w:pPr>
-      <w:r>
-        <w:rPr>
-          <w:rFonts w:ascii="Consolas" w:hAnsi="Consolas" w:cs="Consolas"/>
-          <w:color w:val="auto"/>
-          <w:sz w:val="19"/>
-          <w:szCs w:val="19"/>
-        </w:rPr>
-        <w:tab/>
-      </w:r>
-      <w:r>
-        <w:rPr>
-          <w:rFonts w:ascii="Consolas" w:hAnsi="Consolas" w:cs="Consolas"/>
-          <w:color w:val="auto"/>
-          <w:sz w:val="19"/>
-          <w:szCs w:val="19"/>
-        </w:rPr>
-        <w:t xml:space="preserve">   </w:t>
-      </w:r>
-      <w:r>
-        <w:rPr>
-          <w:rFonts w:ascii="Consolas" w:hAnsi="Consolas" w:cs="Consolas"/>
-          <w:color w:val="auto"/>
-          <w:sz w:val="19"/>
-          <w:szCs w:val="19"/>
-        </w:rPr>
-        <w:t xml:space="preserve">1 </w:t>
-      </w:r>
-    </w:p>
-    <w:p>
-      <w:pPr>
-        <w:autoSpaceDE w:val="0"/>
-        <w:autoSpaceDN w:val="0"/>
-        <w:adjustRightInd w:val="0"/>
-        <w:spacing w:before="0" w:after="0" w:line="240" w:lineRule="auto"/>
-        <w:rPr>
-          <w:rFonts w:ascii="Consolas" w:hAnsi="Consolas" w:cs="Consolas"/>
-          <w:color w:val="808080"/>
-          <w:sz w:val="19"/>
-          <w:szCs w:val="19"/>
-        </w:rPr>
-      </w:pPr>
-      <w:r>
-        <w:rPr>
-          <w:rFonts w:ascii="Consolas" w:hAnsi="Consolas" w:cs="Consolas"/>
-          <w:color w:val="auto"/>
-          <w:sz w:val="19"/>
-          <w:szCs w:val="19"/>
-        </w:rPr>
-        <w:t xml:space="preserve">        </w:t>
-      </w:r>
-      <w:r>
-        <w:rPr>
-          <w:rFonts w:ascii="Consolas" w:hAnsi="Consolas" w:cs="Consolas"/>
-          <w:color w:val="808080"/>
-          <w:sz w:val="19"/>
-          <w:szCs w:val="19"/>
-        </w:rPr>
-        <w:t>)</w:t>
-      </w:r>
-    </w:p>
-    <w:p>
-      <w:pPr>
+      </w:pPr>
+    </w:p>
+    <w:p>
+      <w:pPr>
+        <w:pStyle w:val="ListParagraph"/>
         <w:autoSpaceDE w:val="0"/>
         <w:autoSpaceDN w:val="0"/>
         <w:adjustRightInd w:val="0"/>
@@ -9607,371 +9627,29 @@
         <w:autoSpaceDN w:val="0"/>
         <w:adjustRightInd w:val="0"/>
         <w:spacing w:before="0" w:after="0" w:line="240" w:lineRule="auto"/>
-        <w:rPr>
-          <w:b/>
-          <w:color w:val="1F4E79" w:themeColor="accent1" w:themeShade="80"/>
-          <w:sz w:val="24"/>
-          <w:szCs w:val="24"/>
-        </w:rPr>
-      </w:pPr>
-      <w:r>
-        <w:rPr>
-          <w:b/>
-          <w:color w:val="1F4E79" w:themeColor="accent1" w:themeShade="80"/>
-          <w:sz w:val="24"/>
-          <w:szCs w:val="24"/>
-        </w:rPr>
-        <w:t xml:space="preserve">2. </w:t>
-      </w:r>
-      <w:r>
-        <w:rPr>
-          <w:b/>
-          <w:color w:val="1F4E79" w:themeColor="accent1" w:themeShade="80"/>
-          <w:sz w:val="24"/>
-          <w:szCs w:val="24"/>
-        </w:rPr>
-        <w:t>AUX Mapping</w:t>
-      </w:r>
-      <w:r>
-        <w:rPr>
-          <w:b/>
-          <w:color w:val="1F4E79" w:themeColor="accent1" w:themeShade="80"/>
-          <w:sz w:val="24"/>
-          <w:szCs w:val="24"/>
-        </w:rPr>
-        <w:t>:</w:t>
-      </w:r>
-    </w:p>
-    <w:p>
-      <w:pPr>
-        <w:autoSpaceDE w:val="0"/>
-        <w:autoSpaceDN w:val="0"/>
-        <w:adjustRightInd w:val="0"/>
-        <w:spacing w:before="0" w:after="0" w:line="240" w:lineRule="auto"/>
-        <w:rPr>
-          <w:b/>
-          <w:color w:val="1F4E79" w:themeColor="accent1" w:themeShade="80"/>
-          <w:sz w:val="24"/>
-          <w:szCs w:val="24"/>
-        </w:rPr>
-      </w:pPr>
-    </w:p>
-    <w:p>
-      <w:pPr>
-        <w:autoSpaceDE w:val="0"/>
-        <w:autoSpaceDN w:val="0"/>
-        <w:adjustRightInd w:val="0"/>
-        <w:spacing w:before="0" w:after="0" w:line="240" w:lineRule="auto"/>
-        <w:rPr>
-          <w:rFonts w:asciiTheme="minorHAnsi" w:hAnsiTheme="minorHAnsi" w:cs="Consolas"/>
-          <w:color w:val="auto"/>
-        </w:rPr>
-      </w:pPr>
-      <w:r>
-        <w:rPr>
-          <w:rFonts w:asciiTheme="minorHAnsi" w:hAnsiTheme="minorHAnsi" w:cs="Consolas"/>
-          <w:color w:val="auto"/>
-        </w:rPr>
-        <w:t>We have maintained the aux mapping as per the client.</w:t>
-      </w:r>
-    </w:p>
-    <w:p>
-      <w:pPr>
-        <w:autoSpaceDE w:val="0"/>
-        <w:autoSpaceDN w:val="0"/>
-        <w:adjustRightInd w:val="0"/>
-        <w:spacing w:before="0" w:after="0" w:line="240" w:lineRule="auto"/>
-        <w:rPr>
-          <w:rFonts w:asciiTheme="minorHAnsi" w:hAnsiTheme="minorHAnsi" w:cs="Consolas"/>
-          <w:color w:val="auto"/>
-        </w:rPr>
-      </w:pPr>
-      <w:r>
-        <w:rPr>
-          <w:rFonts w:asciiTheme="minorHAnsi" w:hAnsiTheme="minorHAnsi" w:cs="Consolas"/>
-          <w:color w:val="auto"/>
-        </w:rPr>
-        <w:t xml:space="preserve">Table is </w:t>
-      </w:r>
-      <w:proofErr w:type="spellStart"/>
-      <w:r>
-        <w:rPr>
-          <w:rFonts w:asciiTheme="minorHAnsi" w:hAnsiTheme="minorHAnsi" w:cs="Consolas"/>
-          <w:color w:val="auto"/>
-        </w:rPr>
-        <w:t>WAT_ActionStatusClientMapping</w:t>
-      </w:r>
-      <w:proofErr w:type="spellEnd"/>
-      <w:r>
-        <w:rPr>
-          <w:rFonts w:asciiTheme="minorHAnsi" w:hAnsiTheme="minorHAnsi" w:cs="Consolas"/>
-          <w:color w:val="auto"/>
-        </w:rPr>
-        <w:t xml:space="preserve">. </w:t>
-      </w:r>
-    </w:p>
-    <w:p>
-      <w:pPr>
-        <w:autoSpaceDE w:val="0"/>
-        <w:autoSpaceDN w:val="0"/>
-        <w:adjustRightInd w:val="0"/>
-        <w:spacing w:before="0" w:after="0" w:line="240" w:lineRule="auto"/>
-        <w:rPr>
-          <w:rFonts w:asciiTheme="minorHAnsi" w:hAnsiTheme="minorHAnsi" w:cs="Consolas"/>
-          <w:color w:val="auto"/>
-        </w:rPr>
-      </w:pPr>
-    </w:p>
-    <w:p>
-      <w:pPr>
-        <w:autoSpaceDE w:val="0"/>
-        <w:autoSpaceDN w:val="0"/>
-        <w:adjustRightInd w:val="0"/>
-        <w:spacing w:before="0" w:after="0" w:line="240" w:lineRule="auto"/>
-        <w:rPr>
-          <w:rFonts w:asciiTheme="minorHAnsi" w:hAnsiTheme="minorHAnsi" w:cs="Consolas"/>
-          <w:color w:val="auto"/>
-        </w:rPr>
-      </w:pPr>
-      <w:r>
-        <w:rPr>
-          <w:rFonts w:asciiTheme="minorHAnsi" w:hAnsiTheme="minorHAnsi" w:cs="Consolas"/>
-          <w:color w:val="auto"/>
-        </w:rPr>
-        <w:t xml:space="preserve">Now add one more column </w:t>
-      </w:r>
-      <w:r>
-        <w:rPr>
-          <w:rFonts w:asciiTheme="minorHAnsi" w:hAnsiTheme="minorHAnsi" w:cs="Consolas"/>
-          <w:color w:val="auto"/>
-        </w:rPr>
-        <w:t xml:space="preserve">in </w:t>
-      </w:r>
-      <w:proofErr w:type="spellStart"/>
-      <w:r>
-        <w:rPr>
-          <w:rFonts w:asciiTheme="minorHAnsi" w:hAnsiTheme="minorHAnsi" w:cs="Consolas"/>
-          <w:i/>
-          <w:color w:val="auto"/>
-        </w:rPr>
-        <w:t>WAT_ActionStatusClientMapping</w:t>
-      </w:r>
-      <w:proofErr w:type="spellEnd"/>
-      <w:r>
-        <w:rPr>
-          <w:rFonts w:asciiTheme="minorHAnsi" w:hAnsiTheme="minorHAnsi" w:cs="Consolas"/>
-          <w:color w:val="auto"/>
-        </w:rPr>
-        <w:t xml:space="preserve">. </w:t>
-      </w:r>
-      <w:r>
-        <w:rPr>
-          <w:rFonts w:asciiTheme="minorHAnsi" w:hAnsiTheme="minorHAnsi" w:cs="Consolas"/>
-          <w:color w:val="auto"/>
-        </w:rPr>
-        <w:t xml:space="preserve">table, because for fetch the </w:t>
-      </w:r>
-      <w:proofErr w:type="spellStart"/>
-      <w:r>
-        <w:rPr>
-          <w:rFonts w:asciiTheme="minorHAnsi" w:hAnsiTheme="minorHAnsi" w:cs="Consolas"/>
-          <w:i/>
-          <w:color w:val="auto"/>
-        </w:rPr>
-        <w:t>AuxName</w:t>
-      </w:r>
-      <w:proofErr w:type="spellEnd"/>
-      <w:r>
-        <w:rPr>
-          <w:rFonts w:asciiTheme="minorHAnsi" w:hAnsiTheme="minorHAnsi" w:cs="Consolas"/>
-          <w:color w:val="auto"/>
-        </w:rPr>
-        <w:t xml:space="preserve"> we will go to </w:t>
-      </w:r>
-      <w:proofErr w:type="spellStart"/>
-      <w:r>
-        <w:rPr>
-          <w:rFonts w:asciiTheme="minorHAnsi" w:hAnsiTheme="minorHAnsi" w:cs="Consolas"/>
-          <w:i/>
-          <w:color w:val="auto"/>
-        </w:rPr>
-        <w:t>WAT_ActivityTrackerScreen</w:t>
-      </w:r>
-      <w:proofErr w:type="spellEnd"/>
-      <w:r>
-        <w:rPr>
-          <w:rFonts w:asciiTheme="minorHAnsi" w:hAnsiTheme="minorHAnsi" w:cs="Consolas"/>
-          <w:color w:val="auto"/>
-        </w:rPr>
-        <w:t xml:space="preserve"> and fetch </w:t>
-      </w:r>
-      <w:proofErr w:type="spellStart"/>
-      <w:r>
-        <w:rPr>
-          <w:rFonts w:asciiTheme="minorHAnsi" w:hAnsiTheme="minorHAnsi" w:cs="Consolas"/>
-          <w:i/>
-          <w:color w:val="auto"/>
-        </w:rPr>
-        <w:t>RedirectMID</w:t>
-      </w:r>
-      <w:proofErr w:type="spellEnd"/>
-      <w:r>
-        <w:rPr>
-          <w:rFonts w:asciiTheme="minorHAnsi" w:hAnsiTheme="minorHAnsi" w:cs="Consolas"/>
-          <w:color w:val="auto"/>
-        </w:rPr>
-        <w:t xml:space="preserve"> a/c to client or project or both and get </w:t>
-      </w:r>
-      <w:proofErr w:type="spellStart"/>
-      <w:r>
-        <w:rPr>
-          <w:rFonts w:asciiTheme="minorHAnsi" w:hAnsiTheme="minorHAnsi" w:cs="Consolas"/>
-          <w:i/>
-          <w:color w:val="auto"/>
-        </w:rPr>
-        <w:t>RedirectMID</w:t>
-      </w:r>
-      <w:proofErr w:type="spellEnd"/>
-      <w:r>
-        <w:rPr>
-          <w:rFonts w:asciiTheme="minorHAnsi" w:hAnsiTheme="minorHAnsi" w:cs="Consolas"/>
-          <w:color w:val="auto"/>
-        </w:rPr>
-        <w:t xml:space="preserve"> and then fetch </w:t>
-      </w:r>
-      <w:proofErr w:type="spellStart"/>
-      <w:r>
-        <w:rPr>
-          <w:rFonts w:asciiTheme="minorHAnsi" w:hAnsiTheme="minorHAnsi" w:cs="Consolas"/>
-          <w:i/>
-          <w:color w:val="auto"/>
-        </w:rPr>
-        <w:t>AuxName</w:t>
-      </w:r>
-      <w:proofErr w:type="spellEnd"/>
-      <w:r>
-        <w:rPr>
-          <w:rFonts w:asciiTheme="minorHAnsi" w:hAnsiTheme="minorHAnsi" w:cs="Consolas"/>
-          <w:color w:val="auto"/>
-        </w:rPr>
-        <w:t xml:space="preserve"> form </w:t>
-      </w:r>
-      <w:proofErr w:type="spellStart"/>
-      <w:r>
-        <w:rPr>
-          <w:rFonts w:asciiTheme="minorHAnsi" w:hAnsiTheme="minorHAnsi" w:cs="Consolas"/>
-          <w:i/>
-          <w:color w:val="auto"/>
-        </w:rPr>
-        <w:t>WAT_</w:t>
-      </w:r>
-      <w:proofErr w:type="gramStart"/>
-      <w:r>
-        <w:rPr>
-          <w:rFonts w:asciiTheme="minorHAnsi" w:hAnsiTheme="minorHAnsi" w:cs="Consolas"/>
-          <w:i/>
-          <w:color w:val="auto"/>
-        </w:rPr>
-        <w:t>ActionStatusClientMapping</w:t>
-      </w:r>
-      <w:proofErr w:type="spellEnd"/>
-      <w:r>
-        <w:rPr>
-          <w:rFonts w:asciiTheme="minorHAnsi" w:hAnsiTheme="minorHAnsi" w:cs="Consolas"/>
-          <w:color w:val="auto"/>
-        </w:rPr>
-        <w:t xml:space="preserve">  on</w:t>
-      </w:r>
-      <w:proofErr w:type="gramEnd"/>
-      <w:r>
-        <w:rPr>
-          <w:rFonts w:asciiTheme="minorHAnsi" w:hAnsiTheme="minorHAnsi" w:cs="Consolas"/>
-          <w:color w:val="auto"/>
-        </w:rPr>
-        <w:t xml:space="preserve"> the behalf of  </w:t>
-      </w:r>
-      <w:proofErr w:type="spellStart"/>
-      <w:r>
-        <w:rPr>
-          <w:rFonts w:asciiTheme="minorHAnsi" w:hAnsiTheme="minorHAnsi" w:cs="Consolas"/>
-          <w:i/>
-          <w:color w:val="auto"/>
-        </w:rPr>
-        <w:t>WAT_ActionStatusClientMapping</w:t>
-      </w:r>
-      <w:proofErr w:type="spellEnd"/>
-    </w:p>
-    <w:p>
-      <w:pPr>
-        <w:autoSpaceDE w:val="0"/>
-        <w:autoSpaceDN w:val="0"/>
-        <w:adjustRightInd w:val="0"/>
-        <w:spacing w:before="0" w:after="0" w:line="240" w:lineRule="auto"/>
-        <w:rPr>
-          <w:rFonts w:ascii="Consolas" w:hAnsi="Consolas" w:cs="Consolas"/>
-          <w:color w:val="auto"/>
-          <w:sz w:val="19"/>
-          <w:szCs w:val="19"/>
-        </w:rPr>
-      </w:pPr>
-    </w:p>
-    <w:p>
-      <w:pPr>
-        <w:autoSpaceDE w:val="0"/>
-        <w:autoSpaceDN w:val="0"/>
-        <w:adjustRightInd w:val="0"/>
-        <w:spacing w:before="0" w:after="0" w:line="240" w:lineRule="auto"/>
-        <w:rPr>
-          <w:rFonts w:asciiTheme="minorHAnsi" w:hAnsiTheme="minorHAnsi" w:cs="Consolas"/>
-          <w:color w:val="auto"/>
-        </w:rPr>
-      </w:pPr>
-      <w:r>
-        <w:rPr>
-          <w:rFonts w:asciiTheme="minorHAnsi" w:hAnsiTheme="minorHAnsi" w:cs="Consolas"/>
-          <w:b/>
-          <w:color w:val="auto"/>
-          <w:sz w:val="28"/>
-        </w:rPr>
-        <w:t>Note:</w:t>
-      </w:r>
-    </w:p>
-    <w:p>
-      <w:pPr>
-        <w:autoSpaceDE w:val="0"/>
-        <w:autoSpaceDN w:val="0"/>
-        <w:adjustRightInd w:val="0"/>
-        <w:spacing w:before="0" w:after="0" w:line="240" w:lineRule="auto"/>
-        <w:rPr>
-          <w:rFonts w:asciiTheme="minorHAnsi" w:hAnsiTheme="minorHAnsi" w:cs="Consolas"/>
-          <w:b/>
-          <w:color w:val="auto"/>
-        </w:rPr>
-      </w:pPr>
-      <w:r>
-        <w:rPr>
-          <w:rFonts w:asciiTheme="minorHAnsi" w:hAnsiTheme="minorHAnsi" w:cs="Consolas"/>
-          <w:b/>
-          <w:color w:val="auto"/>
-        </w:rPr>
-        <w:t xml:space="preserve">Insert </w:t>
-      </w:r>
-      <w:proofErr w:type="spellStart"/>
-      <w:r>
-        <w:rPr>
-          <w:rFonts w:asciiTheme="minorHAnsi" w:hAnsiTheme="minorHAnsi" w:cs="Consolas"/>
-          <w:b/>
-          <w:i/>
-          <w:color w:val="auto"/>
-        </w:rPr>
-        <w:t>RedirectMID</w:t>
-      </w:r>
-      <w:proofErr w:type="spellEnd"/>
-      <w:r>
-        <w:rPr>
-          <w:rFonts w:asciiTheme="minorHAnsi" w:hAnsiTheme="minorHAnsi" w:cs="Consolas"/>
-          <w:b/>
-          <w:i/>
+        <w:ind w:left="450"/>
+        <w:rPr>
+          <w:rFonts w:asciiTheme="minorHAnsi" w:hAnsiTheme="minorHAnsi" w:cs="Consolas"/>
+          <w:color w:val="auto"/>
+        </w:rPr>
+      </w:pPr>
+      <w:r>
+        <w:rPr>
+          <w:rFonts w:asciiTheme="minorHAnsi" w:hAnsiTheme="minorHAnsi" w:cs="Consolas"/>
+          <w:color w:val="800669"/>
+        </w:rPr>
+        <w:t xml:space="preserve">3. </w:t>
+      </w:r>
+      <w:r>
+        <w:rPr>
+          <w:rFonts w:asciiTheme="minorHAnsi" w:hAnsiTheme="minorHAnsi" w:cs="Consolas"/>
+          <w:color w:val="800669"/>
+        </w:rPr>
+        <w:t>WAT_DynamicOutcomeControlMaster</w:t>
+      </w:r>
+      <w:r>
+        <w:rPr>
+          <w:rFonts w:asciiTheme="minorHAnsi" w:hAnsiTheme="minorHAnsi" w:cs="Consolas"/>
           <w:color w:val="auto"/>
         </w:rPr>
         <w:t xml:space="preserve"> </w:t>
@@ -9979,873 +9657,17 @@
       <w:r>
         <w:rPr>
           <w:rFonts w:asciiTheme="minorHAnsi" w:hAnsiTheme="minorHAnsi" w:cs="Consolas"/>
-          <w:b/>
-          <w:color w:val="auto"/>
-        </w:rPr>
-        <w:t>in</w:t>
-      </w:r>
-      <w:r>
-        <w:rPr>
-          <w:rFonts w:asciiTheme="minorHAnsi" w:hAnsiTheme="minorHAnsi" w:cs="Consolas"/>
-          <w:b/>
-          <w:i/>
+          <w:color w:val="auto"/>
+        </w:rPr>
+        <w:t>-</w:t>
+      </w:r>
+      <w:r>
+        <w:rPr>
+          <w:rFonts w:asciiTheme="minorHAnsi" w:hAnsiTheme="minorHAnsi" w:cs="Consolas"/>
           <w:color w:val="auto"/>
         </w:rPr>
         <w:t xml:space="preserve"> </w:t>
       </w:r>
-      <w:proofErr w:type="spellStart"/>
-      <w:r>
-        <w:rPr>
-          <w:rFonts w:asciiTheme="minorHAnsi" w:hAnsiTheme="minorHAnsi" w:cs="Consolas"/>
-          <w:b/>
-          <w:i/>
-          <w:color w:val="auto"/>
-        </w:rPr>
-        <w:t>WAT_</w:t>
-      </w:r>
-      <w:proofErr w:type="gramStart"/>
-      <w:r>
-        <w:rPr>
-          <w:rFonts w:asciiTheme="minorHAnsi" w:hAnsiTheme="minorHAnsi" w:cs="Consolas"/>
-          <w:b/>
-          <w:i/>
-          <w:color w:val="auto"/>
-        </w:rPr>
-        <w:t>ActionStatusClientMapping</w:t>
-      </w:r>
-      <w:proofErr w:type="spellEnd"/>
-      <w:r>
-        <w:rPr>
-          <w:rFonts w:asciiTheme="minorHAnsi" w:hAnsiTheme="minorHAnsi" w:cs="Consolas"/>
-          <w:b/>
-          <w:i/>
-          <w:color w:val="auto"/>
-        </w:rPr>
-        <w:t xml:space="preserve"> </w:t>
-      </w:r>
-      <w:r>
-        <w:rPr>
-          <w:rFonts w:asciiTheme="minorHAnsi" w:hAnsiTheme="minorHAnsi" w:cs="Consolas"/>
-          <w:b/>
-          <w:color w:val="auto"/>
-        </w:rPr>
-        <w:t xml:space="preserve"> on</w:t>
-      </w:r>
-      <w:proofErr w:type="gramEnd"/>
-      <w:r>
-        <w:rPr>
-          <w:rFonts w:asciiTheme="minorHAnsi" w:hAnsiTheme="minorHAnsi" w:cs="Consolas"/>
-          <w:b/>
-          <w:color w:val="auto"/>
-        </w:rPr>
-        <w:t xml:space="preserve"> the behalf of </w:t>
-      </w:r>
-      <w:proofErr w:type="spellStart"/>
-      <w:r>
-        <w:rPr>
-          <w:rFonts w:asciiTheme="minorHAnsi" w:hAnsiTheme="minorHAnsi" w:cs="Consolas"/>
-          <w:b/>
-          <w:color w:val="auto"/>
-        </w:rPr>
-        <w:t>ClientId</w:t>
-      </w:r>
-      <w:proofErr w:type="spellEnd"/>
-      <w:r>
-        <w:rPr>
-          <w:rFonts w:asciiTheme="minorHAnsi" w:hAnsiTheme="minorHAnsi" w:cs="Consolas"/>
-          <w:b/>
-          <w:color w:val="auto"/>
-        </w:rPr>
-        <w:t xml:space="preserve"> from </w:t>
-      </w:r>
-      <w:proofErr w:type="spellStart"/>
-      <w:r>
-        <w:rPr>
-          <w:rFonts w:asciiTheme="minorHAnsi" w:hAnsiTheme="minorHAnsi" w:cs="Consolas"/>
-          <w:b/>
-          <w:i/>
-          <w:color w:val="auto"/>
-        </w:rPr>
-        <w:t>WAT_ActivityTrackerScreen</w:t>
-      </w:r>
-      <w:proofErr w:type="spellEnd"/>
-    </w:p>
-    <w:p>
-      <w:pPr>
-        <w:autoSpaceDE w:val="0"/>
-        <w:autoSpaceDN w:val="0"/>
-        <w:adjustRightInd w:val="0"/>
-        <w:spacing w:before="0" w:after="0" w:line="240" w:lineRule="auto"/>
-        <w:rPr>
-          <w:rFonts w:asciiTheme="minorHAnsi" w:hAnsiTheme="minorHAnsi" w:cs="Consolas"/>
-          <w:color w:val="auto"/>
-        </w:rPr>
-      </w:pPr>
-    </w:p>
-    <w:p>
-      <w:pPr>
-        <w:autoSpaceDE w:val="0"/>
-        <w:autoSpaceDN w:val="0"/>
-        <w:adjustRightInd w:val="0"/>
-        <w:spacing w:before="0" w:after="0" w:line="240" w:lineRule="auto"/>
-        <w:rPr>
-          <w:rFonts w:asciiTheme="minorHAnsi" w:hAnsiTheme="minorHAnsi" w:cs="Consolas"/>
-          <w:color w:val="auto"/>
-        </w:rPr>
-      </w:pPr>
-      <w:r>
-        <w:rPr>
-          <w:rFonts w:asciiTheme="minorHAnsi" w:hAnsiTheme="minorHAnsi" w:cs="Consolas"/>
-          <w:color w:val="auto"/>
-        </w:rPr>
-        <w:t xml:space="preserve">To insert multiple </w:t>
-      </w:r>
-      <w:proofErr w:type="gramStart"/>
-      <w:r>
-        <w:rPr>
-          <w:rFonts w:asciiTheme="minorHAnsi" w:hAnsiTheme="minorHAnsi" w:cs="Consolas"/>
-          <w:color w:val="auto"/>
-        </w:rPr>
-        <w:t>data</w:t>
-      </w:r>
-      <w:proofErr w:type="gramEnd"/>
-      <w:r>
-        <w:rPr>
-          <w:rFonts w:asciiTheme="minorHAnsi" w:hAnsiTheme="minorHAnsi" w:cs="Consolas"/>
-          <w:color w:val="auto"/>
-        </w:rPr>
-        <w:t xml:space="preserve"> we can refer to following query.</w:t>
-      </w:r>
-    </w:p>
-    <w:p>
-      <w:pPr>
-        <w:autoSpaceDE w:val="0"/>
-        <w:autoSpaceDN w:val="0"/>
-        <w:adjustRightInd w:val="0"/>
-        <w:spacing w:before="0" w:after="0" w:line="240" w:lineRule="auto"/>
-        <w:rPr>
-          <w:rFonts w:asciiTheme="minorHAnsi" w:hAnsiTheme="minorHAnsi" w:cs="Consolas"/>
-          <w:color w:val="auto"/>
-        </w:rPr>
-      </w:pPr>
-    </w:p>
-    <w:p>
-      <w:pPr>
-        <w:autoSpaceDE w:val="0"/>
-        <w:autoSpaceDN w:val="0"/>
-        <w:adjustRightInd w:val="0"/>
-        <w:spacing w:before="0" w:after="0" w:line="240" w:lineRule="auto"/>
-        <w:rPr>
-          <w:rFonts w:asciiTheme="minorHAnsi" w:hAnsiTheme="minorHAnsi" w:cs="Consolas"/>
-          <w:color w:val="auto"/>
-        </w:rPr>
-      </w:pPr>
-      <w:proofErr w:type="gramStart"/>
-      <w:r>
-        <w:rPr>
-          <w:rFonts w:asciiTheme="minorHAnsi" w:hAnsiTheme="minorHAnsi" w:cs="Consolas"/>
-          <w:color w:val="auto"/>
-        </w:rPr>
-        <w:t>INSERT  INTO</w:t>
-      </w:r>
-      <w:proofErr w:type="gramEnd"/>
-      <w:r>
-        <w:rPr>
-          <w:rFonts w:asciiTheme="minorHAnsi" w:hAnsiTheme="minorHAnsi" w:cs="Consolas"/>
-          <w:color w:val="auto"/>
-        </w:rPr>
-        <w:t xml:space="preserve"> </w:t>
-      </w:r>
-      <w:proofErr w:type="spellStart"/>
-      <w:r>
-        <w:rPr>
-          <w:rFonts w:asciiTheme="minorHAnsi" w:hAnsiTheme="minorHAnsi" w:cs="Consolas"/>
-          <w:color w:val="auto"/>
-        </w:rPr>
-        <w:t>dbo.WAT_ActionStatusClientMapping</w:t>
-      </w:r>
-      <w:proofErr w:type="spellEnd"/>
-    </w:p>
-    <w:p>
-      <w:pPr>
-        <w:autoSpaceDE w:val="0"/>
-        <w:autoSpaceDN w:val="0"/>
-        <w:adjustRightInd w:val="0"/>
-        <w:spacing w:before="0" w:after="0" w:line="240" w:lineRule="auto"/>
-        <w:rPr>
-          <w:rFonts w:asciiTheme="minorHAnsi" w:hAnsiTheme="minorHAnsi" w:cs="Consolas"/>
-          <w:color w:val="auto"/>
-        </w:rPr>
-      </w:pPr>
-      <w:r>
-        <w:rPr>
-          <w:rFonts w:asciiTheme="minorHAnsi" w:hAnsiTheme="minorHAnsi" w:cs="Consolas"/>
-          <w:color w:val="auto"/>
-        </w:rPr>
-        <w:t xml:space="preserve">        </w:t>
-      </w:r>
-      <w:proofErr w:type="gramStart"/>
-      <w:r>
-        <w:rPr>
-          <w:rFonts w:asciiTheme="minorHAnsi" w:hAnsiTheme="minorHAnsi" w:cs="Consolas"/>
-          <w:color w:val="auto"/>
-        </w:rPr>
-        <w:t xml:space="preserve">SELECT  </w:t>
-      </w:r>
-      <w:proofErr w:type="spellStart"/>
-      <w:r>
-        <w:rPr>
-          <w:rFonts w:asciiTheme="minorHAnsi" w:hAnsiTheme="minorHAnsi" w:cs="Consolas"/>
-          <w:color w:val="auto"/>
-        </w:rPr>
-        <w:t>ActionSMID</w:t>
-      </w:r>
-      <w:proofErr w:type="spellEnd"/>
-      <w:proofErr w:type="gramEnd"/>
-      <w:r>
-        <w:rPr>
-          <w:rFonts w:asciiTheme="minorHAnsi" w:hAnsiTheme="minorHAnsi" w:cs="Consolas"/>
-          <w:color w:val="auto"/>
-        </w:rPr>
-        <w:t xml:space="preserve"> ,</w:t>
-      </w:r>
-    </w:p>
-    <w:p>
-      <w:pPr>
-        <w:autoSpaceDE w:val="0"/>
-        <w:autoSpaceDN w:val="0"/>
-        <w:adjustRightInd w:val="0"/>
-        <w:spacing w:before="0" w:after="0" w:line="240" w:lineRule="auto"/>
-        <w:rPr>
-          <w:rFonts w:asciiTheme="minorHAnsi" w:hAnsiTheme="minorHAnsi" w:cs="Consolas"/>
-          <w:color w:val="auto"/>
-        </w:rPr>
-      </w:pPr>
-      <w:r>
-        <w:rPr>
-          <w:rFonts w:asciiTheme="minorHAnsi" w:hAnsiTheme="minorHAnsi" w:cs="Consolas"/>
-          <w:color w:val="auto"/>
-        </w:rPr>
-        <w:t xml:space="preserve">                </w:t>
-      </w:r>
-      <w:proofErr w:type="spellStart"/>
-      <w:proofErr w:type="gramStart"/>
-      <w:r>
-        <w:rPr>
-          <w:rFonts w:asciiTheme="minorHAnsi" w:hAnsiTheme="minorHAnsi" w:cs="Consolas"/>
-          <w:color w:val="auto"/>
-        </w:rPr>
-        <w:t>ClientMID</w:t>
-      </w:r>
-      <w:proofErr w:type="spellEnd"/>
-      <w:r>
-        <w:rPr>
-          <w:rFonts w:asciiTheme="minorHAnsi" w:hAnsiTheme="minorHAnsi" w:cs="Consolas"/>
-          <w:color w:val="auto"/>
-        </w:rPr>
-        <w:t xml:space="preserve"> ,</w:t>
-      </w:r>
-      <w:proofErr w:type="gramEnd"/>
-    </w:p>
-    <w:p>
-      <w:pPr>
-        <w:autoSpaceDE w:val="0"/>
-        <w:autoSpaceDN w:val="0"/>
-        <w:adjustRightInd w:val="0"/>
-        <w:spacing w:before="0" w:after="0" w:line="240" w:lineRule="auto"/>
-        <w:rPr>
-          <w:rFonts w:asciiTheme="minorHAnsi" w:hAnsiTheme="minorHAnsi" w:cs="Consolas"/>
-          <w:color w:val="auto"/>
-        </w:rPr>
-      </w:pPr>
-      <w:r>
-        <w:rPr>
-          <w:rFonts w:asciiTheme="minorHAnsi" w:hAnsiTheme="minorHAnsi" w:cs="Consolas"/>
-          <w:i/>
-          <w:color w:val="auto"/>
-        </w:rPr>
-        <w:t xml:space="preserve">                </w:t>
-      </w:r>
-      <w:proofErr w:type="spellStart"/>
-      <w:r>
-        <w:rPr>
-          <w:rFonts w:asciiTheme="minorHAnsi" w:hAnsiTheme="minorHAnsi" w:cs="Consolas"/>
-          <w:color w:val="auto"/>
-        </w:rPr>
-        <w:t>RedirectMID</w:t>
-      </w:r>
-      <w:proofErr w:type="spellEnd"/>
-      <w:r>
-        <w:rPr>
-          <w:rFonts w:asciiTheme="minorHAnsi" w:hAnsiTheme="minorHAnsi" w:cs="Consolas"/>
-          <w:color w:val="auto"/>
-        </w:rPr>
-        <w:t>,</w:t>
-      </w:r>
-    </w:p>
-    <w:p>
-      <w:pPr>
-        <w:autoSpaceDE w:val="0"/>
-        <w:autoSpaceDN w:val="0"/>
-        <w:adjustRightInd w:val="0"/>
-        <w:spacing w:before="0" w:after="0" w:line="240" w:lineRule="auto"/>
-        <w:rPr>
-          <w:rFonts w:asciiTheme="minorHAnsi" w:hAnsiTheme="minorHAnsi" w:cs="Consolas"/>
-          <w:color w:val="auto"/>
-        </w:rPr>
-      </w:pPr>
-      <w:r>
-        <w:rPr>
-          <w:rFonts w:asciiTheme="minorHAnsi" w:hAnsiTheme="minorHAnsi" w:cs="Consolas"/>
-          <w:color w:val="auto"/>
-        </w:rPr>
-        <w:t xml:space="preserve">                </w:t>
-      </w:r>
-      <w:proofErr w:type="spellStart"/>
-      <w:proofErr w:type="gramStart"/>
-      <w:r>
-        <w:rPr>
-          <w:rFonts w:asciiTheme="minorHAnsi" w:hAnsiTheme="minorHAnsi" w:cs="Consolas"/>
-          <w:color w:val="auto"/>
-        </w:rPr>
-        <w:t>FreezeStatus</w:t>
-      </w:r>
-      <w:proofErr w:type="spellEnd"/>
-      <w:r>
-        <w:rPr>
-          <w:rFonts w:asciiTheme="minorHAnsi" w:hAnsiTheme="minorHAnsi" w:cs="Consolas"/>
-          <w:color w:val="auto"/>
-        </w:rPr>
-        <w:t xml:space="preserve"> ,</w:t>
-      </w:r>
-      <w:proofErr w:type="gramEnd"/>
-    </w:p>
-    <w:p>
-      <w:pPr>
-        <w:autoSpaceDE w:val="0"/>
-        <w:autoSpaceDN w:val="0"/>
-        <w:adjustRightInd w:val="0"/>
-        <w:spacing w:before="0" w:after="0" w:line="240" w:lineRule="auto"/>
-        <w:rPr>
-          <w:rFonts w:asciiTheme="minorHAnsi" w:hAnsiTheme="minorHAnsi" w:cs="Consolas"/>
-          <w:color w:val="auto"/>
-        </w:rPr>
-      </w:pPr>
-      <w:r>
-        <w:rPr>
-          <w:rFonts w:asciiTheme="minorHAnsi" w:hAnsiTheme="minorHAnsi" w:cs="Consolas"/>
-          <w:color w:val="auto"/>
-        </w:rPr>
-        <w:t xml:space="preserve">                </w:t>
-      </w:r>
-      <w:proofErr w:type="spellStart"/>
-      <w:proofErr w:type="gramStart"/>
-      <w:r>
-        <w:rPr>
-          <w:rFonts w:asciiTheme="minorHAnsi" w:hAnsiTheme="minorHAnsi" w:cs="Consolas"/>
-          <w:color w:val="auto"/>
-        </w:rPr>
-        <w:t>CreatedDateTime</w:t>
-      </w:r>
-      <w:proofErr w:type="spellEnd"/>
-      <w:r>
-        <w:rPr>
-          <w:rFonts w:asciiTheme="minorHAnsi" w:hAnsiTheme="minorHAnsi" w:cs="Consolas"/>
-          <w:color w:val="auto"/>
-        </w:rPr>
-        <w:t xml:space="preserve"> ,</w:t>
-      </w:r>
-      <w:proofErr w:type="gramEnd"/>
-    </w:p>
-    <w:p>
-      <w:pPr>
-        <w:autoSpaceDE w:val="0"/>
-        <w:autoSpaceDN w:val="0"/>
-        <w:adjustRightInd w:val="0"/>
-        <w:spacing w:before="0" w:after="0" w:line="240" w:lineRule="auto"/>
-        <w:rPr>
-          <w:rFonts w:asciiTheme="minorHAnsi" w:hAnsiTheme="minorHAnsi" w:cs="Consolas"/>
-          <w:color w:val="auto"/>
-        </w:rPr>
-      </w:pPr>
-      <w:r>
-        <w:rPr>
-          <w:rFonts w:asciiTheme="minorHAnsi" w:hAnsiTheme="minorHAnsi" w:cs="Consolas"/>
-          <w:color w:val="auto"/>
-        </w:rPr>
-        <w:t xml:space="preserve">                </w:t>
-      </w:r>
-      <w:proofErr w:type="spellStart"/>
-      <w:proofErr w:type="gramStart"/>
-      <w:r>
-        <w:rPr>
-          <w:rFonts w:asciiTheme="minorHAnsi" w:hAnsiTheme="minorHAnsi" w:cs="Consolas"/>
-          <w:color w:val="auto"/>
-        </w:rPr>
-        <w:t>CreatedBy</w:t>
-      </w:r>
-      <w:proofErr w:type="spellEnd"/>
-      <w:r>
-        <w:rPr>
-          <w:rFonts w:asciiTheme="minorHAnsi" w:hAnsiTheme="minorHAnsi" w:cs="Consolas"/>
-          <w:color w:val="auto"/>
-        </w:rPr>
-        <w:t xml:space="preserve"> ,</w:t>
-      </w:r>
-      <w:proofErr w:type="gramEnd"/>
-    </w:p>
-    <w:p>
-      <w:pPr>
-        <w:autoSpaceDE w:val="0"/>
-        <w:autoSpaceDN w:val="0"/>
-        <w:adjustRightInd w:val="0"/>
-        <w:spacing w:before="0" w:after="0" w:line="240" w:lineRule="auto"/>
-        <w:rPr>
-          <w:rFonts w:asciiTheme="minorHAnsi" w:hAnsiTheme="minorHAnsi" w:cs="Consolas"/>
-          <w:color w:val="auto"/>
-        </w:rPr>
-      </w:pPr>
-      <w:r>
-        <w:rPr>
-          <w:rFonts w:asciiTheme="minorHAnsi" w:hAnsiTheme="minorHAnsi" w:cs="Consolas"/>
-          <w:color w:val="auto"/>
-        </w:rPr>
-        <w:t xml:space="preserve">                </w:t>
-      </w:r>
-      <w:proofErr w:type="spellStart"/>
-      <w:proofErr w:type="gramStart"/>
-      <w:r>
-        <w:rPr>
-          <w:rFonts w:asciiTheme="minorHAnsi" w:hAnsiTheme="minorHAnsi" w:cs="Consolas"/>
-          <w:color w:val="auto"/>
-        </w:rPr>
-        <w:t>UpdatedDateTime</w:t>
-      </w:r>
-      <w:proofErr w:type="spellEnd"/>
-      <w:r>
-        <w:rPr>
-          <w:rFonts w:asciiTheme="minorHAnsi" w:hAnsiTheme="minorHAnsi" w:cs="Consolas"/>
-          <w:color w:val="auto"/>
-        </w:rPr>
-        <w:t xml:space="preserve"> ,</w:t>
-      </w:r>
-      <w:proofErr w:type="gramEnd"/>
-    </w:p>
-    <w:p>
-      <w:pPr>
-        <w:autoSpaceDE w:val="0"/>
-        <w:autoSpaceDN w:val="0"/>
-        <w:adjustRightInd w:val="0"/>
-        <w:spacing w:before="0" w:after="0" w:line="240" w:lineRule="auto"/>
-        <w:rPr>
-          <w:rFonts w:asciiTheme="minorHAnsi" w:hAnsiTheme="minorHAnsi" w:cs="Consolas"/>
-          <w:color w:val="auto"/>
-        </w:rPr>
-      </w:pPr>
-      <w:r>
-        <w:rPr>
-          <w:rFonts w:asciiTheme="minorHAnsi" w:hAnsiTheme="minorHAnsi" w:cs="Consolas"/>
-          <w:color w:val="auto"/>
-        </w:rPr>
-        <w:t xml:space="preserve">                </w:t>
-      </w:r>
-      <w:proofErr w:type="spellStart"/>
-      <w:proofErr w:type="gramStart"/>
-      <w:r>
-        <w:rPr>
-          <w:rFonts w:asciiTheme="minorHAnsi" w:hAnsiTheme="minorHAnsi" w:cs="Consolas"/>
-          <w:color w:val="auto"/>
-        </w:rPr>
-        <w:t>UpdatedBy</w:t>
-      </w:r>
-      <w:proofErr w:type="spellEnd"/>
-      <w:r>
-        <w:rPr>
-          <w:rFonts w:asciiTheme="minorHAnsi" w:hAnsiTheme="minorHAnsi" w:cs="Consolas"/>
-          <w:color w:val="auto"/>
-        </w:rPr>
-        <w:t xml:space="preserve"> ,</w:t>
-      </w:r>
-      <w:proofErr w:type="gramEnd"/>
-    </w:p>
-    <w:p>
-      <w:pPr>
-        <w:autoSpaceDE w:val="0"/>
-        <w:autoSpaceDN w:val="0"/>
-        <w:adjustRightInd w:val="0"/>
-        <w:spacing w:before="0" w:after="0" w:line="240" w:lineRule="auto"/>
-        <w:rPr>
-          <w:rFonts w:asciiTheme="minorHAnsi" w:hAnsiTheme="minorHAnsi" w:cs="Consolas"/>
-          <w:color w:val="auto"/>
-        </w:rPr>
-      </w:pPr>
-      <w:r>
-        <w:rPr>
-          <w:rFonts w:asciiTheme="minorHAnsi" w:hAnsiTheme="minorHAnsi" w:cs="Consolas"/>
-          <w:color w:val="auto"/>
-        </w:rPr>
-        <w:t xml:space="preserve">                </w:t>
-      </w:r>
-      <w:proofErr w:type="spellStart"/>
-      <w:proofErr w:type="gramStart"/>
-      <w:r>
-        <w:rPr>
-          <w:rFonts w:asciiTheme="minorHAnsi" w:hAnsiTheme="minorHAnsi" w:cs="Consolas"/>
-          <w:color w:val="auto"/>
-        </w:rPr>
-        <w:t>HostName</w:t>
-      </w:r>
-      <w:proofErr w:type="spellEnd"/>
-      <w:r>
-        <w:rPr>
-          <w:rFonts w:asciiTheme="minorHAnsi" w:hAnsiTheme="minorHAnsi" w:cs="Consolas"/>
-          <w:color w:val="auto"/>
-        </w:rPr>
-        <w:t xml:space="preserve"> ,</w:t>
-      </w:r>
-      <w:proofErr w:type="gramEnd"/>
-    </w:p>
-    <w:p>
-      <w:pPr>
-        <w:autoSpaceDE w:val="0"/>
-        <w:autoSpaceDN w:val="0"/>
-        <w:adjustRightInd w:val="0"/>
-        <w:spacing w:before="0" w:after="0" w:line="240" w:lineRule="auto"/>
-        <w:rPr>
-          <w:rFonts w:asciiTheme="minorHAnsi" w:hAnsiTheme="minorHAnsi" w:cs="Consolas"/>
-          <w:color w:val="auto"/>
-        </w:rPr>
-      </w:pPr>
-      <w:r>
-        <w:rPr>
-          <w:rFonts w:asciiTheme="minorHAnsi" w:hAnsiTheme="minorHAnsi" w:cs="Consolas"/>
-          <w:color w:val="auto"/>
-        </w:rPr>
-        <w:t xml:space="preserve">                </w:t>
-      </w:r>
-      <w:proofErr w:type="spellStart"/>
-      <w:proofErr w:type="gramStart"/>
-      <w:r>
-        <w:rPr>
-          <w:rFonts w:asciiTheme="minorHAnsi" w:hAnsiTheme="minorHAnsi" w:cs="Consolas"/>
-          <w:color w:val="auto"/>
-        </w:rPr>
-        <w:t>AuxName</w:t>
-      </w:r>
-      <w:proofErr w:type="spellEnd"/>
-      <w:r>
-        <w:rPr>
-          <w:rFonts w:asciiTheme="minorHAnsi" w:hAnsiTheme="minorHAnsi" w:cs="Consolas"/>
-          <w:color w:val="auto"/>
-        </w:rPr>
-        <w:t xml:space="preserve"> ,</w:t>
-      </w:r>
-      <w:proofErr w:type="gramEnd"/>
-    </w:p>
-    <w:p>
-      <w:pPr>
-        <w:autoSpaceDE w:val="0"/>
-        <w:autoSpaceDN w:val="0"/>
-        <w:adjustRightInd w:val="0"/>
-        <w:spacing w:before="0" w:after="0" w:line="240" w:lineRule="auto"/>
-        <w:rPr>
-          <w:rFonts w:asciiTheme="minorHAnsi" w:hAnsiTheme="minorHAnsi" w:cs="Consolas"/>
-          <w:color w:val="auto"/>
-        </w:rPr>
-      </w:pPr>
-      <w:r>
-        <w:rPr>
-          <w:rFonts w:asciiTheme="minorHAnsi" w:hAnsiTheme="minorHAnsi" w:cs="Consolas"/>
-          <w:color w:val="auto"/>
-        </w:rPr>
-        <w:t xml:space="preserve">                </w:t>
-      </w:r>
-      <w:proofErr w:type="spellStart"/>
-      <w:proofErr w:type="gramStart"/>
-      <w:r>
-        <w:rPr>
-          <w:rFonts w:asciiTheme="minorHAnsi" w:hAnsiTheme="minorHAnsi" w:cs="Consolas"/>
-          <w:color w:val="auto"/>
-        </w:rPr>
-        <w:t>ActionStatus</w:t>
-      </w:r>
-      <w:proofErr w:type="spellEnd"/>
-      <w:r>
-        <w:rPr>
-          <w:rFonts w:asciiTheme="minorHAnsi" w:hAnsiTheme="minorHAnsi" w:cs="Consolas"/>
-          <w:color w:val="auto"/>
-        </w:rPr>
-        <w:t xml:space="preserve"> ,</w:t>
-      </w:r>
-      <w:proofErr w:type="gramEnd"/>
-    </w:p>
-    <w:p>
-      <w:pPr>
-        <w:autoSpaceDE w:val="0"/>
-        <w:autoSpaceDN w:val="0"/>
-        <w:adjustRightInd w:val="0"/>
-        <w:spacing w:before="0" w:after="0" w:line="240" w:lineRule="auto"/>
-        <w:rPr>
-          <w:rFonts w:asciiTheme="minorHAnsi" w:hAnsiTheme="minorHAnsi" w:cs="Consolas"/>
-          <w:color w:val="auto"/>
-        </w:rPr>
-      </w:pPr>
-      <w:r>
-        <w:rPr>
-          <w:rFonts w:asciiTheme="minorHAnsi" w:hAnsiTheme="minorHAnsi" w:cs="Consolas"/>
-          <w:color w:val="auto"/>
-        </w:rPr>
-        <w:t xml:space="preserve">                </w:t>
-      </w:r>
-      <w:proofErr w:type="spellStart"/>
-      <w:proofErr w:type="gramStart"/>
-      <w:r>
-        <w:rPr>
-          <w:rFonts w:asciiTheme="minorHAnsi" w:hAnsiTheme="minorHAnsi" w:cs="Consolas"/>
-          <w:color w:val="auto"/>
-        </w:rPr>
-        <w:t>ActionGroup</w:t>
-      </w:r>
-      <w:proofErr w:type="spellEnd"/>
-      <w:r>
-        <w:rPr>
-          <w:rFonts w:asciiTheme="minorHAnsi" w:hAnsiTheme="minorHAnsi" w:cs="Consolas"/>
-          <w:color w:val="auto"/>
-        </w:rPr>
-        <w:t xml:space="preserve"> ,</w:t>
-      </w:r>
-      <w:proofErr w:type="gramEnd"/>
-    </w:p>
-    <w:p>
-      <w:pPr>
-        <w:autoSpaceDE w:val="0"/>
-        <w:autoSpaceDN w:val="0"/>
-        <w:adjustRightInd w:val="0"/>
-        <w:spacing w:before="0" w:after="0" w:line="240" w:lineRule="auto"/>
-        <w:rPr>
-          <w:rFonts w:asciiTheme="minorHAnsi" w:hAnsiTheme="minorHAnsi" w:cs="Consolas"/>
-          <w:color w:val="auto"/>
-        </w:rPr>
-      </w:pPr>
-      <w:r>
-        <w:rPr>
-          <w:rFonts w:asciiTheme="minorHAnsi" w:hAnsiTheme="minorHAnsi" w:cs="Consolas"/>
-          <w:color w:val="auto"/>
-        </w:rPr>
-        <w:t xml:space="preserve">                </w:t>
-      </w:r>
-      <w:proofErr w:type="spellStart"/>
-      <w:proofErr w:type="gramStart"/>
-      <w:r>
-        <w:rPr>
-          <w:rFonts w:asciiTheme="minorHAnsi" w:hAnsiTheme="minorHAnsi" w:cs="Consolas"/>
-          <w:color w:val="auto"/>
-        </w:rPr>
-        <w:t>StatusMessage</w:t>
-      </w:r>
-      <w:proofErr w:type="spellEnd"/>
-      <w:r>
-        <w:rPr>
-          <w:rFonts w:asciiTheme="minorHAnsi" w:hAnsiTheme="minorHAnsi" w:cs="Consolas"/>
-          <w:color w:val="auto"/>
-        </w:rPr>
-        <w:t xml:space="preserve"> ,</w:t>
-      </w:r>
-      <w:proofErr w:type="gramEnd"/>
-    </w:p>
-    <w:p>
-      <w:pPr>
-        <w:autoSpaceDE w:val="0"/>
-        <w:autoSpaceDN w:val="0"/>
-        <w:adjustRightInd w:val="0"/>
-        <w:spacing w:before="0" w:after="0" w:line="240" w:lineRule="auto"/>
-        <w:rPr>
-          <w:rFonts w:asciiTheme="minorHAnsi" w:hAnsiTheme="minorHAnsi" w:cs="Consolas"/>
-          <w:color w:val="auto"/>
-        </w:rPr>
-      </w:pPr>
-      <w:r>
-        <w:rPr>
-          <w:rFonts w:asciiTheme="minorHAnsi" w:hAnsiTheme="minorHAnsi" w:cs="Consolas"/>
-          <w:color w:val="auto"/>
-        </w:rPr>
-        <w:t xml:space="preserve">                </w:t>
-      </w:r>
-      <w:proofErr w:type="spellStart"/>
-      <w:r>
-        <w:rPr>
-          <w:rFonts w:asciiTheme="minorHAnsi" w:hAnsiTheme="minorHAnsi" w:cs="Consolas"/>
-          <w:color w:val="auto"/>
-        </w:rPr>
-        <w:t>SerialId</w:t>
-      </w:r>
-      <w:proofErr w:type="spellEnd"/>
-    </w:p>
-    <w:p>
-      <w:pPr>
-        <w:autoSpaceDE w:val="0"/>
-        <w:autoSpaceDN w:val="0"/>
-        <w:adjustRightInd w:val="0"/>
-        <w:spacing w:before="0" w:after="0" w:line="240" w:lineRule="auto"/>
-        <w:rPr>
-          <w:rFonts w:asciiTheme="minorHAnsi" w:hAnsiTheme="minorHAnsi" w:cs="Consolas"/>
-          <w:color w:val="auto"/>
-        </w:rPr>
-      </w:pPr>
-      <w:r>
-        <w:rPr>
-          <w:rFonts w:asciiTheme="minorHAnsi" w:hAnsiTheme="minorHAnsi" w:cs="Consolas"/>
-          <w:color w:val="auto"/>
-        </w:rPr>
-        <w:t xml:space="preserve">        FROM    </w:t>
-      </w:r>
-      <w:proofErr w:type="spellStart"/>
-      <w:r>
-        <w:rPr>
-          <w:rFonts w:asciiTheme="minorHAnsi" w:hAnsiTheme="minorHAnsi" w:cs="Consolas"/>
-          <w:color w:val="auto"/>
-        </w:rPr>
-        <w:t>WAT_ActionStatusClientMapping</w:t>
-      </w:r>
-      <w:proofErr w:type="spellEnd"/>
-    </w:p>
-    <w:p>
-      <w:pPr>
-        <w:autoSpaceDE w:val="0"/>
-        <w:autoSpaceDN w:val="0"/>
-        <w:adjustRightInd w:val="0"/>
-        <w:spacing w:before="0" w:after="0" w:line="240" w:lineRule="auto"/>
-        <w:rPr>
-          <w:rFonts w:asciiTheme="minorHAnsi" w:hAnsiTheme="minorHAnsi" w:cs="Consolas"/>
-          <w:color w:val="auto"/>
-        </w:rPr>
-      </w:pPr>
-      <w:r>
-        <w:rPr>
-          <w:rFonts w:asciiTheme="minorHAnsi" w:hAnsiTheme="minorHAnsi" w:cs="Consolas"/>
-          <w:color w:val="auto"/>
-        </w:rPr>
-        <w:t xml:space="preserve">        WHERE   </w:t>
-      </w:r>
-      <w:proofErr w:type="spellStart"/>
-      <w:r>
-        <w:rPr>
-          <w:rFonts w:asciiTheme="minorHAnsi" w:hAnsiTheme="minorHAnsi" w:cs="Consolas"/>
-          <w:color w:val="auto"/>
-        </w:rPr>
-        <w:t>ActionSCMID</w:t>
-      </w:r>
-      <w:proofErr w:type="spellEnd"/>
-      <w:r>
-        <w:rPr>
-          <w:rFonts w:asciiTheme="minorHAnsi" w:hAnsiTheme="minorHAnsi" w:cs="Consolas"/>
-          <w:color w:val="auto"/>
-        </w:rPr>
-        <w:t xml:space="preserve"> IN (1, 2, 3, 4, 5)</w:t>
-      </w:r>
-    </w:p>
-    <w:p>
-      <w:pPr>
-        <w:autoSpaceDE w:val="0"/>
-        <w:autoSpaceDN w:val="0"/>
-        <w:adjustRightInd w:val="0"/>
-        <w:spacing w:before="0" w:after="0" w:line="240" w:lineRule="auto"/>
-        <w:rPr>
-          <w:rFonts w:asciiTheme="minorHAnsi" w:hAnsiTheme="minorHAnsi" w:cs="Consolas"/>
-          <w:color w:val="auto"/>
-        </w:rPr>
-      </w:pPr>
-    </w:p>
-    <w:p>
-      <w:pPr>
-        <w:autoSpaceDE w:val="0"/>
-        <w:autoSpaceDN w:val="0"/>
-        <w:adjustRightInd w:val="0"/>
-        <w:spacing w:before="0" w:after="0" w:line="240" w:lineRule="auto"/>
-        <w:rPr>
-          <w:rFonts w:asciiTheme="minorHAnsi" w:hAnsiTheme="minorHAnsi" w:cs="Consolas"/>
-          <w:color w:val="auto"/>
-        </w:rPr>
-      </w:pPr>
-    </w:p>
-    <w:p>
-      <w:pPr>
-        <w:autoSpaceDE w:val="0"/>
-        <w:autoSpaceDN w:val="0"/>
-        <w:adjustRightInd w:val="0"/>
-        <w:spacing w:before="0" w:after="0" w:line="240" w:lineRule="auto"/>
-        <w:rPr>
-          <w:rFonts w:ascii="Consolas" w:hAnsi="Consolas" w:cs="Consolas"/>
-          <w:color w:val="008000"/>
-          <w:sz w:val="19"/>
-          <w:szCs w:val="19"/>
-        </w:rPr>
-      </w:pPr>
-    </w:p>
-    <w:p>
-      <w:pPr>
-        <w:pStyle w:val="ListParagraph"/>
-        <w:autoSpaceDE w:val="0"/>
-        <w:autoSpaceDN w:val="0"/>
-        <w:adjustRightInd w:val="0"/>
-        <w:spacing w:before="0" w:after="0" w:line="240" w:lineRule="auto"/>
-        <w:rPr>
-          <w:rFonts w:ascii="Consolas" w:hAnsi="Consolas" w:cs="Consolas"/>
-          <w:color w:val="008000"/>
-          <w:sz w:val="19"/>
-          <w:szCs w:val="19"/>
-        </w:rPr>
-      </w:pPr>
-    </w:p>
-    <w:p>
-      <w:pPr>
-        <w:autoSpaceDE w:val="0"/>
-        <w:autoSpaceDN w:val="0"/>
-        <w:adjustRightInd w:val="0"/>
-        <w:spacing w:before="0" w:after="0" w:line="240" w:lineRule="auto"/>
-        <w:ind w:left="450"/>
-        <w:rPr>
-          <w:rFonts w:asciiTheme="minorHAnsi" w:hAnsiTheme="minorHAnsi" w:cs="Consolas"/>
-          <w:color w:val="auto"/>
-        </w:rPr>
-      </w:pPr>
-      <w:r>
-        <w:rPr>
-          <w:rFonts w:asciiTheme="minorHAnsi" w:hAnsiTheme="minorHAnsi" w:cs="Consolas"/>
-          <w:color w:val="800669"/>
-        </w:rPr>
-        <w:t xml:space="preserve">3. </w:t>
-      </w:r>
-      <w:proofErr w:type="spellStart"/>
-      <w:r>
-        <w:rPr>
-          <w:rFonts w:asciiTheme="minorHAnsi" w:hAnsiTheme="minorHAnsi" w:cs="Consolas"/>
-          <w:color w:val="800669"/>
-        </w:rPr>
-        <w:t>WAT_DynamicOutcomeControlMaster</w:t>
-      </w:r>
-      <w:proofErr w:type="spellEnd"/>
-      <w:r>
-        <w:rPr>
-          <w:rFonts w:asciiTheme="minorHAnsi" w:hAnsiTheme="minorHAnsi" w:cs="Consolas"/>
-          <w:color w:val="auto"/>
-        </w:rPr>
-        <w:t xml:space="preserve"> </w:t>
-      </w:r>
-      <w:r>
-        <w:rPr>
-          <w:rFonts w:asciiTheme="minorHAnsi" w:hAnsiTheme="minorHAnsi" w:cs="Consolas"/>
-          <w:color w:val="auto"/>
-        </w:rPr>
-        <w:t>-</w:t>
-      </w:r>
-      <w:r>
-        <w:rPr>
-          <w:rFonts w:asciiTheme="minorHAnsi" w:hAnsiTheme="minorHAnsi" w:cs="Consolas"/>
-          <w:color w:val="auto"/>
-        </w:rPr>
-        <w:t xml:space="preserve"> </w:t>
-      </w:r>
       <w:r>
         <w:rPr>
           <w:rFonts w:asciiTheme="minorHAnsi" w:hAnsiTheme="minorHAnsi" w:cs="Consolas"/>
@@ -10904,39 +9726,7 @@
           <w:rFonts w:asciiTheme="minorHAnsi" w:hAnsiTheme="minorHAnsi" w:cs="Consolas"/>
           <w:color w:val="auto"/>
         </w:rPr>
-        <w:t xml:space="preserve">Now let’s suppose that a work group </w:t>
-      </w:r>
-      <w:proofErr w:type="gramStart"/>
-      <w:r>
-        <w:rPr>
-          <w:rFonts w:asciiTheme="minorHAnsi" w:hAnsiTheme="minorHAnsi" w:cs="Consolas"/>
-          <w:color w:val="auto"/>
-        </w:rPr>
-        <w:t>has to</w:t>
-      </w:r>
-      <w:proofErr w:type="gramEnd"/>
-      <w:r>
-        <w:rPr>
-          <w:rFonts w:asciiTheme="minorHAnsi" w:hAnsiTheme="minorHAnsi" w:cs="Consolas"/>
-          <w:color w:val="auto"/>
-        </w:rPr>
-        <w:t xml:space="preserve"> be disposed by the user. </w:t>
-      </w:r>
-      <w:proofErr w:type="gramStart"/>
-      <w:r>
-        <w:rPr>
-          <w:rFonts w:asciiTheme="minorHAnsi" w:hAnsiTheme="minorHAnsi" w:cs="Consolas"/>
-          <w:color w:val="auto"/>
-        </w:rPr>
-        <w:t>So</w:t>
-      </w:r>
-      <w:proofErr w:type="gramEnd"/>
-      <w:r>
-        <w:rPr>
-          <w:rFonts w:asciiTheme="minorHAnsi" w:hAnsiTheme="minorHAnsi" w:cs="Consolas"/>
-          <w:color w:val="auto"/>
-        </w:rPr>
-        <w:t xml:space="preserve"> this table keeps master entries of the work group created against a specific Client &amp; Campaign.</w:t>
+        <w:t>Now let’s suppose that a work group has to be disposed by the user. So this table keeps master entries of the work group created against a specific Client &amp; Campaign.</w:t>
       </w:r>
       <w:r>
         <w:rPr>
@@ -11088,7 +9878,6 @@
                 <w:color w:val="000000"/>
               </w:rPr>
             </w:pPr>
-            <w:proofErr w:type="spellStart"/>
             <w:r>
               <w:rPr>
                 <w:rFonts w:ascii="Calibri" w:eastAsia="Times New Roman" w:hAnsi="Calibri" w:cs="Times New Roman"/>
@@ -11098,7 +9887,6 @@
               </w:rPr>
               <w:t>TableName</w:t>
             </w:r>
-            <w:proofErr w:type="spellEnd"/>
           </w:p>
         </w:tc>
         <w:tc>
@@ -11125,7 +9913,6 @@
                 <w:color w:val="000000"/>
               </w:rPr>
             </w:pPr>
-            <w:proofErr w:type="spellStart"/>
             <w:r>
               <w:rPr>
                 <w:rFonts w:ascii="Calibri" w:eastAsia="Times New Roman" w:hAnsi="Calibri" w:cs="Times New Roman"/>
@@ -11135,7 +9922,6 @@
               </w:rPr>
               <w:t>ColumnName</w:t>
             </w:r>
-            <w:proofErr w:type="spellEnd"/>
           </w:p>
         </w:tc>
         <w:tc>
@@ -11200,7 +9986,6 @@
                 <w:color w:val="000000"/>
               </w:rPr>
             </w:pPr>
-            <w:proofErr w:type="spellStart"/>
             <w:r>
               <w:rPr>
                 <w:rFonts w:ascii="Calibri" w:eastAsia="Times New Roman" w:hAnsi="Calibri" w:cs="Times New Roman"/>
@@ -11208,7 +9993,6 @@
               </w:rPr>
               <w:t>WAT_DynamicOutcomeControlMaster</w:t>
             </w:r>
-            <w:proofErr w:type="spellEnd"/>
           </w:p>
         </w:tc>
         <w:tc>
@@ -11345,7 +10129,6 @@
                 <w:color w:val="000000"/>
               </w:rPr>
             </w:pPr>
-            <w:proofErr w:type="spellStart"/>
             <w:r>
               <w:rPr>
                 <w:rFonts w:ascii="Calibri" w:eastAsia="Times New Roman" w:hAnsi="Calibri" w:cs="Times New Roman"/>
@@ -11353,7 +10136,6 @@
               </w:rPr>
               <w:t>WorkGMID</w:t>
             </w:r>
-            <w:proofErr w:type="spellEnd"/>
           </w:p>
         </w:tc>
         <w:tc>
@@ -11445,7 +10227,6 @@
                 <w:color w:val="000000"/>
               </w:rPr>
             </w:pPr>
-            <w:proofErr w:type="spellStart"/>
             <w:r>
               <w:rPr>
                 <w:rFonts w:ascii="Calibri" w:eastAsia="Times New Roman" w:hAnsi="Calibri" w:cs="Times New Roman"/>
@@ -11453,7 +10234,6 @@
               </w:rPr>
               <w:t>TableName</w:t>
             </w:r>
-            <w:proofErr w:type="spellEnd"/>
           </w:p>
         </w:tc>
         <w:tc>
@@ -11581,21 +10361,12 @@
                 <w:color w:val="000000"/>
               </w:rPr>
             </w:pPr>
-            <w:proofErr w:type="spellStart"/>
-            <w:r>
-              <w:rPr>
-                <w:rFonts w:ascii="Calibri" w:eastAsia="Times New Roman" w:hAnsi="Calibri" w:cs="Times New Roman"/>
-                <w:color w:val="000000"/>
-              </w:rPr>
-              <w:t>ClientId</w:t>
-            </w:r>
-            <w:proofErr w:type="spellEnd"/>
-            <w:r>
-              <w:rPr>
-                <w:rFonts w:ascii="Calibri" w:eastAsia="Times New Roman" w:hAnsi="Calibri" w:cs="Times New Roman"/>
-                <w:color w:val="000000"/>
-              </w:rPr>
-              <w:t xml:space="preserve"> against which Work Item is</w:t>
+            <w:r>
+              <w:rPr>
+                <w:rFonts w:ascii="Calibri" w:eastAsia="Times New Roman" w:hAnsi="Calibri" w:cs="Times New Roman"/>
+                <w:color w:val="000000"/>
+              </w:rPr>
+              <w:t>ClientId against which Work Item is</w:t>
             </w:r>
             <w:r>
               <w:rPr>
@@ -11705,7 +10476,6 @@
         </w:rPr>
         <w:t xml:space="preserve">4. </w:t>
       </w:r>
-      <w:proofErr w:type="spellStart"/>
       <w:r>
         <w:rPr>
           <w:rFonts w:asciiTheme="minorHAnsi" w:hAnsiTheme="minorHAnsi" w:cs="Consolas"/>
@@ -11713,7 +10483,6 @@
         </w:rPr>
         <w:t>WAT_DynamicOutcomeControlMasterDetail</w:t>
       </w:r>
-      <w:proofErr w:type="spellEnd"/>
       <w:r>
         <w:rPr>
           <w:rFonts w:asciiTheme="minorHAnsi" w:hAnsiTheme="minorHAnsi" w:cs="Consolas"/>
@@ -11934,7 +10703,6 @@
                 <w:color w:val="000000"/>
               </w:rPr>
             </w:pPr>
-            <w:proofErr w:type="spellStart"/>
             <w:r>
               <w:rPr>
                 <w:rFonts w:ascii="Calibri" w:eastAsia="Times New Roman" w:hAnsi="Calibri" w:cs="Times New Roman"/>
@@ -11944,7 +10712,6 @@
               </w:rPr>
               <w:t>TableName</w:t>
             </w:r>
-            <w:proofErr w:type="spellEnd"/>
           </w:p>
         </w:tc>
         <w:tc>
@@ -11971,7 +10738,6 @@
                 <w:color w:val="000000"/>
               </w:rPr>
             </w:pPr>
-            <w:proofErr w:type="spellStart"/>
             <w:r>
               <w:rPr>
                 <w:rFonts w:ascii="Calibri" w:eastAsia="Times New Roman" w:hAnsi="Calibri" w:cs="Times New Roman"/>
@@ -11981,7 +10747,6 @@
               </w:rPr>
               <w:t>ColumnName</w:t>
             </w:r>
-            <w:proofErr w:type="spellEnd"/>
           </w:p>
         </w:tc>
         <w:tc>
@@ -12046,7 +10811,6 @@
                 <w:color w:val="000000"/>
               </w:rPr>
             </w:pPr>
-            <w:proofErr w:type="spellStart"/>
             <w:r>
               <w:rPr>
                 <w:rFonts w:ascii="Calibri" w:eastAsia="Times New Roman" w:hAnsi="Calibri" w:cs="Times New Roman"/>
@@ -12054,7 +10818,6 @@
               </w:rPr>
               <w:t>WAT_DynamicOutcomeControlMasterDetail</w:t>
             </w:r>
-            <w:proofErr w:type="spellEnd"/>
           </w:p>
         </w:tc>
         <w:tc>
@@ -12296,7 +11059,6 @@
                 <w:color w:val="000000"/>
               </w:rPr>
             </w:pPr>
-            <w:proofErr w:type="spellStart"/>
             <w:r>
               <w:rPr>
                 <w:rFonts w:ascii="Calibri" w:eastAsia="Times New Roman" w:hAnsi="Calibri" w:cs="Times New Roman"/>
@@ -12304,7 +11066,6 @@
               </w:rPr>
               <w:t>DBColumnName</w:t>
             </w:r>
-            <w:proofErr w:type="spellEnd"/>
           </w:p>
         </w:tc>
         <w:tc>
@@ -12335,7 +11096,6 @@
               </w:rPr>
               <w:t xml:space="preserve">It should get started from "Col1" which will be found from above </w:t>
             </w:r>
-            <w:proofErr w:type="spellStart"/>
             <w:r>
               <w:rPr>
                 <w:rFonts w:ascii="Calibri" w:eastAsia="Times New Roman" w:hAnsi="Calibri" w:cs="Times New Roman"/>
@@ -12343,7 +11103,6 @@
               </w:rPr>
               <w:t>TableName</w:t>
             </w:r>
-            <w:proofErr w:type="spellEnd"/>
             <w:r>
               <w:rPr>
                 <w:rFonts w:ascii="Calibri" w:eastAsia="Times New Roman" w:hAnsi="Calibri" w:cs="Times New Roman"/>
@@ -12411,7 +11170,6 @@
                 <w:color w:val="000000"/>
               </w:rPr>
             </w:pPr>
-            <w:proofErr w:type="spellStart"/>
             <w:r>
               <w:rPr>
                 <w:rFonts w:ascii="Calibri" w:eastAsia="Times New Roman" w:hAnsi="Calibri" w:cs="Times New Roman"/>
@@ -12419,7 +11177,6 @@
               </w:rPr>
               <w:t>LabelName</w:t>
             </w:r>
-            <w:proofErr w:type="spellEnd"/>
           </w:p>
         </w:tc>
         <w:tc>
@@ -12511,7 +11268,6 @@
                 <w:color w:val="000000"/>
               </w:rPr>
             </w:pPr>
-            <w:proofErr w:type="spellStart"/>
             <w:r>
               <w:rPr>
                 <w:rFonts w:ascii="Calibri" w:eastAsia="Times New Roman" w:hAnsi="Calibri" w:cs="Times New Roman"/>
@@ -12519,7 +11275,6 @@
               </w:rPr>
               <w:t>ControlType</w:t>
             </w:r>
-            <w:proofErr w:type="spellEnd"/>
           </w:p>
         </w:tc>
         <w:tc>
@@ -12618,7 +11373,6 @@
                 <w:color w:val="000000"/>
               </w:rPr>
             </w:pPr>
-            <w:proofErr w:type="spellStart"/>
             <w:r>
               <w:rPr>
                 <w:rFonts w:ascii="Calibri" w:eastAsia="Times New Roman" w:hAnsi="Calibri" w:cs="Times New Roman"/>
@@ -12626,7 +11380,6 @@
               </w:rPr>
               <w:t>IsMandatory</w:t>
             </w:r>
-            <w:proofErr w:type="spellEnd"/>
           </w:p>
         </w:tc>
         <w:tc>
@@ -12655,23 +11408,7 @@
                 <w:rFonts w:ascii="Calibri" w:eastAsia="Times New Roman" w:hAnsi="Calibri" w:cs="Times New Roman"/>
                 <w:color w:val="000000"/>
               </w:rPr>
-              <w:t xml:space="preserve">whether the control will be </w:t>
-            </w:r>
-            <w:proofErr w:type="spellStart"/>
-            <w:r>
-              <w:rPr>
-                <w:rFonts w:ascii="Calibri" w:eastAsia="Times New Roman" w:hAnsi="Calibri" w:cs="Times New Roman"/>
-                <w:color w:val="000000"/>
-              </w:rPr>
-              <w:t>manadatory</w:t>
-            </w:r>
-            <w:proofErr w:type="spellEnd"/>
-            <w:r>
-              <w:rPr>
-                <w:rFonts w:ascii="Calibri" w:eastAsia="Times New Roman" w:hAnsi="Calibri" w:cs="Times New Roman"/>
-                <w:color w:val="000000"/>
-              </w:rPr>
-              <w:t xml:space="preserve"> or not</w:t>
+              <w:t>whether the control will be manadatory or not</w:t>
             </w:r>
           </w:p>
         </w:tc>
@@ -12733,7 +11470,6 @@
                 <w:color w:val="000000"/>
               </w:rPr>
             </w:pPr>
-            <w:proofErr w:type="spellStart"/>
             <w:r>
               <w:rPr>
                 <w:rFonts w:ascii="Calibri" w:eastAsia="Times New Roman" w:hAnsi="Calibri" w:cs="Times New Roman"/>
@@ -12741,7 +11477,6 @@
               </w:rPr>
               <w:t>ValidationType</w:t>
             </w:r>
-            <w:proofErr w:type="spellEnd"/>
           </w:p>
         </w:tc>
         <w:tc>
@@ -12839,7 +11574,6 @@
                 <w:color w:val="000000"/>
               </w:rPr>
             </w:pPr>
-            <w:proofErr w:type="spellStart"/>
             <w:r>
               <w:rPr>
                 <w:rFonts w:ascii="Calibri" w:eastAsia="Times New Roman" w:hAnsi="Calibri" w:cs="Times New Roman"/>
@@ -12847,7 +11581,6 @@
               </w:rPr>
               <w:t>Maxlen</w:t>
             </w:r>
-            <w:proofErr w:type="spellEnd"/>
           </w:p>
         </w:tc>
         <w:tc>
@@ -12938,7 +11671,6 @@
                 <w:color w:val="000000"/>
               </w:rPr>
             </w:pPr>
-            <w:proofErr w:type="spellStart"/>
             <w:r>
               <w:rPr>
                 <w:rFonts w:ascii="Calibri" w:eastAsia="Times New Roman" w:hAnsi="Calibri" w:cs="Times New Roman"/>
@@ -12946,7 +11678,6 @@
               </w:rPr>
               <w:t>OrderID</w:t>
             </w:r>
-            <w:proofErr w:type="spellEnd"/>
           </w:p>
         </w:tc>
         <w:tc>
@@ -13030,7 +11761,6 @@
                 <w:color w:val="000000"/>
               </w:rPr>
             </w:pPr>
-            <w:proofErr w:type="spellStart"/>
             <w:r>
               <w:rPr>
                 <w:rFonts w:ascii="Calibri" w:eastAsia="Times New Roman" w:hAnsi="Calibri" w:cs="Times New Roman"/>
@@ -13038,7 +11768,6 @@
               </w:rPr>
               <w:t>Minlen</w:t>
             </w:r>
-            <w:proofErr w:type="spellEnd"/>
           </w:p>
         </w:tc>
         <w:tc>
@@ -13129,7 +11858,6 @@
                 <w:color w:val="000000"/>
               </w:rPr>
             </w:pPr>
-            <w:proofErr w:type="spellStart"/>
             <w:r>
               <w:rPr>
                 <w:rFonts w:ascii="Calibri" w:eastAsia="Times New Roman" w:hAnsi="Calibri" w:cs="Times New Roman"/>
@@ -13137,7 +11865,6 @@
               </w:rPr>
               <w:t>RadioButtonValue</w:t>
             </w:r>
-            <w:proofErr w:type="spellEnd"/>
           </w:p>
         </w:tc>
         <w:tc>
@@ -13165,23 +11892,7 @@
                 <w:rFonts w:ascii="Calibri" w:eastAsia="Times New Roman" w:hAnsi="Calibri" w:cs="Times New Roman"/>
                 <w:color w:val="000000"/>
               </w:rPr>
-              <w:t>stores radio button values like (</w:t>
-            </w:r>
-            <w:proofErr w:type="spellStart"/>
-            <w:r>
-              <w:rPr>
-                <w:rFonts w:ascii="Calibri" w:eastAsia="Times New Roman" w:hAnsi="Calibri" w:cs="Times New Roman"/>
-                <w:color w:val="000000"/>
-              </w:rPr>
-              <w:t>Yes|No|NA</w:t>
-            </w:r>
-            <w:proofErr w:type="spellEnd"/>
-            <w:r>
-              <w:rPr>
-                <w:rFonts w:ascii="Calibri" w:eastAsia="Times New Roman" w:hAnsi="Calibri" w:cs="Times New Roman"/>
-                <w:color w:val="000000"/>
-              </w:rPr>
-              <w:t>)</w:t>
+              <w:t>stores radio button values like (Yes|No|NA)</w:t>
             </w:r>
           </w:p>
         </w:tc>
@@ -13234,7 +11945,6 @@
                 <w:color w:val="000000"/>
               </w:rPr>
             </w:pPr>
-            <w:proofErr w:type="spellStart"/>
             <w:r>
               <w:rPr>
                 <w:rFonts w:ascii="Calibri" w:eastAsia="Times New Roman" w:hAnsi="Calibri" w:cs="Times New Roman"/>
@@ -13242,7 +11952,6 @@
               </w:rPr>
               <w:t>AutoCaps</w:t>
             </w:r>
-            <w:proofErr w:type="spellEnd"/>
           </w:p>
         </w:tc>
         <w:tc>
@@ -13270,23 +11979,7 @@
                 <w:rFonts w:ascii="Calibri" w:eastAsia="Times New Roman" w:hAnsi="Calibri" w:cs="Times New Roman"/>
                 <w:color w:val="000000"/>
               </w:rPr>
-              <w:t xml:space="preserve">It </w:t>
-            </w:r>
-            <w:proofErr w:type="gramStart"/>
-            <w:r>
-              <w:rPr>
-                <w:rFonts w:ascii="Calibri" w:eastAsia="Times New Roman" w:hAnsi="Calibri" w:cs="Times New Roman"/>
-                <w:color w:val="000000"/>
-              </w:rPr>
-              <w:t>stores  a</w:t>
-            </w:r>
-            <w:proofErr w:type="gramEnd"/>
-            <w:r>
-              <w:rPr>
-                <w:rFonts w:ascii="Calibri" w:eastAsia="Times New Roman" w:hAnsi="Calibri" w:cs="Times New Roman"/>
-                <w:color w:val="000000"/>
-              </w:rPr>
-              <w:t xml:space="preserve"> uppercase as a class which is for input text.</w:t>
+              <w:t>It stores  a uppercase as a class which is for input text.</w:t>
             </w:r>
           </w:p>
         </w:tc>
@@ -13339,7 +12032,6 @@
                 <w:color w:val="000000"/>
               </w:rPr>
             </w:pPr>
-            <w:proofErr w:type="spellStart"/>
             <w:r>
               <w:rPr>
                 <w:rFonts w:ascii="Calibri" w:eastAsia="Times New Roman" w:hAnsi="Calibri" w:cs="Times New Roman"/>
@@ -13347,7 +12039,6 @@
               </w:rPr>
               <w:t>CustomValidation</w:t>
             </w:r>
-            <w:proofErr w:type="spellEnd"/>
           </w:p>
         </w:tc>
         <w:tc>
@@ -13378,23 +12069,7 @@
                 <w:rFonts w:asciiTheme="minorHAnsi" w:hAnsiTheme="minorHAnsi" w:cs="Consolas"/>
                 <w:color w:val="auto"/>
               </w:rPr>
-              <w:t>It stores radio button values like (</w:t>
-            </w:r>
-            <w:proofErr w:type="spellStart"/>
-            <w:r>
-              <w:rPr>
-                <w:rFonts w:asciiTheme="minorHAnsi" w:hAnsiTheme="minorHAnsi" w:cs="Consolas"/>
-                <w:color w:val="auto"/>
-              </w:rPr>
-              <w:t>Yes|No|NA</w:t>
-            </w:r>
-            <w:proofErr w:type="spellEnd"/>
-            <w:r>
-              <w:rPr>
-                <w:rFonts w:asciiTheme="minorHAnsi" w:hAnsiTheme="minorHAnsi" w:cs="Consolas"/>
-                <w:color w:val="auto"/>
-              </w:rPr>
-              <w:t>)</w:t>
+              <w:t>It stores radio button values like (Yes|No|NA)</w:t>
             </w:r>
           </w:p>
           <w:p>
@@ -13651,7 +12326,6 @@
           <w:sz w:val="24"/>
         </w:rPr>
       </w:pPr>
-      <w:proofErr w:type="gramStart"/>
       <w:r>
         <w:rPr>
           <w:rFonts w:asciiTheme="minorHAnsi" w:hAnsiTheme="minorHAnsi" w:cs="Consolas"/>
@@ -13668,7 +12342,6 @@
         </w:rPr>
         <w:t xml:space="preserve"> :</w:t>
       </w:r>
-      <w:proofErr w:type="gramEnd"/>
       <w:r>
         <w:rPr>
           <w:rFonts w:ascii="Calibri" w:eastAsia="Times New Roman" w:hAnsi="Calibri" w:cs="Times New Roman"/>
@@ -13717,12 +12390,12 @@
           <w:sz w:val="24"/>
         </w:rPr>
       </w:pPr>
-      <w:proofErr w:type="gramStart"/>
       <w:r>
         <w:rPr>
           <w:rFonts w:asciiTheme="minorHAnsi" w:hAnsiTheme="minorHAnsi" w:cs="Consolas"/>
           <w:color w:val="800669"/>
         </w:rPr>
+        <w:lastRenderedPageBreak/>
         <w:t>DOCMID</w:t>
       </w:r>
       <w:r>
@@ -13732,9 +12405,56 @@
           <w:color w:val="000000"/>
           <w:sz w:val="24"/>
         </w:rPr>
-        <w:t xml:space="preserve"> :</w:t>
-      </w:r>
-      <w:proofErr w:type="gramEnd"/>
+        <w:t xml:space="preserve"> :  </w:t>
+      </w:r>
+      <w:r>
+        <w:rPr>
+          <w:rFonts w:ascii="Calibri" w:eastAsia="Times New Roman" w:hAnsi="Calibri" w:cs="Times New Roman"/>
+          <w:color w:val="000000"/>
+          <w:sz w:val="24"/>
+        </w:rPr>
+        <w:t>This column store the primary key  or unique identifier of  table (</w:t>
+      </w:r>
+      <w:r>
+        <w:rPr>
+          <w:rFonts w:ascii="Calibri" w:eastAsia="Times New Roman" w:hAnsi="Calibri" w:cs="Times New Roman"/>
+          <w:i/>
+          <w:color w:val="000000"/>
+          <w:sz w:val="24"/>
+        </w:rPr>
+        <w:t>WAT_DynamicOutcomeControlMaster</w:t>
+      </w:r>
+      <w:r>
+        <w:rPr>
+          <w:rFonts w:ascii="Calibri" w:eastAsia="Times New Roman" w:hAnsi="Calibri" w:cs="Times New Roman"/>
+          <w:i/>
+          <w:color w:val="000000"/>
+          <w:sz w:val="24"/>
+        </w:rPr>
+        <w:t>).</w:t>
+      </w:r>
+    </w:p>
+    <w:p>
+      <w:pPr>
+        <w:autoSpaceDE w:val="0"/>
+        <w:autoSpaceDN w:val="0"/>
+        <w:adjustRightInd w:val="0"/>
+        <w:spacing w:before="0" w:after="0" w:line="240" w:lineRule="auto"/>
+        <w:rPr>
+          <w:rFonts w:ascii="Consolas" w:hAnsi="Consolas" w:cs="Consolas"/>
+          <w:i/>
+          <w:color w:val="auto"/>
+          <w:sz w:val="19"/>
+          <w:szCs w:val="19"/>
+        </w:rPr>
+      </w:pPr>
+      <w:r>
+        <w:rPr>
+          <w:rFonts w:asciiTheme="minorHAnsi" w:hAnsiTheme="minorHAnsi" w:cs="Consolas"/>
+          <w:color w:val="800669"/>
+        </w:rPr>
+        <w:t>DBColumnName</w:t>
+      </w:r>
       <w:r>
         <w:rPr>
           <w:rFonts w:ascii="Calibri" w:eastAsia="Times New Roman" w:hAnsi="Calibri" w:cs="Times New Roman"/>
@@ -13742,7 +12462,7 @@
           <w:color w:val="000000"/>
           <w:sz w:val="24"/>
         </w:rPr>
-        <w:t xml:space="preserve">  </w:t>
+        <w:t xml:space="preserve"> </w:t>
       </w:r>
       <w:r>
         <w:rPr>
@@ -13750,9 +12470,441 @@
           <w:color w:val="000000"/>
           <w:sz w:val="24"/>
         </w:rPr>
-        <w:t>This column store the primary key  or unique identifier of  table (</w:t>
-      </w:r>
-      <w:proofErr w:type="spellStart"/>
+        <w:t xml:space="preserve">: </w:t>
+      </w:r>
+      <w:r>
+        <w:rPr>
+          <w:rFonts w:ascii="Calibri" w:eastAsia="Times New Roman" w:hAnsi="Calibri" w:cs="Times New Roman"/>
+          <w:color w:val="000000"/>
+          <w:sz w:val="24"/>
+        </w:rPr>
+        <w:t xml:space="preserve">This columns are exists on table ( </w:t>
+      </w:r>
+      <w:r>
+        <w:rPr>
+          <w:rFonts w:ascii="Consolas" w:hAnsi="Consolas" w:cs="Consolas"/>
+          <w:i/>
+          <w:color w:val="auto"/>
+          <w:sz w:val="19"/>
+          <w:szCs w:val="19"/>
+        </w:rPr>
+        <w:t>WAT_DataDetail_ALG</w:t>
+      </w:r>
+      <w:r>
+        <w:rPr>
+          <w:rFonts w:ascii="Consolas" w:hAnsi="Consolas" w:cs="Consolas"/>
+          <w:color w:val="auto"/>
+          <w:sz w:val="19"/>
+          <w:szCs w:val="19"/>
+        </w:rPr>
+        <w:t>)</w:t>
+      </w:r>
+      <w:r>
+        <w:rPr>
+          <w:rFonts w:ascii="Consolas" w:hAnsi="Consolas" w:cs="Consolas"/>
+          <w:color w:val="auto"/>
+          <w:sz w:val="19"/>
+          <w:szCs w:val="19"/>
+        </w:rPr>
+        <w:t xml:space="preserve"> comes from table column form table </w:t>
+      </w:r>
+      <w:r>
+        <w:rPr>
+          <w:rFonts w:ascii="Consolas" w:hAnsi="Consolas" w:cs="Consolas"/>
+          <w:i/>
+          <w:color w:val="auto"/>
+          <w:sz w:val="19"/>
+          <w:szCs w:val="19"/>
+        </w:rPr>
+        <w:t>WAT_DynamicOutcomeControlMaster</w:t>
+      </w:r>
+      <w:r>
+        <w:rPr>
+          <w:rFonts w:ascii="Consolas" w:hAnsi="Consolas" w:cs="Consolas"/>
+          <w:i/>
+          <w:color w:val="auto"/>
+          <w:sz w:val="19"/>
+          <w:szCs w:val="19"/>
+        </w:rPr>
+        <w:t>.</w:t>
+      </w:r>
+    </w:p>
+    <w:p>
+      <w:pPr>
+        <w:autoSpaceDE w:val="0"/>
+        <w:autoSpaceDN w:val="0"/>
+        <w:adjustRightInd w:val="0"/>
+        <w:spacing w:line="240" w:lineRule="auto"/>
+        <w:rPr>
+          <w:rFonts w:ascii="Calibri" w:eastAsia="Times New Roman" w:hAnsi="Calibri" w:cs="Times New Roman"/>
+          <w:color w:val="000000"/>
+          <w:sz w:val="24"/>
+        </w:rPr>
+      </w:pPr>
+      <w:r>
+        <w:rPr>
+          <w:rFonts w:ascii="Consolas" w:hAnsi="Consolas" w:cs="Consolas"/>
+          <w:color w:val="auto"/>
+          <w:sz w:val="19"/>
+          <w:szCs w:val="19"/>
+        </w:rPr>
+        <w:t xml:space="preserve"> </w:t>
+      </w:r>
+    </w:p>
+    <w:p>
+      <w:pPr>
+        <w:spacing w:line="240" w:lineRule="auto"/>
+        <w:rPr>
+          <w:rFonts w:ascii="Calibri" w:eastAsia="Times New Roman" w:hAnsi="Calibri" w:cs="Times New Roman"/>
+          <w:color w:val="000000"/>
+          <w:sz w:val="24"/>
+        </w:rPr>
+      </w:pPr>
+      <w:r>
+        <w:rPr>
+          <w:rFonts w:asciiTheme="minorHAnsi" w:hAnsiTheme="minorHAnsi" w:cs="Consolas"/>
+          <w:color w:val="800669"/>
+        </w:rPr>
+        <w:t>LabelName</w:t>
+      </w:r>
+      <w:r>
+        <w:rPr>
+          <w:rFonts w:ascii="Calibri" w:eastAsia="Times New Roman" w:hAnsi="Calibri" w:cs="Times New Roman"/>
+          <w:b/>
+          <w:color w:val="000000"/>
+          <w:sz w:val="24"/>
+        </w:rPr>
+        <w:t xml:space="preserve"> : </w:t>
+      </w:r>
+      <w:r>
+        <w:rPr>
+          <w:rFonts w:ascii="Calibri" w:eastAsia="Times New Roman" w:hAnsi="Calibri" w:cs="Times New Roman"/>
+          <w:color w:val="000000"/>
+          <w:sz w:val="24"/>
+        </w:rPr>
+        <w:t>It is the display name which is displayed on view page.</w:t>
+      </w:r>
+    </w:p>
+    <w:p>
+      <w:pPr>
+        <w:autoSpaceDE w:val="0"/>
+        <w:autoSpaceDN w:val="0"/>
+        <w:adjustRightInd w:val="0"/>
+        <w:spacing w:line="240" w:lineRule="auto"/>
+        <w:rPr>
+          <w:rFonts w:ascii="Consolas" w:hAnsi="Consolas" w:cs="Consolas"/>
+          <w:color w:val="auto"/>
+          <w:sz w:val="19"/>
+          <w:szCs w:val="19"/>
+        </w:rPr>
+      </w:pPr>
+      <w:r>
+        <w:rPr>
+          <w:rFonts w:asciiTheme="minorHAnsi" w:hAnsiTheme="minorHAnsi" w:cs="Consolas"/>
+          <w:color w:val="800669"/>
+        </w:rPr>
+        <w:t>ControlType</w:t>
+      </w:r>
+      <w:r>
+        <w:rPr>
+          <w:rFonts w:ascii="Calibri" w:eastAsia="Times New Roman" w:hAnsi="Calibri" w:cs="Times New Roman"/>
+          <w:b/>
+          <w:color w:val="000000"/>
+          <w:sz w:val="24"/>
+        </w:rPr>
+        <w:t xml:space="preserve"> </w:t>
+      </w:r>
+      <w:r>
+        <w:rPr>
+          <w:rFonts w:ascii="Calibri" w:eastAsia="Times New Roman" w:hAnsi="Calibri" w:cs="Times New Roman"/>
+          <w:color w:val="000000"/>
+          <w:sz w:val="24"/>
+        </w:rPr>
+        <w:t>: This column contains control name form table (</w:t>
+      </w:r>
+      <w:r>
+        <w:rPr>
+          <w:rFonts w:ascii="Consolas" w:hAnsi="Consolas" w:cs="Consolas"/>
+          <w:i/>
+          <w:color w:val="auto"/>
+          <w:sz w:val="19"/>
+          <w:szCs w:val="19"/>
+        </w:rPr>
+        <w:t>WAT_ControlTypeMaster</w:t>
+      </w:r>
+      <w:r>
+        <w:rPr>
+          <w:rFonts w:ascii="Consolas" w:hAnsi="Consolas" w:cs="Consolas"/>
+          <w:color w:val="auto"/>
+          <w:sz w:val="19"/>
+          <w:szCs w:val="19"/>
+        </w:rPr>
+        <w:t>).</w:t>
+      </w:r>
+    </w:p>
+    <w:p>
+      <w:pPr>
+        <w:spacing w:line="240" w:lineRule="auto"/>
+        <w:rPr>
+          <w:rFonts w:ascii="Calibri" w:eastAsia="Times New Roman" w:hAnsi="Calibri" w:cs="Times New Roman"/>
+          <w:color w:val="000000"/>
+          <w:sz w:val="24"/>
+        </w:rPr>
+      </w:pPr>
+      <w:r>
+        <w:rPr>
+          <w:rFonts w:asciiTheme="minorHAnsi" w:hAnsiTheme="minorHAnsi" w:cs="Consolas"/>
+          <w:color w:val="800669"/>
+        </w:rPr>
+        <w:t>IsMandatory</w:t>
+      </w:r>
+      <w:r>
+        <w:rPr>
+          <w:rFonts w:ascii="Calibri" w:eastAsia="Times New Roman" w:hAnsi="Calibri" w:cs="Times New Roman"/>
+          <w:b/>
+          <w:color w:val="000000"/>
+          <w:sz w:val="24"/>
+        </w:rPr>
+        <w:t xml:space="preserve"> : </w:t>
+      </w:r>
+      <w:r>
+        <w:rPr>
+          <w:rFonts w:ascii="Calibri" w:eastAsia="Times New Roman" w:hAnsi="Calibri" w:cs="Times New Roman"/>
+          <w:color w:val="000000"/>
+          <w:sz w:val="24"/>
+        </w:rPr>
+        <w:t>This column holds</w:t>
+      </w:r>
+      <w:r>
+        <w:rPr>
+          <w:rFonts w:ascii="Calibri" w:eastAsia="Times New Roman" w:hAnsi="Calibri" w:cs="Times New Roman"/>
+          <w:color w:val="000000"/>
+          <w:sz w:val="24"/>
+        </w:rPr>
+        <w:t xml:space="preserve"> 1 or 0 for</w:t>
+      </w:r>
+      <w:r>
+        <w:rPr>
+          <w:rFonts w:ascii="Calibri" w:eastAsia="Times New Roman" w:hAnsi="Calibri" w:cs="Times New Roman"/>
+          <w:color w:val="000000"/>
+          <w:sz w:val="24"/>
+        </w:rPr>
+        <w:t xml:space="preserve"> mandatory or not.</w:t>
+      </w:r>
+    </w:p>
+    <w:p>
+      <w:pPr>
+        <w:spacing w:line="240" w:lineRule="auto"/>
+        <w:rPr>
+          <w:rFonts w:ascii="Calibri" w:eastAsia="Times New Roman" w:hAnsi="Calibri" w:cs="Times New Roman"/>
+          <w:b/>
+          <w:color w:val="000000"/>
+          <w:sz w:val="24"/>
+        </w:rPr>
+      </w:pPr>
+      <w:r>
+        <w:rPr>
+          <w:rFonts w:asciiTheme="minorHAnsi" w:hAnsiTheme="minorHAnsi" w:cs="Consolas"/>
+          <w:color w:val="800669"/>
+        </w:rPr>
+        <w:t>ValidationType</w:t>
+      </w:r>
+      <w:r>
+        <w:rPr>
+          <w:rFonts w:ascii="Calibri" w:eastAsia="Times New Roman" w:hAnsi="Calibri" w:cs="Times New Roman"/>
+          <w:b/>
+          <w:color w:val="000000"/>
+          <w:sz w:val="24"/>
+        </w:rPr>
+        <w:t xml:space="preserve"> </w:t>
+      </w:r>
+      <w:r>
+        <w:rPr>
+          <w:rFonts w:ascii="Calibri" w:eastAsia="Times New Roman" w:hAnsi="Calibri" w:cs="Times New Roman"/>
+          <w:color w:val="000000"/>
+          <w:sz w:val="24"/>
+        </w:rPr>
+        <w:t xml:space="preserve">:  </w:t>
+      </w:r>
+      <w:r>
+        <w:rPr>
+          <w:rFonts w:ascii="Calibri" w:eastAsia="Times New Roman" w:hAnsi="Calibri" w:cs="Times New Roman"/>
+          <w:color w:val="000000"/>
+          <w:sz w:val="24"/>
+        </w:rPr>
+        <w:t>Type of validation against the control</w:t>
+      </w:r>
+      <w:r>
+        <w:rPr>
+          <w:rFonts w:ascii="Calibri" w:eastAsia="Times New Roman" w:hAnsi="Calibri" w:cs="Times New Roman"/>
+          <w:color w:val="000000"/>
+          <w:sz w:val="24"/>
+        </w:rPr>
+        <w:t xml:space="preserve"> like 1 for </w:t>
+      </w:r>
+      <w:r>
+        <w:rPr>
+          <w:rFonts w:ascii="Calibri" w:eastAsia="Times New Roman" w:hAnsi="Calibri" w:cs="Times New Roman"/>
+          <w:color w:val="000000"/>
+          <w:sz w:val="24"/>
+        </w:rPr>
+        <w:t xml:space="preserve">Isnum , </w:t>
+      </w:r>
+      <w:r>
+        <w:rPr>
+          <w:rFonts w:ascii="Calibri" w:eastAsia="Times New Roman" w:hAnsi="Calibri" w:cs="Times New Roman"/>
+          <w:color w:val="000000"/>
+          <w:sz w:val="24"/>
+        </w:rPr>
+        <w:t xml:space="preserve"> 2 for  </w:t>
+      </w:r>
+      <w:r>
+        <w:rPr>
+          <w:rFonts w:ascii="Calibri" w:eastAsia="Times New Roman" w:hAnsi="Calibri" w:cs="Times New Roman"/>
+          <w:color w:val="000000"/>
+          <w:sz w:val="24"/>
+        </w:rPr>
+        <w:t>isEmail, 3 for</w:t>
+      </w:r>
+      <w:r>
+        <w:rPr>
+          <w:rFonts w:ascii="Calibri" w:eastAsia="Times New Roman" w:hAnsi="Calibri" w:cs="Times New Roman"/>
+          <w:color w:val="000000"/>
+          <w:sz w:val="24"/>
+        </w:rPr>
+        <w:t xml:space="preserve"> </w:t>
+      </w:r>
+      <w:r>
+        <w:rPr>
+          <w:rFonts w:ascii="Calibri" w:eastAsia="Times New Roman" w:hAnsi="Calibri" w:cs="Times New Roman"/>
+          <w:color w:val="000000"/>
+          <w:sz w:val="24"/>
+        </w:rPr>
+        <w:t>alf</w:t>
+      </w:r>
+      <w:r>
+        <w:rPr>
+          <w:rFonts w:ascii="Calibri" w:eastAsia="Times New Roman" w:hAnsi="Calibri" w:cs="Times New Roman"/>
+          <w:color w:val="000000"/>
+          <w:sz w:val="24"/>
+        </w:rPr>
+        <w:t>a</w:t>
+      </w:r>
+      <w:r>
+        <w:rPr>
+          <w:rFonts w:ascii="Calibri" w:eastAsia="Times New Roman" w:hAnsi="Calibri" w:cs="Times New Roman"/>
+          <w:color w:val="000000"/>
+          <w:sz w:val="24"/>
+        </w:rPr>
+        <w:t>Numeric.</w:t>
+      </w:r>
+    </w:p>
+    <w:p>
+      <w:pPr>
+        <w:spacing w:line="240" w:lineRule="auto"/>
+        <w:rPr>
+          <w:rFonts w:ascii="Calibri" w:eastAsia="Times New Roman" w:hAnsi="Calibri" w:cs="Times New Roman"/>
+          <w:color w:val="000000"/>
+          <w:sz w:val="24"/>
+        </w:rPr>
+      </w:pPr>
+      <w:r>
+        <w:rPr>
+          <w:rFonts w:asciiTheme="minorHAnsi" w:hAnsiTheme="minorHAnsi" w:cs="Consolas"/>
+          <w:color w:val="800669"/>
+        </w:rPr>
+        <w:t>Minlen</w:t>
+      </w:r>
+      <w:r>
+        <w:rPr>
+          <w:rFonts w:ascii="Calibri" w:eastAsia="Times New Roman" w:hAnsi="Calibri" w:cs="Times New Roman"/>
+          <w:color w:val="000000"/>
+          <w:sz w:val="24"/>
+        </w:rPr>
+        <w:t xml:space="preserve"> : </w:t>
+      </w:r>
+      <w:r>
+        <w:rPr>
+          <w:rFonts w:ascii="Calibri" w:eastAsia="Times New Roman" w:hAnsi="Calibri" w:cs="Times New Roman"/>
+          <w:color w:val="000000"/>
+          <w:sz w:val="24"/>
+        </w:rPr>
+        <w:t>This column contains limit size of input control</w:t>
+      </w:r>
+      <w:r>
+        <w:rPr>
+          <w:rFonts w:ascii="Calibri" w:eastAsia="Times New Roman" w:hAnsi="Calibri" w:cs="Times New Roman"/>
+          <w:color w:val="000000"/>
+          <w:sz w:val="24"/>
+        </w:rPr>
+        <w:t xml:space="preserve">, if it is 0 or null then its max length will </w:t>
+      </w:r>
+      <w:r>
+        <w:rPr>
+          <w:rFonts w:ascii="Calibri" w:eastAsia="Times New Roman" w:hAnsi="Calibri" w:cs="Times New Roman"/>
+          <w:color w:val="000000"/>
+          <w:sz w:val="24"/>
+        </w:rPr>
+        <w:t>work</w:t>
+      </w:r>
+      <w:r>
+        <w:rPr>
+          <w:rFonts w:ascii="Calibri" w:eastAsia="Times New Roman" w:hAnsi="Calibri" w:cs="Times New Roman"/>
+          <w:color w:val="000000"/>
+          <w:sz w:val="24"/>
+        </w:rPr>
+        <w:t>.</w:t>
+      </w:r>
+    </w:p>
+    <w:p>
+      <w:pPr>
+        <w:spacing w:line="240" w:lineRule="auto"/>
+        <w:rPr>
+          <w:rFonts w:ascii="Calibri" w:eastAsia="Times New Roman" w:hAnsi="Calibri" w:cs="Times New Roman"/>
+          <w:color w:val="000000"/>
+          <w:sz w:val="24"/>
+        </w:rPr>
+      </w:pPr>
+      <w:r>
+        <w:rPr>
+          <w:rFonts w:asciiTheme="minorHAnsi" w:hAnsiTheme="minorHAnsi" w:cs="Consolas"/>
+          <w:color w:val="800669"/>
+        </w:rPr>
+        <w:t>RadioButtonValue</w:t>
+      </w:r>
+      <w:r>
+        <w:rPr>
+          <w:rFonts w:ascii="Calibri" w:eastAsia="Times New Roman" w:hAnsi="Calibri" w:cs="Times New Roman"/>
+          <w:color w:val="000000"/>
+          <w:sz w:val="24"/>
+        </w:rPr>
+        <w:t>: It stores radio button values like (Yes|No|NA)</w:t>
+      </w:r>
+    </w:p>
+    <w:p>
+      <w:pPr>
+        <w:spacing w:line="240" w:lineRule="auto"/>
+        <w:rPr>
+          <w:rFonts w:ascii="Calibri" w:eastAsia="Times New Roman" w:hAnsi="Calibri" w:cs="Times New Roman"/>
+          <w:color w:val="000000"/>
+          <w:sz w:val="24"/>
+        </w:rPr>
+      </w:pPr>
+      <w:r>
+        <w:rPr>
+          <w:rFonts w:asciiTheme="minorHAnsi" w:hAnsiTheme="minorHAnsi" w:cs="Consolas"/>
+          <w:color w:val="800669"/>
+        </w:rPr>
+        <w:t>AutoCaps</w:t>
+      </w:r>
+      <w:r>
+        <w:rPr>
+          <w:rFonts w:ascii="Calibri" w:eastAsia="Times New Roman" w:hAnsi="Calibri" w:cs="Times New Roman"/>
+          <w:color w:val="000000"/>
+          <w:sz w:val="24"/>
+        </w:rPr>
+        <w:t xml:space="preserve">: It stores  a </w:t>
+      </w:r>
       <w:r>
         <w:rPr>
           <w:rFonts w:ascii="Calibri" w:eastAsia="Times New Roman" w:hAnsi="Calibri" w:cs="Times New Roman"/>
@@ -13760,51 +12912,7 @@
           <w:color w:val="000000"/>
           <w:sz w:val="24"/>
         </w:rPr>
-        <w:t>WAT_DynamicOutcomeControlMaster</w:t>
-      </w:r>
-      <w:proofErr w:type="spellEnd"/>
-      <w:r>
-        <w:rPr>
-          <w:rFonts w:ascii="Calibri" w:eastAsia="Times New Roman" w:hAnsi="Calibri" w:cs="Times New Roman"/>
-          <w:i/>
-          <w:color w:val="000000"/>
-          <w:sz w:val="24"/>
-        </w:rPr>
-        <w:t>).</w:t>
-      </w:r>
-    </w:p>
-    <w:p>
-      <w:pPr>
-        <w:autoSpaceDE w:val="0"/>
-        <w:autoSpaceDN w:val="0"/>
-        <w:adjustRightInd w:val="0"/>
-        <w:spacing w:before="0" w:after="0" w:line="240" w:lineRule="auto"/>
-        <w:rPr>
-          <w:rFonts w:ascii="Consolas" w:hAnsi="Consolas" w:cs="Consolas"/>
-          <w:i/>
-          <w:color w:val="auto"/>
-          <w:sz w:val="19"/>
-          <w:szCs w:val="19"/>
-        </w:rPr>
-      </w:pPr>
-      <w:proofErr w:type="spellStart"/>
-      <w:proofErr w:type="gramStart"/>
-      <w:r>
-        <w:rPr>
-          <w:rFonts w:asciiTheme="minorHAnsi" w:hAnsiTheme="minorHAnsi" w:cs="Consolas"/>
-          <w:color w:val="800669"/>
-        </w:rPr>
-        <w:t>DBColumnName</w:t>
-      </w:r>
-      <w:proofErr w:type="spellEnd"/>
-      <w:r>
-        <w:rPr>
-          <w:rFonts w:ascii="Calibri" w:eastAsia="Times New Roman" w:hAnsi="Calibri" w:cs="Times New Roman"/>
-          <w:b/>
-          <w:color w:val="000000"/>
-          <w:sz w:val="24"/>
-        </w:rPr>
-        <w:t xml:space="preserve"> </w:t>
+        <w:t>uppercase</w:t>
       </w:r>
       <w:r>
         <w:rPr>
@@ -13812,16 +12920,24 @@
           <w:color w:val="000000"/>
           <w:sz w:val="24"/>
         </w:rPr>
-        <w:t>:</w:t>
-      </w:r>
-      <w:proofErr w:type="gramEnd"/>
-      <w:r>
+        <w:t xml:space="preserve"> as a class which is for input text.</w:t>
+      </w:r>
+    </w:p>
+    <w:p>
+      <w:pPr>
+        <w:spacing w:line="240" w:lineRule="auto"/>
         <w:rPr>
           <w:rFonts w:ascii="Calibri" w:eastAsia="Times New Roman" w:hAnsi="Calibri" w:cs="Times New Roman"/>
           <w:color w:val="000000"/>
           <w:sz w:val="24"/>
         </w:rPr>
-        <w:t xml:space="preserve"> </w:t>
+      </w:pPr>
+      <w:r>
+        <w:rPr>
+          <w:rFonts w:asciiTheme="minorHAnsi" w:hAnsiTheme="minorHAnsi" w:cs="Consolas"/>
+          <w:color w:val="800669"/>
+        </w:rPr>
+        <w:t>CustomValidation</w:t>
       </w:r>
       <w:r>
         <w:rPr>
@@ -13829,81 +12945,15 @@
           <w:color w:val="000000"/>
           <w:sz w:val="24"/>
         </w:rPr>
-        <w:t xml:space="preserve">This columns are exists on table ( </w:t>
-      </w:r>
-      <w:proofErr w:type="spellStart"/>
-      <w:r>
-        <w:rPr>
-          <w:rFonts w:ascii="Consolas" w:hAnsi="Consolas" w:cs="Consolas"/>
-          <w:i/>
-          <w:color w:val="auto"/>
-          <w:sz w:val="19"/>
-          <w:szCs w:val="19"/>
-        </w:rPr>
-        <w:t>WAT_DataDetail_ALG</w:t>
-      </w:r>
-      <w:proofErr w:type="spellEnd"/>
-      <w:r>
-        <w:rPr>
-          <w:rFonts w:ascii="Consolas" w:hAnsi="Consolas" w:cs="Consolas"/>
-          <w:color w:val="auto"/>
-          <w:sz w:val="19"/>
-          <w:szCs w:val="19"/>
-        </w:rPr>
-        <w:t>)</w:t>
-      </w:r>
-      <w:r>
-        <w:rPr>
-          <w:rFonts w:ascii="Consolas" w:hAnsi="Consolas" w:cs="Consolas"/>
-          <w:color w:val="auto"/>
-          <w:sz w:val="19"/>
-          <w:szCs w:val="19"/>
-        </w:rPr>
-        <w:t xml:space="preserve"> comes from table column form table </w:t>
-      </w:r>
-      <w:proofErr w:type="spellStart"/>
-      <w:r>
-        <w:rPr>
-          <w:rFonts w:ascii="Consolas" w:hAnsi="Consolas" w:cs="Consolas"/>
-          <w:i/>
-          <w:color w:val="auto"/>
-          <w:sz w:val="19"/>
-          <w:szCs w:val="19"/>
-        </w:rPr>
-        <w:t>WAT_DynamicOutcomeControlMaster</w:t>
-      </w:r>
-      <w:proofErr w:type="spellEnd"/>
-      <w:r>
-        <w:rPr>
-          <w:rFonts w:ascii="Consolas" w:hAnsi="Consolas" w:cs="Consolas"/>
-          <w:i/>
-          <w:color w:val="auto"/>
-          <w:sz w:val="19"/>
-          <w:szCs w:val="19"/>
-        </w:rPr>
-        <w:t>.</w:t>
-      </w:r>
-    </w:p>
-    <w:p>
-      <w:pPr>
-        <w:autoSpaceDE w:val="0"/>
-        <w:autoSpaceDN w:val="0"/>
-        <w:adjustRightInd w:val="0"/>
-        <w:spacing w:line="240" w:lineRule="auto"/>
+        <w:t xml:space="preserve"> : </w:t>
+      </w:r>
+      <w:r>
         <w:rPr>
           <w:rFonts w:ascii="Calibri" w:eastAsia="Times New Roman" w:hAnsi="Calibri" w:cs="Times New Roman"/>
           <w:color w:val="000000"/>
           <w:sz w:val="24"/>
         </w:rPr>
-      </w:pPr>
-      <w:r>
-        <w:rPr>
-          <w:rFonts w:ascii="Consolas" w:hAnsi="Consolas" w:cs="Consolas"/>
-          <w:color w:val="auto"/>
-          <w:sz w:val="19"/>
-          <w:szCs w:val="19"/>
-        </w:rPr>
-        <w:t xml:space="preserve"> </w:t>
+        <w:t xml:space="preserve"> It store special type of function defined by user/administrator. This function will work special or specific control which you want.</w:t>
       </w:r>
     </w:p>
     <w:p>
@@ -13915,568 +12965,16 @@
           <w:sz w:val="24"/>
         </w:rPr>
       </w:pPr>
-      <w:proofErr w:type="spellStart"/>
-      <w:proofErr w:type="gramStart"/>
-      <w:r>
-        <w:rPr>
-          <w:rFonts w:asciiTheme="minorHAnsi" w:hAnsiTheme="minorHAnsi" w:cs="Consolas"/>
-          <w:color w:val="800669"/>
-        </w:rPr>
-        <w:t>LabelName</w:t>
-      </w:r>
-      <w:proofErr w:type="spellEnd"/>
-      <w:r>
-        <w:rPr>
-          <w:rFonts w:ascii="Calibri" w:eastAsia="Times New Roman" w:hAnsi="Calibri" w:cs="Times New Roman"/>
-          <w:b/>
-          <w:color w:val="000000"/>
-          <w:sz w:val="24"/>
-        </w:rPr>
-        <w:t xml:space="preserve"> :</w:t>
-      </w:r>
-      <w:proofErr w:type="gramEnd"/>
-      <w:r>
-        <w:rPr>
-          <w:rFonts w:ascii="Calibri" w:eastAsia="Times New Roman" w:hAnsi="Calibri" w:cs="Times New Roman"/>
-          <w:b/>
-          <w:color w:val="000000"/>
-          <w:sz w:val="24"/>
-        </w:rPr>
-        <w:t xml:space="preserve"> </w:t>
-      </w:r>
-      <w:r>
+    </w:p>
+    <w:p>
+      <w:pPr>
+        <w:spacing w:line="240" w:lineRule="auto"/>
         <w:rPr>
           <w:rFonts w:ascii="Calibri" w:eastAsia="Times New Roman" w:hAnsi="Calibri" w:cs="Times New Roman"/>
           <w:color w:val="000000"/>
           <w:sz w:val="24"/>
         </w:rPr>
-        <w:t>It is the display name which is displayed on view page.</w:t>
-      </w:r>
-    </w:p>
-    <w:p>
-      <w:pPr>
-        <w:autoSpaceDE w:val="0"/>
-        <w:autoSpaceDN w:val="0"/>
-        <w:adjustRightInd w:val="0"/>
-        <w:spacing w:line="240" w:lineRule="auto"/>
-        <w:rPr>
-          <w:rFonts w:ascii="Consolas" w:hAnsi="Consolas" w:cs="Consolas"/>
-          <w:color w:val="auto"/>
-          <w:sz w:val="19"/>
-          <w:szCs w:val="19"/>
-        </w:rPr>
-      </w:pPr>
-      <w:proofErr w:type="spellStart"/>
-      <w:proofErr w:type="gramStart"/>
-      <w:r>
-        <w:rPr>
-          <w:rFonts w:asciiTheme="minorHAnsi" w:hAnsiTheme="minorHAnsi" w:cs="Consolas"/>
-          <w:color w:val="800669"/>
-        </w:rPr>
-        <w:t>ControlType</w:t>
-      </w:r>
-      <w:proofErr w:type="spellEnd"/>
-      <w:r>
-        <w:rPr>
-          <w:rFonts w:ascii="Calibri" w:eastAsia="Times New Roman" w:hAnsi="Calibri" w:cs="Times New Roman"/>
-          <w:b/>
-          <w:color w:val="000000"/>
-          <w:sz w:val="24"/>
-        </w:rPr>
-        <w:t xml:space="preserve"> </w:t>
-      </w:r>
-      <w:r>
-        <w:rPr>
-          <w:rFonts w:ascii="Calibri" w:eastAsia="Times New Roman" w:hAnsi="Calibri" w:cs="Times New Roman"/>
-          <w:color w:val="000000"/>
-          <w:sz w:val="24"/>
-        </w:rPr>
-        <w:t>:</w:t>
-      </w:r>
-      <w:proofErr w:type="gramEnd"/>
-      <w:r>
-        <w:rPr>
-          <w:rFonts w:ascii="Calibri" w:eastAsia="Times New Roman" w:hAnsi="Calibri" w:cs="Times New Roman"/>
-          <w:color w:val="000000"/>
-          <w:sz w:val="24"/>
-        </w:rPr>
-        <w:t xml:space="preserve"> This column contains control name form table (</w:t>
-      </w:r>
-      <w:proofErr w:type="spellStart"/>
-      <w:r>
-        <w:rPr>
-          <w:rFonts w:ascii="Consolas" w:hAnsi="Consolas" w:cs="Consolas"/>
-          <w:i/>
-          <w:color w:val="auto"/>
-          <w:sz w:val="19"/>
-          <w:szCs w:val="19"/>
-        </w:rPr>
-        <w:t>WAT_ControlTypeMaster</w:t>
-      </w:r>
-      <w:proofErr w:type="spellEnd"/>
-      <w:r>
-        <w:rPr>
-          <w:rFonts w:ascii="Consolas" w:hAnsi="Consolas" w:cs="Consolas"/>
-          <w:color w:val="auto"/>
-          <w:sz w:val="19"/>
-          <w:szCs w:val="19"/>
-        </w:rPr>
-        <w:t>).</w:t>
-      </w:r>
-    </w:p>
-    <w:p>
-      <w:pPr>
-        <w:spacing w:line="240" w:lineRule="auto"/>
-        <w:rPr>
-          <w:rFonts w:ascii="Calibri" w:eastAsia="Times New Roman" w:hAnsi="Calibri" w:cs="Times New Roman"/>
-          <w:color w:val="000000"/>
-          <w:sz w:val="24"/>
-        </w:rPr>
-      </w:pPr>
-      <w:proofErr w:type="spellStart"/>
-      <w:proofErr w:type="gramStart"/>
-      <w:r>
-        <w:rPr>
-          <w:rFonts w:asciiTheme="minorHAnsi" w:hAnsiTheme="minorHAnsi" w:cs="Consolas"/>
-          <w:color w:val="800669"/>
-        </w:rPr>
-        <w:t>IsMandatory</w:t>
-      </w:r>
-      <w:proofErr w:type="spellEnd"/>
-      <w:r>
-        <w:rPr>
-          <w:rFonts w:ascii="Calibri" w:eastAsia="Times New Roman" w:hAnsi="Calibri" w:cs="Times New Roman"/>
-          <w:b/>
-          <w:color w:val="000000"/>
-          <w:sz w:val="24"/>
-        </w:rPr>
-        <w:t xml:space="preserve"> :</w:t>
-      </w:r>
-      <w:proofErr w:type="gramEnd"/>
-      <w:r>
-        <w:rPr>
-          <w:rFonts w:ascii="Calibri" w:eastAsia="Times New Roman" w:hAnsi="Calibri" w:cs="Times New Roman"/>
-          <w:b/>
-          <w:color w:val="000000"/>
-          <w:sz w:val="24"/>
-        </w:rPr>
-        <w:t xml:space="preserve"> </w:t>
-      </w:r>
-      <w:r>
-        <w:rPr>
-          <w:rFonts w:ascii="Calibri" w:eastAsia="Times New Roman" w:hAnsi="Calibri" w:cs="Times New Roman"/>
-          <w:color w:val="000000"/>
-          <w:sz w:val="24"/>
-        </w:rPr>
-        <w:t>This column holds</w:t>
-      </w:r>
-      <w:r>
-        <w:rPr>
-          <w:rFonts w:ascii="Calibri" w:eastAsia="Times New Roman" w:hAnsi="Calibri" w:cs="Times New Roman"/>
-          <w:color w:val="000000"/>
-          <w:sz w:val="24"/>
-        </w:rPr>
-        <w:t xml:space="preserve"> 1 or 0 for</w:t>
-      </w:r>
-      <w:r>
-        <w:rPr>
-          <w:rFonts w:ascii="Calibri" w:eastAsia="Times New Roman" w:hAnsi="Calibri" w:cs="Times New Roman"/>
-          <w:color w:val="000000"/>
-          <w:sz w:val="24"/>
-        </w:rPr>
-        <w:t xml:space="preserve"> mandatory or not.</w:t>
-      </w:r>
-    </w:p>
-    <w:p>
-      <w:pPr>
-        <w:spacing w:line="240" w:lineRule="auto"/>
-        <w:rPr>
-          <w:rFonts w:ascii="Calibri" w:eastAsia="Times New Roman" w:hAnsi="Calibri" w:cs="Times New Roman"/>
-          <w:b/>
-          <w:color w:val="000000"/>
-          <w:sz w:val="24"/>
-        </w:rPr>
-      </w:pPr>
-      <w:proofErr w:type="spellStart"/>
-      <w:proofErr w:type="gramStart"/>
-      <w:r>
-        <w:rPr>
-          <w:rFonts w:asciiTheme="minorHAnsi" w:hAnsiTheme="minorHAnsi" w:cs="Consolas"/>
-          <w:color w:val="800669"/>
-        </w:rPr>
-        <w:t>ValidationType</w:t>
-      </w:r>
-      <w:proofErr w:type="spellEnd"/>
-      <w:r>
-        <w:rPr>
-          <w:rFonts w:ascii="Calibri" w:eastAsia="Times New Roman" w:hAnsi="Calibri" w:cs="Times New Roman"/>
-          <w:b/>
-          <w:color w:val="000000"/>
-          <w:sz w:val="24"/>
-        </w:rPr>
-        <w:t xml:space="preserve"> </w:t>
-      </w:r>
-      <w:r>
-        <w:rPr>
-          <w:rFonts w:ascii="Calibri" w:eastAsia="Times New Roman" w:hAnsi="Calibri" w:cs="Times New Roman"/>
-          <w:color w:val="000000"/>
-          <w:sz w:val="24"/>
-        </w:rPr>
-        <w:t>:</w:t>
-      </w:r>
-      <w:proofErr w:type="gramEnd"/>
-      <w:r>
-        <w:rPr>
-          <w:rFonts w:ascii="Calibri" w:eastAsia="Times New Roman" w:hAnsi="Calibri" w:cs="Times New Roman"/>
-          <w:color w:val="000000"/>
-          <w:sz w:val="24"/>
-        </w:rPr>
-        <w:t xml:space="preserve">  </w:t>
-      </w:r>
-      <w:r>
-        <w:rPr>
-          <w:rFonts w:ascii="Calibri" w:eastAsia="Times New Roman" w:hAnsi="Calibri" w:cs="Times New Roman"/>
-          <w:color w:val="000000"/>
-          <w:sz w:val="24"/>
-        </w:rPr>
-        <w:t>Type of validation against the control</w:t>
-      </w:r>
-      <w:r>
-        <w:rPr>
-          <w:rFonts w:ascii="Calibri" w:eastAsia="Times New Roman" w:hAnsi="Calibri" w:cs="Times New Roman"/>
-          <w:color w:val="000000"/>
-          <w:sz w:val="24"/>
-        </w:rPr>
-        <w:t xml:space="preserve"> like 1 for </w:t>
-      </w:r>
-      <w:proofErr w:type="spellStart"/>
-      <w:r>
-        <w:rPr>
-          <w:rFonts w:ascii="Calibri" w:eastAsia="Times New Roman" w:hAnsi="Calibri" w:cs="Times New Roman"/>
-          <w:color w:val="000000"/>
-          <w:sz w:val="24"/>
-        </w:rPr>
-        <w:t>Isnum</w:t>
-      </w:r>
-      <w:proofErr w:type="spellEnd"/>
-      <w:r>
-        <w:rPr>
-          <w:rFonts w:ascii="Calibri" w:eastAsia="Times New Roman" w:hAnsi="Calibri" w:cs="Times New Roman"/>
-          <w:color w:val="000000"/>
-          <w:sz w:val="24"/>
-        </w:rPr>
-        <w:t xml:space="preserve"> , </w:t>
-      </w:r>
-      <w:r>
-        <w:rPr>
-          <w:rFonts w:ascii="Calibri" w:eastAsia="Times New Roman" w:hAnsi="Calibri" w:cs="Times New Roman"/>
-          <w:color w:val="000000"/>
-          <w:sz w:val="24"/>
-        </w:rPr>
-        <w:t xml:space="preserve"> 2 for  </w:t>
-      </w:r>
-      <w:proofErr w:type="spellStart"/>
-      <w:r>
-        <w:rPr>
-          <w:rFonts w:ascii="Calibri" w:eastAsia="Times New Roman" w:hAnsi="Calibri" w:cs="Times New Roman"/>
-          <w:color w:val="000000"/>
-          <w:sz w:val="24"/>
-        </w:rPr>
-        <w:t>isEmail</w:t>
-      </w:r>
-      <w:proofErr w:type="spellEnd"/>
-      <w:r>
-        <w:rPr>
-          <w:rFonts w:ascii="Calibri" w:eastAsia="Times New Roman" w:hAnsi="Calibri" w:cs="Times New Roman"/>
-          <w:color w:val="000000"/>
-          <w:sz w:val="24"/>
-        </w:rPr>
-        <w:t>, 3 for</w:t>
-      </w:r>
-      <w:r>
-        <w:rPr>
-          <w:rFonts w:ascii="Calibri" w:eastAsia="Times New Roman" w:hAnsi="Calibri" w:cs="Times New Roman"/>
-          <w:color w:val="000000"/>
-          <w:sz w:val="24"/>
-        </w:rPr>
-        <w:t xml:space="preserve"> </w:t>
-      </w:r>
-      <w:proofErr w:type="spellStart"/>
-      <w:r>
-        <w:rPr>
-          <w:rFonts w:ascii="Calibri" w:eastAsia="Times New Roman" w:hAnsi="Calibri" w:cs="Times New Roman"/>
-          <w:color w:val="000000"/>
-          <w:sz w:val="24"/>
-        </w:rPr>
-        <w:t>alf</w:t>
-      </w:r>
-      <w:r>
-        <w:rPr>
-          <w:rFonts w:ascii="Calibri" w:eastAsia="Times New Roman" w:hAnsi="Calibri" w:cs="Times New Roman"/>
-          <w:color w:val="000000"/>
-          <w:sz w:val="24"/>
-        </w:rPr>
-        <w:t>a</w:t>
-      </w:r>
-      <w:r>
-        <w:rPr>
-          <w:rFonts w:ascii="Calibri" w:eastAsia="Times New Roman" w:hAnsi="Calibri" w:cs="Times New Roman"/>
-          <w:color w:val="000000"/>
-          <w:sz w:val="24"/>
-        </w:rPr>
-        <w:t>Numeric</w:t>
-      </w:r>
-      <w:proofErr w:type="spellEnd"/>
-      <w:r>
-        <w:rPr>
-          <w:rFonts w:ascii="Calibri" w:eastAsia="Times New Roman" w:hAnsi="Calibri" w:cs="Times New Roman"/>
-          <w:color w:val="000000"/>
-          <w:sz w:val="24"/>
-        </w:rPr>
-        <w:t>.</w:t>
-      </w:r>
-    </w:p>
-    <w:p>
-      <w:pPr>
-        <w:spacing w:line="240" w:lineRule="auto"/>
-        <w:rPr>
-          <w:rFonts w:ascii="Calibri" w:eastAsia="Times New Roman" w:hAnsi="Calibri" w:cs="Times New Roman"/>
-          <w:color w:val="000000"/>
-          <w:sz w:val="24"/>
-        </w:rPr>
-      </w:pPr>
-      <w:proofErr w:type="spellStart"/>
-      <w:proofErr w:type="gramStart"/>
-      <w:r>
-        <w:rPr>
-          <w:rFonts w:asciiTheme="minorHAnsi" w:hAnsiTheme="minorHAnsi" w:cs="Consolas"/>
-          <w:color w:val="800669"/>
-        </w:rPr>
-        <w:t>Minlen</w:t>
-      </w:r>
-      <w:proofErr w:type="spellEnd"/>
-      <w:r>
-        <w:rPr>
-          <w:rFonts w:ascii="Calibri" w:eastAsia="Times New Roman" w:hAnsi="Calibri" w:cs="Times New Roman"/>
-          <w:color w:val="000000"/>
-          <w:sz w:val="24"/>
-        </w:rPr>
-        <w:t xml:space="preserve"> :</w:t>
-      </w:r>
-      <w:proofErr w:type="gramEnd"/>
-      <w:r>
-        <w:rPr>
-          <w:rFonts w:ascii="Calibri" w:eastAsia="Times New Roman" w:hAnsi="Calibri" w:cs="Times New Roman"/>
-          <w:color w:val="000000"/>
-          <w:sz w:val="24"/>
-        </w:rPr>
-        <w:t xml:space="preserve"> </w:t>
-      </w:r>
-      <w:r>
-        <w:rPr>
-          <w:rFonts w:ascii="Calibri" w:eastAsia="Times New Roman" w:hAnsi="Calibri" w:cs="Times New Roman"/>
-          <w:color w:val="000000"/>
-          <w:sz w:val="24"/>
-        </w:rPr>
-        <w:t>This column contains limit size of input control</w:t>
-      </w:r>
-      <w:r>
-        <w:rPr>
-          <w:rFonts w:ascii="Calibri" w:eastAsia="Times New Roman" w:hAnsi="Calibri" w:cs="Times New Roman"/>
-          <w:color w:val="000000"/>
-          <w:sz w:val="24"/>
-        </w:rPr>
-        <w:t xml:space="preserve">, if it is 0 or null then its max length will </w:t>
-      </w:r>
-      <w:r>
-        <w:rPr>
-          <w:rFonts w:ascii="Calibri" w:eastAsia="Times New Roman" w:hAnsi="Calibri" w:cs="Times New Roman"/>
-          <w:color w:val="000000"/>
-          <w:sz w:val="24"/>
-        </w:rPr>
-        <w:t>work</w:t>
-      </w:r>
-      <w:r>
-        <w:rPr>
-          <w:rFonts w:ascii="Calibri" w:eastAsia="Times New Roman" w:hAnsi="Calibri" w:cs="Times New Roman"/>
-          <w:color w:val="000000"/>
-          <w:sz w:val="24"/>
-        </w:rPr>
-        <w:t>.</w:t>
-      </w:r>
-    </w:p>
-    <w:p>
-      <w:pPr>
-        <w:spacing w:line="240" w:lineRule="auto"/>
-        <w:rPr>
-          <w:rFonts w:ascii="Calibri" w:eastAsia="Times New Roman" w:hAnsi="Calibri" w:cs="Times New Roman"/>
-          <w:color w:val="000000"/>
-          <w:sz w:val="24"/>
-        </w:rPr>
-      </w:pPr>
-      <w:proofErr w:type="spellStart"/>
-      <w:r>
-        <w:rPr>
-          <w:rFonts w:asciiTheme="minorHAnsi" w:hAnsiTheme="minorHAnsi" w:cs="Consolas"/>
-          <w:color w:val="800669"/>
-        </w:rPr>
-        <w:t>RadioButtonValue</w:t>
-      </w:r>
-      <w:proofErr w:type="spellEnd"/>
-      <w:r>
-        <w:rPr>
-          <w:rFonts w:ascii="Calibri" w:eastAsia="Times New Roman" w:hAnsi="Calibri" w:cs="Times New Roman"/>
-          <w:color w:val="000000"/>
-          <w:sz w:val="24"/>
-        </w:rPr>
-        <w:t>: It stores radio button values like (</w:t>
-      </w:r>
-      <w:proofErr w:type="spellStart"/>
-      <w:r>
-        <w:rPr>
-          <w:rFonts w:ascii="Calibri" w:eastAsia="Times New Roman" w:hAnsi="Calibri" w:cs="Times New Roman"/>
-          <w:color w:val="000000"/>
-          <w:sz w:val="24"/>
-        </w:rPr>
-        <w:t>Yes|No|NA</w:t>
-      </w:r>
-      <w:proofErr w:type="spellEnd"/>
-      <w:r>
-        <w:rPr>
-          <w:rFonts w:ascii="Calibri" w:eastAsia="Times New Roman" w:hAnsi="Calibri" w:cs="Times New Roman"/>
-          <w:color w:val="000000"/>
-          <w:sz w:val="24"/>
-        </w:rPr>
-        <w:t>)</w:t>
-      </w:r>
-    </w:p>
-    <w:p>
-      <w:pPr>
-        <w:spacing w:line="240" w:lineRule="auto"/>
-        <w:rPr>
-          <w:rFonts w:ascii="Calibri" w:eastAsia="Times New Roman" w:hAnsi="Calibri" w:cs="Times New Roman"/>
-          <w:color w:val="000000"/>
-          <w:sz w:val="24"/>
-        </w:rPr>
-      </w:pPr>
-      <w:proofErr w:type="spellStart"/>
-      <w:r>
-        <w:rPr>
-          <w:rFonts w:asciiTheme="minorHAnsi" w:hAnsiTheme="minorHAnsi" w:cs="Consolas"/>
-          <w:color w:val="800669"/>
-        </w:rPr>
-        <w:t>AutoCaps</w:t>
-      </w:r>
-      <w:proofErr w:type="spellEnd"/>
-      <w:r>
-        <w:rPr>
-          <w:rFonts w:ascii="Calibri" w:eastAsia="Times New Roman" w:hAnsi="Calibri" w:cs="Times New Roman"/>
-          <w:color w:val="000000"/>
-          <w:sz w:val="24"/>
-        </w:rPr>
-        <w:t xml:space="preserve">: It </w:t>
-      </w:r>
-      <w:proofErr w:type="gramStart"/>
-      <w:r>
-        <w:rPr>
-          <w:rFonts w:ascii="Calibri" w:eastAsia="Times New Roman" w:hAnsi="Calibri" w:cs="Times New Roman"/>
-          <w:color w:val="000000"/>
-          <w:sz w:val="24"/>
-        </w:rPr>
-        <w:t>stores  a</w:t>
-      </w:r>
-      <w:proofErr w:type="gramEnd"/>
-      <w:r>
-        <w:rPr>
-          <w:rFonts w:ascii="Calibri" w:eastAsia="Times New Roman" w:hAnsi="Calibri" w:cs="Times New Roman"/>
-          <w:color w:val="000000"/>
-          <w:sz w:val="24"/>
-        </w:rPr>
-        <w:t xml:space="preserve"> </w:t>
-      </w:r>
-      <w:r>
-        <w:rPr>
-          <w:rFonts w:ascii="Calibri" w:eastAsia="Times New Roman" w:hAnsi="Calibri" w:cs="Times New Roman"/>
-          <w:i/>
-          <w:color w:val="000000"/>
-          <w:sz w:val="24"/>
-        </w:rPr>
-        <w:t>uppercase</w:t>
-      </w:r>
-      <w:r>
-        <w:rPr>
-          <w:rFonts w:ascii="Calibri" w:eastAsia="Times New Roman" w:hAnsi="Calibri" w:cs="Times New Roman"/>
-          <w:color w:val="000000"/>
-          <w:sz w:val="24"/>
-        </w:rPr>
-        <w:t xml:space="preserve"> as a class which is for input text.</w:t>
-      </w:r>
-    </w:p>
-    <w:p>
-      <w:pPr>
-        <w:spacing w:line="240" w:lineRule="auto"/>
-        <w:rPr>
-          <w:rFonts w:ascii="Calibri" w:eastAsia="Times New Roman" w:hAnsi="Calibri" w:cs="Times New Roman"/>
-          <w:color w:val="000000"/>
-          <w:sz w:val="24"/>
-        </w:rPr>
-      </w:pPr>
-      <w:proofErr w:type="spellStart"/>
-      <w:proofErr w:type="gramStart"/>
-      <w:r>
-        <w:rPr>
-          <w:rFonts w:asciiTheme="minorHAnsi" w:hAnsiTheme="minorHAnsi" w:cs="Consolas"/>
-          <w:color w:val="800669"/>
-        </w:rPr>
-        <w:t>CustomValidation</w:t>
-      </w:r>
-      <w:proofErr w:type="spellEnd"/>
-      <w:r>
-        <w:rPr>
-          <w:rFonts w:ascii="Calibri" w:eastAsia="Times New Roman" w:hAnsi="Calibri" w:cs="Times New Roman"/>
-          <w:color w:val="000000"/>
-          <w:sz w:val="24"/>
-        </w:rPr>
-        <w:t xml:space="preserve"> :</w:t>
-      </w:r>
-      <w:proofErr w:type="gramEnd"/>
-      <w:r>
-        <w:rPr>
-          <w:rFonts w:ascii="Calibri" w:eastAsia="Times New Roman" w:hAnsi="Calibri" w:cs="Times New Roman"/>
-          <w:color w:val="000000"/>
-          <w:sz w:val="24"/>
-        </w:rPr>
-        <w:t xml:space="preserve"> </w:t>
-      </w:r>
-      <w:r>
-        <w:rPr>
-          <w:rFonts w:ascii="Calibri" w:eastAsia="Times New Roman" w:hAnsi="Calibri" w:cs="Times New Roman"/>
-          <w:color w:val="000000"/>
-          <w:sz w:val="24"/>
-        </w:rPr>
-        <w:t xml:space="preserve"> It store special type of function defined by user/administrator. This function will work special or specific control which you want.</w:t>
-      </w:r>
-    </w:p>
-    <w:p>
-      <w:pPr>
-        <w:spacing w:line="240" w:lineRule="auto"/>
-        <w:rPr>
-          <w:rFonts w:ascii="Calibri" w:eastAsia="Times New Roman" w:hAnsi="Calibri" w:cs="Times New Roman"/>
-          <w:color w:val="000000"/>
-          <w:sz w:val="24"/>
-        </w:rPr>
-      </w:pPr>
-    </w:p>
-    <w:p>
-      <w:pPr>
-        <w:spacing w:line="240" w:lineRule="auto"/>
-        <w:rPr>
-          <w:rFonts w:ascii="Calibri" w:eastAsia="Times New Roman" w:hAnsi="Calibri" w:cs="Times New Roman"/>
-          <w:color w:val="000000"/>
-          <w:sz w:val="24"/>
-        </w:rPr>
-      </w:pPr>
-      <w:proofErr w:type="gramStart"/>
+      </w:pPr>
       <w:r>
         <w:rPr>
           <w:rFonts w:ascii="Calibri" w:eastAsia="Times New Roman" w:hAnsi="Calibri" w:cs="Times New Roman"/>
@@ -14484,9 +12982,8 @@
           <w:sz w:val="24"/>
           <w:highlight w:val="yellow"/>
         </w:rPr>
-        <w:t>This  is</w:t>
-      </w:r>
-      <w:proofErr w:type="gramEnd"/>
+        <w:t>This  is a special type of Column which contains a method which is used by any html control and its definition is provided by himself a/c to our need.</w:t>
+      </w:r>
       <w:r>
         <w:rPr>
           <w:rFonts w:ascii="Calibri" w:eastAsia="Times New Roman" w:hAnsi="Calibri" w:cs="Times New Roman"/>
@@ -14494,36 +12991,7 @@
           <w:sz w:val="24"/>
           <w:highlight w:val="yellow"/>
         </w:rPr>
-        <w:t xml:space="preserve"> a special type of Column which contains a method which is used by any html control and its definition is provided by himself a/c to our need.</w:t>
-      </w:r>
-      <w:r>
-        <w:rPr>
-          <w:rFonts w:ascii="Calibri" w:eastAsia="Times New Roman" w:hAnsi="Calibri" w:cs="Times New Roman"/>
-          <w:color w:val="000000"/>
-          <w:sz w:val="24"/>
-          <w:highlight w:val="yellow"/>
-        </w:rPr>
-        <w:t xml:space="preserve"> If it </w:t>
-      </w:r>
-      <w:proofErr w:type="gramStart"/>
-      <w:r>
-        <w:rPr>
-          <w:rFonts w:ascii="Calibri" w:eastAsia="Times New Roman" w:hAnsi="Calibri" w:cs="Times New Roman"/>
-          <w:color w:val="000000"/>
-          <w:sz w:val="24"/>
-          <w:highlight w:val="yellow"/>
-        </w:rPr>
-        <w:t>implement</w:t>
-      </w:r>
-      <w:proofErr w:type="gramEnd"/>
-      <w:r>
-        <w:rPr>
-          <w:rFonts w:ascii="Calibri" w:eastAsia="Times New Roman" w:hAnsi="Calibri" w:cs="Times New Roman"/>
-          <w:color w:val="000000"/>
-          <w:sz w:val="24"/>
-          <w:highlight w:val="yellow"/>
-        </w:rPr>
-        <w:t xml:space="preserve"> then no any other validation will not work.</w:t>
+        <w:t xml:space="preserve"> If it implement then no any other validation will not work.</w:t>
       </w:r>
     </w:p>
     <w:p>
@@ -14594,7 +13062,6 @@
         </w:rPr>
         <w:t xml:space="preserve">5. </w:t>
       </w:r>
-      <w:proofErr w:type="spellStart"/>
       <w:r>
         <w:rPr>
           <w:rFonts w:asciiTheme="minorHAnsi" w:hAnsiTheme="minorHAnsi" w:cs="Consolas"/>
@@ -14602,7 +13069,6 @@
         </w:rPr>
         <w:t>WAT_DynamicDDLMst</w:t>
       </w:r>
-      <w:proofErr w:type="spellEnd"/>
       <w:r>
         <w:rPr>
           <w:rFonts w:asciiTheme="minorHAnsi" w:hAnsiTheme="minorHAnsi" w:cs="Consolas"/>
@@ -14803,7 +13269,6 @@
                 <w:color w:val="000000"/>
               </w:rPr>
             </w:pPr>
-            <w:proofErr w:type="spellStart"/>
             <w:r>
               <w:rPr>
                 <w:rFonts w:ascii="Calibri" w:eastAsia="Times New Roman" w:hAnsi="Calibri" w:cs="Times New Roman"/>
@@ -14813,7 +13278,6 @@
               </w:rPr>
               <w:t>TableName</w:t>
             </w:r>
-            <w:proofErr w:type="spellEnd"/>
           </w:p>
         </w:tc>
         <w:tc>
@@ -14840,7 +13304,6 @@
                 <w:color w:val="000000"/>
               </w:rPr>
             </w:pPr>
-            <w:proofErr w:type="spellStart"/>
             <w:r>
               <w:rPr>
                 <w:rFonts w:ascii="Calibri" w:eastAsia="Times New Roman" w:hAnsi="Calibri" w:cs="Times New Roman"/>
@@ -14850,7 +13313,6 @@
               </w:rPr>
               <w:t>ColumnName</w:t>
             </w:r>
-            <w:proofErr w:type="spellEnd"/>
           </w:p>
         </w:tc>
         <w:tc>
@@ -14915,7 +13377,6 @@
                 <w:color w:val="000000"/>
               </w:rPr>
             </w:pPr>
-            <w:proofErr w:type="spellStart"/>
             <w:r>
               <w:rPr>
                 <w:rFonts w:ascii="Calibri" w:eastAsia="Times New Roman" w:hAnsi="Calibri" w:cs="Times New Roman"/>
@@ -14923,7 +13384,6 @@
               </w:rPr>
               <w:t>WAT_DynamicDDLMst</w:t>
             </w:r>
-            <w:proofErr w:type="spellEnd"/>
           </w:p>
         </w:tc>
         <w:tc>
@@ -15263,7 +13723,6 @@
                 <w:color w:val="000000"/>
               </w:rPr>
             </w:pPr>
-            <w:proofErr w:type="spellStart"/>
             <w:r>
               <w:rPr>
                 <w:rFonts w:ascii="Calibri" w:eastAsia="Times New Roman" w:hAnsi="Calibri" w:cs="Times New Roman"/>
@@ -15271,7 +13730,6 @@
               </w:rPr>
               <w:t>ParentDocDID</w:t>
             </w:r>
-            <w:proofErr w:type="spellEnd"/>
           </w:p>
         </w:tc>
         <w:tc>
@@ -15370,7 +13828,6 @@
                 <w:color w:val="000000"/>
               </w:rPr>
             </w:pPr>
-            <w:proofErr w:type="spellStart"/>
             <w:r>
               <w:rPr>
                 <w:rFonts w:ascii="Calibri" w:eastAsia="Times New Roman" w:hAnsi="Calibri" w:cs="Times New Roman"/>
@@ -15378,7 +13835,6 @@
               </w:rPr>
               <w:t>IsDependent</w:t>
             </w:r>
-            <w:proofErr w:type="spellEnd"/>
           </w:p>
         </w:tc>
         <w:tc>
@@ -15477,7 +13933,6 @@
                 <w:color w:val="000000"/>
               </w:rPr>
             </w:pPr>
-            <w:proofErr w:type="spellStart"/>
             <w:r>
               <w:rPr>
                 <w:rFonts w:ascii="Calibri" w:eastAsia="Times New Roman" w:hAnsi="Calibri" w:cs="Times New Roman"/>
@@ -15485,7 +13940,6 @@
               </w:rPr>
               <w:t>ParentDocMID</w:t>
             </w:r>
-            <w:proofErr w:type="spellEnd"/>
           </w:p>
         </w:tc>
         <w:tc>
@@ -15729,7 +14183,6 @@
         </w:rPr>
         <w:t>This is the master entry in “</w:t>
       </w:r>
-      <w:proofErr w:type="spellStart"/>
       <w:r>
         <w:rPr>
           <w:rFonts w:asciiTheme="minorHAnsi" w:hAnsiTheme="minorHAnsi" w:cs="Consolas"/>
@@ -15737,7 +14190,6 @@
         </w:rPr>
         <w:t>WAT_DynamicOutcomeControlMaster</w:t>
       </w:r>
-      <w:proofErr w:type="spellEnd"/>
       <w:r>
         <w:rPr>
           <w:rFonts w:asciiTheme="minorHAnsi" w:hAnsiTheme="minorHAnsi" w:cs="Consolas"/>
@@ -15833,7 +14285,6 @@
                 <w:color w:val="000000"/>
               </w:rPr>
             </w:pPr>
-            <w:proofErr w:type="spellStart"/>
             <w:r>
               <w:rPr>
                 <w:rFonts w:ascii="Calibri" w:eastAsia="Times New Roman" w:hAnsi="Calibri" w:cs="Times New Roman"/>
@@ -15843,7 +14294,6 @@
               </w:rPr>
               <w:t>WorkGMID</w:t>
             </w:r>
-            <w:proofErr w:type="spellEnd"/>
           </w:p>
         </w:tc>
         <w:tc>
@@ -15870,7 +14320,6 @@
                 <w:color w:val="000000"/>
               </w:rPr>
             </w:pPr>
-            <w:proofErr w:type="spellStart"/>
             <w:r>
               <w:rPr>
                 <w:rFonts w:ascii="Calibri" w:eastAsia="Times New Roman" w:hAnsi="Calibri" w:cs="Times New Roman"/>
@@ -15880,7 +14329,6 @@
               </w:rPr>
               <w:t>TableName</w:t>
             </w:r>
-            <w:proofErr w:type="spellEnd"/>
           </w:p>
         </w:tc>
         <w:tc>
@@ -15942,7 +14390,6 @@
                 <w:color w:val="000000"/>
               </w:rPr>
             </w:pPr>
-            <w:proofErr w:type="spellStart"/>
             <w:r>
               <w:rPr>
                 <w:rFonts w:ascii="Calibri" w:eastAsia="Times New Roman" w:hAnsi="Calibri" w:cs="Times New Roman"/>
@@ -15952,7 +14399,6 @@
               </w:rPr>
               <w:t>FreezeStatus</w:t>
             </w:r>
-            <w:proofErr w:type="spellEnd"/>
           </w:p>
         </w:tc>
       </w:tr>
@@ -16044,7 +14490,6 @@
                 <w:color w:val="000000"/>
               </w:rPr>
             </w:pPr>
-            <w:proofErr w:type="spellStart"/>
             <w:r>
               <w:rPr>
                 <w:rFonts w:ascii="Calibri" w:eastAsia="Times New Roman" w:hAnsi="Calibri" w:cs="Times New Roman"/>
@@ -16052,7 +14497,6 @@
               </w:rPr>
               <w:t>WAT_DataDetail_ALG</w:t>
             </w:r>
-            <w:proofErr w:type="spellEnd"/>
           </w:p>
         </w:tc>
         <w:tc>
@@ -16173,7 +14617,6 @@
         </w:rPr>
         <w:t>“</w:t>
       </w:r>
-      <w:proofErr w:type="spellStart"/>
       <w:r>
         <w:rPr>
           <w:rFonts w:asciiTheme="minorHAnsi" w:hAnsiTheme="minorHAnsi" w:cs="Consolas"/>
@@ -16181,7 +14624,6 @@
         </w:rPr>
         <w:t>WAT_DynamicOutcomeControlMasterDetail</w:t>
       </w:r>
-      <w:proofErr w:type="spellEnd"/>
       <w:r>
         <w:rPr>
           <w:rFonts w:asciiTheme="minorHAnsi" w:hAnsiTheme="minorHAnsi" w:cs="Consolas"/>
@@ -16324,17 +14766,8 @@
           <w:rFonts w:asciiTheme="minorHAnsi" w:hAnsiTheme="minorHAnsi" w:cs="Consolas"/>
           <w:color w:val="auto"/>
         </w:rPr>
-        <w:t xml:space="preserve"> </w:t>
-      </w:r>
-      <w:proofErr w:type="spellStart"/>
-      <w:r>
-        <w:rPr>
-          <w:rFonts w:asciiTheme="minorHAnsi" w:hAnsiTheme="minorHAnsi" w:cs="Consolas"/>
-          <w:color w:val="auto"/>
-        </w:rPr>
-        <w:t>DataTime</w:t>
-      </w:r>
-      <w:proofErr w:type="spellEnd"/>
+        <w:t xml:space="preserve"> DataTime</w:t>
+      </w:r>
     </w:p>
     <w:p>
       <w:pPr>
@@ -16378,21 +14811,12 @@
           <w:color w:val="auto"/>
         </w:rPr>
       </w:pPr>
-      <w:proofErr w:type="spellStart"/>
-      <w:r>
-        <w:rPr>
-          <w:rFonts w:asciiTheme="minorHAnsi" w:hAnsiTheme="minorHAnsi" w:cs="Consolas"/>
-          <w:color w:val="auto"/>
-        </w:rPr>
-        <w:t>OrderId</w:t>
-      </w:r>
-      <w:proofErr w:type="spellEnd"/>
-      <w:r>
-        <w:rPr>
-          <w:rFonts w:asciiTheme="minorHAnsi" w:hAnsiTheme="minorHAnsi" w:cs="Consolas"/>
-          <w:color w:val="auto"/>
-        </w:rPr>
-        <w:t xml:space="preserve"> keeps the controls in the ordered sequence.</w:t>
+      <w:r>
+        <w:rPr>
+          <w:rFonts w:asciiTheme="minorHAnsi" w:hAnsiTheme="minorHAnsi" w:cs="Consolas"/>
+          <w:color w:val="auto"/>
+        </w:rPr>
+        <w:t>OrderId keeps the controls in the ordered sequence.</w:t>
       </w:r>
     </w:p>
     <w:p>
@@ -16522,7 +14946,6 @@
                 <w:color w:val="000000"/>
               </w:rPr>
             </w:pPr>
-            <w:proofErr w:type="spellStart"/>
             <w:r>
               <w:rPr>
                 <w:rFonts w:ascii="Calibri" w:eastAsia="Times New Roman" w:hAnsi="Calibri" w:cs="Times New Roman"/>
@@ -16532,7 +14955,6 @@
               </w:rPr>
               <w:t>DBColumnName</w:t>
             </w:r>
-            <w:proofErr w:type="spellEnd"/>
           </w:p>
         </w:tc>
         <w:tc>
@@ -16559,7 +14981,6 @@
                 <w:color w:val="000000"/>
               </w:rPr>
             </w:pPr>
-            <w:proofErr w:type="spellStart"/>
             <w:r>
               <w:rPr>
                 <w:rFonts w:ascii="Calibri" w:eastAsia="Times New Roman" w:hAnsi="Calibri" w:cs="Times New Roman"/>
@@ -16569,7 +14990,6 @@
               </w:rPr>
               <w:t>LabelName</w:t>
             </w:r>
-            <w:proofErr w:type="spellEnd"/>
           </w:p>
         </w:tc>
         <w:tc>
@@ -16596,7 +15016,6 @@
                 <w:color w:val="000000"/>
               </w:rPr>
             </w:pPr>
-            <w:proofErr w:type="spellStart"/>
             <w:r>
               <w:rPr>
                 <w:rFonts w:ascii="Calibri" w:eastAsia="Times New Roman" w:hAnsi="Calibri" w:cs="Times New Roman"/>
@@ -16606,7 +15025,6 @@
               </w:rPr>
               <w:t>ControlType</w:t>
             </w:r>
-            <w:proofErr w:type="spellEnd"/>
           </w:p>
         </w:tc>
         <w:tc>
@@ -16633,7 +15051,6 @@
                 <w:color w:val="000000"/>
               </w:rPr>
             </w:pPr>
-            <w:proofErr w:type="spellStart"/>
             <w:r>
               <w:rPr>
                 <w:rFonts w:ascii="Calibri" w:eastAsia="Times New Roman" w:hAnsi="Calibri" w:cs="Times New Roman"/>
@@ -16643,7 +15060,6 @@
               </w:rPr>
               <w:t>IsMandatory</w:t>
             </w:r>
-            <w:proofErr w:type="spellEnd"/>
           </w:p>
         </w:tc>
         <w:tc>
@@ -16670,7 +15086,6 @@
                 <w:color w:val="000000"/>
               </w:rPr>
             </w:pPr>
-            <w:proofErr w:type="spellStart"/>
             <w:r>
               <w:rPr>
                 <w:rFonts w:ascii="Calibri" w:eastAsia="Times New Roman" w:hAnsi="Calibri" w:cs="Times New Roman"/>
@@ -16680,7 +15095,6 @@
               </w:rPr>
               <w:t>ValidationType</w:t>
             </w:r>
-            <w:proofErr w:type="spellEnd"/>
           </w:p>
         </w:tc>
         <w:tc>
@@ -16707,7 +15121,6 @@
                 <w:color w:val="000000"/>
               </w:rPr>
             </w:pPr>
-            <w:proofErr w:type="spellStart"/>
             <w:r>
               <w:rPr>
                 <w:rFonts w:ascii="Calibri" w:eastAsia="Times New Roman" w:hAnsi="Calibri" w:cs="Times New Roman"/>
@@ -16717,7 +15130,6 @@
               </w:rPr>
               <w:t>Maxlen</w:t>
             </w:r>
-            <w:proofErr w:type="spellEnd"/>
           </w:p>
         </w:tc>
         <w:tc>
@@ -16744,7 +15156,6 @@
                 <w:color w:val="000000"/>
               </w:rPr>
             </w:pPr>
-            <w:proofErr w:type="spellStart"/>
             <w:r>
               <w:rPr>
                 <w:rFonts w:ascii="Calibri" w:eastAsia="Times New Roman" w:hAnsi="Calibri" w:cs="Times New Roman"/>
@@ -16754,7 +15165,6 @@
               </w:rPr>
               <w:t>FreezeStatus</w:t>
             </w:r>
-            <w:proofErr w:type="spellEnd"/>
           </w:p>
         </w:tc>
         <w:tc>
@@ -16781,7 +15191,6 @@
                 <w:color w:val="000000"/>
               </w:rPr>
             </w:pPr>
-            <w:proofErr w:type="spellStart"/>
             <w:r>
               <w:rPr>
                 <w:rFonts w:ascii="Calibri" w:eastAsia="Times New Roman" w:hAnsi="Calibri" w:cs="Times New Roman"/>
@@ -16791,7 +15200,6 @@
               </w:rPr>
               <w:t>OrderID</w:t>
             </w:r>
-            <w:proofErr w:type="spellEnd"/>
           </w:p>
         </w:tc>
       </w:tr>
@@ -18782,23 +17190,7 @@
           <w:rFonts w:asciiTheme="minorHAnsi" w:hAnsiTheme="minorHAnsi" w:cs="Consolas"/>
           <w:color w:val="auto"/>
         </w:rPr>
-        <w:t>, we keep the entries in “</w:t>
-      </w:r>
-      <w:proofErr w:type="spellStart"/>
-      <w:r>
-        <w:rPr>
-          <w:rFonts w:asciiTheme="minorHAnsi" w:hAnsiTheme="minorHAnsi" w:cs="Consolas"/>
-          <w:color w:val="auto"/>
-        </w:rPr>
-        <w:t>WAT_DynamicDDLMst</w:t>
-      </w:r>
-      <w:proofErr w:type="spellEnd"/>
-      <w:r>
-        <w:rPr>
-          <w:rFonts w:asciiTheme="minorHAnsi" w:hAnsiTheme="minorHAnsi" w:cs="Consolas"/>
-          <w:color w:val="auto"/>
-        </w:rPr>
-        <w:t>”</w:t>
+        <w:t>, we keep the entries in “WAT_DynamicDDLMst”</w:t>
       </w:r>
       <w:r>
         <w:rPr>
@@ -18886,65 +17278,32 @@
           <w:rFonts w:asciiTheme="minorHAnsi" w:hAnsiTheme="minorHAnsi" w:cs="Consolas"/>
           <w:color w:val="auto"/>
         </w:rPr>
-        <w:t xml:space="preserve"> Since, it will be dependent </w:t>
-      </w:r>
-      <w:proofErr w:type="gramStart"/>
-      <w:r>
-        <w:rPr>
-          <w:rFonts w:asciiTheme="minorHAnsi" w:hAnsiTheme="minorHAnsi" w:cs="Consolas"/>
-          <w:color w:val="auto"/>
-        </w:rPr>
-        <w:t>control</w:t>
-      </w:r>
-      <w:proofErr w:type="gramEnd"/>
-      <w:r>
-        <w:rPr>
-          <w:rFonts w:asciiTheme="minorHAnsi" w:hAnsiTheme="minorHAnsi" w:cs="Consolas"/>
-          <w:color w:val="auto"/>
-        </w:rPr>
-        <w:t xml:space="preserve"> so it has </w:t>
-      </w:r>
-      <w:proofErr w:type="spellStart"/>
-      <w:r>
-        <w:rPr>
-          <w:rFonts w:asciiTheme="minorHAnsi" w:hAnsiTheme="minorHAnsi" w:cs="Consolas"/>
-          <w:color w:val="auto"/>
-        </w:rPr>
-        <w:t>IsDependent</w:t>
-      </w:r>
-      <w:proofErr w:type="spellEnd"/>
-      <w:r>
-        <w:rPr>
-          <w:rFonts w:asciiTheme="minorHAnsi" w:hAnsiTheme="minorHAnsi" w:cs="Consolas"/>
-          <w:color w:val="auto"/>
-        </w:rPr>
-        <w:t xml:space="preserve"> as 1.</w:t>
-      </w:r>
-    </w:p>
-    <w:p>
-      <w:pPr>
-        <w:autoSpaceDE w:val="0"/>
-        <w:autoSpaceDN w:val="0"/>
-        <w:adjustRightInd w:val="0"/>
-        <w:spacing w:before="0" w:after="0" w:line="240" w:lineRule="auto"/>
-        <w:rPr>
-          <w:rFonts w:asciiTheme="minorHAnsi" w:hAnsiTheme="minorHAnsi" w:cs="Consolas"/>
-          <w:color w:val="auto"/>
-        </w:rPr>
-      </w:pPr>
-    </w:p>
-    <w:p>
-      <w:pPr>
-        <w:autoSpaceDE w:val="0"/>
-        <w:autoSpaceDN w:val="0"/>
-        <w:adjustRightInd w:val="0"/>
-        <w:spacing w:before="0" w:after="0" w:line="240" w:lineRule="auto"/>
-        <w:rPr>
-          <w:rFonts w:asciiTheme="minorHAnsi" w:hAnsiTheme="minorHAnsi" w:cs="Consolas"/>
-          <w:color w:val="auto"/>
-        </w:rPr>
-      </w:pPr>
-      <w:proofErr w:type="spellStart"/>
+        <w:t xml:space="preserve"> Since, it will be dependent control so it has IsDependent as 1.</w:t>
+      </w:r>
+    </w:p>
+    <w:p>
+      <w:pPr>
+        <w:autoSpaceDE w:val="0"/>
+        <w:autoSpaceDN w:val="0"/>
+        <w:adjustRightInd w:val="0"/>
+        <w:spacing w:before="0" w:after="0" w:line="240" w:lineRule="auto"/>
+        <w:rPr>
+          <w:rFonts w:asciiTheme="minorHAnsi" w:hAnsiTheme="minorHAnsi" w:cs="Consolas"/>
+          <w:color w:val="auto"/>
+        </w:rPr>
+      </w:pPr>
+    </w:p>
+    <w:p>
+      <w:pPr>
+        <w:autoSpaceDE w:val="0"/>
+        <w:autoSpaceDN w:val="0"/>
+        <w:adjustRightInd w:val="0"/>
+        <w:spacing w:before="0" w:after="0" w:line="240" w:lineRule="auto"/>
+        <w:rPr>
+          <w:rFonts w:asciiTheme="minorHAnsi" w:hAnsiTheme="minorHAnsi" w:cs="Consolas"/>
+          <w:color w:val="auto"/>
+        </w:rPr>
+      </w:pPr>
       <w:r>
         <w:rPr>
           <w:rFonts w:asciiTheme="minorHAnsi" w:hAnsiTheme="minorHAnsi" w:cs="Consolas"/>
@@ -18964,15 +17323,7 @@
           <w:rFonts w:asciiTheme="minorHAnsi" w:hAnsiTheme="minorHAnsi" w:cs="Consolas"/>
           <w:color w:val="auto"/>
         </w:rPr>
-        <w:t>ID</w:t>
-      </w:r>
-      <w:proofErr w:type="spellEnd"/>
-      <w:r>
-        <w:rPr>
-          <w:rFonts w:asciiTheme="minorHAnsi" w:hAnsiTheme="minorHAnsi" w:cs="Consolas"/>
-          <w:color w:val="auto"/>
-        </w:rPr>
-        <w:t xml:space="preserve"> is 61 because all the data with DOCDID 61 will be reflected when the dro</w:t>
+        <w:t>ID is 61 because all the data with DOCDID 61 will be reflected when the dro</w:t>
       </w:r>
       <w:r>
         <w:rPr>
@@ -19089,7 +17440,6 @@
         </w:rPr>
         <w:t xml:space="preserve">Now </w:t>
       </w:r>
-      <w:proofErr w:type="spellStart"/>
       <w:r>
         <w:rPr>
           <w:rFonts w:asciiTheme="minorHAnsi" w:hAnsiTheme="minorHAnsi" w:cs="Consolas"/>
@@ -19097,7 +17447,6 @@
         </w:rPr>
         <w:t>ParentDocMID</w:t>
       </w:r>
-      <w:proofErr w:type="spellEnd"/>
       <w:r>
         <w:rPr>
           <w:rFonts w:asciiTheme="minorHAnsi" w:hAnsiTheme="minorHAnsi" w:cs="Consolas"/>
@@ -19131,15 +17480,7 @@
           <w:rFonts w:asciiTheme="minorHAnsi" w:hAnsiTheme="minorHAnsi" w:cs="Consolas"/>
           <w:color w:val="auto"/>
         </w:rPr>
-        <w:t xml:space="preserve">” is selected then we will </w:t>
-      </w:r>
-      <w:proofErr w:type="gramStart"/>
-      <w:r>
-        <w:rPr>
-          <w:rFonts w:asciiTheme="minorHAnsi" w:hAnsiTheme="minorHAnsi" w:cs="Consolas"/>
-          <w:color w:val="auto"/>
-        </w:rPr>
-        <w:t xml:space="preserve">fetch  </w:t>
+        <w:t xml:space="preserve">” is selected then we will fetch  </w:t>
       </w:r>
       <w:r>
         <w:rPr>
@@ -19148,7 +17489,6 @@
         </w:rPr>
         <w:t>(</w:t>
       </w:r>
-      <w:proofErr w:type="gramEnd"/>
       <w:r>
         <w:rPr>
           <w:rFonts w:asciiTheme="minorHAnsi" w:hAnsiTheme="minorHAnsi" w:cs="Consolas"/>
@@ -19358,7 +17698,6 @@
                 <w:color w:val="000000"/>
               </w:rPr>
             </w:pPr>
-            <w:proofErr w:type="spellStart"/>
             <w:r>
               <w:rPr>
                 <w:rFonts w:ascii="Calibri" w:eastAsia="Times New Roman" w:hAnsi="Calibri" w:cs="Times New Roman"/>
@@ -19368,7 +17707,6 @@
               </w:rPr>
               <w:t>ParentDocDID</w:t>
             </w:r>
-            <w:proofErr w:type="spellEnd"/>
           </w:p>
         </w:tc>
         <w:tc>
@@ -19395,7 +17733,6 @@
                 <w:color w:val="000000"/>
               </w:rPr>
             </w:pPr>
-            <w:proofErr w:type="spellStart"/>
             <w:r>
               <w:rPr>
                 <w:rFonts w:ascii="Calibri" w:eastAsia="Times New Roman" w:hAnsi="Calibri" w:cs="Times New Roman"/>
@@ -19405,7 +17742,6 @@
               </w:rPr>
               <w:t>FreezeStatus</w:t>
             </w:r>
-            <w:proofErr w:type="spellEnd"/>
           </w:p>
         </w:tc>
         <w:tc>
@@ -19432,7 +17768,6 @@
                 <w:color w:val="000000"/>
               </w:rPr>
             </w:pPr>
-            <w:proofErr w:type="spellStart"/>
             <w:r>
               <w:rPr>
                 <w:rFonts w:ascii="Calibri" w:eastAsia="Times New Roman" w:hAnsi="Calibri" w:cs="Times New Roman"/>
@@ -19442,7 +17777,6 @@
               </w:rPr>
               <w:t>IsDependent</w:t>
             </w:r>
-            <w:proofErr w:type="spellEnd"/>
           </w:p>
         </w:tc>
         <w:tc>
@@ -19469,7 +17803,6 @@
                 <w:color w:val="000000"/>
               </w:rPr>
             </w:pPr>
-            <w:proofErr w:type="spellStart"/>
             <w:r>
               <w:rPr>
                 <w:rFonts w:ascii="Calibri" w:eastAsia="Times New Roman" w:hAnsi="Calibri" w:cs="Times New Roman"/>
@@ -19479,7 +17812,6 @@
               </w:rPr>
               <w:t>ParentDocMID</w:t>
             </w:r>
-            <w:proofErr w:type="spellEnd"/>
           </w:p>
         </w:tc>
       </w:tr>
@@ -20020,23 +18352,7 @@
                 <w:rFonts w:ascii="Calibri" w:eastAsia="Times New Roman" w:hAnsi="Calibri" w:cs="Times New Roman"/>
                 <w:color w:val="000000"/>
               </w:rPr>
-              <w:t xml:space="preserve">Awaiting </w:t>
-            </w:r>
-            <w:proofErr w:type="gramStart"/>
-            <w:r>
-              <w:rPr>
-                <w:rFonts w:ascii="Calibri" w:eastAsia="Times New Roman" w:hAnsi="Calibri" w:cs="Times New Roman"/>
-                <w:color w:val="000000"/>
-              </w:rPr>
-              <w:t>other</w:t>
-            </w:r>
-            <w:proofErr w:type="gramEnd"/>
-            <w:r>
-              <w:rPr>
-                <w:rFonts w:ascii="Calibri" w:eastAsia="Times New Roman" w:hAnsi="Calibri" w:cs="Times New Roman"/>
-                <w:color w:val="000000"/>
-              </w:rPr>
-              <w:t xml:space="preserve"> department</w:t>
+              <w:t>Awaiting other department</w:t>
             </w:r>
           </w:p>
         </w:tc>
@@ -22174,21 +20490,12 @@
         </w:rPr>
         <w:tab/>
       </w:r>
-      <w:proofErr w:type="spellStart"/>
-      <w:r>
-        <w:rPr>
-          <w:rFonts w:asciiTheme="minorHAnsi" w:hAnsiTheme="minorHAnsi" w:cs="Consolas"/>
-          <w:color w:val="auto"/>
-        </w:rPr>
-        <w:t>MessageBroadcast</w:t>
-      </w:r>
-      <w:proofErr w:type="spellEnd"/>
-      <w:r>
-        <w:rPr>
-          <w:rFonts w:asciiTheme="minorHAnsi" w:hAnsiTheme="minorHAnsi" w:cs="Consolas"/>
-          <w:color w:val="auto"/>
-        </w:rPr>
-        <w:t xml:space="preserve"> </w:t>
+      <w:r>
+        <w:rPr>
+          <w:rFonts w:asciiTheme="minorHAnsi" w:hAnsiTheme="minorHAnsi" w:cs="Consolas"/>
+          <w:color w:val="auto"/>
+        </w:rPr>
+        <w:t xml:space="preserve">MessageBroadcast </w:t>
       </w:r>
       <w:r>
         <w:rPr>
@@ -22202,23 +20509,7 @@
           <w:rFonts w:asciiTheme="minorHAnsi" w:hAnsiTheme="minorHAnsi" w:cs="Consolas"/>
           <w:color w:val="auto"/>
         </w:rPr>
-        <w:t xml:space="preserve"> </w:t>
-      </w:r>
-      <w:proofErr w:type="spellStart"/>
-      <w:r>
-        <w:rPr>
-          <w:rFonts w:asciiTheme="minorHAnsi" w:hAnsiTheme="minorHAnsi" w:cs="Consolas"/>
-          <w:color w:val="auto"/>
-        </w:rPr>
-        <w:t>Messgae</w:t>
-      </w:r>
-      <w:proofErr w:type="spellEnd"/>
-      <w:r>
-        <w:rPr>
-          <w:rFonts w:asciiTheme="minorHAnsi" w:hAnsiTheme="minorHAnsi" w:cs="Consolas"/>
-          <w:color w:val="auto"/>
-        </w:rPr>
-        <w:t xml:space="preserve"> notification to users</w:t>
+        <w:t xml:space="preserve"> Messgae notification to users</w:t>
       </w:r>
     </w:p>
     <w:p>
@@ -22269,7 +20560,6 @@
         </w:rPr>
         <w:t xml:space="preserve">The data is saved in </w:t>
       </w:r>
-      <w:proofErr w:type="spellStart"/>
       <w:r>
         <w:rPr>
           <w:rFonts w:asciiTheme="minorHAnsi" w:hAnsiTheme="minorHAnsi" w:cs="Consolas"/>
@@ -22277,7 +20567,6 @@
         </w:rPr>
         <w:t>MessageBroadcast</w:t>
       </w:r>
-      <w:proofErr w:type="spellEnd"/>
       <w:r>
         <w:rPr>
           <w:rFonts w:asciiTheme="minorHAnsi" w:hAnsiTheme="minorHAnsi" w:cs="Consolas"/>
@@ -22334,6 +20623,7 @@
           <w:sz w:val="19"/>
           <w:szCs w:val="19"/>
         </w:rPr>
+        <w:lastRenderedPageBreak/>
         <w:drawing>
           <wp:inline distT="0" distB="0" distL="0" distR="0" wp14:anchorId="411AD312" wp14:editId="3D202AC3">
             <wp:extent cx="5732145" cy="2057400"/>
@@ -22586,7 +20876,6 @@
         </w:rPr>
         <w:t xml:space="preserve">7. </w:t>
       </w:r>
-      <w:proofErr w:type="gramStart"/>
       <w:r>
         <w:rPr>
           <w:b/>
@@ -22623,7 +20912,6 @@
         </w:rPr>
         <w:t>in</w:t>
       </w:r>
-      <w:proofErr w:type="gramEnd"/>
       <w:r>
         <w:rPr>
           <w:b/>
@@ -22666,32 +20954,7 @@
           <w:rFonts w:asciiTheme="minorHAnsi" w:hAnsiTheme="minorHAnsi" w:cs="Consolas"/>
           <w:color w:val="auto"/>
         </w:rPr>
-        <w:t xml:space="preserve">It will get created like </w:t>
-      </w:r>
-      <w:proofErr w:type="spellStart"/>
-      <w:r>
-        <w:rPr>
-          <w:rFonts w:asciiTheme="minorHAnsi" w:hAnsiTheme="minorHAnsi" w:cs="Consolas"/>
-          <w:color w:val="auto"/>
-        </w:rPr>
-        <w:t>proc_rpt_WAT</w:t>
-      </w:r>
-      <w:proofErr w:type="spellEnd"/>
-      <w:proofErr w:type="gramStart"/>
-      <w:r>
-        <w:rPr>
-          <w:rFonts w:asciiTheme="minorHAnsi" w:hAnsiTheme="minorHAnsi" w:cs="Consolas"/>
-          <w:color w:val="auto"/>
-        </w:rPr>
-        <w:t>_( Report</w:t>
-      </w:r>
-      <w:proofErr w:type="gramEnd"/>
-      <w:r>
-        <w:rPr>
-          <w:rFonts w:asciiTheme="minorHAnsi" w:hAnsiTheme="minorHAnsi" w:cs="Consolas"/>
-          <w:color w:val="auto"/>
-        </w:rPr>
-        <w:t xml:space="preserve"> Name) </w:t>
+        <w:t xml:space="preserve">It will get created like proc_rpt_WAT_( Report Name) </w:t>
       </w:r>
     </w:p>
     <w:p>
@@ -22733,7 +20996,6 @@
         <w:tab/>
         <w:t xml:space="preserve"> </w:t>
       </w:r>
-      <w:proofErr w:type="spellStart"/>
       <w:r>
         <w:rPr>
           <w:rFonts w:asciiTheme="minorHAnsi" w:hAnsiTheme="minorHAnsi" w:cs="Consolas"/>
@@ -22741,7 +21003,6 @@
         </w:rPr>
         <w:t>proc_rpt_WAT_GeneralSummary</w:t>
       </w:r>
-      <w:proofErr w:type="spellEnd"/>
     </w:p>
     <w:p>
       <w:pPr>
@@ -22755,7 +21016,6 @@
           <w:color w:val="auto"/>
         </w:rPr>
       </w:pPr>
-      <w:proofErr w:type="spellStart"/>
       <w:r>
         <w:rPr>
           <w:rFonts w:asciiTheme="minorHAnsi" w:hAnsiTheme="minorHAnsi" w:cs="Consolas"/>
@@ -22763,7 +21023,6 @@
         </w:rPr>
         <w:t>proc_rpt_WAT_ProductivityDetail</w:t>
       </w:r>
-      <w:proofErr w:type="spellEnd"/>
     </w:p>
     <w:p>
       <w:pPr>
@@ -23078,7 +21337,7 @@
 </file>
 
 <file path=word/endnotes.xml><?xml version="1.0" encoding="utf-8"?>
-<w:endnotes xmlns:wpc="http://schemas.microsoft.com/office/word/2010/wordprocessingCanvas" xmlns:cx="http://schemas.microsoft.com/office/drawing/2014/chartex" xmlns:cx1="http://schemas.microsoft.com/office/drawing/2015/9/8/chartex" xmlns:cx2="http://schemas.microsoft.com/office/drawing/2015/10/21/chartex" xmlns:cx3="http://schemas.microsoft.com/office/drawing/2016/5/9/chartex" xmlns:cx4="http://schemas.microsoft.com/office/drawing/2016/5/10/chartex" xmlns:cx5="http://schemas.microsoft.com/office/drawing/2016/5/11/chartex" xmlns:cx6="http://schemas.microsoft.com/office/drawing/2016/5/12/chartex" xmlns:cx7="http://schemas.microsoft.com/office/drawing/2016/5/13/chartex" xmlns:cx8="http://schemas.microsoft.com/office/drawing/2016/5/14/chartex" xmlns:mc="http://schemas.openxmlformats.org/markup-compatibility/2006" xmlns:aink="http://schemas.microsoft.com/office/drawing/2016/ink" xmlns:am3d="http://schemas.microsoft.com/office/drawing/2017/model3d" xmlns:o="urn:schemas-microsoft-com:office:office" xmlns:r="http://schemas.openxmlformats.org/officeDocument/2006/relationships" xmlns:m="http://schemas.openxmlformats.org/officeDocument/2006/math" xmlns:v="urn:schemas-microsoft-com:vml" xmlns:wp14="http://schemas.microsoft.com/office/word/2010/wordprocessingDrawing" xmlns:wp="http://schemas.openxmlformats.org/drawingml/2006/wordprocessingDrawing" xmlns:w10="urn:schemas-microsoft-com:office:word" xmlns:w="http://schemas.openxmlformats.org/wordprocessingml/2006/main" xmlns:w14="http://schemas.microsoft.com/office/word/2010/wordml" xmlns:w15="http://schemas.microsoft.com/office/word/2012/wordml" xmlns:w16cex="http://schemas.microsoft.com/office/word/2018/wordml/cex" xmlns:w16cid="http://schemas.microsoft.com/office/word/2016/wordml/cid" xmlns:w16="http://schemas.microsoft.com/office/word/2018/wordml" xmlns:w16se="http://schemas.microsoft.com/office/word/2015/wordml/symex" xmlns:wpg="http://schemas.microsoft.com/office/word/2010/wordprocessingGroup" xmlns:wpi="http://schemas.microsoft.com/office/word/2010/wordprocessingInk" xmlns:wne="http://schemas.microsoft.com/office/word/2006/wordml" xmlns:wps="http://schemas.microsoft.com/office/word/2010/wordprocessingShape" mc:Ignorable="w14 w15 w16se w16cid w16 w16cex wp14">
+<w:endnotes xmlns:wpc="http://schemas.microsoft.com/office/word/2010/wordprocessingCanvas" xmlns:cx="http://schemas.microsoft.com/office/drawing/2014/chartex" xmlns:cx1="http://schemas.microsoft.com/office/drawing/2015/9/8/chartex" xmlns:cx2="http://schemas.microsoft.com/office/drawing/2015/10/21/chartex" xmlns:cx3="http://schemas.microsoft.com/office/drawing/2016/5/9/chartex" xmlns:cx4="http://schemas.microsoft.com/office/drawing/2016/5/10/chartex" xmlns:cx5="http://schemas.microsoft.com/office/drawing/2016/5/11/chartex" xmlns:cx6="http://schemas.microsoft.com/office/drawing/2016/5/12/chartex" xmlns:cx7="http://schemas.microsoft.com/office/drawing/2016/5/13/chartex" xmlns:cx8="http://schemas.microsoft.com/office/drawing/2016/5/14/chartex" xmlns:mc="http://schemas.openxmlformats.org/markup-compatibility/2006" xmlns:aink="http://schemas.microsoft.com/office/drawing/2016/ink" xmlns:am3d="http://schemas.microsoft.com/office/drawing/2017/model3d" xmlns:o="urn:schemas-microsoft-com:office:office" xmlns:oel="http://schemas.microsoft.com/office/2019/extlst" xmlns:r="http://schemas.openxmlformats.org/officeDocument/2006/relationships" xmlns:m="http://schemas.openxmlformats.org/officeDocument/2006/math" xmlns:v="urn:schemas-microsoft-com:vml" xmlns:wp14="http://schemas.microsoft.com/office/word/2010/wordprocessingDrawing" xmlns:wp="http://schemas.openxmlformats.org/drawingml/2006/wordprocessingDrawing" xmlns:w10="urn:schemas-microsoft-com:office:word" xmlns:w="http://schemas.openxmlformats.org/wordprocessingml/2006/main" xmlns:w14="http://schemas.microsoft.com/office/word/2010/wordml" xmlns:w15="http://schemas.microsoft.com/office/word/2012/wordml" xmlns:w16cex="http://schemas.microsoft.com/office/word/2018/wordml/cex" xmlns:w16cid="http://schemas.microsoft.com/office/word/2016/wordml/cid" xmlns:w16="http://schemas.microsoft.com/office/word/2018/wordml" xmlns:w16sdtdh="http://schemas.microsoft.com/office/word/2020/wordml/sdtdatahash" xmlns:w16se="http://schemas.microsoft.com/office/word/2015/wordml/symex" xmlns:wpg="http://schemas.microsoft.com/office/word/2010/wordprocessingGroup" xmlns:wpi="http://schemas.microsoft.com/office/word/2010/wordprocessingInk" xmlns:wne="http://schemas.microsoft.com/office/word/2006/wordml" xmlns:wps="http://schemas.microsoft.com/office/word/2010/wordprocessingShape" mc:Ignorable="w14 w15 w16se w16cid w16 w16cex w16sdtdh wp14">
   <w:endnote w:type="separator" w:id="-1">
     <w:p>
       <w:r>
@@ -23099,7 +21358,7 @@
 </file>
 
 <file path=word/footer1.xml><?xml version="1.0" encoding="utf-8"?>
-<w:ftr xmlns:wpc="http://schemas.microsoft.com/office/word/2010/wordprocessingCanvas" xmlns:cx="http://schemas.microsoft.com/office/drawing/2014/chartex" xmlns:cx1="http://schemas.microsoft.com/office/drawing/2015/9/8/chartex" xmlns:cx2="http://schemas.microsoft.com/office/drawing/2015/10/21/chartex" xmlns:cx3="http://schemas.microsoft.com/office/drawing/2016/5/9/chartex" xmlns:cx4="http://schemas.microsoft.com/office/drawing/2016/5/10/chartex" xmlns:cx5="http://schemas.microsoft.com/office/drawing/2016/5/11/chartex" xmlns:cx6="http://schemas.microsoft.com/office/drawing/2016/5/12/chartex" xmlns:cx7="http://schemas.microsoft.com/office/drawing/2016/5/13/chartex" xmlns:cx8="http://schemas.microsoft.com/office/drawing/2016/5/14/chartex" xmlns:mc="http://schemas.openxmlformats.org/markup-compatibility/2006" xmlns:aink="http://schemas.microsoft.com/office/drawing/2016/ink" xmlns:am3d="http://schemas.microsoft.com/office/drawing/2017/model3d" xmlns:o="urn:schemas-microsoft-com:office:office" xmlns:r="http://schemas.openxmlformats.org/officeDocument/2006/relationships" xmlns:m="http://schemas.openxmlformats.org/officeDocument/2006/math" xmlns:v="urn:schemas-microsoft-com:vml" xmlns:wp14="http://schemas.microsoft.com/office/word/2010/wordprocessingDrawing" xmlns:wp="http://schemas.openxmlformats.org/drawingml/2006/wordprocessingDrawing" xmlns:w10="urn:schemas-microsoft-com:office:word" xmlns:w="http://schemas.openxmlformats.org/wordprocessingml/2006/main" xmlns:w14="http://schemas.microsoft.com/office/word/2010/wordml" xmlns:w15="http://schemas.microsoft.com/office/word/2012/wordml" xmlns:w16cex="http://schemas.microsoft.com/office/word/2018/wordml/cex" xmlns:w16cid="http://schemas.microsoft.com/office/word/2016/wordml/cid" xmlns:w16="http://schemas.microsoft.com/office/word/2018/wordml" xmlns:w16se="http://schemas.microsoft.com/office/word/2015/wordml/symex" xmlns:wpg="http://schemas.microsoft.com/office/word/2010/wordprocessingGroup" xmlns:wpi="http://schemas.microsoft.com/office/word/2010/wordprocessingInk" xmlns:wne="http://schemas.microsoft.com/office/word/2006/wordml" xmlns:wps="http://schemas.microsoft.com/office/word/2010/wordprocessingShape" mc:Ignorable="w14 w15 w16se w16cid w16 w16cex wp14">
+<w:ftr xmlns:wpc="http://schemas.microsoft.com/office/word/2010/wordprocessingCanvas" xmlns:cx="http://schemas.microsoft.com/office/drawing/2014/chartex" xmlns:cx1="http://schemas.microsoft.com/office/drawing/2015/9/8/chartex" xmlns:cx2="http://schemas.microsoft.com/office/drawing/2015/10/21/chartex" xmlns:cx3="http://schemas.microsoft.com/office/drawing/2016/5/9/chartex" xmlns:cx4="http://schemas.microsoft.com/office/drawing/2016/5/10/chartex" xmlns:cx5="http://schemas.microsoft.com/office/drawing/2016/5/11/chartex" xmlns:cx6="http://schemas.microsoft.com/office/drawing/2016/5/12/chartex" xmlns:cx7="http://schemas.microsoft.com/office/drawing/2016/5/13/chartex" xmlns:cx8="http://schemas.microsoft.com/office/drawing/2016/5/14/chartex" xmlns:mc="http://schemas.openxmlformats.org/markup-compatibility/2006" xmlns:aink="http://schemas.microsoft.com/office/drawing/2016/ink" xmlns:am3d="http://schemas.microsoft.com/office/drawing/2017/model3d" xmlns:o="urn:schemas-microsoft-com:office:office" xmlns:oel="http://schemas.microsoft.com/office/2019/extlst" xmlns:r="http://schemas.openxmlformats.org/officeDocument/2006/relationships" xmlns:m="http://schemas.openxmlformats.org/officeDocument/2006/math" xmlns:v="urn:schemas-microsoft-com:vml" xmlns:wp14="http://schemas.microsoft.com/office/word/2010/wordprocessingDrawing" xmlns:wp="http://schemas.openxmlformats.org/drawingml/2006/wordprocessingDrawing" xmlns:w10="urn:schemas-microsoft-com:office:word" xmlns:w="http://schemas.openxmlformats.org/wordprocessingml/2006/main" xmlns:w14="http://schemas.microsoft.com/office/word/2010/wordml" xmlns:w15="http://schemas.microsoft.com/office/word/2012/wordml" xmlns:w16cex="http://schemas.microsoft.com/office/word/2018/wordml/cex" xmlns:w16cid="http://schemas.microsoft.com/office/word/2016/wordml/cid" xmlns:w16="http://schemas.microsoft.com/office/word/2018/wordml" xmlns:w16sdtdh="http://schemas.microsoft.com/office/word/2020/wordml/sdtdatahash" xmlns:w16se="http://schemas.microsoft.com/office/word/2015/wordml/symex" xmlns:wpg="http://schemas.microsoft.com/office/word/2010/wordprocessingGroup" xmlns:wpi="http://schemas.microsoft.com/office/word/2010/wordprocessingInk" xmlns:wne="http://schemas.microsoft.com/office/word/2006/wordml" xmlns:wps="http://schemas.microsoft.com/office/word/2010/wordprocessingShape" mc:Ignorable="w14 w15 w16se w16cid w16 w16cex w16sdtdh wp14">
   <w:tbl>
     <w:tblPr>
       <w:tblStyle w:val="TableGrid"/>
@@ -23191,21 +21450,11 @@
           <w:r>
             <w:t xml:space="preserve"> of </w:t>
           </w:r>
-          <w:r>
-            <w:fldChar w:fldCharType="begin"/>
-          </w:r>
-          <w:r>
-            <w:instrText xml:space="preserve"> NUMPAGES  \* Arabic  \* MERGEFORMAT </w:instrText>
-          </w:r>
-          <w:r>
-            <w:fldChar w:fldCharType="separate"/>
-          </w:r>
-          <w:r>
-            <w:t>13</w:t>
-          </w:r>
-          <w:r>
-            <w:fldChar w:fldCharType="end"/>
-          </w:r>
+          <w:fldSimple w:instr=" NUMPAGES  \* Arabic  \* MERGEFORMAT ">
+            <w:r>
+              <w:t>13</w:t>
+            </w:r>
+          </w:fldSimple>
         </w:p>
       </w:tc>
       <w:tc>
@@ -23236,7 +21485,7 @@
 </file>
 
 <file path=word/footnotes.xml><?xml version="1.0" encoding="utf-8"?>
-<w:footnotes xmlns:wpc="http://schemas.microsoft.com/office/word/2010/wordprocessingCanvas" xmlns:cx="http://schemas.microsoft.com/office/drawing/2014/chartex" xmlns:cx1="http://schemas.microsoft.com/office/drawing/2015/9/8/chartex" xmlns:cx2="http://schemas.microsoft.com/office/drawing/2015/10/21/chartex" xmlns:cx3="http://schemas.microsoft.com/office/drawing/2016/5/9/chartex" xmlns:cx4="http://schemas.microsoft.com/office/drawing/2016/5/10/chartex" xmlns:cx5="http://schemas.microsoft.com/office/drawing/2016/5/11/chartex" xmlns:cx6="http://schemas.microsoft.com/office/drawing/2016/5/12/chartex" xmlns:cx7="http://schemas.microsoft.com/office/drawing/2016/5/13/chartex" xmlns:cx8="http://schemas.microsoft.com/office/drawing/2016/5/14/chartex" xmlns:mc="http://schemas.openxmlformats.org/markup-compatibility/2006" xmlns:aink="http://schemas.microsoft.com/office/drawing/2016/ink" xmlns:am3d="http://schemas.microsoft.com/office/drawing/2017/model3d" xmlns:o="urn:schemas-microsoft-com:office:office" xmlns:r="http://schemas.openxmlformats.org/officeDocument/2006/relationships" xmlns:m="http://schemas.openxmlformats.org/officeDocument/2006/math" xmlns:v="urn:schemas-microsoft-com:vml" xmlns:wp14="http://schemas.microsoft.com/office/word/2010/wordprocessingDrawing" xmlns:wp="http://schemas.openxmlformats.org/drawingml/2006/wordprocessingDrawing" xmlns:w10="urn:schemas-microsoft-com:office:word" xmlns:w="http://schemas.openxmlformats.org/wordprocessingml/2006/main" xmlns:w14="http://schemas.microsoft.com/office/word/2010/wordml" xmlns:w15="http://schemas.microsoft.com/office/word/2012/wordml" xmlns:w16cex="http://schemas.microsoft.com/office/word/2018/wordml/cex" xmlns:w16cid="http://schemas.microsoft.com/office/word/2016/wordml/cid" xmlns:w16="http://schemas.microsoft.com/office/word/2018/wordml" xmlns:w16se="http://schemas.microsoft.com/office/word/2015/wordml/symex" xmlns:wpg="http://schemas.microsoft.com/office/word/2010/wordprocessingGroup" xmlns:wpi="http://schemas.microsoft.com/office/word/2010/wordprocessingInk" xmlns:wne="http://schemas.microsoft.com/office/word/2006/wordml" xmlns:wps="http://schemas.microsoft.com/office/word/2010/wordprocessingShape" mc:Ignorable="w14 w15 w16se w16cid w16 w16cex wp14">
+<w:footnotes xmlns:wpc="http://schemas.microsoft.com/office/word/2010/wordprocessingCanvas" xmlns:cx="http://schemas.microsoft.com/office/drawing/2014/chartex" xmlns:cx1="http://schemas.microsoft.com/office/drawing/2015/9/8/chartex" xmlns:cx2="http://schemas.microsoft.com/office/drawing/2015/10/21/chartex" xmlns:cx3="http://schemas.microsoft.com/office/drawing/2016/5/9/chartex" xmlns:cx4="http://schemas.microsoft.com/office/drawing/2016/5/10/chartex" xmlns:cx5="http://schemas.microsoft.com/office/drawing/2016/5/11/chartex" xmlns:cx6="http://schemas.microsoft.com/office/drawing/2016/5/12/chartex" xmlns:cx7="http://schemas.microsoft.com/office/drawing/2016/5/13/chartex" xmlns:cx8="http://schemas.microsoft.com/office/drawing/2016/5/14/chartex" xmlns:mc="http://schemas.openxmlformats.org/markup-compatibility/2006" xmlns:aink="http://schemas.microsoft.com/office/drawing/2016/ink" xmlns:am3d="http://schemas.microsoft.com/office/drawing/2017/model3d" xmlns:o="urn:schemas-microsoft-com:office:office" xmlns:oel="http://schemas.microsoft.com/office/2019/extlst" xmlns:r="http://schemas.openxmlformats.org/officeDocument/2006/relationships" xmlns:m="http://schemas.openxmlformats.org/officeDocument/2006/math" xmlns:v="urn:schemas-microsoft-com:vml" xmlns:wp14="http://schemas.microsoft.com/office/word/2010/wordprocessingDrawing" xmlns:wp="http://schemas.openxmlformats.org/drawingml/2006/wordprocessingDrawing" xmlns:w10="urn:schemas-microsoft-com:office:word" xmlns:w="http://schemas.openxmlformats.org/wordprocessingml/2006/main" xmlns:w14="http://schemas.microsoft.com/office/word/2010/wordml" xmlns:w15="http://schemas.microsoft.com/office/word/2012/wordml" xmlns:w16cex="http://schemas.microsoft.com/office/word/2018/wordml/cex" xmlns:w16cid="http://schemas.microsoft.com/office/word/2016/wordml/cid" xmlns:w16="http://schemas.microsoft.com/office/word/2018/wordml" xmlns:w16sdtdh="http://schemas.microsoft.com/office/word/2020/wordml/sdtdatahash" xmlns:w16se="http://schemas.microsoft.com/office/word/2015/wordml/symex" xmlns:wpg="http://schemas.microsoft.com/office/word/2010/wordprocessingGroup" xmlns:wpi="http://schemas.microsoft.com/office/word/2010/wordprocessingInk" xmlns:wne="http://schemas.microsoft.com/office/word/2006/wordml" xmlns:wps="http://schemas.microsoft.com/office/word/2010/wordprocessingShape" mc:Ignorable="w14 w15 w16se w16cid w16 w16cex w16sdtdh wp14">
   <w:footnote w:type="separator" w:id="-1">
     <w:p>
       <w:r>
@@ -23257,7 +21506,7 @@
 </file>
 
 <file path=word/header1.xml><?xml version="1.0" encoding="utf-8"?>
-<w:hdr xmlns:wpc="http://schemas.microsoft.com/office/word/2010/wordprocessingCanvas" xmlns:cx="http://schemas.microsoft.com/office/drawing/2014/chartex" xmlns:cx1="http://schemas.microsoft.com/office/drawing/2015/9/8/chartex" xmlns:cx2="http://schemas.microsoft.com/office/drawing/2015/10/21/chartex" xmlns:cx3="http://schemas.microsoft.com/office/drawing/2016/5/9/chartex" xmlns:cx4="http://schemas.microsoft.com/office/drawing/2016/5/10/chartex" xmlns:cx5="http://schemas.microsoft.com/office/drawing/2016/5/11/chartex" xmlns:cx6="http://schemas.microsoft.com/office/drawing/2016/5/12/chartex" xmlns:cx7="http://schemas.microsoft.com/office/drawing/2016/5/13/chartex" xmlns:cx8="http://schemas.microsoft.com/office/drawing/2016/5/14/chartex" xmlns:mc="http://schemas.openxmlformats.org/markup-compatibility/2006" xmlns:aink="http://schemas.microsoft.com/office/drawing/2016/ink" xmlns:am3d="http://schemas.microsoft.com/office/drawing/2017/model3d" xmlns:o="urn:schemas-microsoft-com:office:office" xmlns:r="http://schemas.openxmlformats.org/officeDocument/2006/relationships" xmlns:m="http://schemas.openxmlformats.org/officeDocument/2006/math" xmlns:v="urn:schemas-microsoft-com:vml" xmlns:wp14="http://schemas.microsoft.com/office/word/2010/wordprocessingDrawing" xmlns:wp="http://schemas.openxmlformats.org/drawingml/2006/wordprocessingDrawing" xmlns:w10="urn:schemas-microsoft-com:office:word" xmlns:w="http://schemas.openxmlformats.org/wordprocessingml/2006/main" xmlns:w14="http://schemas.microsoft.com/office/word/2010/wordml" xmlns:w15="http://schemas.microsoft.com/office/word/2012/wordml" xmlns:w16cex="http://schemas.microsoft.com/office/word/2018/wordml/cex" xmlns:w16cid="http://schemas.microsoft.com/office/word/2016/wordml/cid" xmlns:w16="http://schemas.microsoft.com/office/word/2018/wordml" xmlns:w16se="http://schemas.microsoft.com/office/word/2015/wordml/symex" xmlns:wpg="http://schemas.microsoft.com/office/word/2010/wordprocessingGroup" xmlns:wpi="http://schemas.microsoft.com/office/word/2010/wordprocessingInk" xmlns:wne="http://schemas.microsoft.com/office/word/2006/wordml" xmlns:wps="http://schemas.microsoft.com/office/word/2010/wordprocessingShape" mc:Ignorable="w14 w15 w16se w16cid w16 w16cex wp14">
+<w:hdr xmlns:wpc="http://schemas.microsoft.com/office/word/2010/wordprocessingCanvas" xmlns:cx="http://schemas.microsoft.com/office/drawing/2014/chartex" xmlns:cx1="http://schemas.microsoft.com/office/drawing/2015/9/8/chartex" xmlns:cx2="http://schemas.microsoft.com/office/drawing/2015/10/21/chartex" xmlns:cx3="http://schemas.microsoft.com/office/drawing/2016/5/9/chartex" xmlns:cx4="http://schemas.microsoft.com/office/drawing/2016/5/10/chartex" xmlns:cx5="http://schemas.microsoft.com/office/drawing/2016/5/11/chartex" xmlns:cx6="http://schemas.microsoft.com/office/drawing/2016/5/12/chartex" xmlns:cx7="http://schemas.microsoft.com/office/drawing/2016/5/13/chartex" xmlns:cx8="http://schemas.microsoft.com/office/drawing/2016/5/14/chartex" xmlns:mc="http://schemas.openxmlformats.org/markup-compatibility/2006" xmlns:aink="http://schemas.microsoft.com/office/drawing/2016/ink" xmlns:am3d="http://schemas.microsoft.com/office/drawing/2017/model3d" xmlns:o="urn:schemas-microsoft-com:office:office" xmlns:oel="http://schemas.microsoft.com/office/2019/extlst" xmlns:r="http://schemas.openxmlformats.org/officeDocument/2006/relationships" xmlns:m="http://schemas.openxmlformats.org/officeDocument/2006/math" xmlns:v="urn:schemas-microsoft-com:vml" xmlns:wp14="http://schemas.microsoft.com/office/word/2010/wordprocessingDrawing" xmlns:wp="http://schemas.openxmlformats.org/drawingml/2006/wordprocessingDrawing" xmlns:w10="urn:schemas-microsoft-com:office:word" xmlns:w="http://schemas.openxmlformats.org/wordprocessingml/2006/main" xmlns:w14="http://schemas.microsoft.com/office/word/2010/wordml" xmlns:w15="http://schemas.microsoft.com/office/word/2012/wordml" xmlns:w16cex="http://schemas.microsoft.com/office/word/2018/wordml/cex" xmlns:w16cid="http://schemas.microsoft.com/office/word/2016/wordml/cid" xmlns:w16="http://schemas.microsoft.com/office/word/2018/wordml" xmlns:w16sdtdh="http://schemas.microsoft.com/office/word/2020/wordml/sdtdatahash" xmlns:w16se="http://schemas.microsoft.com/office/word/2015/wordml/symex" xmlns:wpg="http://schemas.microsoft.com/office/word/2010/wordprocessingGroup" xmlns:wpi="http://schemas.microsoft.com/office/word/2010/wordprocessingInk" xmlns:wne="http://schemas.microsoft.com/office/word/2006/wordml" xmlns:wps="http://schemas.microsoft.com/office/word/2010/wordprocessingShape" mc:Ignorable="w14 w15 w16se w16cid w16 w16cex w16sdtdh wp14">
   <w:p>
     <w:pPr>
       <w:pStyle w:val="Header"/>
@@ -23326,7 +21575,7 @@
 </file>
 
 <file path=word/header2.xml><?xml version="1.0" encoding="utf-8"?>
-<w:hdr xmlns:wpc="http://schemas.microsoft.com/office/word/2010/wordprocessingCanvas" xmlns:cx="http://schemas.microsoft.com/office/drawing/2014/chartex" xmlns:cx1="http://schemas.microsoft.com/office/drawing/2015/9/8/chartex" xmlns:cx2="http://schemas.microsoft.com/office/drawing/2015/10/21/chartex" xmlns:cx3="http://schemas.microsoft.com/office/drawing/2016/5/9/chartex" xmlns:cx4="http://schemas.microsoft.com/office/drawing/2016/5/10/chartex" xmlns:cx5="http://schemas.microsoft.com/office/drawing/2016/5/11/chartex" xmlns:cx6="http://schemas.microsoft.com/office/drawing/2016/5/12/chartex" xmlns:cx7="http://schemas.microsoft.com/office/drawing/2016/5/13/chartex" xmlns:cx8="http://schemas.microsoft.com/office/drawing/2016/5/14/chartex" xmlns:mc="http://schemas.openxmlformats.org/markup-compatibility/2006" xmlns:aink="http://schemas.microsoft.com/office/drawing/2016/ink" xmlns:am3d="http://schemas.microsoft.com/office/drawing/2017/model3d" xmlns:o="urn:schemas-microsoft-com:office:office" xmlns:r="http://schemas.openxmlformats.org/officeDocument/2006/relationships" xmlns:m="http://schemas.openxmlformats.org/officeDocument/2006/math" xmlns:v="urn:schemas-microsoft-com:vml" xmlns:wp14="http://schemas.microsoft.com/office/word/2010/wordprocessingDrawing" xmlns:wp="http://schemas.openxmlformats.org/drawingml/2006/wordprocessingDrawing" xmlns:w10="urn:schemas-microsoft-com:office:word" xmlns:w="http://schemas.openxmlformats.org/wordprocessingml/2006/main" xmlns:w14="http://schemas.microsoft.com/office/word/2010/wordml" xmlns:w15="http://schemas.microsoft.com/office/word/2012/wordml" xmlns:w16cex="http://schemas.microsoft.com/office/word/2018/wordml/cex" xmlns:w16cid="http://schemas.microsoft.com/office/word/2016/wordml/cid" xmlns:w16="http://schemas.microsoft.com/office/word/2018/wordml" xmlns:w16se="http://schemas.microsoft.com/office/word/2015/wordml/symex" xmlns:wpg="http://schemas.microsoft.com/office/word/2010/wordprocessingGroup" xmlns:wpi="http://schemas.microsoft.com/office/word/2010/wordprocessingInk" xmlns:wne="http://schemas.microsoft.com/office/word/2006/wordml" xmlns:wps="http://schemas.microsoft.com/office/word/2010/wordprocessingShape" mc:Ignorable="w14 w15 w16se w16cid w16 w16cex wp14">
+<w:hdr xmlns:wpc="http://schemas.microsoft.com/office/word/2010/wordprocessingCanvas" xmlns:cx="http://schemas.microsoft.com/office/drawing/2014/chartex" xmlns:cx1="http://schemas.microsoft.com/office/drawing/2015/9/8/chartex" xmlns:cx2="http://schemas.microsoft.com/office/drawing/2015/10/21/chartex" xmlns:cx3="http://schemas.microsoft.com/office/drawing/2016/5/9/chartex" xmlns:cx4="http://schemas.microsoft.com/office/drawing/2016/5/10/chartex" xmlns:cx5="http://schemas.microsoft.com/office/drawing/2016/5/11/chartex" xmlns:cx6="http://schemas.microsoft.com/office/drawing/2016/5/12/chartex" xmlns:cx7="http://schemas.microsoft.com/office/drawing/2016/5/13/chartex" xmlns:cx8="http://schemas.microsoft.com/office/drawing/2016/5/14/chartex" xmlns:mc="http://schemas.openxmlformats.org/markup-compatibility/2006" xmlns:aink="http://schemas.microsoft.com/office/drawing/2016/ink" xmlns:am3d="http://schemas.microsoft.com/office/drawing/2017/model3d" xmlns:o="urn:schemas-microsoft-com:office:office" xmlns:oel="http://schemas.microsoft.com/office/2019/extlst" xmlns:r="http://schemas.openxmlformats.org/officeDocument/2006/relationships" xmlns:m="http://schemas.openxmlformats.org/officeDocument/2006/math" xmlns:v="urn:schemas-microsoft-com:vml" xmlns:wp14="http://schemas.microsoft.com/office/word/2010/wordprocessingDrawing" xmlns:wp="http://schemas.openxmlformats.org/drawingml/2006/wordprocessingDrawing" xmlns:w10="urn:schemas-microsoft-com:office:word" xmlns:w="http://schemas.openxmlformats.org/wordprocessingml/2006/main" xmlns:w14="http://schemas.microsoft.com/office/word/2010/wordml" xmlns:w15="http://schemas.microsoft.com/office/word/2012/wordml" xmlns:w16cex="http://schemas.microsoft.com/office/word/2018/wordml/cex" xmlns:w16cid="http://schemas.microsoft.com/office/word/2016/wordml/cid" xmlns:w16="http://schemas.microsoft.com/office/word/2018/wordml" xmlns:w16sdtdh="http://schemas.microsoft.com/office/word/2020/wordml/sdtdatahash" xmlns:w16se="http://schemas.microsoft.com/office/word/2015/wordml/symex" xmlns:wpg="http://schemas.microsoft.com/office/word/2010/wordprocessingGroup" xmlns:wpi="http://schemas.microsoft.com/office/word/2010/wordprocessingInk" xmlns:wne="http://schemas.microsoft.com/office/word/2006/wordml" xmlns:wps="http://schemas.microsoft.com/office/word/2010/wordprocessingShape" mc:Ignorable="w14 w15 w16se w16cid w16 w16cex w16sdtdh wp14">
   <w:p>
     <w:pPr>
       <w:pStyle w:val="Header"/>
@@ -23524,7 +21773,7 @@
         </mc:Choice>
         <mc:Fallback>
           <w:pict>
-            <v:group w14:anchorId="268CEAA7" id="Group 5" o:spid="_x0000_s1026" style="position:absolute;margin-left:0;margin-top:86.7pt;width:582.4pt;height:55.5pt;z-index:-251651584;mso-position-horizontal-relative:page" coordorigin="12,3497" coordsize="11648,1110" o:gfxdata="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">
+            <v:group w14:anchorId="268CEAA7" id="Group 5" o:spid="_x0000_s1026" style="position:absolute;margin-left:0;margin-top:86.7pt;width:582.4pt;height:55.5pt;z-index:-251651584;mso-position-horizontal-relative:page" coordorigin="12,3497" coordsize="11648,1110" o:gfxdata="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">
               <v:shapetype id="_x0000_t6" coordsize="21600,21600" o:spt="6" path="m,l,21600r21600,xe">
                 <v:stroke joinstyle="miter"/>
                 <v:path gradientshapeok="t" o:connecttype="custom" o:connectlocs="0,0;0,10800;0,21600;10800,21600;21600,21600;10800,10800" textboxrect="1800,12600,12600,19800"/>
@@ -23618,7 +21867,7 @@
 </file>
 
 <file path=word/numbering.xml><?xml version="1.0" encoding="utf-8"?>
-<w:numbering xmlns:wpc="http://schemas.microsoft.com/office/word/2010/wordprocessingCanvas" xmlns:cx="http://schemas.microsoft.com/office/drawing/2014/chartex" xmlns:cx1="http://schemas.microsoft.com/office/drawing/2015/9/8/chartex" xmlns:cx2="http://schemas.microsoft.com/office/drawing/2015/10/21/chartex" xmlns:cx3="http://schemas.microsoft.com/office/drawing/2016/5/9/chartex" xmlns:cx4="http://schemas.microsoft.com/office/drawing/2016/5/10/chartex" xmlns:cx5="http://schemas.microsoft.com/office/drawing/2016/5/11/chartex" xmlns:cx6="http://schemas.microsoft.com/office/drawing/2016/5/12/chartex" xmlns:cx7="http://schemas.microsoft.com/office/drawing/2016/5/13/chartex" xmlns:cx8="http://schemas.microsoft.com/office/drawing/2016/5/14/chartex" xmlns:mc="http://schemas.openxmlformats.org/markup-compatibility/2006" xmlns:aink="http://schemas.microsoft.com/office/drawing/2016/ink" xmlns:am3d="http://schemas.microsoft.com/office/drawing/2017/model3d" xmlns:o="urn:schemas-microsoft-com:office:office" xmlns:r="http://schemas.openxmlformats.org/officeDocument/2006/relationships" xmlns:m="http://schemas.openxmlformats.org/officeDocument/2006/math" xmlns:v="urn:schemas-microsoft-com:vml" xmlns:wp14="http://schemas.microsoft.com/office/word/2010/wordprocessingDrawing" xmlns:wp="http://schemas.openxmlformats.org/drawingml/2006/wordprocessingDrawing" xmlns:w10="urn:schemas-microsoft-com:office:word" xmlns:w="http://schemas.openxmlformats.org/wordprocessingml/2006/main" xmlns:w14="http://schemas.microsoft.com/office/word/2010/wordml" xmlns:w15="http://schemas.microsoft.com/office/word/2012/wordml" xmlns:w16cex="http://schemas.microsoft.com/office/word/2018/wordml/cex" xmlns:w16cid="http://schemas.microsoft.com/office/word/2016/wordml/cid" xmlns:w16="http://schemas.microsoft.com/office/word/2018/wordml" xmlns:w16se="http://schemas.microsoft.com/office/word/2015/wordml/symex" xmlns:wpg="http://schemas.microsoft.com/office/word/2010/wordprocessingGroup" xmlns:wpi="http://schemas.microsoft.com/office/word/2010/wordprocessingInk" xmlns:wne="http://schemas.microsoft.com/office/word/2006/wordml" xmlns:wps="http://schemas.microsoft.com/office/word/2010/wordprocessingShape" mc:Ignorable="w14 w15 w16se w16cid w16 w16cex wp14">
+<w:numbering xmlns:wpc="http://schemas.microsoft.com/office/word/2010/wordprocessingCanvas" xmlns:cx="http://schemas.microsoft.com/office/drawing/2014/chartex" xmlns:cx1="http://schemas.microsoft.com/office/drawing/2015/9/8/chartex" xmlns:cx2="http://schemas.microsoft.com/office/drawing/2015/10/21/chartex" xmlns:cx3="http://schemas.microsoft.com/office/drawing/2016/5/9/chartex" xmlns:cx4="http://schemas.microsoft.com/office/drawing/2016/5/10/chartex" xmlns:cx5="http://schemas.microsoft.com/office/drawing/2016/5/11/chartex" xmlns:cx6="http://schemas.microsoft.com/office/drawing/2016/5/12/chartex" xmlns:cx7="http://schemas.microsoft.com/office/drawing/2016/5/13/chartex" xmlns:cx8="http://schemas.microsoft.com/office/drawing/2016/5/14/chartex" xmlns:mc="http://schemas.openxmlformats.org/markup-compatibility/2006" xmlns:aink="http://schemas.microsoft.com/office/drawing/2016/ink" xmlns:am3d="http://schemas.microsoft.com/office/drawing/2017/model3d" xmlns:o="urn:schemas-microsoft-com:office:office" xmlns:oel="http://schemas.microsoft.com/office/2019/extlst" xmlns:r="http://schemas.openxmlformats.org/officeDocument/2006/relationships" xmlns:m="http://schemas.openxmlformats.org/officeDocument/2006/math" xmlns:v="urn:schemas-microsoft-com:vml" xmlns:wp14="http://schemas.microsoft.com/office/word/2010/wordprocessingDrawing" xmlns:wp="http://schemas.openxmlformats.org/drawingml/2006/wordprocessingDrawing" xmlns:w10="urn:schemas-microsoft-com:office:word" xmlns:w="http://schemas.openxmlformats.org/wordprocessingml/2006/main" xmlns:w14="http://schemas.microsoft.com/office/word/2010/wordml" xmlns:w15="http://schemas.microsoft.com/office/word/2012/wordml" xmlns:w16cex="http://schemas.microsoft.com/office/word/2018/wordml/cex" xmlns:w16cid="http://schemas.microsoft.com/office/word/2016/wordml/cid" xmlns:w16="http://schemas.microsoft.com/office/word/2018/wordml" xmlns:w16sdtdh="http://schemas.microsoft.com/office/word/2020/wordml/sdtdatahash" xmlns:w16se="http://schemas.microsoft.com/office/word/2015/wordml/symex" xmlns:wpg="http://schemas.microsoft.com/office/word/2010/wordprocessingGroup" xmlns:wpi="http://schemas.microsoft.com/office/word/2010/wordprocessingInk" xmlns:wne="http://schemas.microsoft.com/office/word/2006/wordml" xmlns:wps="http://schemas.microsoft.com/office/word/2010/wordprocessingShape" mc:Ignorable="w14 w15 w16se w16cid w16 w16cex w16sdtdh wp14">
   <w:numPicBullet w:numPicBulletId="0">
     <w:pict>
       <v:shapetype id="_x0000_t75" coordsize="21600,21600" o:spt="75" o:preferrelative="t" path="m@4@5l@4@11@9@11@9@5xe" filled="f" stroked="f">
@@ -23640,14 +21889,14 @@
         <v:path o:extrusionok="f" gradientshapeok="t" o:connecttype="rect"/>
         <o:lock v:ext="edit" aspectratio="t"/>
       </v:shapetype>
-      <v:shape id="_x0000_i1052" type="#_x0000_t75" style="width:34.5pt;height:23.25pt;visibility:visible;mso-wrap-style:square" o:bullet="t">
+      <v:shape id="_x0000_i1048" type="#_x0000_t75" style="width:34.5pt;height:23.25pt;visibility:visible;mso-wrap-style:square" o:bullet="t">
         <v:imagedata r:id="rId1" o:title=""/>
       </v:shape>
     </w:pict>
   </w:numPicBullet>
   <w:numPicBullet w:numPicBulletId="1">
     <w:pict>
-      <v:shape id="_x0000_i1053" type="#_x0000_t75" style="width:26.25pt;height:17.25pt;visibility:visible;mso-wrap-style:square" o:bullet="t">
+      <v:shape id="_x0000_i1049" type="#_x0000_t75" style="width:26.25pt;height:17.25pt;visibility:visible;mso-wrap-style:square" o:bullet="t">
         <v:imagedata r:id="rId2" o:title=""/>
       </v:shape>
     </w:pict>
@@ -25087,53 +23336,53 @@
       </w:rPr>
     </w:lvl>
   </w:abstractNum>
-  <w:num w:numId="1">
+  <w:num w:numId="1" w16cid:durableId="561017951">
     <w:abstractNumId w:val="6"/>
   </w:num>
-  <w:num w:numId="2">
+  <w:num w:numId="2" w16cid:durableId="2029135861">
     <w:abstractNumId w:val="8"/>
   </w:num>
-  <w:num w:numId="3">
+  <w:num w:numId="3" w16cid:durableId="1238441089">
     <w:abstractNumId w:val="13"/>
   </w:num>
-  <w:num w:numId="4">
+  <w:num w:numId="4" w16cid:durableId="2068801794">
     <w:abstractNumId w:val="11"/>
   </w:num>
-  <w:num w:numId="5">
+  <w:num w:numId="5" w16cid:durableId="78258754">
     <w:abstractNumId w:val="1"/>
   </w:num>
-  <w:num w:numId="6">
+  <w:num w:numId="6" w16cid:durableId="1798572403">
     <w:abstractNumId w:val="12"/>
   </w:num>
-  <w:num w:numId="7">
+  <w:num w:numId="7" w16cid:durableId="1203980591">
     <w:abstractNumId w:val="7"/>
   </w:num>
-  <w:num w:numId="8">
+  <w:num w:numId="8" w16cid:durableId="499468237">
     <w:abstractNumId w:val="0"/>
   </w:num>
-  <w:num w:numId="9">
+  <w:num w:numId="9" w16cid:durableId="1926187423">
     <w:abstractNumId w:val="2"/>
   </w:num>
-  <w:num w:numId="10">
+  <w:num w:numId="10" w16cid:durableId="2092386455">
     <w:abstractNumId w:val="3"/>
   </w:num>
-  <w:num w:numId="11">
+  <w:num w:numId="11" w16cid:durableId="1573272767">
     <w:abstractNumId w:val="5"/>
   </w:num>
-  <w:num w:numId="12">
+  <w:num w:numId="12" w16cid:durableId="2054382689">
     <w:abstractNumId w:val="9"/>
   </w:num>
-  <w:num w:numId="13">
+  <w:num w:numId="13" w16cid:durableId="409887252">
     <w:abstractNumId w:val="4"/>
   </w:num>
-  <w:num w:numId="14">
+  <w:num w:numId="14" w16cid:durableId="94712561">
     <w:abstractNumId w:val="10"/>
   </w:num>
 </w:numbering>
 </file>
 
 <file path=word/styles.xml><?xml version="1.0" encoding="utf-8"?>
-<w:styles xmlns:mc="http://schemas.openxmlformats.org/markup-compatibility/2006" xmlns:r="http://schemas.openxmlformats.org/officeDocument/2006/relationships" xmlns:w="http://schemas.openxmlformats.org/wordprocessingml/2006/main" xmlns:w14="http://schemas.microsoft.com/office/word/2010/wordml" xmlns:w15="http://schemas.microsoft.com/office/word/2012/wordml" xmlns:w16cex="http://schemas.microsoft.com/office/word/2018/wordml/cex" xmlns:w16cid="http://schemas.microsoft.com/office/word/2016/wordml/cid" xmlns:w16="http://schemas.microsoft.com/office/word/2018/wordml" xmlns:w16se="http://schemas.microsoft.com/office/word/2015/wordml/symex" mc:Ignorable="w14 w15 w16se w16cid w16 w16cex">
+<w:styles xmlns:mc="http://schemas.openxmlformats.org/markup-compatibility/2006" xmlns:r="http://schemas.openxmlformats.org/officeDocument/2006/relationships" xmlns:w="http://schemas.openxmlformats.org/wordprocessingml/2006/main" xmlns:w14="http://schemas.microsoft.com/office/word/2010/wordml" xmlns:w15="http://schemas.microsoft.com/office/word/2012/wordml" xmlns:w16cex="http://schemas.microsoft.com/office/word/2018/wordml/cex" xmlns:w16cid="http://schemas.microsoft.com/office/word/2016/wordml/cid" xmlns:w16="http://schemas.microsoft.com/office/word/2018/wordml" xmlns:w16sdtdh="http://schemas.microsoft.com/office/word/2020/wordml/sdtdatahash" xmlns:w16se="http://schemas.microsoft.com/office/word/2015/wordml/symex" mc:Ignorable="w14 w15 w16se w16cid w16 w16cex w16sdtdh">
   <w:docDefaults>
     <w:rPrDefault>
       <w:rPr>
